--- a/docs/ReinforcementLearningMarkovDecisionProcess.docx
+++ b/docs/ReinforcementLearningMarkovDecisionProcess.docx
@@ -15,7 +15,14 @@
           <w:sz w:val="28"/>
           <w:szCs w:val="28"/>
         </w:rPr>
-        <w:t>Reinforcement Learning Fundamentals</w:t>
+        <w:t xml:space="preserve">Reinforcement Learning </w:t>
+      </w:r>
+      <w:r>
+        <w:rPr>
+          <w:sz w:val="28"/>
+          <w:szCs w:val="28"/>
+        </w:rPr>
+        <w:t>Notes</w:t>
       </w:r>
     </w:p>
     <w:p>
@@ -46,7 +53,23 @@
           <w:sz w:val="20"/>
           <w:szCs w:val="20"/>
         </w:rPr>
-        <w:t>Markov Decision Process is solving the problem of learning from interaction to achieve a goal. The learner and decision maker is called an agent.</w:t>
+        <w:t xml:space="preserve">Markov Decision Process is solving the problem of learning from interaction to achieve a goal. The learner and decision maker </w:t>
+      </w:r>
+      <w:proofErr w:type="gramStart"/>
+      <w:r>
+        <w:rPr>
+          <w:sz w:val="20"/>
+          <w:szCs w:val="20"/>
+        </w:rPr>
+        <w:t>is</w:t>
+      </w:r>
+      <w:proofErr w:type="gramEnd"/>
+      <w:r>
+        <w:rPr>
+          <w:sz w:val="20"/>
+          <w:szCs w:val="20"/>
+        </w:rPr>
+        <w:t xml:space="preserve"> called an agent.</w:t>
       </w:r>
     </w:p>
     <w:p>

--- a/docs/ReinforcementLearningMarkovDecisionProcess.docx
+++ b/docs/ReinforcementLearningMarkovDecisionProcess.docx
@@ -994,6 +994,22 @@
           <w:szCs w:val="20"/>
         </w:rPr>
       </w:pPr>
+    </w:p>
+    <w:p>
+      <w:pPr>
+        <w:rPr>
+          <w:sz w:val="20"/>
+          <w:szCs w:val="20"/>
+        </w:rPr>
+      </w:pPr>
+      <w:r>
+        <w:rPr>
+          <w:color w:val="FF0000"/>
+          <w:sz w:val="20"/>
+          <w:szCs w:val="20"/>
+        </w:rPr>
+        <w:t>//TODO: finish the discussion on Markov decision processes</w:t>
+      </w:r>
     </w:p>
     <w:sectPr>
       <w:pgSz w:w="12240" w:h="15840"/>

--- a/docs/ReinforcementLearningMarkovDecisionProcess.docx
+++ b/docs/ReinforcementLearningMarkovDecisionProcess.docx
@@ -53,23 +53,312 @@
           <w:sz w:val="20"/>
           <w:szCs w:val="20"/>
         </w:rPr>
-        <w:t xml:space="preserve">Markov Decision Process is solving the problem of learning from interaction to achieve a goal. The learner and decision maker </w:t>
-      </w:r>
-      <w:proofErr w:type="gramStart"/>
-      <w:r>
-        <w:rPr>
-          <w:sz w:val="20"/>
-          <w:szCs w:val="20"/>
-        </w:rPr>
-        <w:t>is</w:t>
-      </w:r>
-      <w:proofErr w:type="gramEnd"/>
-      <w:r>
-        <w:rPr>
-          <w:sz w:val="20"/>
-          <w:szCs w:val="20"/>
-        </w:rPr>
-        <w:t xml:space="preserve"> called an agent.</w:t>
+        <w:t xml:space="preserve">Markov Decision Process is solving the problem of learning from interaction to achieve a goal. The learner and decision maker is called an </w:t>
+      </w:r>
+      <w:r>
+        <w:rPr>
+          <w:b/>
+          <w:bCs/>
+          <w:color w:val="C45911" w:themeColor="accent2" w:themeShade="BF"/>
+          <w:sz w:val="20"/>
+          <w:szCs w:val="20"/>
+        </w:rPr>
+        <w:t>agent</w:t>
+      </w:r>
+      <w:r>
+        <w:rPr>
+          <w:sz w:val="20"/>
+          <w:szCs w:val="20"/>
+        </w:rPr>
+        <w:t>.</w:t>
+      </w:r>
+      <w:r>
+        <w:rPr>
+          <w:sz w:val="20"/>
+          <w:szCs w:val="20"/>
+        </w:rPr>
+        <w:t xml:space="preserve"> An </w:t>
+      </w:r>
+      <w:r>
+        <w:rPr>
+          <w:b/>
+          <w:bCs/>
+          <w:color w:val="C45911" w:themeColor="accent2" w:themeShade="BF"/>
+          <w:sz w:val="20"/>
+          <w:szCs w:val="20"/>
+        </w:rPr>
+        <w:t>agent</w:t>
+      </w:r>
+      <w:r>
+        <w:rPr>
+          <w:sz w:val="20"/>
+          <w:szCs w:val="20"/>
+        </w:rPr>
+        <w:t xml:space="preserve"> interacts with its </w:t>
+      </w:r>
+      <w:r>
+        <w:rPr>
+          <w:b/>
+          <w:bCs/>
+          <w:color w:val="C45911" w:themeColor="accent2" w:themeShade="BF"/>
+          <w:sz w:val="20"/>
+          <w:szCs w:val="20"/>
+        </w:rPr>
+        <w:t>environment</w:t>
+      </w:r>
+      <w:r>
+        <w:rPr>
+          <w:sz w:val="20"/>
+          <w:szCs w:val="20"/>
+        </w:rPr>
+        <w:t xml:space="preserve">. These two entities interact continuously – the agent selecting an action and the environment and the environment responding </w:t>
+      </w:r>
+      <w:r>
+        <w:rPr>
+          <w:sz w:val="20"/>
+          <w:szCs w:val="20"/>
+        </w:rPr>
+        <w:t xml:space="preserve">to these </w:t>
+      </w:r>
+      <w:r>
+        <w:rPr>
+          <w:sz w:val="20"/>
+          <w:szCs w:val="20"/>
+        </w:rPr>
+        <w:t>actions presenting new situations to the agent.</w:t>
+      </w:r>
+      <w:r>
+        <w:rPr>
+          <w:sz w:val="20"/>
+          <w:szCs w:val="20"/>
+        </w:rPr>
+        <w:t xml:space="preserve"> The environment gives rise to </w:t>
+      </w:r>
+      <w:r>
+        <w:rPr>
+          <w:b/>
+          <w:bCs/>
+          <w:color w:val="C45911" w:themeColor="accent2" w:themeShade="BF"/>
+          <w:sz w:val="20"/>
+          <w:szCs w:val="20"/>
+        </w:rPr>
+        <w:t>rewards</w:t>
+      </w:r>
+      <w:r>
+        <w:rPr>
+          <w:sz w:val="20"/>
+          <w:szCs w:val="20"/>
+        </w:rPr>
+        <w:t xml:space="preserve">, special numerical values that the agent seeks to maximize over time through its choice of values. </w:t>
+      </w:r>
+    </w:p>
+    <w:p>
+      <w:pPr>
+        <w:rPr>
+          <w:sz w:val="20"/>
+          <w:szCs w:val="20"/>
+        </w:rPr>
+      </w:pPr>
+      <w:r>
+        <w:rPr>
+          <w:noProof/>
+          <w:sz w:val="20"/>
+          <w:szCs w:val="20"/>
+        </w:rPr>
+        <w:drawing>
+          <wp:inline distT="0" distB="0" distL="0" distR="0" wp14:anchorId="3F61E3FA" wp14:editId="0F2C7AFB">
+            <wp:extent cx="3265714" cy="1273488"/>
+            <wp:effectExtent l="0" t="0" r="0" b="0"/>
+            <wp:docPr id="4" name="Picture 4" descr="A diagram of a agent and environment&#10;&#10;Description automatically generated with low confidence"/>
+            <wp:cNvGraphicFramePr>
+              <a:graphicFrameLocks xmlns:a="http://schemas.openxmlformats.org/drawingml/2006/main" noChangeAspect="1"/>
+            </wp:cNvGraphicFramePr>
+            <a:graphic xmlns:a="http://schemas.openxmlformats.org/drawingml/2006/main">
+              <a:graphicData uri="http://schemas.openxmlformats.org/drawingml/2006/picture">
+                <pic:pic xmlns:pic="http://schemas.openxmlformats.org/drawingml/2006/picture">
+                  <pic:nvPicPr>
+                    <pic:cNvPr id="4" name="Picture 4" descr="A diagram of a agent and environment&#10;&#10;Description automatically generated with low confidence"/>
+                    <pic:cNvPicPr/>
+                  </pic:nvPicPr>
+                  <pic:blipFill>
+                    <a:blip r:embed="rId6" cstate="print">
+                      <a:extLst>
+                        <a:ext uri="{28A0092B-C50C-407E-A947-70E740481C1C}">
+                          <a14:useLocalDpi xmlns:a14="http://schemas.microsoft.com/office/drawing/2010/main" val="0"/>
+                        </a:ext>
+                      </a:extLst>
+                    </a:blip>
+                    <a:stretch>
+                      <a:fillRect/>
+                    </a:stretch>
+                  </pic:blipFill>
+                  <pic:spPr>
+                    <a:xfrm>
+                      <a:off x="0" y="0"/>
+                      <a:ext cx="3268917" cy="1274737"/>
+                    </a:xfrm>
+                    <a:prstGeom prst="rect">
+                      <a:avLst/>
+                    </a:prstGeom>
+                  </pic:spPr>
+                </pic:pic>
+              </a:graphicData>
+            </a:graphic>
+          </wp:inline>
+        </w:drawing>
+      </w:r>
+    </w:p>
+    <w:p>
+      <w:pPr>
+        <w:rPr>
+          <w:sz w:val="20"/>
+          <w:szCs w:val="20"/>
+        </w:rPr>
+      </w:pPr>
+      <w:r>
+        <w:rPr>
+          <w:sz w:val="20"/>
+          <w:szCs w:val="20"/>
+        </w:rPr>
+        <w:t>Figure: the agent-environment interaction in a Markov decision process</w:t>
+      </w:r>
+    </w:p>
+    <w:p>
+      <w:pPr>
+        <w:rPr>
+          <w:sz w:val="20"/>
+          <w:szCs w:val="20"/>
+        </w:rPr>
+      </w:pPr>
+    </w:p>
+    <w:p>
+      <w:pPr>
+        <w:rPr>
+          <w:sz w:val="20"/>
+          <w:szCs w:val="20"/>
+        </w:rPr>
+      </w:pPr>
+      <w:r>
+        <w:rPr>
+          <w:sz w:val="20"/>
+          <w:szCs w:val="20"/>
+        </w:rPr>
+        <w:t xml:space="preserve">More specifically, the agent and environment interact at each of a sequence of discrete time steps, </w:t>
+      </w:r>
+      <m:oMath>
+        <m:r>
+          <w:rPr>
+            <w:rFonts w:ascii="Cambria Math" w:hAnsi="Cambria Math"/>
+            <w:sz w:val="20"/>
+            <w:szCs w:val="20"/>
+          </w:rPr>
+          <m:t>t=0,1,2,3,</m:t>
+        </m:r>
+        <m:r>
+          <w:rPr>
+            <w:rFonts w:ascii="Cambria Math" w:hAnsi="Cambria Math"/>
+            <w:sz w:val="20"/>
+            <w:szCs w:val="20"/>
+          </w:rPr>
+          <m:t>…</m:t>
+        </m:r>
+      </m:oMath>
+    </w:p>
+    <w:p>
+      <w:pPr>
+        <w:rPr>
+          <w:sz w:val="20"/>
+          <w:szCs w:val="20"/>
+        </w:rPr>
+      </w:pPr>
+      <w:r>
+        <w:rPr>
+          <w:sz w:val="20"/>
+          <w:szCs w:val="20"/>
+          <w:u w:val="single"/>
+        </w:rPr>
+        <w:t>Notes</w:t>
+      </w:r>
+      <w:r>
+        <w:rPr>
+          <w:sz w:val="20"/>
+          <w:szCs w:val="20"/>
+        </w:rPr>
+        <w:t xml:space="preserve">: In </w:t>
+      </w:r>
+      <w:r>
+        <w:rPr>
+          <w:i/>
+          <w:iCs/>
+          <w:sz w:val="20"/>
+          <w:szCs w:val="20"/>
+        </w:rPr>
+        <w:t>Optimal Control Theory</w:t>
+      </w:r>
+      <w:r>
+        <w:rPr>
+          <w:sz w:val="20"/>
+          <w:szCs w:val="20"/>
+        </w:rPr>
+        <w:t xml:space="preserve"> the terms </w:t>
+      </w:r>
+      <w:r>
+        <w:rPr>
+          <w:b/>
+          <w:bCs/>
+          <w:color w:val="C45911" w:themeColor="accent2" w:themeShade="BF"/>
+          <w:sz w:val="20"/>
+          <w:szCs w:val="20"/>
+        </w:rPr>
+        <w:t>controller</w:t>
+      </w:r>
+      <w:r>
+        <w:rPr>
+          <w:sz w:val="20"/>
+          <w:szCs w:val="20"/>
+        </w:rPr>
+        <w:t xml:space="preserve">, </w:t>
+      </w:r>
+      <w:r>
+        <w:rPr>
+          <w:b/>
+          <w:bCs/>
+          <w:color w:val="C45911" w:themeColor="accent2" w:themeShade="BF"/>
+          <w:sz w:val="20"/>
+          <w:szCs w:val="20"/>
+        </w:rPr>
+        <w:t>controlled system</w:t>
+      </w:r>
+      <w:r>
+        <w:rPr>
+          <w:sz w:val="20"/>
+          <w:szCs w:val="20"/>
+        </w:rPr>
+        <w:t>,</w:t>
+      </w:r>
+      <w:r>
+        <w:rPr>
+          <w:sz w:val="20"/>
+          <w:szCs w:val="20"/>
+        </w:rPr>
+        <w:t xml:space="preserve"> and </w:t>
+      </w:r>
+      <w:r>
+        <w:rPr>
+          <w:b/>
+          <w:bCs/>
+          <w:color w:val="C45911" w:themeColor="accent2" w:themeShade="BF"/>
+          <w:sz w:val="20"/>
+          <w:szCs w:val="20"/>
+        </w:rPr>
+        <w:t>control signal</w:t>
+      </w:r>
+      <w:r>
+        <w:rPr>
+          <w:sz w:val="20"/>
+          <w:szCs w:val="20"/>
+        </w:rPr>
+        <w:t xml:space="preserve"> are used instead of agent, environment and action. </w:t>
       </w:r>
     </w:p>
     <w:p>
@@ -738,7 +1027,7 @@
                     <pic:cNvPicPr/>
                   </pic:nvPicPr>
                   <pic:blipFill>
-                    <a:blip r:embed="rId4" cstate="print">
+                    <a:blip r:embed="rId7" cstate="print">
                       <a:extLst>
                         <a:ext uri="{28A0092B-C50C-407E-A947-70E740481C1C}">
                           <a14:useLocalDpi xmlns:a14="http://schemas.microsoft.com/office/drawing/2010/main" val="0"/>
@@ -809,7 +1098,7 @@
                     <pic:cNvPicPr/>
                   </pic:nvPicPr>
                   <pic:blipFill>
-                    <a:blip r:embed="rId5" cstate="print">
+                    <a:blip r:embed="rId8" cstate="print">
                       <a:extLst>
                         <a:ext uri="{28A0092B-C50C-407E-A947-70E740481C1C}">
                           <a14:useLocalDpi xmlns:a14="http://schemas.microsoft.com/office/drawing/2010/main" val="0"/>
@@ -872,7 +1161,7 @@
                     <pic:cNvPicPr/>
                   </pic:nvPicPr>
                   <pic:blipFill>
-                    <a:blip r:embed="rId6" cstate="print">
+                    <a:blip r:embed="rId9" cstate="print">
                       <a:extLst>
                         <a:ext uri="{28A0092B-C50C-407E-A947-70E740481C1C}">
                           <a14:useLocalDpi xmlns:a14="http://schemas.microsoft.com/office/drawing/2010/main" val="0"/>
@@ -1019,6 +1308,44 @@
     </w:sectPr>
   </w:body>
 </w:document>
+</file>
+
+<file path=word/endnotes.xml><?xml version="1.0" encoding="utf-8"?>
+<w:endnotes xmlns:wpc="http://schemas.microsoft.com/office/word/2010/wordprocessingCanvas" xmlns:cx="http://schemas.microsoft.com/office/drawing/2014/chartex" xmlns:cx1="http://schemas.microsoft.com/office/drawing/2015/9/8/chartex" xmlns:cx2="http://schemas.microsoft.com/office/drawing/2015/10/21/chartex" xmlns:cx3="http://schemas.microsoft.com/office/drawing/2016/5/9/chartex" xmlns:cx4="http://schemas.microsoft.com/office/drawing/2016/5/10/chartex" xmlns:cx5="http://schemas.microsoft.com/office/drawing/2016/5/11/chartex" xmlns:cx6="http://schemas.microsoft.com/office/drawing/2016/5/12/chartex" xmlns:cx7="http://schemas.microsoft.com/office/drawing/2016/5/13/chartex" xmlns:cx8="http://schemas.microsoft.com/office/drawing/2016/5/14/chartex" xmlns:mc="http://schemas.openxmlformats.org/markup-compatibility/2006" xmlns:aink="http://schemas.microsoft.com/office/drawing/2016/ink" xmlns:am3d="http://schemas.microsoft.com/office/drawing/2017/model3d" xmlns:o="urn:schemas-microsoft-com:office:office" xmlns:oel="http://schemas.microsoft.com/office/2019/extlst" xmlns:r="http://schemas.openxmlformats.org/officeDocument/2006/relationships" xmlns:m="http://schemas.openxmlformats.org/officeDocument/2006/math" xmlns:v="urn:schemas-microsoft-com:vml" xmlns:wp14="http://schemas.microsoft.com/office/word/2010/wordprocessingDrawing" xmlns:wp="http://schemas.openxmlformats.org/drawingml/2006/wordprocessingDrawing" xmlns:w10="urn:schemas-microsoft-com:office:word" xmlns:w="http://schemas.openxmlformats.org/wordprocessingml/2006/main" xmlns:w14="http://schemas.microsoft.com/office/word/2010/wordml" xmlns:w15="http://schemas.microsoft.com/office/word/2012/wordml" xmlns:w16cex="http://schemas.microsoft.com/office/word/2018/wordml/cex" xmlns:w16cid="http://schemas.microsoft.com/office/word/2016/wordml/cid" xmlns:w16="http://schemas.microsoft.com/office/word/2018/wordml" xmlns:w16sdtdh="http://schemas.microsoft.com/office/word/2020/wordml/sdtdatahash" xmlns:w16se="http://schemas.microsoft.com/office/word/2015/wordml/symex" xmlns:wpg="http://schemas.microsoft.com/office/word/2010/wordprocessingGroup" xmlns:wpi="http://schemas.microsoft.com/office/word/2010/wordprocessingInk" xmlns:wne="http://schemas.microsoft.com/office/word/2006/wordml" xmlns:wps="http://schemas.microsoft.com/office/word/2010/wordprocessingShape" mc:Ignorable="w14 w15 w16se w16cid w16 w16cex w16sdtdh wp14">
+  <w:endnote w:type="separator" w:id="-1">
+    <w:p>
+      <w:r>
+        <w:separator/>
+      </w:r>
+    </w:p>
+  </w:endnote>
+  <w:endnote w:type="continuationSeparator" w:id="0">
+    <w:p>
+      <w:r>
+        <w:continuationSeparator/>
+      </w:r>
+    </w:p>
+  </w:endnote>
+</w:endnotes>
+</file>
+
+<file path=word/footnotes.xml><?xml version="1.0" encoding="utf-8"?>
+<w:footnotes xmlns:wpc="http://schemas.microsoft.com/office/word/2010/wordprocessingCanvas" xmlns:cx="http://schemas.microsoft.com/office/drawing/2014/chartex" xmlns:cx1="http://schemas.microsoft.com/office/drawing/2015/9/8/chartex" xmlns:cx2="http://schemas.microsoft.com/office/drawing/2015/10/21/chartex" xmlns:cx3="http://schemas.microsoft.com/office/drawing/2016/5/9/chartex" xmlns:cx4="http://schemas.microsoft.com/office/drawing/2016/5/10/chartex" xmlns:cx5="http://schemas.microsoft.com/office/drawing/2016/5/11/chartex" xmlns:cx6="http://schemas.microsoft.com/office/drawing/2016/5/12/chartex" xmlns:cx7="http://schemas.microsoft.com/office/drawing/2016/5/13/chartex" xmlns:cx8="http://schemas.microsoft.com/office/drawing/2016/5/14/chartex" xmlns:mc="http://schemas.openxmlformats.org/markup-compatibility/2006" xmlns:aink="http://schemas.microsoft.com/office/drawing/2016/ink" xmlns:am3d="http://schemas.microsoft.com/office/drawing/2017/model3d" xmlns:o="urn:schemas-microsoft-com:office:office" xmlns:oel="http://schemas.microsoft.com/office/2019/extlst" xmlns:r="http://schemas.openxmlformats.org/officeDocument/2006/relationships" xmlns:m="http://schemas.openxmlformats.org/officeDocument/2006/math" xmlns:v="urn:schemas-microsoft-com:vml" xmlns:wp14="http://schemas.microsoft.com/office/word/2010/wordprocessingDrawing" xmlns:wp="http://schemas.openxmlformats.org/drawingml/2006/wordprocessingDrawing" xmlns:w10="urn:schemas-microsoft-com:office:word" xmlns:w="http://schemas.openxmlformats.org/wordprocessingml/2006/main" xmlns:w14="http://schemas.microsoft.com/office/word/2010/wordml" xmlns:w15="http://schemas.microsoft.com/office/word/2012/wordml" xmlns:w16cex="http://schemas.microsoft.com/office/word/2018/wordml/cex" xmlns:w16cid="http://schemas.microsoft.com/office/word/2016/wordml/cid" xmlns:w16="http://schemas.microsoft.com/office/word/2018/wordml" xmlns:w16sdtdh="http://schemas.microsoft.com/office/word/2020/wordml/sdtdatahash" xmlns:w16se="http://schemas.microsoft.com/office/word/2015/wordml/symex" xmlns:wpg="http://schemas.microsoft.com/office/word/2010/wordprocessingGroup" xmlns:wpi="http://schemas.microsoft.com/office/word/2010/wordprocessingInk" xmlns:wne="http://schemas.microsoft.com/office/word/2006/wordml" xmlns:wps="http://schemas.microsoft.com/office/word/2010/wordprocessingShape" mc:Ignorable="w14 w15 w16se w16cid w16 w16cex w16sdtdh wp14">
+  <w:footnote w:type="separator" w:id="-1">
+    <w:p>
+      <w:r>
+        <w:separator/>
+      </w:r>
+    </w:p>
+  </w:footnote>
+  <w:footnote w:type="continuationSeparator" w:id="0">
+    <w:p>
+      <w:r>
+        <w:continuationSeparator/>
+      </w:r>
+    </w:p>
+  </w:footnote>
+</w:footnotes>
 </file>
 
 <file path=word/styles.xml><?xml version="1.0" encoding="utf-8"?>
@@ -1522,6 +1849,56 @@
       <w:szCs w:val="26"/>
     </w:rPr>
   </w:style>
+  <w:style w:type="paragraph" w:styleId="Header">
+    <w:name w:val="header"/>
+    <w:basedOn w:val="Normal"/>
+    <w:link w:val="HeaderChar"/>
+    <w:uiPriority w:val="99"/>
+    <w:unhideWhenUsed/>
+    <w:rsid w:val="00D65C27"/>
+    <w:pPr>
+      <w:tabs>
+        <w:tab w:val="center" w:pos="4680"/>
+        <w:tab w:val="right" w:pos="9360"/>
+      </w:tabs>
+    </w:pPr>
+  </w:style>
+  <w:style w:type="character" w:customStyle="1" w:styleId="HeaderChar">
+    <w:name w:val="Header Char"/>
+    <w:basedOn w:val="DefaultParagraphFont"/>
+    <w:link w:val="Header"/>
+    <w:uiPriority w:val="99"/>
+    <w:rsid w:val="00D65C27"/>
+  </w:style>
+  <w:style w:type="paragraph" w:styleId="Footer">
+    <w:name w:val="footer"/>
+    <w:basedOn w:val="Normal"/>
+    <w:link w:val="FooterChar"/>
+    <w:uiPriority w:val="99"/>
+    <w:unhideWhenUsed/>
+    <w:rsid w:val="00D65C27"/>
+    <w:pPr>
+      <w:tabs>
+        <w:tab w:val="center" w:pos="4680"/>
+        <w:tab w:val="right" w:pos="9360"/>
+      </w:tabs>
+    </w:pPr>
+  </w:style>
+  <w:style w:type="character" w:customStyle="1" w:styleId="FooterChar">
+    <w:name w:val="Footer Char"/>
+    <w:basedOn w:val="DefaultParagraphFont"/>
+    <w:link w:val="Footer"/>
+    <w:uiPriority w:val="99"/>
+    <w:rsid w:val="00D65C27"/>
+  </w:style>
+  <w:style w:type="character" w:styleId="PageNumber">
+    <w:name w:val="page number"/>
+    <w:basedOn w:val="DefaultParagraphFont"/>
+    <w:uiPriority w:val="99"/>
+    <w:semiHidden/>
+    <w:unhideWhenUsed/>
+    <w:rsid w:val="00257D81"/>
+  </w:style>
 </w:styles>
 </file>
 

--- a/docs/ReinforcementLearningMarkovDecisionProcess.docx
+++ b/docs/ReinforcementLearningMarkovDecisionProcess.docx
@@ -284,7 +284,21 @@
           <w:sz w:val="20"/>
           <w:szCs w:val="20"/>
         </w:rPr>
-        <w:t xml:space="preserve">: In </w:t>
+        <w:t xml:space="preserve">: </w:t>
+      </w:r>
+      <w:r>
+        <w:rPr>
+          <w:sz w:val="20"/>
+          <w:szCs w:val="20"/>
+        </w:rPr>
+        <w:t xml:space="preserve">1) </w:t>
+      </w:r>
+      <w:r>
+        <w:rPr>
+          <w:sz w:val="20"/>
+          <w:szCs w:val="20"/>
+        </w:rPr>
+        <w:t xml:space="preserve">In </w:t>
       </w:r>
       <w:r>
         <w:rPr>
@@ -359,6 +373,48 @@
           <w:szCs w:val="20"/>
         </w:rPr>
         <w:t xml:space="preserve"> are used instead of agent, environment and action. </w:t>
+      </w:r>
+    </w:p>
+    <w:p>
+      <w:pPr>
+        <w:rPr>
+          <w:sz w:val="20"/>
+          <w:szCs w:val="20"/>
+        </w:rPr>
+      </w:pPr>
+      <w:r>
+        <w:rPr>
+          <w:sz w:val="20"/>
+          <w:szCs w:val="20"/>
+        </w:rPr>
+        <w:t xml:space="preserve">2) We are going to restrict our attention to discrete time steps to keep the analysis as simple as possible. The framework can be extended to continuous time at the expense of analytical simplicity (see </w:t>
+      </w:r>
+      <w:proofErr w:type="spellStart"/>
+      <w:r>
+        <w:rPr>
+          <w:i/>
+          <w:iCs/>
+          <w:sz w:val="20"/>
+          <w:szCs w:val="20"/>
+        </w:rPr>
+        <w:t>Bertsekas</w:t>
+      </w:r>
+      <w:proofErr w:type="spellEnd"/>
+      <w:r>
+        <w:rPr>
+          <w:i/>
+          <w:iCs/>
+          <w:sz w:val="20"/>
+          <w:szCs w:val="20"/>
+        </w:rPr>
+        <w:t>, Reinforcement Learning and Optimal Control</w:t>
+      </w:r>
+      <w:r>
+        <w:rPr>
+          <w:sz w:val="20"/>
+          <w:szCs w:val="20"/>
+        </w:rPr>
+        <w:t>).</w:t>
       </w:r>
     </w:p>
     <w:p>

--- a/docs/ReinforcementLearningMarkovDecisionProcess.docx
+++ b/docs/ReinforcementLearningMarkovDecisionProcess.docx
@@ -415,6 +415,21 @@
           <w:szCs w:val="20"/>
         </w:rPr>
         <w:t>).</w:t>
+      </w:r>
+    </w:p>
+    <w:p>
+      <w:pPr>
+        <w:rPr>
+          <w:sz w:val="20"/>
+          <w:szCs w:val="20"/>
+        </w:rPr>
+      </w:pPr>
+      <w:r>
+        <w:rPr>
+          <w:sz w:val="20"/>
+          <w:szCs w:val="20"/>
+        </w:rPr>
+        <w:t xml:space="preserve">At each time step </w:t>
       </w:r>
     </w:p>
     <w:p>

--- a/docs/ReinforcementLearningMarkovDecisionProcess.docx
+++ b/docs/ReinforcementLearningMarkovDecisionProcess.docx
@@ -181,7 +181,7 @@
                     <pic:cNvPicPr/>
                   </pic:nvPicPr>
                   <pic:blipFill>
-                    <a:blip r:embed="rId6" cstate="print">
+                    <a:blip r:embed="rId7" cstate="print">
                       <a:extLst>
                         <a:ext uri="{28A0092B-C50C-407E-A947-70E740481C1C}">
                           <a14:useLocalDpi xmlns:a14="http://schemas.microsoft.com/office/drawing/2010/main" val="0"/>
@@ -420,6 +420,7 @@
     <w:p>
       <w:pPr>
         <w:rPr>
+          <w:rFonts w:eastAsiaTheme="minorEastAsia"/>
           <w:sz w:val="20"/>
           <w:szCs w:val="20"/>
         </w:rPr>
@@ -430,6 +431,789 @@
           <w:szCs w:val="20"/>
         </w:rPr>
         <w:t xml:space="preserve">At each time step </w:t>
+      </w:r>
+      <m:oMath>
+        <m:r>
+          <w:rPr>
+            <w:rFonts w:ascii="Cambria Math" w:hAnsi="Cambria Math"/>
+            <w:sz w:val="20"/>
+            <w:szCs w:val="20"/>
+          </w:rPr>
+          <m:t>t</m:t>
+        </m:r>
+      </m:oMath>
+      <w:r>
+        <w:rPr>
+          <w:sz w:val="20"/>
+          <w:szCs w:val="20"/>
+        </w:rPr>
+        <w:t xml:space="preserve"> the agent receives a representation of the environment’s </w:t>
+      </w:r>
+      <w:r>
+        <w:rPr>
+          <w:b/>
+          <w:bCs/>
+          <w:color w:val="C45911" w:themeColor="accent2" w:themeShade="BF"/>
+          <w:sz w:val="20"/>
+          <w:szCs w:val="20"/>
+        </w:rPr>
+        <w:t>state</w:t>
+      </w:r>
+      <w:r>
+        <w:rPr>
+          <w:sz w:val="20"/>
+          <w:szCs w:val="20"/>
+        </w:rPr>
+        <w:t xml:space="preserve"> </w:t>
+      </w:r>
+      <m:oMath>
+        <m:sSub>
+          <m:sSubPr>
+            <m:ctrlPr>
+              <w:rPr>
+                <w:rFonts w:ascii="Cambria Math" w:hAnsi="Cambria Math"/>
+                <w:i/>
+                <w:sz w:val="20"/>
+                <w:szCs w:val="20"/>
+              </w:rPr>
+            </m:ctrlPr>
+          </m:sSubPr>
+          <m:e>
+            <m:r>
+              <w:rPr>
+                <w:rFonts w:ascii="Cambria Math" w:hAnsi="Cambria Math"/>
+                <w:sz w:val="20"/>
+                <w:szCs w:val="20"/>
+              </w:rPr>
+              <m:t>S</m:t>
+            </m:r>
+          </m:e>
+          <m:sub>
+            <m:r>
+              <w:rPr>
+                <w:rFonts w:ascii="Cambria Math" w:hAnsi="Cambria Math"/>
+                <w:sz w:val="20"/>
+                <w:szCs w:val="20"/>
+              </w:rPr>
+              <m:t>t</m:t>
+            </m:r>
+          </m:sub>
+        </m:sSub>
+        <m:r>
+          <w:rPr>
+            <w:rFonts w:ascii="Cambria Math" w:hAnsi="Cambria Math"/>
+            <w:sz w:val="20"/>
+            <w:szCs w:val="20"/>
+          </w:rPr>
+          <m:t>∈</m:t>
+        </m:r>
+        <m:r>
+          <m:rPr>
+            <m:scr m:val="script"/>
+          </m:rPr>
+          <w:rPr>
+            <w:rFonts w:ascii="Cambria Math" w:hAnsi="Cambria Math"/>
+            <w:sz w:val="20"/>
+            <w:szCs w:val="20"/>
+          </w:rPr>
+          <m:t>S</m:t>
+        </m:r>
+      </m:oMath>
+      <w:r>
+        <w:rPr>
+          <w:rFonts w:eastAsiaTheme="minorEastAsia"/>
+          <w:sz w:val="20"/>
+          <w:szCs w:val="20"/>
+        </w:rPr>
+        <w:t xml:space="preserve"> and on this basis selects an </w:t>
+      </w:r>
+      <w:r>
+        <w:rPr>
+          <w:rFonts w:eastAsiaTheme="minorEastAsia"/>
+          <w:b/>
+          <w:bCs/>
+          <w:color w:val="C45911" w:themeColor="accent2" w:themeShade="BF"/>
+          <w:sz w:val="20"/>
+          <w:szCs w:val="20"/>
+        </w:rPr>
+        <w:t>action</w:t>
+      </w:r>
+      <w:r>
+        <w:rPr>
+          <w:rFonts w:eastAsiaTheme="minorEastAsia"/>
+          <w:sz w:val="20"/>
+          <w:szCs w:val="20"/>
+        </w:rPr>
+        <w:t xml:space="preserve">, </w:t>
+      </w:r>
+      <m:oMath>
+        <m:sSub>
+          <m:sSubPr>
+            <m:ctrlPr>
+              <w:rPr>
+                <w:rFonts w:ascii="Cambria Math" w:eastAsiaTheme="minorEastAsia" w:hAnsi="Cambria Math"/>
+                <w:i/>
+                <w:sz w:val="20"/>
+                <w:szCs w:val="20"/>
+              </w:rPr>
+            </m:ctrlPr>
+          </m:sSubPr>
+          <m:e>
+            <m:r>
+              <w:rPr>
+                <w:rFonts w:ascii="Cambria Math" w:eastAsiaTheme="minorEastAsia" w:hAnsi="Cambria Math"/>
+                <w:sz w:val="20"/>
+                <w:szCs w:val="20"/>
+              </w:rPr>
+              <m:t>A</m:t>
+            </m:r>
+          </m:e>
+          <m:sub>
+            <m:r>
+              <w:rPr>
+                <w:rFonts w:ascii="Cambria Math" w:eastAsiaTheme="minorEastAsia" w:hAnsi="Cambria Math"/>
+                <w:sz w:val="20"/>
+                <w:szCs w:val="20"/>
+              </w:rPr>
+              <m:t>t</m:t>
+            </m:r>
+          </m:sub>
+        </m:sSub>
+        <m:r>
+          <w:rPr>
+            <w:rFonts w:ascii="Cambria Math" w:eastAsiaTheme="minorEastAsia" w:hAnsi="Cambria Math"/>
+            <w:sz w:val="20"/>
+            <w:szCs w:val="20"/>
+          </w:rPr>
+          <m:t>∈</m:t>
+        </m:r>
+        <m:r>
+          <m:rPr>
+            <m:scr m:val="script"/>
+          </m:rPr>
+          <w:rPr>
+            <w:rFonts w:ascii="Cambria Math" w:eastAsiaTheme="minorEastAsia" w:hAnsi="Cambria Math"/>
+            <w:sz w:val="20"/>
+            <w:szCs w:val="20"/>
+          </w:rPr>
+          <m:t>A</m:t>
+        </m:r>
+        <m:d>
+          <m:dPr>
+            <m:ctrlPr>
+              <w:rPr>
+                <w:rFonts w:ascii="Cambria Math" w:eastAsiaTheme="minorEastAsia" w:hAnsi="Cambria Math"/>
+                <w:i/>
+                <w:sz w:val="20"/>
+                <w:szCs w:val="20"/>
+              </w:rPr>
+            </m:ctrlPr>
+          </m:dPr>
+          <m:e>
+            <m:r>
+              <w:rPr>
+                <w:rFonts w:ascii="Cambria Math" w:eastAsiaTheme="minorEastAsia" w:hAnsi="Cambria Math"/>
+                <w:sz w:val="20"/>
+                <w:szCs w:val="20"/>
+              </w:rPr>
+              <m:t>s</m:t>
+            </m:r>
+          </m:e>
+        </m:d>
+      </m:oMath>
+      <w:r>
+        <w:rPr>
+          <w:rFonts w:eastAsiaTheme="minorEastAsia"/>
+          <w:sz w:val="20"/>
+          <w:szCs w:val="20"/>
+        </w:rPr>
+        <w:t>. One time step later</w:t>
+      </w:r>
+      <w:r>
+        <w:rPr>
+          <w:rFonts w:eastAsiaTheme="minorEastAsia"/>
+          <w:sz w:val="20"/>
+          <w:szCs w:val="20"/>
+        </w:rPr>
+        <w:t xml:space="preserve">, in part of consequence of its action, the agent receives a numerical </w:t>
+      </w:r>
+      <w:r>
+        <w:rPr>
+          <w:rFonts w:eastAsiaTheme="minorEastAsia"/>
+          <w:b/>
+          <w:bCs/>
+          <w:color w:val="C45911" w:themeColor="accent2" w:themeShade="BF"/>
+          <w:sz w:val="20"/>
+          <w:szCs w:val="20"/>
+        </w:rPr>
+        <w:t>reward</w:t>
+      </w:r>
+      <w:r>
+        <w:rPr>
+          <w:rFonts w:eastAsiaTheme="minorEastAsia"/>
+          <w:sz w:val="20"/>
+          <w:szCs w:val="20"/>
+        </w:rPr>
+        <w:t xml:space="preserve">, </w:t>
+      </w:r>
+      <m:oMath>
+        <m:sSub>
+          <m:sSubPr>
+            <m:ctrlPr>
+              <w:rPr>
+                <w:rFonts w:ascii="Cambria Math" w:eastAsiaTheme="minorEastAsia" w:hAnsi="Cambria Math"/>
+                <w:i/>
+                <w:sz w:val="20"/>
+                <w:szCs w:val="20"/>
+              </w:rPr>
+            </m:ctrlPr>
+          </m:sSubPr>
+          <m:e>
+            <m:r>
+              <w:rPr>
+                <w:rFonts w:ascii="Cambria Math" w:eastAsiaTheme="minorEastAsia" w:hAnsi="Cambria Math"/>
+                <w:sz w:val="20"/>
+                <w:szCs w:val="20"/>
+              </w:rPr>
+              <m:t>R</m:t>
+            </m:r>
+          </m:e>
+          <m:sub>
+            <m:r>
+              <w:rPr>
+                <w:rFonts w:ascii="Cambria Math" w:eastAsiaTheme="minorEastAsia" w:hAnsi="Cambria Math"/>
+                <w:sz w:val="20"/>
+                <w:szCs w:val="20"/>
+              </w:rPr>
+              <m:t>t+1</m:t>
+            </m:r>
+          </m:sub>
+        </m:sSub>
+        <m:r>
+          <m:rPr>
+            <m:scr m:val="script"/>
+          </m:rPr>
+          <w:rPr>
+            <w:rFonts w:ascii="Cambria Math" w:eastAsiaTheme="minorEastAsia" w:hAnsi="Cambria Math"/>
+            <w:sz w:val="20"/>
+            <w:szCs w:val="20"/>
+          </w:rPr>
+          <m:t>∈R⊂</m:t>
+        </m:r>
+        <m:r>
+          <m:rPr>
+            <m:scr m:val="double-struck"/>
+          </m:rPr>
+          <w:rPr>
+            <w:rFonts w:ascii="Cambria Math" w:eastAsiaTheme="minorEastAsia" w:hAnsi="Cambria Math"/>
+            <w:sz w:val="20"/>
+            <w:szCs w:val="20"/>
+          </w:rPr>
+          <m:t>R</m:t>
+        </m:r>
+      </m:oMath>
+      <w:r>
+        <w:rPr>
+          <w:rFonts w:eastAsiaTheme="minorEastAsia"/>
+          <w:sz w:val="20"/>
+          <w:szCs w:val="20"/>
+        </w:rPr>
+        <w:t xml:space="preserve">, and finds itself in a new state, </w:t>
+      </w:r>
+      <m:oMath>
+        <m:sSub>
+          <m:sSubPr>
+            <m:ctrlPr>
+              <w:rPr>
+                <w:rFonts w:ascii="Cambria Math" w:eastAsiaTheme="minorEastAsia" w:hAnsi="Cambria Math"/>
+                <w:i/>
+                <w:sz w:val="20"/>
+                <w:szCs w:val="20"/>
+              </w:rPr>
+            </m:ctrlPr>
+          </m:sSubPr>
+          <m:e>
+            <m:r>
+              <w:rPr>
+                <w:rFonts w:ascii="Cambria Math" w:eastAsiaTheme="minorEastAsia" w:hAnsi="Cambria Math"/>
+                <w:sz w:val="20"/>
+                <w:szCs w:val="20"/>
+              </w:rPr>
+              <m:t>S</m:t>
+            </m:r>
+          </m:e>
+          <m:sub>
+            <m:r>
+              <w:rPr>
+                <w:rFonts w:ascii="Cambria Math" w:eastAsiaTheme="minorEastAsia" w:hAnsi="Cambria Math"/>
+                <w:sz w:val="20"/>
+                <w:szCs w:val="20"/>
+              </w:rPr>
+              <m:t>t+1</m:t>
+            </m:r>
+          </m:sub>
+        </m:sSub>
+      </m:oMath>
+      <w:r>
+        <w:rPr>
+          <w:rFonts w:eastAsiaTheme="minorEastAsia"/>
+          <w:sz w:val="20"/>
+          <w:szCs w:val="20"/>
+        </w:rPr>
+        <w:t xml:space="preserve">. The MDP and the agent thereby give rise to a sequence or </w:t>
+      </w:r>
+      <w:r>
+        <w:rPr>
+          <w:rFonts w:eastAsiaTheme="minorEastAsia"/>
+          <w:b/>
+          <w:bCs/>
+          <w:color w:val="C45911" w:themeColor="accent2" w:themeShade="BF"/>
+          <w:sz w:val="20"/>
+          <w:szCs w:val="20"/>
+        </w:rPr>
+        <w:t>trajectory</w:t>
+      </w:r>
+      <w:r>
+        <w:rPr>
+          <w:rFonts w:eastAsiaTheme="minorEastAsia"/>
+          <w:sz w:val="20"/>
+          <w:szCs w:val="20"/>
+        </w:rPr>
+        <w:t xml:space="preserve"> that begins like this:</w:t>
+      </w:r>
+    </w:p>
+    <w:p>
+      <w:pPr>
+        <w:rPr>
+          <w:rFonts w:eastAsiaTheme="minorEastAsia"/>
+          <w:sz w:val="20"/>
+          <w:szCs w:val="20"/>
+        </w:rPr>
+      </w:pPr>
+    </w:p>
+    <w:p>
+      <w:pPr>
+        <w:rPr>
+          <w:rFonts w:eastAsiaTheme="minorEastAsia"/>
+          <w:sz w:val="20"/>
+          <w:szCs w:val="20"/>
+        </w:rPr>
+      </w:pPr>
+      <m:oMath>
+        <m:sSub>
+          <m:sSubPr>
+            <m:ctrlPr>
+              <w:rPr>
+                <w:rFonts w:ascii="Cambria Math" w:eastAsiaTheme="minorEastAsia" w:hAnsi="Cambria Math"/>
+                <w:i/>
+                <w:sz w:val="20"/>
+                <w:szCs w:val="20"/>
+              </w:rPr>
+            </m:ctrlPr>
+          </m:sSubPr>
+          <m:e>
+            <m:r>
+              <w:rPr>
+                <w:rFonts w:ascii="Cambria Math" w:eastAsiaTheme="minorEastAsia" w:hAnsi="Cambria Math"/>
+                <w:sz w:val="20"/>
+                <w:szCs w:val="20"/>
+              </w:rPr>
+              <m:t>S</m:t>
+            </m:r>
+          </m:e>
+          <m:sub>
+            <m:r>
+              <w:rPr>
+                <w:rFonts w:ascii="Cambria Math" w:eastAsiaTheme="minorEastAsia" w:hAnsi="Cambria Math"/>
+                <w:sz w:val="20"/>
+                <w:szCs w:val="20"/>
+              </w:rPr>
+              <m:t>0</m:t>
+            </m:r>
+          </m:sub>
+        </m:sSub>
+        <m:r>
+          <w:rPr>
+            <w:rFonts w:ascii="Cambria Math" w:eastAsiaTheme="minorEastAsia" w:hAnsi="Cambria Math"/>
+            <w:sz w:val="20"/>
+            <w:szCs w:val="20"/>
+          </w:rPr>
+          <m:t>,</m:t>
+        </m:r>
+        <m:sSub>
+          <m:sSubPr>
+            <m:ctrlPr>
+              <w:rPr>
+                <w:rFonts w:ascii="Cambria Math" w:eastAsiaTheme="minorEastAsia" w:hAnsi="Cambria Math"/>
+                <w:i/>
+                <w:sz w:val="20"/>
+                <w:szCs w:val="20"/>
+              </w:rPr>
+            </m:ctrlPr>
+          </m:sSubPr>
+          <m:e>
+            <m:r>
+              <w:rPr>
+                <w:rFonts w:ascii="Cambria Math" w:eastAsiaTheme="minorEastAsia" w:hAnsi="Cambria Math"/>
+                <w:sz w:val="20"/>
+                <w:szCs w:val="20"/>
+              </w:rPr>
+              <m:t>A</m:t>
+            </m:r>
+          </m:e>
+          <m:sub>
+            <m:r>
+              <w:rPr>
+                <w:rFonts w:ascii="Cambria Math" w:eastAsiaTheme="minorEastAsia" w:hAnsi="Cambria Math"/>
+                <w:sz w:val="20"/>
+                <w:szCs w:val="20"/>
+              </w:rPr>
+              <m:t>0</m:t>
+            </m:r>
+          </m:sub>
+        </m:sSub>
+        <m:r>
+          <w:rPr>
+            <w:rFonts w:ascii="Cambria Math" w:eastAsiaTheme="minorEastAsia" w:hAnsi="Cambria Math"/>
+            <w:sz w:val="20"/>
+            <w:szCs w:val="20"/>
+          </w:rPr>
+          <m:t>,</m:t>
+        </m:r>
+        <m:sSub>
+          <m:sSubPr>
+            <m:ctrlPr>
+              <w:rPr>
+                <w:rFonts w:ascii="Cambria Math" w:eastAsiaTheme="minorEastAsia" w:hAnsi="Cambria Math"/>
+                <w:i/>
+                <w:sz w:val="20"/>
+                <w:szCs w:val="20"/>
+              </w:rPr>
+            </m:ctrlPr>
+          </m:sSubPr>
+          <m:e>
+            <m:r>
+              <w:rPr>
+                <w:rFonts w:ascii="Cambria Math" w:eastAsiaTheme="minorEastAsia" w:hAnsi="Cambria Math"/>
+                <w:sz w:val="20"/>
+                <w:szCs w:val="20"/>
+              </w:rPr>
+              <m:t>R</m:t>
+            </m:r>
+          </m:e>
+          <m:sub>
+            <m:r>
+              <w:rPr>
+                <w:rFonts w:ascii="Cambria Math" w:eastAsiaTheme="minorEastAsia" w:hAnsi="Cambria Math"/>
+                <w:sz w:val="20"/>
+                <w:szCs w:val="20"/>
+              </w:rPr>
+              <m:t>1</m:t>
+            </m:r>
+          </m:sub>
+        </m:sSub>
+        <m:r>
+          <w:rPr>
+            <w:rFonts w:ascii="Cambria Math" w:eastAsiaTheme="minorEastAsia" w:hAnsi="Cambria Math"/>
+            <w:sz w:val="20"/>
+            <w:szCs w:val="20"/>
+          </w:rPr>
+          <m:t>,</m:t>
+        </m:r>
+        <m:sSub>
+          <m:sSubPr>
+            <m:ctrlPr>
+              <w:rPr>
+                <w:rFonts w:ascii="Cambria Math" w:eastAsiaTheme="minorEastAsia" w:hAnsi="Cambria Math"/>
+                <w:i/>
+                <w:sz w:val="20"/>
+                <w:szCs w:val="20"/>
+              </w:rPr>
+            </m:ctrlPr>
+          </m:sSubPr>
+          <m:e>
+            <m:r>
+              <w:rPr>
+                <w:rFonts w:ascii="Cambria Math" w:eastAsiaTheme="minorEastAsia" w:hAnsi="Cambria Math"/>
+                <w:sz w:val="20"/>
+                <w:szCs w:val="20"/>
+              </w:rPr>
+              <m:t>S</m:t>
+            </m:r>
+          </m:e>
+          <m:sub>
+            <m:r>
+              <w:rPr>
+                <w:rFonts w:ascii="Cambria Math" w:eastAsiaTheme="minorEastAsia" w:hAnsi="Cambria Math"/>
+                <w:sz w:val="20"/>
+                <w:szCs w:val="20"/>
+              </w:rPr>
+              <m:t>1</m:t>
+            </m:r>
+          </m:sub>
+        </m:sSub>
+        <m:r>
+          <w:rPr>
+            <w:rFonts w:ascii="Cambria Math" w:eastAsiaTheme="minorEastAsia" w:hAnsi="Cambria Math"/>
+            <w:sz w:val="20"/>
+            <w:szCs w:val="20"/>
+          </w:rPr>
+          <m:t>,</m:t>
+        </m:r>
+        <m:sSub>
+          <m:sSubPr>
+            <m:ctrlPr>
+              <w:rPr>
+                <w:rFonts w:ascii="Cambria Math" w:eastAsiaTheme="minorEastAsia" w:hAnsi="Cambria Math"/>
+                <w:i/>
+                <w:sz w:val="20"/>
+                <w:szCs w:val="20"/>
+              </w:rPr>
+            </m:ctrlPr>
+          </m:sSubPr>
+          <m:e>
+            <m:r>
+              <w:rPr>
+                <w:rFonts w:ascii="Cambria Math" w:eastAsiaTheme="minorEastAsia" w:hAnsi="Cambria Math"/>
+                <w:sz w:val="20"/>
+                <w:szCs w:val="20"/>
+              </w:rPr>
+              <m:t>A</m:t>
+            </m:r>
+          </m:e>
+          <m:sub>
+            <m:r>
+              <w:rPr>
+                <w:rFonts w:ascii="Cambria Math" w:eastAsiaTheme="minorEastAsia" w:hAnsi="Cambria Math"/>
+                <w:sz w:val="20"/>
+                <w:szCs w:val="20"/>
+              </w:rPr>
+              <m:t>1</m:t>
+            </m:r>
+          </m:sub>
+        </m:sSub>
+        <m:r>
+          <w:rPr>
+            <w:rFonts w:ascii="Cambria Math" w:eastAsiaTheme="minorEastAsia" w:hAnsi="Cambria Math"/>
+            <w:sz w:val="20"/>
+            <w:szCs w:val="20"/>
+          </w:rPr>
+          <m:t>,</m:t>
+        </m:r>
+        <m:sSub>
+          <m:sSubPr>
+            <m:ctrlPr>
+              <w:rPr>
+                <w:rFonts w:ascii="Cambria Math" w:eastAsiaTheme="minorEastAsia" w:hAnsi="Cambria Math"/>
+                <w:i/>
+                <w:sz w:val="20"/>
+                <w:szCs w:val="20"/>
+              </w:rPr>
+            </m:ctrlPr>
+          </m:sSubPr>
+          <m:e>
+            <m:r>
+              <w:rPr>
+                <w:rFonts w:ascii="Cambria Math" w:eastAsiaTheme="minorEastAsia" w:hAnsi="Cambria Math"/>
+                <w:sz w:val="20"/>
+                <w:szCs w:val="20"/>
+              </w:rPr>
+              <m:t>R</m:t>
+            </m:r>
+          </m:e>
+          <m:sub>
+            <m:r>
+              <w:rPr>
+                <w:rFonts w:ascii="Cambria Math" w:eastAsiaTheme="minorEastAsia" w:hAnsi="Cambria Math"/>
+                <w:sz w:val="20"/>
+                <w:szCs w:val="20"/>
+              </w:rPr>
+              <m:t>2</m:t>
+            </m:r>
+          </m:sub>
+        </m:sSub>
+        <m:r>
+          <w:rPr>
+            <w:rFonts w:ascii="Cambria Math" w:eastAsiaTheme="minorEastAsia" w:hAnsi="Cambria Math"/>
+            <w:sz w:val="20"/>
+            <w:szCs w:val="20"/>
+          </w:rPr>
+          <m:t>,</m:t>
+        </m:r>
+        <m:sSub>
+          <m:sSubPr>
+            <m:ctrlPr>
+              <w:rPr>
+                <w:rFonts w:ascii="Cambria Math" w:eastAsiaTheme="minorEastAsia" w:hAnsi="Cambria Math"/>
+                <w:i/>
+                <w:sz w:val="20"/>
+                <w:szCs w:val="20"/>
+              </w:rPr>
+            </m:ctrlPr>
+          </m:sSubPr>
+          <m:e>
+            <m:r>
+              <w:rPr>
+                <w:rFonts w:ascii="Cambria Math" w:eastAsiaTheme="minorEastAsia" w:hAnsi="Cambria Math"/>
+                <w:sz w:val="20"/>
+                <w:szCs w:val="20"/>
+              </w:rPr>
+              <m:t>S</m:t>
+            </m:r>
+          </m:e>
+          <m:sub>
+            <m:r>
+              <w:rPr>
+                <w:rFonts w:ascii="Cambria Math" w:eastAsiaTheme="minorEastAsia" w:hAnsi="Cambria Math"/>
+                <w:sz w:val="20"/>
+                <w:szCs w:val="20"/>
+              </w:rPr>
+              <m:t>2</m:t>
+            </m:r>
+          </m:sub>
+        </m:sSub>
+        <m:r>
+          <w:rPr>
+            <w:rFonts w:ascii="Cambria Math" w:eastAsiaTheme="minorEastAsia" w:hAnsi="Cambria Math"/>
+            <w:sz w:val="20"/>
+            <w:szCs w:val="20"/>
+          </w:rPr>
+          <m:t>,</m:t>
+        </m:r>
+        <m:sSub>
+          <m:sSubPr>
+            <m:ctrlPr>
+              <w:rPr>
+                <w:rFonts w:ascii="Cambria Math" w:eastAsiaTheme="minorEastAsia" w:hAnsi="Cambria Math"/>
+                <w:i/>
+                <w:sz w:val="20"/>
+                <w:szCs w:val="20"/>
+              </w:rPr>
+            </m:ctrlPr>
+          </m:sSubPr>
+          <m:e>
+            <m:r>
+              <w:rPr>
+                <w:rFonts w:ascii="Cambria Math" w:eastAsiaTheme="minorEastAsia" w:hAnsi="Cambria Math"/>
+                <w:sz w:val="20"/>
+                <w:szCs w:val="20"/>
+              </w:rPr>
+              <m:t>A</m:t>
+            </m:r>
+          </m:e>
+          <m:sub>
+            <m:r>
+              <w:rPr>
+                <w:rFonts w:ascii="Cambria Math" w:eastAsiaTheme="minorEastAsia" w:hAnsi="Cambria Math"/>
+                <w:sz w:val="20"/>
+                <w:szCs w:val="20"/>
+              </w:rPr>
+              <m:t>2</m:t>
+            </m:r>
+          </m:sub>
+        </m:sSub>
+        <m:r>
+          <w:rPr>
+            <w:rFonts w:ascii="Cambria Math" w:eastAsiaTheme="minorEastAsia" w:hAnsi="Cambria Math"/>
+            <w:sz w:val="20"/>
+            <w:szCs w:val="20"/>
+          </w:rPr>
+          <m:t>,</m:t>
+        </m:r>
+        <m:sSub>
+          <m:sSubPr>
+            <m:ctrlPr>
+              <w:rPr>
+                <w:rFonts w:ascii="Cambria Math" w:eastAsiaTheme="minorEastAsia" w:hAnsi="Cambria Math"/>
+                <w:i/>
+                <w:sz w:val="20"/>
+                <w:szCs w:val="20"/>
+              </w:rPr>
+            </m:ctrlPr>
+          </m:sSubPr>
+          <m:e>
+            <m:r>
+              <w:rPr>
+                <w:rFonts w:ascii="Cambria Math" w:eastAsiaTheme="minorEastAsia" w:hAnsi="Cambria Math"/>
+                <w:sz w:val="20"/>
+                <w:szCs w:val="20"/>
+              </w:rPr>
+              <m:t>R</m:t>
+            </m:r>
+          </m:e>
+          <m:sub>
+            <m:r>
+              <w:rPr>
+                <w:rFonts w:ascii="Cambria Math" w:eastAsiaTheme="minorEastAsia" w:hAnsi="Cambria Math"/>
+                <w:sz w:val="20"/>
+                <w:szCs w:val="20"/>
+              </w:rPr>
+              <m:t>3</m:t>
+            </m:r>
+          </m:sub>
+        </m:sSub>
+        <m:r>
+          <w:rPr>
+            <w:rFonts w:ascii="Cambria Math" w:eastAsiaTheme="minorEastAsia" w:hAnsi="Cambria Math"/>
+            <w:sz w:val="20"/>
+            <w:szCs w:val="20"/>
+          </w:rPr>
+          <m:t>,…</m:t>
+        </m:r>
+      </m:oMath>
+      <w:r>
+        <w:rPr>
+          <w:rFonts w:eastAsiaTheme="minorEastAsia"/>
+          <w:sz w:val="20"/>
+          <w:szCs w:val="20"/>
+        </w:rPr>
+        <w:t xml:space="preserve"> </w:t>
+      </w:r>
+    </w:p>
+    <w:p>
+      <w:pPr>
+        <w:rPr>
+          <w:rFonts w:eastAsiaTheme="minorEastAsia"/>
+          <w:sz w:val="20"/>
+          <w:szCs w:val="20"/>
+        </w:rPr>
+      </w:pPr>
+    </w:p>
+    <w:p>
+      <w:pPr>
+        <w:rPr>
+          <w:sz w:val="20"/>
+          <w:szCs w:val="20"/>
+        </w:rPr>
+      </w:pPr>
+      <w:r>
+        <w:rPr>
+          <w:rFonts w:eastAsiaTheme="minorEastAsia"/>
+          <w:sz w:val="20"/>
+          <w:szCs w:val="20"/>
+        </w:rPr>
+        <w:t>In a finite MDP, the sets of states, actions, and rewards (</w:t>
+      </w:r>
+      <m:oMath>
+        <m:r>
+          <m:rPr>
+            <m:scr m:val="script"/>
+          </m:rPr>
+          <w:rPr>
+            <w:rFonts w:ascii="Cambria Math" w:eastAsiaTheme="minorEastAsia" w:hAnsi="Cambria Math"/>
+            <w:sz w:val="20"/>
+            <w:szCs w:val="20"/>
+          </w:rPr>
+          <m:t>S,A,R</m:t>
+        </m:r>
+      </m:oMath>
+      <w:r>
+        <w:rPr>
+          <w:rFonts w:eastAsiaTheme="minorEastAsia"/>
+          <w:sz w:val="20"/>
+          <w:szCs w:val="20"/>
+        </w:rPr>
+        <w:t xml:space="preserve">) all have finite number of elements. </w:t>
       </w:r>
     </w:p>
     <w:p>
@@ -787,6 +1571,24 @@
     <w:p>
       <w:pPr>
         <w:rPr>
+          <w:sz w:val="20"/>
+          <w:szCs w:val="20"/>
+        </w:rPr>
+      </w:pPr>
+    </w:p>
+    <w:p>
+      <w:pPr>
+        <w:rPr>
+          <w:sz w:val="20"/>
+          <w:szCs w:val="20"/>
+        </w:rPr>
+      </w:pPr>
+    </w:p>
+    <w:p>
+      <w:pPr>
+        <w:keepNext/>
+        <w:keepLines/>
+        <w:rPr>
           <w:b/>
           <w:bCs/>
           <w:i/>
@@ -806,11 +1608,14 @@
           <w:szCs w:val="20"/>
           <w:lang w:eastAsia="ja-JP"/>
         </w:rPr>
+        <w:lastRenderedPageBreak/>
         <w:t>Gridworld</w:t>
       </w:r>
     </w:p>
     <w:p>
       <w:pPr>
+        <w:keepNext/>
+        <w:keepLines/>
         <w:rPr>
           <w:sz w:val="20"/>
           <w:szCs w:val="20"/>
@@ -820,6 +1625,8 @@
     </w:p>
     <w:p>
       <w:pPr>
+        <w:keepNext/>
+        <w:keepLines/>
         <w:rPr>
           <w:sz w:val="20"/>
           <w:szCs w:val="20"/>
@@ -837,6 +1644,8 @@
     </w:p>
     <w:p>
       <w:pPr>
+        <w:keepNext/>
+        <w:keepLines/>
         <w:rPr>
           <w:sz w:val="20"/>
           <w:szCs w:val="20"/>
@@ -942,6 +1751,8 @@
     </w:p>
     <w:p>
       <w:pPr>
+        <w:keepNext/>
+        <w:keepLines/>
         <w:rPr>
           <w:sz w:val="20"/>
           <w:szCs w:val="20"/>
@@ -1062,6 +1873,8 @@
     </w:p>
     <w:p>
       <w:pPr>
+        <w:keepNext/>
+        <w:keepLines/>
         <w:rPr>
           <w:sz w:val="20"/>
           <w:szCs w:val="20"/>
@@ -1098,7 +1911,7 @@
                     <pic:cNvPicPr/>
                   </pic:nvPicPr>
                   <pic:blipFill>
-                    <a:blip r:embed="rId7" cstate="print">
+                    <a:blip r:embed="rId8" cstate="print">
                       <a:extLst>
                         <a:ext uri="{28A0092B-C50C-407E-A947-70E740481C1C}">
                           <a14:useLocalDpi xmlns:a14="http://schemas.microsoft.com/office/drawing/2010/main" val="0"/>
@@ -1133,6 +1946,8 @@
     </w:p>
     <w:p>
       <w:pPr>
+        <w:keepNext/>
+        <w:keepLines/>
         <w:rPr>
           <w:sz w:val="20"/>
           <w:szCs w:val="20"/>
@@ -1169,7 +1984,7 @@
                     <pic:cNvPicPr/>
                   </pic:nvPicPr>
                   <pic:blipFill>
-                    <a:blip r:embed="rId8" cstate="print">
+                    <a:blip r:embed="rId9" cstate="print">
                       <a:extLst>
                         <a:ext uri="{28A0092B-C50C-407E-A947-70E740481C1C}">
                           <a14:useLocalDpi xmlns:a14="http://schemas.microsoft.com/office/drawing/2010/main" val="0"/>
@@ -1232,7 +2047,7 @@
                     <pic:cNvPicPr/>
                   </pic:nvPicPr>
                   <pic:blipFill>
-                    <a:blip r:embed="rId9" cstate="print">
+                    <a:blip r:embed="rId10" cstate="print">
                       <a:extLst>
                         <a:ext uri="{28A0092B-C50C-407E-A947-70E740481C1C}">
                           <a14:useLocalDpi xmlns:a14="http://schemas.microsoft.com/office/drawing/2010/main" val="0"/>
@@ -1267,6 +2082,8 @@
     </w:p>
     <w:p>
       <w:pPr>
+        <w:keepNext/>
+        <w:keepLines/>
         <w:rPr>
           <w:sz w:val="20"/>
           <w:szCs w:val="20"/>
@@ -1358,18 +2175,154 @@
     <w:p>
       <w:pPr>
         <w:rPr>
-          <w:sz w:val="20"/>
-          <w:szCs w:val="20"/>
-        </w:rPr>
-      </w:pPr>
-      <w:r>
-        <w:rPr>
           <w:color w:val="FF0000"/>
           <w:sz w:val="20"/>
           <w:szCs w:val="20"/>
         </w:rPr>
+      </w:pPr>
+      <w:r>
+        <w:rPr>
+          <w:color w:val="FF0000"/>
+          <w:sz w:val="20"/>
+          <w:szCs w:val="20"/>
+        </w:rPr>
         <w:t>//TODO: finish the discussion on Markov decision processes</w:t>
       </w:r>
+    </w:p>
+    <w:p>
+      <w:pPr>
+        <w:rPr>
+          <w:rFonts w:asciiTheme="majorHAnsi" w:eastAsiaTheme="majorEastAsia" w:hAnsiTheme="majorHAnsi" w:cstheme="majorBidi"/>
+          <w:color w:val="2F5496" w:themeColor="accent1" w:themeShade="BF"/>
+          <w:sz w:val="32"/>
+          <w:szCs w:val="32"/>
+        </w:rPr>
+      </w:pPr>
+    </w:p>
+    <w:sdt>
+      <w:sdtPr>
+        <w:id w:val="1725326871"/>
+        <w:docPartObj>
+          <w:docPartGallery w:val="Bibliographies"/>
+          <w:docPartUnique/>
+        </w:docPartObj>
+      </w:sdtPr>
+      <w:sdtEndPr>
+        <w:rPr>
+          <w:rFonts w:asciiTheme="minorHAnsi" w:eastAsiaTheme="minorHAnsi" w:hAnsiTheme="minorHAnsi" w:cstheme="minorBidi"/>
+          <w:color w:val="auto"/>
+          <w:sz w:val="24"/>
+          <w:szCs w:val="24"/>
+        </w:rPr>
+      </w:sdtEndPr>
+      <w:sdtContent>
+        <w:p>
+          <w:pPr>
+            <w:pStyle w:val="Heading1"/>
+          </w:pPr>
+          <w:r>
+            <w:t>Bibliography</w:t>
+          </w:r>
+        </w:p>
+        <w:sdt>
+          <w:sdtPr>
+            <w:id w:val="111145805"/>
+            <w:bibliography/>
+          </w:sdtPr>
+          <w:sdtContent>
+            <w:p>
+              <w:pPr>
+                <w:pStyle w:val="Bibliography"/>
+                <w:ind w:left="720" w:hanging="720"/>
+                <w:rPr>
+                  <w:noProof/>
+                </w:rPr>
+              </w:pPr>
+              <w:r>
+                <w:fldChar w:fldCharType="begin"/>
+              </w:r>
+              <w:r>
+                <w:instrText xml:space="preserve"> BIBLIOGRAPHY </w:instrText>
+              </w:r>
+              <w:r>
+                <w:fldChar w:fldCharType="separate"/>
+              </w:r>
+              <w:r>
+                <w:rPr>
+                  <w:noProof/>
+                </w:rPr>
+                <w:t xml:space="preserve">Berteskas, D. P. (2019). </w:t>
+              </w:r>
+              <w:r>
+                <w:rPr>
+                  <w:i/>
+                  <w:iCs/>
+                  <w:noProof/>
+                </w:rPr>
+                <w:t>Reinforcement Learning and Optimal Control.</w:t>
+              </w:r>
+              <w:r>
+                <w:rPr>
+                  <w:noProof/>
+                </w:rPr>
+                <w:t xml:space="preserve"> Belmont, Massachusetts: Athena Scientific.</w:t>
+              </w:r>
+            </w:p>
+            <w:p>
+              <w:pPr>
+                <w:pStyle w:val="Bibliography"/>
+                <w:ind w:left="720" w:hanging="720"/>
+                <w:rPr>
+                  <w:noProof/>
+                </w:rPr>
+              </w:pPr>
+              <w:r>
+                <w:rPr>
+                  <w:noProof/>
+                </w:rPr>
+                <w:t xml:space="preserve">Richard S. Sutton, A. G. (2020). </w:t>
+              </w:r>
+              <w:r>
+                <w:rPr>
+                  <w:i/>
+                  <w:iCs/>
+                  <w:noProof/>
+                </w:rPr>
+                <w:t>Reinforcement Learning: An Introduction.</w:t>
+              </w:r>
+              <w:r>
+                <w:rPr>
+                  <w:noProof/>
+                </w:rPr>
+                <w:t xml:space="preserve"> Cambridge, Massachusetts: The MIT Press.</w:t>
+              </w:r>
+            </w:p>
+            <w:p>
+              <w:r>
+                <w:rPr>
+                  <w:b/>
+                  <w:bCs/>
+                  <w:noProof/>
+                </w:rPr>
+                <w:fldChar w:fldCharType="end"/>
+              </w:r>
+            </w:p>
+          </w:sdtContent>
+        </w:sdt>
+      </w:sdtContent>
+    </w:sdt>
+    <w:p>
+      <w:pPr>
+        <w:pStyle w:val="Heading1"/>
+      </w:pPr>
+    </w:p>
+    <w:p>
+      <w:pPr>
+        <w:rPr>
+          <w:sz w:val="20"/>
+          <w:szCs w:val="20"/>
+        </w:rPr>
+      </w:pPr>
     </w:p>
     <w:sectPr>
       <w:pgSz w:w="12240" w:h="15840"/>
@@ -1970,6 +2923,14 @@
     <w:unhideWhenUsed/>
     <w:rsid w:val="00257D81"/>
   </w:style>
+  <w:style w:type="paragraph" w:styleId="Bibliography">
+    <w:name w:val="Bibliography"/>
+    <w:basedOn w:val="Normal"/>
+    <w:next w:val="Normal"/>
+    <w:uiPriority w:val="37"/>
+    <w:unhideWhenUsed/>
+    <w:rsid w:val="00172F85"/>
+  </w:style>
 </w:styles>
 </file>
 
@@ -2266,4 +3227,59 @@
     </a:ext>
   </a:extLst>
 </a:theme>
+</file>
+
+<file path=customXml/item1.xml><?xml version="1.0" encoding="utf-8"?>
+<b:Sources xmlns:b="http://schemas.openxmlformats.org/officeDocument/2006/bibliography" xmlns="http://schemas.openxmlformats.org/officeDocument/2006/bibliography" SelectedStyle="/APASixthEditionOfficeOnline.xsl" StyleName="APA" Version="6">
+  <b:Source>
+    <b:Tag>Dim19</b:Tag>
+    <b:SourceType>Book</b:SourceType>
+    <b:Guid>{716CFF2D-5795-8448-99FE-338C25890335}</b:Guid>
+    <b:Author>
+      <b:Author>
+        <b:NameList>
+          <b:Person>
+            <b:Last>Berteskas</b:Last>
+            <b:First>Dimitri</b:First>
+            <b:Middle>P.</b:Middle>
+          </b:Person>
+        </b:NameList>
+      </b:Author>
+    </b:Author>
+    <b:Title>Reinforcement Learning and Optimal Control</b:Title>
+    <b:City>Belmont, Massachusetts</b:City>
+    <b:Publisher>Athena Scientific</b:Publisher>
+    <b:Year>2019</b:Year>
+    <b:RefOrder>1</b:RefOrder>
+  </b:Source>
+  <b:Source>
+    <b:Tag>Ric20</b:Tag>
+    <b:SourceType>Book</b:SourceType>
+    <b:Guid>{6C59DD70-5526-A941-B5EE-AE01FF9C95AB}</b:Guid>
+    <b:Author>
+      <b:Author>
+        <b:NameList>
+          <b:Person>
+            <b:Last>Richard S. Sutton</b:Last>
+            <b:First>Andrew</b:First>
+            <b:Middle>G. Barto</b:Middle>
+          </b:Person>
+        </b:NameList>
+      </b:Author>
+    </b:Author>
+    <b:Title>Reinforcement Learning: An Introduction</b:Title>
+    <b:City>Cambridge, Massachusetts</b:City>
+    <b:Publisher>The MIT Press</b:Publisher>
+    <b:Year>2020</b:Year>
+    <b:RefOrder>2</b:RefOrder>
+  </b:Source>
+</b:Sources>
+</file>
+
+<file path=customXml/itemProps1.xml><?xml version="1.0" encoding="utf-8"?>
+<ds:datastoreItem xmlns:ds="http://schemas.openxmlformats.org/officeDocument/2006/customXml" ds:itemID="{E7EF5CBF-8956-064E-87E6-B88796B692AE}">
+  <ds:schemaRefs>
+    <ds:schemaRef ds:uri="http://schemas.openxmlformats.org/officeDocument/2006/bibliography"/>
+  </ds:schemaRefs>
+</ds:datastoreItem>
 </file>
--- a/docs/ReinforcementLearningMarkovDecisionProcess.docx
+++ b/docs/ReinforcementLearningMarkovDecisionProcess.docx
@@ -1182,6 +1182,7 @@
     <w:p>
       <w:pPr>
         <w:rPr>
+          <w:rFonts w:eastAsiaTheme="minorEastAsia"/>
           <w:sz w:val="20"/>
           <w:szCs w:val="20"/>
         </w:rPr>
@@ -1215,6 +1216,223 @@
         </w:rPr>
         <w:t xml:space="preserve">) all have finite number of elements. </w:t>
       </w:r>
+      <w:r>
+        <w:rPr>
+          <w:rFonts w:eastAsiaTheme="minorEastAsia"/>
+          <w:sz w:val="20"/>
+          <w:szCs w:val="20"/>
+        </w:rPr>
+        <w:t xml:space="preserve">In this case, the random variables </w:t>
+      </w:r>
+      <m:oMath>
+        <m:sSub>
+          <m:sSubPr>
+            <m:ctrlPr>
+              <w:rPr>
+                <w:rFonts w:ascii="Cambria Math" w:eastAsiaTheme="minorEastAsia" w:hAnsi="Cambria Math"/>
+                <w:i/>
+                <w:sz w:val="20"/>
+                <w:szCs w:val="20"/>
+              </w:rPr>
+            </m:ctrlPr>
+          </m:sSubPr>
+          <m:e>
+            <m:r>
+              <w:rPr>
+                <w:rFonts w:ascii="Cambria Math" w:eastAsiaTheme="minorEastAsia" w:hAnsi="Cambria Math"/>
+                <w:sz w:val="20"/>
+                <w:szCs w:val="20"/>
+              </w:rPr>
+              <m:t>R</m:t>
+            </m:r>
+          </m:e>
+          <m:sub>
+            <m:r>
+              <w:rPr>
+                <w:rFonts w:ascii="Cambria Math" w:eastAsiaTheme="minorEastAsia" w:hAnsi="Cambria Math"/>
+                <w:sz w:val="20"/>
+                <w:szCs w:val="20"/>
+              </w:rPr>
+              <m:t>t</m:t>
+            </m:r>
+          </m:sub>
+        </m:sSub>
+      </m:oMath>
+      <w:r>
+        <w:rPr>
+          <w:rFonts w:eastAsiaTheme="minorEastAsia"/>
+          <w:sz w:val="20"/>
+          <w:szCs w:val="20"/>
+        </w:rPr>
+        <w:t xml:space="preserve"> and </w:t>
+      </w:r>
+      <m:oMath>
+        <m:sSub>
+          <m:sSubPr>
+            <m:ctrlPr>
+              <w:rPr>
+                <w:rFonts w:ascii="Cambria Math" w:eastAsiaTheme="minorEastAsia" w:hAnsi="Cambria Math"/>
+                <w:i/>
+                <w:sz w:val="20"/>
+                <w:szCs w:val="20"/>
+              </w:rPr>
+            </m:ctrlPr>
+          </m:sSubPr>
+          <m:e>
+            <m:r>
+              <w:rPr>
+                <w:rFonts w:ascii="Cambria Math" w:eastAsiaTheme="minorEastAsia" w:hAnsi="Cambria Math"/>
+                <w:sz w:val="20"/>
+                <w:szCs w:val="20"/>
+              </w:rPr>
+              <m:t>S</m:t>
+            </m:r>
+          </m:e>
+          <m:sub>
+            <m:r>
+              <w:rPr>
+                <w:rFonts w:ascii="Cambria Math" w:eastAsiaTheme="minorEastAsia" w:hAnsi="Cambria Math"/>
+                <w:sz w:val="20"/>
+                <w:szCs w:val="20"/>
+              </w:rPr>
+              <m:t>t</m:t>
+            </m:r>
+          </m:sub>
+        </m:sSub>
+      </m:oMath>
+      <w:r>
+        <w:rPr>
+          <w:rFonts w:eastAsiaTheme="minorEastAsia"/>
+          <w:sz w:val="20"/>
+          <w:szCs w:val="20"/>
+        </w:rPr>
+        <w:t xml:space="preserve"> have well defined probability distributions dependent only on the preceding state and action. </w:t>
+      </w:r>
+      <w:r>
+        <w:rPr>
+          <w:rFonts w:eastAsiaTheme="minorEastAsia"/>
+          <w:sz w:val="20"/>
+          <w:szCs w:val="20"/>
+        </w:rPr>
+        <w:t xml:space="preserve">That is, for particular values of these random variables, </w:t>
+      </w:r>
+      <m:oMath>
+        <m:sSup>
+          <m:sSupPr>
+            <m:ctrlPr>
+              <w:rPr>
+                <w:rFonts w:ascii="Cambria Math" w:eastAsiaTheme="minorEastAsia" w:hAnsi="Cambria Math"/>
+                <w:i/>
+                <w:sz w:val="20"/>
+                <w:szCs w:val="20"/>
+              </w:rPr>
+            </m:ctrlPr>
+          </m:sSupPr>
+          <m:e>
+            <m:r>
+              <w:rPr>
+                <w:rFonts w:ascii="Cambria Math" w:eastAsiaTheme="minorEastAsia" w:hAnsi="Cambria Math"/>
+                <w:sz w:val="20"/>
+                <w:szCs w:val="20"/>
+              </w:rPr>
+              <m:t>s</m:t>
+            </m:r>
+          </m:e>
+          <m:sup>
+            <m:r>
+              <w:rPr>
+                <w:rFonts w:ascii="Cambria Math" w:eastAsiaTheme="minorEastAsia" w:hAnsi="Cambria Math"/>
+                <w:sz w:val="20"/>
+                <w:szCs w:val="20"/>
+              </w:rPr>
+              <m:t>'</m:t>
+            </m:r>
+          </m:sup>
+        </m:sSup>
+        <m:r>
+          <m:rPr>
+            <m:scr m:val="script"/>
+          </m:rPr>
+          <w:rPr>
+            <w:rFonts w:ascii="Cambria Math" w:eastAsiaTheme="minorEastAsia" w:hAnsi="Cambria Math"/>
+            <w:sz w:val="20"/>
+            <w:szCs w:val="20"/>
+          </w:rPr>
+          <m:t>∈S</m:t>
+        </m:r>
+      </m:oMath>
+      <w:r>
+        <w:rPr>
+          <w:rFonts w:eastAsiaTheme="minorEastAsia"/>
+          <w:sz w:val="20"/>
+          <w:szCs w:val="20"/>
+        </w:rPr>
+        <w:t xml:space="preserve"> and </w:t>
+      </w:r>
+      <m:oMath>
+        <m:r>
+          <w:rPr>
+            <w:rFonts w:ascii="Cambria Math" w:eastAsiaTheme="minorEastAsia" w:hAnsi="Cambria Math"/>
+            <w:sz w:val="20"/>
+            <w:szCs w:val="20"/>
+          </w:rPr>
+          <m:t>r</m:t>
+        </m:r>
+        <m:r>
+          <m:rPr>
+            <m:scr m:val="script"/>
+          </m:rPr>
+          <w:rPr>
+            <w:rFonts w:ascii="Cambria Math" w:eastAsiaTheme="minorEastAsia" w:hAnsi="Cambria Math"/>
+            <w:sz w:val="20"/>
+            <w:szCs w:val="20"/>
+          </w:rPr>
+          <m:t>∈R</m:t>
+        </m:r>
+      </m:oMath>
+      <w:r>
+        <w:rPr>
+          <w:rFonts w:eastAsiaTheme="minorEastAsia"/>
+          <w:sz w:val="20"/>
+          <w:szCs w:val="20"/>
+        </w:rPr>
+        <w:t xml:space="preserve">, there is a probability of </w:t>
+      </w:r>
+      <w:proofErr w:type="spellStart"/>
+      <w:r>
+        <w:rPr>
+          <w:rFonts w:eastAsiaTheme="minorEastAsia"/>
+          <w:sz w:val="20"/>
+          <w:szCs w:val="20"/>
+        </w:rPr>
+        <w:t>thse</w:t>
+      </w:r>
+      <w:proofErr w:type="spellEnd"/>
+      <w:r>
+        <w:rPr>
+          <w:rFonts w:eastAsiaTheme="minorEastAsia"/>
+          <w:sz w:val="20"/>
+          <w:szCs w:val="20"/>
+        </w:rPr>
+        <w:t xml:space="preserve"> values occurring at time t, given particular values of the preceding state and action:</w:t>
+      </w:r>
+    </w:p>
+    <w:p>
+      <w:pPr>
+        <w:rPr>
+          <w:rFonts w:eastAsiaTheme="minorEastAsia"/>
+          <w:sz w:val="20"/>
+          <w:szCs w:val="20"/>
+        </w:rPr>
+      </w:pPr>
+    </w:p>
+    <w:p>
+      <w:pPr>
+        <w:rPr>
+          <w:sz w:val="20"/>
+          <w:szCs w:val="20"/>
+        </w:rPr>
+      </w:pPr>
     </w:p>
     <w:p>
       <w:pPr>
@@ -1608,7 +1826,6 @@
           <w:szCs w:val="20"/>
           <w:lang w:eastAsia="ja-JP"/>
         </w:rPr>
-        <w:lastRenderedPageBreak/>
         <w:t>Gridworld</w:t>
       </w:r>
     </w:p>
@@ -3277,7 +3494,7 @@
 </file>
 
 <file path=customXml/itemProps1.xml><?xml version="1.0" encoding="utf-8"?>
-<ds:datastoreItem xmlns:ds="http://schemas.openxmlformats.org/officeDocument/2006/customXml" ds:itemID="{E7EF5CBF-8956-064E-87E6-B88796B692AE}">
+<ds:datastoreItem xmlns:ds="http://schemas.openxmlformats.org/officeDocument/2006/customXml" ds:itemID="{71D0D644-5538-6E48-992B-CE35F9835AF0}">
   <ds:schemaRefs>
     <ds:schemaRef ds:uri="http://schemas.openxmlformats.org/officeDocument/2006/bibliography"/>
   </ds:schemaRefs>

--- a/docs/ReinforcementLearningMarkovDecisionProcess.docx
+++ b/docs/ReinforcementLearningMarkovDecisionProcess.docx
@@ -1314,7 +1314,25 @@
           <w:sz w:val="20"/>
           <w:szCs w:val="20"/>
         </w:rPr>
-        <w:t xml:space="preserve">That is, for particular values of these random variables, </w:t>
+        <w:t xml:space="preserve">That is, for </w:t>
+      </w:r>
+      <w:proofErr w:type="gramStart"/>
+      <w:r>
+        <w:rPr>
+          <w:rFonts w:eastAsiaTheme="minorEastAsia"/>
+          <w:sz w:val="20"/>
+          <w:szCs w:val="20"/>
+        </w:rPr>
+        <w:t>particular values</w:t>
+      </w:r>
+      <w:proofErr w:type="gramEnd"/>
+      <w:r>
+        <w:rPr>
+          <w:rFonts w:eastAsiaTheme="minorEastAsia"/>
+          <w:sz w:val="20"/>
+          <w:szCs w:val="20"/>
+        </w:rPr>
+        <w:t xml:space="preserve"> of these random variables, </w:t>
       </w:r>
       <m:oMath>
         <m:sSup>
@@ -1396,35 +1414,255 @@
           <w:sz w:val="20"/>
           <w:szCs w:val="20"/>
         </w:rPr>
-        <w:t xml:space="preserve">, there is a probability of </w:t>
-      </w:r>
-      <w:proofErr w:type="spellStart"/>
-      <w:r>
+        <w:t>, there is a probability of the values occurring at time t, given particular values of the preceding state and action:</w:t>
+      </w:r>
+    </w:p>
+    <w:p>
+      <w:pPr>
         <w:rPr>
           <w:rFonts w:eastAsiaTheme="minorEastAsia"/>
           <w:sz w:val="20"/>
           <w:szCs w:val="20"/>
         </w:rPr>
-        <w:t>thse</w:t>
-      </w:r>
-      <w:proofErr w:type="spellEnd"/>
-      <w:r>
+      </w:pPr>
+    </w:p>
+    <w:p>
+      <w:pPr>
         <w:rPr>
           <w:rFonts w:eastAsiaTheme="minorEastAsia"/>
           <w:sz w:val="20"/>
           <w:szCs w:val="20"/>
         </w:rPr>
-        <w:t xml:space="preserve"> values occurring at time t, given particular values of the preceding state and action:</w:t>
-      </w:r>
-    </w:p>
-    <w:p>
-      <w:pPr>
-        <w:rPr>
-          <w:rFonts w:eastAsiaTheme="minorEastAsia"/>
-          <w:sz w:val="20"/>
-          <w:szCs w:val="20"/>
-        </w:rPr>
-      </w:pPr>
+      </w:pPr>
+      <m:oMathPara>
+        <m:oMath>
+          <m:r>
+            <w:rPr>
+              <w:rFonts w:ascii="Cambria Math" w:eastAsiaTheme="minorEastAsia" w:hAnsi="Cambria Math"/>
+              <w:sz w:val="20"/>
+              <w:szCs w:val="20"/>
+            </w:rPr>
+            <m:t>p</m:t>
+          </m:r>
+          <m:d>
+            <m:dPr>
+              <m:ctrlPr>
+                <w:rPr>
+                  <w:rFonts w:ascii="Cambria Math" w:eastAsiaTheme="minorEastAsia" w:hAnsi="Cambria Math"/>
+                  <w:i/>
+                  <w:sz w:val="20"/>
+                  <w:szCs w:val="20"/>
+                </w:rPr>
+              </m:ctrlPr>
+            </m:dPr>
+            <m:e>
+              <m:sSup>
+                <m:sSupPr>
+                  <m:ctrlPr>
+                    <w:rPr>
+                      <w:rFonts w:ascii="Cambria Math" w:eastAsiaTheme="minorEastAsia" w:hAnsi="Cambria Math"/>
+                      <w:i/>
+                      <w:sz w:val="20"/>
+                      <w:szCs w:val="20"/>
+                    </w:rPr>
+                  </m:ctrlPr>
+                </m:sSupPr>
+                <m:e>
+                  <m:r>
+                    <w:rPr>
+                      <w:rFonts w:ascii="Cambria Math" w:eastAsiaTheme="minorEastAsia" w:hAnsi="Cambria Math"/>
+                      <w:sz w:val="20"/>
+                      <w:szCs w:val="20"/>
+                    </w:rPr>
+                    <m:t>s</m:t>
+                  </m:r>
+                </m:e>
+                <m:sup>
+                  <m:r>
+                    <w:rPr>
+                      <w:rFonts w:ascii="Cambria Math" w:eastAsiaTheme="minorEastAsia" w:hAnsi="Cambria Math"/>
+                      <w:sz w:val="20"/>
+                      <w:szCs w:val="20"/>
+                    </w:rPr>
+                    <m:t>'</m:t>
+                  </m:r>
+                </m:sup>
+              </m:sSup>
+              <m:r>
+                <w:rPr>
+                  <w:rFonts w:ascii="Cambria Math" w:eastAsiaTheme="minorEastAsia" w:hAnsi="Cambria Math"/>
+                  <w:sz w:val="20"/>
+                  <w:szCs w:val="20"/>
+                </w:rPr>
+                <m:t>,r | s, a</m:t>
+              </m:r>
+            </m:e>
+          </m:d>
+          <m:r>
+            <w:rPr>
+              <w:rFonts w:ascii="Cambria Math" w:eastAsiaTheme="minorEastAsia" w:hAnsi="Cambria Math"/>
+              <w:sz w:val="20"/>
+              <w:szCs w:val="20"/>
+            </w:rPr>
+            <m:t>≜</m:t>
+          </m:r>
+          <m:r>
+            <m:rPr>
+              <m:sty m:val="p"/>
+            </m:rPr>
+            <w:rPr>
+              <w:rFonts w:ascii="Cambria Math" w:eastAsiaTheme="minorEastAsia" w:hAnsi="Cambria Math"/>
+              <w:sz w:val="20"/>
+              <w:szCs w:val="20"/>
+            </w:rPr>
+            <m:t>Pr</m:t>
+          </m:r>
+          <m:d>
+            <m:dPr>
+              <m:begChr m:val="{"/>
+              <m:endChr m:val="}"/>
+              <m:ctrlPr>
+                <w:rPr>
+                  <w:rFonts w:ascii="Cambria Math" w:eastAsiaTheme="minorEastAsia" w:hAnsi="Cambria Math"/>
+                  <w:i/>
+                  <w:sz w:val="20"/>
+                  <w:szCs w:val="20"/>
+                </w:rPr>
+              </m:ctrlPr>
+            </m:dPr>
+            <m:e>
+              <m:sSub>
+                <m:sSubPr>
+                  <m:ctrlPr>
+                    <w:rPr>
+                      <w:rFonts w:ascii="Cambria Math" w:eastAsiaTheme="minorEastAsia" w:hAnsi="Cambria Math"/>
+                      <w:i/>
+                      <w:sz w:val="20"/>
+                      <w:szCs w:val="20"/>
+                    </w:rPr>
+                  </m:ctrlPr>
+                </m:sSubPr>
+                <m:e>
+                  <m:r>
+                    <w:rPr>
+                      <w:rFonts w:ascii="Cambria Math" w:eastAsiaTheme="minorEastAsia" w:hAnsi="Cambria Math"/>
+                      <w:sz w:val="20"/>
+                      <w:szCs w:val="20"/>
+                    </w:rPr>
+                    <m:t>S</m:t>
+                  </m:r>
+                </m:e>
+                <m:sub>
+                  <m:r>
+                    <w:rPr>
+                      <w:rFonts w:ascii="Cambria Math" w:eastAsiaTheme="minorEastAsia" w:hAnsi="Cambria Math"/>
+                      <w:sz w:val="20"/>
+                      <w:szCs w:val="20"/>
+                    </w:rPr>
+                    <m:t>t</m:t>
+                  </m:r>
+                </m:sub>
+              </m:sSub>
+              <m:r>
+                <w:rPr>
+                  <w:rFonts w:ascii="Cambria Math" w:eastAsiaTheme="minorEastAsia" w:hAnsi="Cambria Math"/>
+                  <w:sz w:val="20"/>
+                  <w:szCs w:val="20"/>
+                </w:rPr>
+                <m:t>=</m:t>
+              </m:r>
+              <m:sSup>
+                <m:sSupPr>
+                  <m:ctrlPr>
+                    <w:rPr>
+                      <w:rFonts w:ascii="Cambria Math" w:eastAsiaTheme="minorEastAsia" w:hAnsi="Cambria Math"/>
+                      <w:i/>
+                      <w:sz w:val="20"/>
+                      <w:szCs w:val="20"/>
+                    </w:rPr>
+                  </m:ctrlPr>
+                </m:sSupPr>
+                <m:e>
+                  <m:r>
+                    <w:rPr>
+                      <w:rFonts w:ascii="Cambria Math" w:eastAsiaTheme="minorEastAsia" w:hAnsi="Cambria Math"/>
+                      <w:sz w:val="20"/>
+                      <w:szCs w:val="20"/>
+                    </w:rPr>
+                    <m:t>s</m:t>
+                  </m:r>
+                </m:e>
+                <m:sup>
+                  <m:r>
+                    <w:rPr>
+                      <w:rFonts w:ascii="Cambria Math" w:eastAsiaTheme="minorEastAsia" w:hAnsi="Cambria Math"/>
+                      <w:sz w:val="20"/>
+                      <w:szCs w:val="20"/>
+                    </w:rPr>
+                    <m:t>'</m:t>
+                  </m:r>
+                </m:sup>
+              </m:sSup>
+              <m:r>
+                <w:rPr>
+                  <w:rFonts w:ascii="Cambria Math" w:eastAsiaTheme="minorEastAsia" w:hAnsi="Cambria Math"/>
+                  <w:sz w:val="20"/>
+                  <w:szCs w:val="20"/>
+                </w:rPr>
+                <m:t>,</m:t>
+              </m:r>
+              <m:r>
+                <w:rPr>
+                  <w:rFonts w:ascii="Cambria Math" w:eastAsiaTheme="minorEastAsia" w:hAnsi="Cambria Math"/>
+                  <w:sz w:val="20"/>
+                  <w:szCs w:val="20"/>
+                </w:rPr>
+                <m:t xml:space="preserve"> </m:t>
+              </m:r>
+              <m:sSub>
+                <m:sSubPr>
+                  <m:ctrlPr>
+                    <w:rPr>
+                      <w:rFonts w:ascii="Cambria Math" w:eastAsiaTheme="minorEastAsia" w:hAnsi="Cambria Math"/>
+                      <w:i/>
+                      <w:sz w:val="20"/>
+                      <w:szCs w:val="20"/>
+                    </w:rPr>
+                  </m:ctrlPr>
+                </m:sSubPr>
+                <m:e>
+                  <m:r>
+                    <w:rPr>
+                      <w:rFonts w:ascii="Cambria Math" w:eastAsiaTheme="minorEastAsia" w:hAnsi="Cambria Math"/>
+                      <w:sz w:val="20"/>
+                      <w:szCs w:val="20"/>
+                    </w:rPr>
+                    <m:t>R</m:t>
+                  </m:r>
+                </m:e>
+                <m:sub>
+                  <m:r>
+                    <w:rPr>
+                      <w:rFonts w:ascii="Cambria Math" w:eastAsiaTheme="minorEastAsia" w:hAnsi="Cambria Math"/>
+                      <w:sz w:val="20"/>
+                      <w:szCs w:val="20"/>
+                    </w:rPr>
+                    <m:t>t</m:t>
+                  </m:r>
+                </m:sub>
+              </m:sSub>
+              <m:r>
+                <w:rPr>
+                  <w:rFonts w:ascii="Cambria Math" w:eastAsiaTheme="minorEastAsia" w:hAnsi="Cambria Math"/>
+                  <w:sz w:val="20"/>
+                  <w:szCs w:val="20"/>
+                </w:rPr>
+                <m:t>=r|</m:t>
+              </m:r>
+            </m:e>
+          </m:d>
+        </m:oMath>
+      </m:oMathPara>
     </w:p>
     <w:p>
       <w:pPr>
@@ -3494,7 +3732,7 @@
 </file>
 
 <file path=customXml/itemProps1.xml><?xml version="1.0" encoding="utf-8"?>
-<ds:datastoreItem xmlns:ds="http://schemas.openxmlformats.org/officeDocument/2006/customXml" ds:itemID="{71D0D644-5538-6E48-992B-CE35F9835AF0}">
+<ds:datastoreItem xmlns:ds="http://schemas.openxmlformats.org/officeDocument/2006/customXml" ds:itemID="{95B21E03-4726-3240-BDEB-E8A7591E0688}">
   <ds:schemaRefs>
     <ds:schemaRef ds:uri="http://schemas.openxmlformats.org/officeDocument/2006/bibliography"/>
   </ds:schemaRefs>

--- a/docs/ReinforcementLearningMarkovDecisionProcess.docx
+++ b/docs/ReinforcementLearningMarkovDecisionProcess.docx
@@ -1314,25 +1314,7 @@
           <w:sz w:val="20"/>
           <w:szCs w:val="20"/>
         </w:rPr>
-        <w:t xml:space="preserve">That is, for </w:t>
-      </w:r>
-      <w:proofErr w:type="gramStart"/>
-      <w:r>
-        <w:rPr>
-          <w:rFonts w:eastAsiaTheme="minorEastAsia"/>
-          <w:sz w:val="20"/>
-          <w:szCs w:val="20"/>
-        </w:rPr>
-        <w:t>particular values</w:t>
-      </w:r>
-      <w:proofErr w:type="gramEnd"/>
-      <w:r>
-        <w:rPr>
-          <w:rFonts w:eastAsiaTheme="minorEastAsia"/>
-          <w:sz w:val="20"/>
-          <w:szCs w:val="20"/>
-        </w:rPr>
-        <w:t xml:space="preserve"> of these random variables, </w:t>
+        <w:t xml:space="preserve">That is, for particular values of these random variables, </w:t>
       </w:r>
       <m:oMath>
         <m:sSup>
@@ -1414,302 +1396,1058 @@
           <w:sz w:val="20"/>
           <w:szCs w:val="20"/>
         </w:rPr>
-        <w:t>, there is a probability of the values occurring at time t, given particular values of the preceding state and action:</w:t>
-      </w:r>
-    </w:p>
-    <w:p>
-      <w:pPr>
-        <w:rPr>
-          <w:rFonts w:eastAsiaTheme="minorEastAsia"/>
-          <w:sz w:val="20"/>
-          <w:szCs w:val="20"/>
-        </w:rPr>
-      </w:pPr>
-    </w:p>
-    <w:p>
-      <w:pPr>
-        <w:rPr>
-          <w:rFonts w:eastAsiaTheme="minorEastAsia"/>
-          <w:sz w:val="20"/>
-          <w:szCs w:val="20"/>
-        </w:rPr>
-      </w:pPr>
-      <m:oMathPara>
-        <m:oMath>
-          <m:r>
-            <w:rPr>
-              <w:rFonts w:ascii="Cambria Math" w:eastAsiaTheme="minorEastAsia" w:hAnsi="Cambria Math"/>
-              <w:sz w:val="20"/>
-              <w:szCs w:val="20"/>
-            </w:rPr>
-            <m:t>p</m:t>
-          </m:r>
-          <m:d>
-            <m:dPr>
-              <m:ctrlPr>
-                <w:rPr>
-                  <w:rFonts w:ascii="Cambria Math" w:eastAsiaTheme="minorEastAsia" w:hAnsi="Cambria Math"/>
-                  <w:i/>
-                  <w:sz w:val="20"/>
-                  <w:szCs w:val="20"/>
-                </w:rPr>
-              </m:ctrlPr>
-            </m:dPr>
-            <m:e>
-              <m:sSup>
-                <m:sSupPr>
-                  <m:ctrlPr>
-                    <w:rPr>
-                      <w:rFonts w:ascii="Cambria Math" w:eastAsiaTheme="minorEastAsia" w:hAnsi="Cambria Math"/>
-                      <w:i/>
-                      <w:sz w:val="20"/>
-                      <w:szCs w:val="20"/>
-                    </w:rPr>
-                  </m:ctrlPr>
-                </m:sSupPr>
-                <m:e>
-                  <m:r>
-                    <w:rPr>
-                      <w:rFonts w:ascii="Cambria Math" w:eastAsiaTheme="minorEastAsia" w:hAnsi="Cambria Math"/>
-                      <w:sz w:val="20"/>
-                      <w:szCs w:val="20"/>
-                    </w:rPr>
-                    <m:t>s</m:t>
-                  </m:r>
-                </m:e>
-                <m:sup>
-                  <m:r>
-                    <w:rPr>
-                      <w:rFonts w:ascii="Cambria Math" w:eastAsiaTheme="minorEastAsia" w:hAnsi="Cambria Math"/>
-                      <w:sz w:val="20"/>
-                      <w:szCs w:val="20"/>
-                    </w:rPr>
-                    <m:t>'</m:t>
-                  </m:r>
-                </m:sup>
-              </m:sSup>
-              <m:r>
-                <w:rPr>
-                  <w:rFonts w:ascii="Cambria Math" w:eastAsiaTheme="minorEastAsia" w:hAnsi="Cambria Math"/>
-                  <w:sz w:val="20"/>
-                  <w:szCs w:val="20"/>
-                </w:rPr>
-                <m:t>,r | s, a</m:t>
-              </m:r>
-            </m:e>
-          </m:d>
-          <m:r>
-            <w:rPr>
-              <w:rFonts w:ascii="Cambria Math" w:eastAsiaTheme="minorEastAsia" w:hAnsi="Cambria Math"/>
-              <w:sz w:val="20"/>
-              <w:szCs w:val="20"/>
-            </w:rPr>
-            <m:t>≜</m:t>
-          </m:r>
-          <m:r>
-            <m:rPr>
-              <m:sty m:val="p"/>
-            </m:rPr>
-            <w:rPr>
-              <w:rFonts w:ascii="Cambria Math" w:eastAsiaTheme="minorEastAsia" w:hAnsi="Cambria Math"/>
-              <w:sz w:val="20"/>
-              <w:szCs w:val="20"/>
-            </w:rPr>
-            <m:t>Pr</m:t>
-          </m:r>
-          <m:d>
-            <m:dPr>
-              <m:begChr m:val="{"/>
-              <m:endChr m:val="}"/>
-              <m:ctrlPr>
-                <w:rPr>
-                  <w:rFonts w:ascii="Cambria Math" w:eastAsiaTheme="minorEastAsia" w:hAnsi="Cambria Math"/>
-                  <w:i/>
-                  <w:sz w:val="20"/>
-                  <w:szCs w:val="20"/>
-                </w:rPr>
-              </m:ctrlPr>
-            </m:dPr>
-            <m:e>
-              <m:sSub>
-                <m:sSubPr>
-                  <m:ctrlPr>
-                    <w:rPr>
-                      <w:rFonts w:ascii="Cambria Math" w:eastAsiaTheme="minorEastAsia" w:hAnsi="Cambria Math"/>
-                      <w:i/>
-                      <w:sz w:val="20"/>
-                      <w:szCs w:val="20"/>
-                    </w:rPr>
-                  </m:ctrlPr>
-                </m:sSubPr>
-                <m:e>
-                  <m:r>
-                    <w:rPr>
-                      <w:rFonts w:ascii="Cambria Math" w:eastAsiaTheme="minorEastAsia" w:hAnsi="Cambria Math"/>
-                      <w:sz w:val="20"/>
-                      <w:szCs w:val="20"/>
-                    </w:rPr>
-                    <m:t>S</m:t>
-                  </m:r>
-                </m:e>
-                <m:sub>
-                  <m:r>
-                    <w:rPr>
-                      <w:rFonts w:ascii="Cambria Math" w:eastAsiaTheme="minorEastAsia" w:hAnsi="Cambria Math"/>
-                      <w:sz w:val="20"/>
-                      <w:szCs w:val="20"/>
-                    </w:rPr>
-                    <m:t>t</m:t>
-                  </m:r>
-                </m:sub>
-              </m:sSub>
-              <m:r>
-                <w:rPr>
-                  <w:rFonts w:ascii="Cambria Math" w:eastAsiaTheme="minorEastAsia" w:hAnsi="Cambria Math"/>
-                  <w:sz w:val="20"/>
-                  <w:szCs w:val="20"/>
-                </w:rPr>
-                <m:t>=</m:t>
-              </m:r>
-              <m:sSup>
-                <m:sSupPr>
-                  <m:ctrlPr>
-                    <w:rPr>
-                      <w:rFonts w:ascii="Cambria Math" w:eastAsiaTheme="minorEastAsia" w:hAnsi="Cambria Math"/>
-                      <w:i/>
-                      <w:sz w:val="20"/>
-                      <w:szCs w:val="20"/>
-                    </w:rPr>
-                  </m:ctrlPr>
-                </m:sSupPr>
-                <m:e>
-                  <m:r>
-                    <w:rPr>
-                      <w:rFonts w:ascii="Cambria Math" w:eastAsiaTheme="minorEastAsia" w:hAnsi="Cambria Math"/>
-                      <w:sz w:val="20"/>
-                      <w:szCs w:val="20"/>
-                    </w:rPr>
-                    <m:t>s</m:t>
-                  </m:r>
-                </m:e>
-                <m:sup>
-                  <m:r>
-                    <w:rPr>
-                      <w:rFonts w:ascii="Cambria Math" w:eastAsiaTheme="minorEastAsia" w:hAnsi="Cambria Math"/>
-                      <w:sz w:val="20"/>
-                      <w:szCs w:val="20"/>
-                    </w:rPr>
-                    <m:t>'</m:t>
-                  </m:r>
-                </m:sup>
-              </m:sSup>
-              <m:r>
-                <w:rPr>
-                  <w:rFonts w:ascii="Cambria Math" w:eastAsiaTheme="minorEastAsia" w:hAnsi="Cambria Math"/>
-                  <w:sz w:val="20"/>
-                  <w:szCs w:val="20"/>
-                </w:rPr>
-                <m:t>,</m:t>
-              </m:r>
-              <m:r>
-                <w:rPr>
-                  <w:rFonts w:ascii="Cambria Math" w:eastAsiaTheme="minorEastAsia" w:hAnsi="Cambria Math"/>
-                  <w:sz w:val="20"/>
-                  <w:szCs w:val="20"/>
-                </w:rPr>
-                <m:t xml:space="preserve"> </m:t>
-              </m:r>
-              <m:sSub>
-                <m:sSubPr>
-                  <m:ctrlPr>
-                    <w:rPr>
-                      <w:rFonts w:ascii="Cambria Math" w:eastAsiaTheme="minorEastAsia" w:hAnsi="Cambria Math"/>
-                      <w:i/>
-                      <w:sz w:val="20"/>
-                      <w:szCs w:val="20"/>
-                    </w:rPr>
-                  </m:ctrlPr>
-                </m:sSubPr>
-                <m:e>
-                  <m:r>
-                    <w:rPr>
-                      <w:rFonts w:ascii="Cambria Math" w:eastAsiaTheme="minorEastAsia" w:hAnsi="Cambria Math"/>
-                      <w:sz w:val="20"/>
-                      <w:szCs w:val="20"/>
-                    </w:rPr>
-                    <m:t>R</m:t>
-                  </m:r>
-                </m:e>
-                <m:sub>
-                  <m:r>
-                    <w:rPr>
-                      <w:rFonts w:ascii="Cambria Math" w:eastAsiaTheme="minorEastAsia" w:hAnsi="Cambria Math"/>
-                      <w:sz w:val="20"/>
-                      <w:szCs w:val="20"/>
-                    </w:rPr>
-                    <m:t>t</m:t>
-                  </m:r>
-                </m:sub>
-              </m:sSub>
-              <m:r>
-                <w:rPr>
-                  <w:rFonts w:ascii="Cambria Math" w:eastAsiaTheme="minorEastAsia" w:hAnsi="Cambria Math"/>
-                  <w:sz w:val="20"/>
-                  <w:szCs w:val="20"/>
-                </w:rPr>
-                <m:t>=r|</m:t>
-              </m:r>
-            </m:e>
-          </m:d>
-        </m:oMath>
-      </m:oMathPara>
-    </w:p>
-    <w:p>
-      <w:pPr>
-        <w:rPr>
-          <w:sz w:val="20"/>
-          <w:szCs w:val="20"/>
-        </w:rPr>
-      </w:pPr>
-    </w:p>
-    <w:p>
-      <w:pPr>
-        <w:rPr>
-          <w:sz w:val="20"/>
-          <w:szCs w:val="20"/>
-        </w:rPr>
-      </w:pPr>
-    </w:p>
-    <w:p>
-      <w:pPr>
-        <w:pStyle w:val="Heading2"/>
-      </w:pPr>
-      <w:r>
-        <w:t>Policies and Value Functions</w:t>
-      </w:r>
-    </w:p>
-    <w:p>
-      <w:pPr>
-        <w:rPr>
-          <w:sz w:val="20"/>
-          <w:szCs w:val="20"/>
-        </w:rPr>
-      </w:pPr>
-      <w:r>
-        <w:rPr>
-          <w:sz w:val="20"/>
-          <w:szCs w:val="20"/>
-        </w:rPr>
-        <w:t xml:space="preserve">Almost all reinforcement learning algorithms involve estimating </w:t>
-      </w:r>
-      <w:r>
-        <w:rPr>
+        <w:t xml:space="preserve">, there is a probability of the values occurring at time t, given </w:t>
+      </w:r>
+      <w:proofErr w:type="gramStart"/>
+      <w:r>
+        <w:rPr>
+          <w:rFonts w:eastAsiaTheme="minorEastAsia"/>
+          <w:sz w:val="20"/>
+          <w:szCs w:val="20"/>
+        </w:rPr>
+        <w:t>particular values</w:t>
+      </w:r>
+      <w:proofErr w:type="gramEnd"/>
+      <w:r>
+        <w:rPr>
+          <w:rFonts w:eastAsiaTheme="minorEastAsia"/>
+          <w:sz w:val="20"/>
+          <w:szCs w:val="20"/>
+        </w:rPr>
+        <w:t xml:space="preserve"> of the preceding state and action:</w:t>
+      </w:r>
+    </w:p>
+    <w:p>
+      <w:pPr>
+        <w:rPr>
+          <w:rFonts w:eastAsiaTheme="minorEastAsia"/>
+          <w:sz w:val="20"/>
+          <w:szCs w:val="20"/>
+        </w:rPr>
+      </w:pPr>
+    </w:p>
+    <w:p>
+      <w:pPr>
+        <w:rPr>
+          <w:rFonts w:eastAsiaTheme="minorEastAsia"/>
+          <w:sz w:val="20"/>
+          <w:szCs w:val="20"/>
+        </w:rPr>
+      </w:pPr>
+      <m:oMath>
+        <m:r>
+          <w:rPr>
+            <w:rFonts w:ascii="Cambria Math" w:eastAsiaTheme="minorEastAsia" w:hAnsi="Cambria Math"/>
+            <w:sz w:val="20"/>
+            <w:szCs w:val="20"/>
+          </w:rPr>
+          <m:t>p</m:t>
+        </m:r>
+        <m:d>
+          <m:dPr>
+            <m:ctrlPr>
+              <w:rPr>
+                <w:rFonts w:ascii="Cambria Math" w:eastAsiaTheme="minorEastAsia" w:hAnsi="Cambria Math"/>
+                <w:i/>
+                <w:sz w:val="20"/>
+                <w:szCs w:val="20"/>
+              </w:rPr>
+            </m:ctrlPr>
+          </m:dPr>
+          <m:e>
+            <m:sSup>
+              <m:sSupPr>
+                <m:ctrlPr>
+                  <w:rPr>
+                    <w:rFonts w:ascii="Cambria Math" w:eastAsiaTheme="minorEastAsia" w:hAnsi="Cambria Math"/>
+                    <w:i/>
+                    <w:sz w:val="20"/>
+                    <w:szCs w:val="20"/>
+                  </w:rPr>
+                </m:ctrlPr>
+              </m:sSupPr>
+              <m:e>
+                <m:r>
+                  <w:rPr>
+                    <w:rFonts w:ascii="Cambria Math" w:eastAsiaTheme="minorEastAsia" w:hAnsi="Cambria Math"/>
+                    <w:sz w:val="20"/>
+                    <w:szCs w:val="20"/>
+                  </w:rPr>
+                  <m:t>s</m:t>
+                </m:r>
+              </m:e>
+              <m:sup>
+                <m:r>
+                  <w:rPr>
+                    <w:rFonts w:ascii="Cambria Math" w:eastAsiaTheme="minorEastAsia" w:hAnsi="Cambria Math"/>
+                    <w:sz w:val="20"/>
+                    <w:szCs w:val="20"/>
+                  </w:rPr>
+                  <m:t>'</m:t>
+                </m:r>
+              </m:sup>
+            </m:sSup>
+            <m:r>
+              <w:rPr>
+                <w:rFonts w:ascii="Cambria Math" w:eastAsiaTheme="minorEastAsia" w:hAnsi="Cambria Math"/>
+                <w:sz w:val="20"/>
+                <w:szCs w:val="20"/>
+              </w:rPr>
+              <m:t>,r | s, a</m:t>
+            </m:r>
+          </m:e>
+        </m:d>
+        <m:r>
+          <w:rPr>
+            <w:rFonts w:ascii="Cambria Math" w:eastAsiaTheme="minorEastAsia" w:hAnsi="Cambria Math"/>
+            <w:sz w:val="20"/>
+            <w:szCs w:val="20"/>
+          </w:rPr>
+          <m:t>≜</m:t>
+        </m:r>
+        <m:r>
+          <m:rPr>
+            <m:sty m:val="p"/>
+          </m:rPr>
+          <w:rPr>
+            <w:rFonts w:ascii="Cambria Math" w:eastAsiaTheme="minorEastAsia" w:hAnsi="Cambria Math"/>
+            <w:sz w:val="20"/>
+            <w:szCs w:val="20"/>
+          </w:rPr>
+          <m:t>Pr</m:t>
+        </m:r>
+        <m:d>
+          <m:dPr>
+            <m:begChr m:val="{"/>
+            <m:endChr m:val="}"/>
+            <m:ctrlPr>
+              <w:rPr>
+                <w:rFonts w:ascii="Cambria Math" w:eastAsiaTheme="minorEastAsia" w:hAnsi="Cambria Math"/>
+                <w:i/>
+                <w:sz w:val="20"/>
+                <w:szCs w:val="20"/>
+              </w:rPr>
+            </m:ctrlPr>
+          </m:dPr>
+          <m:e>
+            <m:sSub>
+              <m:sSubPr>
+                <m:ctrlPr>
+                  <w:rPr>
+                    <w:rFonts w:ascii="Cambria Math" w:eastAsiaTheme="minorEastAsia" w:hAnsi="Cambria Math"/>
+                    <w:i/>
+                    <w:sz w:val="20"/>
+                    <w:szCs w:val="20"/>
+                  </w:rPr>
+                </m:ctrlPr>
+              </m:sSubPr>
+              <m:e>
+                <m:r>
+                  <w:rPr>
+                    <w:rFonts w:ascii="Cambria Math" w:eastAsiaTheme="minorEastAsia" w:hAnsi="Cambria Math"/>
+                    <w:sz w:val="20"/>
+                    <w:szCs w:val="20"/>
+                  </w:rPr>
+                  <m:t>S</m:t>
+                </m:r>
+              </m:e>
+              <m:sub>
+                <m:r>
+                  <w:rPr>
+                    <w:rFonts w:ascii="Cambria Math" w:eastAsiaTheme="minorEastAsia" w:hAnsi="Cambria Math"/>
+                    <w:sz w:val="20"/>
+                    <w:szCs w:val="20"/>
+                  </w:rPr>
+                  <m:t>t</m:t>
+                </m:r>
+              </m:sub>
+            </m:sSub>
+            <m:r>
+              <w:rPr>
+                <w:rFonts w:ascii="Cambria Math" w:eastAsiaTheme="minorEastAsia" w:hAnsi="Cambria Math"/>
+                <w:sz w:val="20"/>
+                <w:szCs w:val="20"/>
+              </w:rPr>
+              <m:t>=</m:t>
+            </m:r>
+            <m:sSup>
+              <m:sSupPr>
+                <m:ctrlPr>
+                  <w:rPr>
+                    <w:rFonts w:ascii="Cambria Math" w:eastAsiaTheme="minorEastAsia" w:hAnsi="Cambria Math"/>
+                    <w:i/>
+                    <w:sz w:val="20"/>
+                    <w:szCs w:val="20"/>
+                  </w:rPr>
+                </m:ctrlPr>
+              </m:sSupPr>
+              <m:e>
+                <m:r>
+                  <w:rPr>
+                    <w:rFonts w:ascii="Cambria Math" w:eastAsiaTheme="minorEastAsia" w:hAnsi="Cambria Math"/>
+                    <w:sz w:val="20"/>
+                    <w:szCs w:val="20"/>
+                  </w:rPr>
+                  <m:t>s</m:t>
+                </m:r>
+              </m:e>
+              <m:sup>
+                <m:r>
+                  <w:rPr>
+                    <w:rFonts w:ascii="Cambria Math" w:eastAsiaTheme="minorEastAsia" w:hAnsi="Cambria Math"/>
+                    <w:sz w:val="20"/>
+                    <w:szCs w:val="20"/>
+                  </w:rPr>
+                  <m:t>'</m:t>
+                </m:r>
+              </m:sup>
+            </m:sSup>
+            <m:r>
+              <w:rPr>
+                <w:rFonts w:ascii="Cambria Math" w:eastAsiaTheme="minorEastAsia" w:hAnsi="Cambria Math"/>
+                <w:sz w:val="20"/>
+                <w:szCs w:val="20"/>
+              </w:rPr>
+              <m:t>,</m:t>
+            </m:r>
+            <m:r>
+              <w:rPr>
+                <w:rFonts w:ascii="Cambria Math" w:eastAsiaTheme="minorEastAsia" w:hAnsi="Cambria Math"/>
+                <w:sz w:val="20"/>
+                <w:szCs w:val="20"/>
+              </w:rPr>
+              <m:t xml:space="preserve"> </m:t>
+            </m:r>
+            <m:sSub>
+              <m:sSubPr>
+                <m:ctrlPr>
+                  <w:rPr>
+                    <w:rFonts w:ascii="Cambria Math" w:eastAsiaTheme="minorEastAsia" w:hAnsi="Cambria Math"/>
+                    <w:i/>
+                    <w:sz w:val="20"/>
+                    <w:szCs w:val="20"/>
+                  </w:rPr>
+                </m:ctrlPr>
+              </m:sSubPr>
+              <m:e>
+                <m:r>
+                  <w:rPr>
+                    <w:rFonts w:ascii="Cambria Math" w:eastAsiaTheme="minorEastAsia" w:hAnsi="Cambria Math"/>
+                    <w:sz w:val="20"/>
+                    <w:szCs w:val="20"/>
+                  </w:rPr>
+                  <m:t>R</m:t>
+                </m:r>
+              </m:e>
+              <m:sub>
+                <m:r>
+                  <w:rPr>
+                    <w:rFonts w:ascii="Cambria Math" w:eastAsiaTheme="minorEastAsia" w:hAnsi="Cambria Math"/>
+                    <w:sz w:val="20"/>
+                    <w:szCs w:val="20"/>
+                  </w:rPr>
+                  <m:t>t</m:t>
+                </m:r>
+              </m:sub>
+            </m:sSub>
+            <m:r>
+              <w:rPr>
+                <w:rFonts w:ascii="Cambria Math" w:eastAsiaTheme="minorEastAsia" w:hAnsi="Cambria Math"/>
+                <w:sz w:val="20"/>
+                <w:szCs w:val="20"/>
+              </w:rPr>
+              <m:t>=r|</m:t>
+            </m:r>
+            <m:sSub>
+              <m:sSubPr>
+                <m:ctrlPr>
+                  <w:rPr>
+                    <w:rFonts w:ascii="Cambria Math" w:eastAsiaTheme="minorEastAsia" w:hAnsi="Cambria Math"/>
+                    <w:i/>
+                    <w:sz w:val="20"/>
+                    <w:szCs w:val="20"/>
+                  </w:rPr>
+                </m:ctrlPr>
+              </m:sSubPr>
+              <m:e>
+                <m:r>
+                  <w:rPr>
+                    <w:rFonts w:ascii="Cambria Math" w:eastAsiaTheme="minorEastAsia" w:hAnsi="Cambria Math"/>
+                    <w:sz w:val="20"/>
+                    <w:szCs w:val="20"/>
+                  </w:rPr>
+                  <m:t>S</m:t>
+                </m:r>
+              </m:e>
+              <m:sub>
+                <m:r>
+                  <w:rPr>
+                    <w:rFonts w:ascii="Cambria Math" w:eastAsiaTheme="minorEastAsia" w:hAnsi="Cambria Math"/>
+                    <w:sz w:val="20"/>
+                    <w:szCs w:val="20"/>
+                  </w:rPr>
+                  <m:t>t-1</m:t>
+                </m:r>
+              </m:sub>
+            </m:sSub>
+            <m:r>
+              <w:rPr>
+                <w:rFonts w:ascii="Cambria Math" w:eastAsiaTheme="minorEastAsia" w:hAnsi="Cambria Math"/>
+                <w:sz w:val="20"/>
+                <w:szCs w:val="20"/>
+              </w:rPr>
+              <m:t xml:space="preserve">=s, </m:t>
+            </m:r>
+            <m:sSub>
+              <m:sSubPr>
+                <m:ctrlPr>
+                  <w:rPr>
+                    <w:rFonts w:ascii="Cambria Math" w:eastAsiaTheme="minorEastAsia" w:hAnsi="Cambria Math"/>
+                    <w:i/>
+                    <w:sz w:val="20"/>
+                    <w:szCs w:val="20"/>
+                  </w:rPr>
+                </m:ctrlPr>
+              </m:sSubPr>
+              <m:e>
+                <m:r>
+                  <w:rPr>
+                    <w:rFonts w:ascii="Cambria Math" w:eastAsiaTheme="minorEastAsia" w:hAnsi="Cambria Math"/>
+                    <w:sz w:val="20"/>
+                    <w:szCs w:val="20"/>
+                  </w:rPr>
+                  <m:t>A</m:t>
+                </m:r>
+              </m:e>
+              <m:sub>
+                <m:r>
+                  <w:rPr>
+                    <w:rFonts w:ascii="Cambria Math" w:eastAsiaTheme="minorEastAsia" w:hAnsi="Cambria Math"/>
+                    <w:sz w:val="20"/>
+                    <w:szCs w:val="20"/>
+                  </w:rPr>
+                  <m:t>t-1</m:t>
+                </m:r>
+              </m:sub>
+            </m:sSub>
+            <m:r>
+              <w:rPr>
+                <w:rFonts w:ascii="Cambria Math" w:eastAsiaTheme="minorEastAsia" w:hAnsi="Cambria Math"/>
+                <w:sz w:val="20"/>
+                <w:szCs w:val="20"/>
+              </w:rPr>
+              <m:t>=a</m:t>
+            </m:r>
+          </m:e>
+        </m:d>
+      </m:oMath>
+      <w:r>
+        <w:rPr>
+          <w:rFonts w:eastAsiaTheme="minorEastAsia"/>
+          <w:sz w:val="20"/>
+          <w:szCs w:val="20"/>
+        </w:rPr>
+        <w:t xml:space="preserve">             (1)</w:t>
+      </w:r>
+    </w:p>
+    <w:p>
+      <w:pPr>
+        <w:rPr>
+          <w:sz w:val="20"/>
+          <w:szCs w:val="20"/>
+        </w:rPr>
+      </w:pPr>
+    </w:p>
+    <w:p>
+      <w:pPr>
+        <w:rPr>
+          <w:rFonts w:eastAsiaTheme="minorEastAsia"/>
+          <w:sz w:val="20"/>
+          <w:szCs w:val="20"/>
+        </w:rPr>
+      </w:pPr>
+      <w:r>
+        <w:rPr>
+          <w:sz w:val="20"/>
+          <w:szCs w:val="20"/>
+        </w:rPr>
+        <w:t>for all</w:t>
+      </w:r>
+      <w:r>
+        <w:rPr>
+          <w:sz w:val="20"/>
+          <w:szCs w:val="20"/>
+        </w:rPr>
+        <w:t xml:space="preserve"> </w:t>
+      </w:r>
+      <m:oMath>
+        <m:sSup>
+          <m:sSupPr>
+            <m:ctrlPr>
+              <w:rPr>
+                <w:rFonts w:ascii="Cambria Math" w:eastAsiaTheme="minorEastAsia" w:hAnsi="Cambria Math"/>
+                <w:i/>
+                <w:sz w:val="20"/>
+                <w:szCs w:val="20"/>
+              </w:rPr>
+            </m:ctrlPr>
+          </m:sSupPr>
+          <m:e>
+            <m:r>
+              <w:rPr>
+                <w:rFonts w:ascii="Cambria Math" w:eastAsiaTheme="minorEastAsia" w:hAnsi="Cambria Math"/>
+                <w:sz w:val="20"/>
+                <w:szCs w:val="20"/>
+              </w:rPr>
+              <m:t>s</m:t>
+            </m:r>
+          </m:e>
+          <m:sup>
+            <m:r>
+              <w:rPr>
+                <w:rFonts w:ascii="Cambria Math" w:eastAsiaTheme="minorEastAsia" w:hAnsi="Cambria Math"/>
+                <w:sz w:val="20"/>
+                <w:szCs w:val="20"/>
+              </w:rPr>
+              <m:t>'</m:t>
+            </m:r>
+          </m:sup>
+        </m:sSup>
+        <m:r>
+          <w:rPr>
+            <w:rFonts w:ascii="Cambria Math" w:eastAsiaTheme="minorEastAsia" w:hAnsi="Cambria Math"/>
+            <w:sz w:val="20"/>
+            <w:szCs w:val="20"/>
+          </w:rPr>
+          <m:t>, s ∈</m:t>
+        </m:r>
+        <m:r>
+          <m:rPr>
+            <m:scr m:val="script"/>
+          </m:rPr>
+          <w:rPr>
+            <w:rFonts w:ascii="Cambria Math" w:eastAsiaTheme="minorEastAsia" w:hAnsi="Cambria Math"/>
+            <w:sz w:val="20"/>
+            <w:szCs w:val="20"/>
+          </w:rPr>
+          <m:t xml:space="preserve">S, </m:t>
+        </m:r>
+        <m:r>
+          <w:rPr>
+            <w:rFonts w:ascii="Cambria Math" w:eastAsiaTheme="minorEastAsia" w:hAnsi="Cambria Math"/>
+            <w:sz w:val="20"/>
+            <w:szCs w:val="20"/>
+          </w:rPr>
+          <m:t>r</m:t>
+        </m:r>
+        <m:r>
+          <m:rPr>
+            <m:scr m:val="script"/>
+          </m:rPr>
+          <w:rPr>
+            <w:rFonts w:ascii="Cambria Math" w:eastAsiaTheme="minorEastAsia" w:hAnsi="Cambria Math"/>
+            <w:sz w:val="20"/>
+            <w:szCs w:val="20"/>
+          </w:rPr>
+          <m:t>∈R</m:t>
+        </m:r>
+      </m:oMath>
+      <w:r>
+        <w:rPr>
+          <w:rFonts w:eastAsiaTheme="minorEastAsia"/>
+          <w:sz w:val="20"/>
+          <w:szCs w:val="20"/>
+        </w:rPr>
+        <w:t xml:space="preserve"> and </w:t>
+      </w:r>
+      <m:oMath>
+        <m:r>
+          <w:rPr>
+            <w:rFonts w:ascii="Cambria Math" w:eastAsiaTheme="minorEastAsia" w:hAnsi="Cambria Math"/>
+            <w:sz w:val="20"/>
+            <w:szCs w:val="20"/>
+          </w:rPr>
+          <m:t>a</m:t>
+        </m:r>
+        <m:r>
+          <m:rPr>
+            <m:scr m:val="script"/>
+          </m:rPr>
+          <w:rPr>
+            <w:rFonts w:ascii="Cambria Math" w:eastAsiaTheme="minorEastAsia" w:hAnsi="Cambria Math"/>
+            <w:sz w:val="20"/>
+            <w:szCs w:val="20"/>
+          </w:rPr>
+          <m:t>∈A</m:t>
+        </m:r>
+        <m:d>
+          <m:dPr>
+            <m:ctrlPr>
+              <w:rPr>
+                <w:rFonts w:ascii="Cambria Math" w:eastAsiaTheme="minorEastAsia" w:hAnsi="Cambria Math"/>
+                <w:i/>
+                <w:sz w:val="20"/>
+                <w:szCs w:val="20"/>
+              </w:rPr>
+            </m:ctrlPr>
+          </m:dPr>
+          <m:e>
+            <m:r>
+              <w:rPr>
+                <w:rFonts w:ascii="Cambria Math" w:eastAsiaTheme="minorEastAsia" w:hAnsi="Cambria Math"/>
+                <w:sz w:val="20"/>
+                <w:szCs w:val="20"/>
+              </w:rPr>
+              <m:t>s</m:t>
+            </m:r>
+          </m:e>
+        </m:d>
+      </m:oMath>
+      <w:r>
+        <w:rPr>
+          <w:rFonts w:eastAsiaTheme="minorEastAsia"/>
+          <w:sz w:val="20"/>
+          <w:szCs w:val="20"/>
+        </w:rPr>
+        <w:t xml:space="preserve">. The function </w:t>
+      </w:r>
+      <m:oMath>
+        <m:r>
+          <w:rPr>
+            <w:rFonts w:ascii="Cambria Math" w:eastAsiaTheme="minorEastAsia" w:hAnsi="Cambria Math"/>
+            <w:sz w:val="20"/>
+            <w:szCs w:val="20"/>
+          </w:rPr>
+          <m:t>p</m:t>
+        </m:r>
+      </m:oMath>
+      <w:r>
+        <w:rPr>
+          <w:rFonts w:eastAsiaTheme="minorEastAsia"/>
+          <w:sz w:val="20"/>
+          <w:szCs w:val="20"/>
+        </w:rPr>
+        <w:t xml:space="preserve"> defines the </w:t>
+      </w:r>
+      <w:r>
+        <w:rPr>
+          <w:rFonts w:eastAsiaTheme="minorEastAsia"/>
           <w:b/>
           <w:bCs/>
           <w:color w:val="C45911" w:themeColor="accent2" w:themeShade="BF"/>
           <w:sz w:val="20"/>
           <w:szCs w:val="20"/>
         </w:rPr>
+        <w:t>dynamics</w:t>
+      </w:r>
+      <w:r>
+        <w:rPr>
+          <w:rFonts w:eastAsiaTheme="minorEastAsia"/>
+          <w:sz w:val="20"/>
+          <w:szCs w:val="20"/>
+        </w:rPr>
+        <w:t xml:space="preserve"> of the MDP. </w:t>
+      </w:r>
+      <w:r>
+        <w:rPr>
+          <w:sz w:val="20"/>
+          <w:szCs w:val="20"/>
+        </w:rPr>
+        <w:t xml:space="preserve"> </w:t>
+      </w:r>
+      <w:r>
+        <w:rPr>
+          <w:sz w:val="20"/>
+          <w:szCs w:val="20"/>
+        </w:rPr>
+        <w:t xml:space="preserve">The </w:t>
+      </w:r>
+      <w:r>
+        <w:rPr>
+          <w:b/>
+          <w:bCs/>
+          <w:color w:val="C45911" w:themeColor="accent2" w:themeShade="BF"/>
+          <w:sz w:val="20"/>
+          <w:szCs w:val="20"/>
+        </w:rPr>
+        <w:t>dynamics</w:t>
+      </w:r>
+      <w:r>
+        <w:rPr>
+          <w:sz w:val="20"/>
+          <w:szCs w:val="20"/>
+        </w:rPr>
+        <w:t xml:space="preserve"> function </w:t>
+      </w:r>
+      <m:oMath>
+        <m:r>
+          <w:rPr>
+            <w:rFonts w:ascii="Cambria Math" w:hAnsi="Cambria Math"/>
+            <w:sz w:val="20"/>
+            <w:szCs w:val="20"/>
+          </w:rPr>
+          <m:t>p</m:t>
+        </m:r>
+        <m:r>
+          <m:rPr>
+            <m:scr m:val="script"/>
+          </m:rPr>
+          <w:rPr>
+            <w:rFonts w:ascii="Cambria Math" w:eastAsiaTheme="minorEastAsia" w:hAnsi="Cambria Math"/>
+            <w:sz w:val="20"/>
+            <w:szCs w:val="20"/>
+          </w:rPr>
+          <m:t>: S×R×S×A→</m:t>
+        </m:r>
+        <m:d>
+          <m:dPr>
+            <m:begChr m:val="["/>
+            <m:endChr m:val="]"/>
+            <m:ctrlPr>
+              <w:rPr>
+                <w:rFonts w:ascii="Cambria Math" w:eastAsiaTheme="minorEastAsia" w:hAnsi="Cambria Math"/>
+                <w:i/>
+                <w:sz w:val="20"/>
+                <w:szCs w:val="20"/>
+              </w:rPr>
+            </m:ctrlPr>
+          </m:dPr>
+          <m:e>
+            <m:r>
+              <w:rPr>
+                <w:rFonts w:ascii="Cambria Math" w:eastAsiaTheme="minorEastAsia" w:hAnsi="Cambria Math"/>
+                <w:sz w:val="20"/>
+                <w:szCs w:val="20"/>
+              </w:rPr>
+              <m:t>0,1</m:t>
+            </m:r>
+          </m:e>
+        </m:d>
+      </m:oMath>
+      <w:r>
+        <w:rPr>
+          <w:rFonts w:eastAsiaTheme="minorEastAsia"/>
+          <w:sz w:val="20"/>
+          <w:szCs w:val="20"/>
+        </w:rPr>
+        <w:t xml:space="preserve"> is an ordinary deterministic function of four arguments which specifies probability distribution for each choice of </w:t>
+      </w:r>
+      <m:oMath>
+        <m:r>
+          <w:rPr>
+            <w:rFonts w:ascii="Cambria Math" w:eastAsiaTheme="minorEastAsia" w:hAnsi="Cambria Math"/>
+            <w:sz w:val="20"/>
+            <w:szCs w:val="20"/>
+          </w:rPr>
+          <m:t>a</m:t>
+        </m:r>
+      </m:oMath>
+      <w:r>
+        <w:rPr>
+          <w:rFonts w:eastAsiaTheme="minorEastAsia"/>
+          <w:sz w:val="20"/>
+          <w:szCs w:val="20"/>
+        </w:rPr>
+        <w:t xml:space="preserve"> and </w:t>
+      </w:r>
+      <m:oMath>
+        <m:r>
+          <w:rPr>
+            <w:rFonts w:ascii="Cambria Math" w:eastAsiaTheme="minorEastAsia" w:hAnsi="Cambria Math"/>
+            <w:sz w:val="20"/>
+            <w:szCs w:val="20"/>
+          </w:rPr>
+          <m:t>s</m:t>
+        </m:r>
+      </m:oMath>
+      <w:r>
+        <w:rPr>
+          <w:rFonts w:eastAsiaTheme="minorEastAsia"/>
+          <w:sz w:val="20"/>
+          <w:szCs w:val="20"/>
+        </w:rPr>
+        <w:t>, that is:</w:t>
+      </w:r>
+    </w:p>
+    <w:p>
+      <w:pPr>
+        <w:rPr>
+          <w:rFonts w:eastAsiaTheme="minorEastAsia"/>
+          <w:sz w:val="20"/>
+          <w:szCs w:val="20"/>
+        </w:rPr>
+      </w:pPr>
+    </w:p>
+    <w:p>
+      <w:pPr>
+        <w:rPr>
+          <w:rFonts w:eastAsiaTheme="minorEastAsia"/>
+          <w:sz w:val="20"/>
+          <w:szCs w:val="20"/>
+        </w:rPr>
+      </w:pPr>
+      <m:oMath>
+        <m:nary>
+          <m:naryPr>
+            <m:chr m:val="∑"/>
+            <m:limLoc m:val="undOvr"/>
+            <m:supHide m:val="1"/>
+            <m:ctrlPr>
+              <w:rPr>
+                <w:rFonts w:ascii="Cambria Math" w:hAnsi="Cambria Math"/>
+                <w:i/>
+                <w:sz w:val="20"/>
+                <w:szCs w:val="20"/>
+              </w:rPr>
+            </m:ctrlPr>
+          </m:naryPr>
+          <m:sub>
+            <m:sSup>
+              <m:sSupPr>
+                <m:ctrlPr>
+                  <w:rPr>
+                    <w:rFonts w:ascii="Cambria Math" w:eastAsiaTheme="minorEastAsia" w:hAnsi="Cambria Math"/>
+                    <w:i/>
+                    <w:sz w:val="20"/>
+                    <w:szCs w:val="20"/>
+                  </w:rPr>
+                </m:ctrlPr>
+              </m:sSupPr>
+              <m:e>
+                <m:r>
+                  <w:rPr>
+                    <w:rFonts w:ascii="Cambria Math" w:eastAsiaTheme="minorEastAsia" w:hAnsi="Cambria Math"/>
+                    <w:sz w:val="20"/>
+                    <w:szCs w:val="20"/>
+                  </w:rPr>
+                  <m:t>s</m:t>
+                </m:r>
+              </m:e>
+              <m:sup>
+                <m:r>
+                  <w:rPr>
+                    <w:rFonts w:ascii="Cambria Math" w:eastAsiaTheme="minorEastAsia" w:hAnsi="Cambria Math"/>
+                    <w:sz w:val="20"/>
+                    <w:szCs w:val="20"/>
+                  </w:rPr>
+                  <m:t>'</m:t>
+                </m:r>
+              </m:sup>
+            </m:sSup>
+            <m:r>
+              <m:rPr>
+                <m:scr m:val="script"/>
+              </m:rPr>
+              <w:rPr>
+                <w:rFonts w:ascii="Cambria Math" w:eastAsiaTheme="minorEastAsia" w:hAnsi="Cambria Math"/>
+                <w:sz w:val="20"/>
+                <w:szCs w:val="20"/>
+              </w:rPr>
+              <m:t>∈S</m:t>
+            </m:r>
+          </m:sub>
+          <m:sup/>
+          <m:e>
+            <m:nary>
+              <m:naryPr>
+                <m:chr m:val="∑"/>
+                <m:limLoc m:val="undOvr"/>
+                <m:supHide m:val="1"/>
+                <m:ctrlPr>
+                  <w:rPr>
+                    <w:rFonts w:ascii="Cambria Math" w:hAnsi="Cambria Math"/>
+                    <w:i/>
+                    <w:sz w:val="20"/>
+                    <w:szCs w:val="20"/>
+                  </w:rPr>
+                </m:ctrlPr>
+              </m:naryPr>
+              <m:sub>
+                <m:r>
+                  <w:rPr>
+                    <w:rFonts w:ascii="Cambria Math" w:hAnsi="Cambria Math"/>
+                    <w:sz w:val="20"/>
+                    <w:szCs w:val="20"/>
+                  </w:rPr>
+                  <m:t>r</m:t>
+                </m:r>
+                <m:r>
+                  <m:rPr>
+                    <m:scr m:val="script"/>
+                  </m:rPr>
+                  <w:rPr>
+                    <w:rFonts w:ascii="Cambria Math" w:hAnsi="Cambria Math"/>
+                    <w:sz w:val="20"/>
+                    <w:szCs w:val="20"/>
+                  </w:rPr>
+                  <m:t>∈R</m:t>
+                </m:r>
+              </m:sub>
+              <m:sup/>
+              <m:e>
+                <m:r>
+                  <w:rPr>
+                    <w:rFonts w:ascii="Cambria Math" w:hAnsi="Cambria Math"/>
+                    <w:sz w:val="20"/>
+                    <w:szCs w:val="20"/>
+                  </w:rPr>
+                  <m:t>p</m:t>
+                </m:r>
+                <m:d>
+                  <m:dPr>
+                    <m:ctrlPr>
+                      <w:rPr>
+                        <w:rFonts w:ascii="Cambria Math" w:hAnsi="Cambria Math"/>
+                        <w:i/>
+                        <w:sz w:val="20"/>
+                        <w:szCs w:val="20"/>
+                      </w:rPr>
+                    </m:ctrlPr>
+                  </m:dPr>
+                  <m:e>
+                    <m:sSup>
+                      <m:sSupPr>
+                        <m:ctrlPr>
+                          <w:rPr>
+                            <w:rFonts w:ascii="Cambria Math" w:hAnsi="Cambria Math"/>
+                            <w:i/>
+                            <w:sz w:val="20"/>
+                            <w:szCs w:val="20"/>
+                          </w:rPr>
+                        </m:ctrlPr>
+                      </m:sSupPr>
+                      <m:e>
+                        <m:r>
+                          <w:rPr>
+                            <w:rFonts w:ascii="Cambria Math" w:hAnsi="Cambria Math"/>
+                            <w:sz w:val="20"/>
+                            <w:szCs w:val="20"/>
+                          </w:rPr>
+                          <m:t>s</m:t>
+                        </m:r>
+                      </m:e>
+                      <m:sup>
+                        <m:r>
+                          <w:rPr>
+                            <w:rFonts w:ascii="Cambria Math" w:hAnsi="Cambria Math"/>
+                            <w:sz w:val="20"/>
+                            <w:szCs w:val="20"/>
+                          </w:rPr>
+                          <m:t>'</m:t>
+                        </m:r>
+                      </m:sup>
+                    </m:sSup>
+                    <m:r>
+                      <w:rPr>
+                        <w:rFonts w:ascii="Cambria Math" w:hAnsi="Cambria Math"/>
+                        <w:sz w:val="20"/>
+                        <w:szCs w:val="20"/>
+                      </w:rPr>
+                      <m:t>,r|s, a</m:t>
+                    </m:r>
+                  </m:e>
+                </m:d>
+                <m:r>
+                  <w:rPr>
+                    <w:rFonts w:ascii="Cambria Math" w:hAnsi="Cambria Math"/>
+                    <w:sz w:val="20"/>
+                    <w:szCs w:val="20"/>
+                  </w:rPr>
+                  <m:t>=1</m:t>
+                </m:r>
+              </m:e>
+            </m:nary>
+          </m:e>
+        </m:nary>
+      </m:oMath>
+      <w:r>
+        <w:rPr>
+          <w:rFonts w:eastAsiaTheme="minorEastAsia"/>
+          <w:sz w:val="20"/>
+          <w:szCs w:val="20"/>
+        </w:rPr>
+        <w:t xml:space="preserve">, for all </w:t>
+      </w:r>
+      <m:oMath>
+        <m:r>
+          <w:rPr>
+            <w:rFonts w:ascii="Cambria Math" w:eastAsiaTheme="minorEastAsia" w:hAnsi="Cambria Math"/>
+            <w:sz w:val="20"/>
+            <w:szCs w:val="20"/>
+          </w:rPr>
+          <m:t>s</m:t>
+        </m:r>
+        <m:r>
+          <m:rPr>
+            <m:scr m:val="script"/>
+          </m:rPr>
+          <w:rPr>
+            <w:rFonts w:ascii="Cambria Math" w:eastAsiaTheme="minorEastAsia" w:hAnsi="Cambria Math"/>
+            <w:sz w:val="20"/>
+            <w:szCs w:val="20"/>
+          </w:rPr>
+          <m:t>∈S</m:t>
+        </m:r>
+      </m:oMath>
+      <w:r>
+        <w:rPr>
+          <w:rFonts w:eastAsiaTheme="minorEastAsia"/>
+          <w:sz w:val="20"/>
+          <w:szCs w:val="20"/>
+        </w:rPr>
+        <w:t xml:space="preserve">, </w:t>
+      </w:r>
+      <m:oMath>
+        <m:r>
+          <w:rPr>
+            <w:rFonts w:ascii="Cambria Math" w:eastAsiaTheme="minorEastAsia" w:hAnsi="Cambria Math"/>
+            <w:sz w:val="20"/>
+            <w:szCs w:val="20"/>
+          </w:rPr>
+          <m:t>a</m:t>
+        </m:r>
+        <m:r>
+          <m:rPr>
+            <m:scr m:val="script"/>
+          </m:rPr>
+          <w:rPr>
+            <w:rFonts w:ascii="Cambria Math" w:eastAsiaTheme="minorEastAsia" w:hAnsi="Cambria Math"/>
+            <w:sz w:val="20"/>
+            <w:szCs w:val="20"/>
+          </w:rPr>
+          <m:t>∈A</m:t>
+        </m:r>
+        <m:d>
+          <m:dPr>
+            <m:ctrlPr>
+              <w:rPr>
+                <w:rFonts w:ascii="Cambria Math" w:eastAsiaTheme="minorEastAsia" w:hAnsi="Cambria Math"/>
+                <w:i/>
+                <w:sz w:val="20"/>
+                <w:szCs w:val="20"/>
+              </w:rPr>
+            </m:ctrlPr>
+          </m:dPr>
+          <m:e>
+            <m:r>
+              <w:rPr>
+                <w:rFonts w:ascii="Cambria Math" w:eastAsiaTheme="minorEastAsia" w:hAnsi="Cambria Math"/>
+                <w:sz w:val="20"/>
+                <w:szCs w:val="20"/>
+              </w:rPr>
+              <m:t>s</m:t>
+            </m:r>
+          </m:e>
+        </m:d>
+      </m:oMath>
+      <w:r>
+        <w:rPr>
+          <w:rFonts w:eastAsiaTheme="minorEastAsia"/>
+          <w:sz w:val="20"/>
+          <w:szCs w:val="20"/>
+        </w:rPr>
+        <w:t xml:space="preserve">               </w:t>
+      </w:r>
+      <w:proofErr w:type="gramStart"/>
+      <w:r>
+        <w:rPr>
+          <w:rFonts w:eastAsiaTheme="minorEastAsia"/>
+          <w:sz w:val="20"/>
+          <w:szCs w:val="20"/>
+        </w:rPr>
+        <w:t xml:space="preserve">   (</w:t>
+      </w:r>
+      <w:proofErr w:type="gramEnd"/>
+      <w:r>
+        <w:rPr>
+          <w:rFonts w:eastAsiaTheme="minorEastAsia"/>
+          <w:sz w:val="20"/>
+          <w:szCs w:val="20"/>
+        </w:rPr>
+        <w:t>2)</w:t>
+      </w:r>
+    </w:p>
+    <w:p>
+      <w:pPr>
+        <w:rPr>
+          <w:rFonts w:eastAsiaTheme="minorEastAsia"/>
+          <w:sz w:val="20"/>
+          <w:szCs w:val="20"/>
+        </w:rPr>
+      </w:pPr>
+    </w:p>
+    <w:p>
+      <w:pPr>
+        <w:rPr>
+          <w:sz w:val="20"/>
+          <w:szCs w:val="20"/>
+        </w:rPr>
+      </w:pPr>
+      <w:r>
+        <w:rPr>
+          <w:rFonts w:eastAsiaTheme="minorEastAsia"/>
+          <w:sz w:val="20"/>
+          <w:szCs w:val="20"/>
+        </w:rPr>
+        <w:t xml:space="preserve">In a Markov decision process, the probabilities given by </w:t>
+      </w:r>
+      <m:oMath>
+        <m:r>
+          <w:rPr>
+            <w:rFonts w:ascii="Cambria Math" w:eastAsiaTheme="minorEastAsia" w:hAnsi="Cambria Math"/>
+            <w:sz w:val="20"/>
+            <w:szCs w:val="20"/>
+          </w:rPr>
+          <m:t>p</m:t>
+        </m:r>
+      </m:oMath>
+      <w:r>
+        <w:rPr>
+          <w:rFonts w:eastAsiaTheme="minorEastAsia"/>
+          <w:sz w:val="20"/>
+          <w:szCs w:val="20"/>
+        </w:rPr>
+        <w:t xml:space="preserve"> completely characterize the environment’s dynamics. </w:t>
+      </w:r>
+    </w:p>
+    <w:p>
+      <w:pPr>
+        <w:rPr>
+          <w:sz w:val="20"/>
+          <w:szCs w:val="20"/>
+        </w:rPr>
+      </w:pPr>
+    </w:p>
+    <w:p>
+      <w:pPr>
+        <w:pStyle w:val="Heading2"/>
+      </w:pPr>
+      <w:r>
+        <w:t>Policies and Value Functions</w:t>
+      </w:r>
+    </w:p>
+    <w:p>
+      <w:pPr>
+        <w:rPr>
+          <w:sz w:val="20"/>
+          <w:szCs w:val="20"/>
+        </w:rPr>
+      </w:pPr>
+      <w:r>
+        <w:rPr>
+          <w:sz w:val="20"/>
+          <w:szCs w:val="20"/>
+        </w:rPr>
+        <w:t xml:space="preserve">Almost all reinforcement learning algorithms involve estimating </w:t>
+      </w:r>
+      <w:r>
+        <w:rPr>
+          <w:b/>
+          <w:bCs/>
+          <w:color w:val="C45911" w:themeColor="accent2" w:themeShade="BF"/>
+          <w:sz w:val="20"/>
+          <w:szCs w:val="20"/>
+        </w:rPr>
         <w:t>value functions</w:t>
       </w:r>
       <w:r>
@@ -1738,7 +2476,15 @@
           <w:sz w:val="20"/>
           <w:szCs w:val="20"/>
         </w:rPr>
-        <w:t xml:space="preserve"> to be precise, in terms of expected return.</w:t>
+        <w:t xml:space="preserve"> to </w:t>
+      </w:r>
+      <w:r>
+        <w:rPr>
+          <w:sz w:val="20"/>
+          <w:szCs w:val="20"/>
+        </w:rPr>
+        <w:lastRenderedPageBreak/>
+        <w:t>be precise, in terms of expected return.</w:t>
       </w:r>
       <w:r>
         <w:rPr>
@@ -3732,7 +4478,7 @@
 </file>
 
 <file path=customXml/itemProps1.xml><?xml version="1.0" encoding="utf-8"?>
-<ds:datastoreItem xmlns:ds="http://schemas.openxmlformats.org/officeDocument/2006/customXml" ds:itemID="{95B21E03-4726-3240-BDEB-E8A7591E0688}">
+<ds:datastoreItem xmlns:ds="http://schemas.openxmlformats.org/officeDocument/2006/customXml" ds:itemID="{11C0193A-F6F3-5849-A7EB-9C5478AF2636}">
   <ds:schemaRefs>
     <ds:schemaRef ds:uri="http://schemas.openxmlformats.org/officeDocument/2006/bibliography"/>
   </ds:schemaRefs>

--- a/docs/ReinforcementLearningMarkovDecisionProcess.docx
+++ b/docs/ReinforcementLearningMarkovDecisionProcess.docx
@@ -252,15 +252,7 @@
             <w:sz w:val="20"/>
             <w:szCs w:val="20"/>
           </w:rPr>
-          <m:t>t=0,1,2,3,</m:t>
-        </m:r>
-        <m:r>
-          <w:rPr>
-            <w:rFonts w:ascii="Cambria Math" w:hAnsi="Cambria Math"/>
-            <w:sz w:val="20"/>
-            <w:szCs w:val="20"/>
-          </w:rPr>
-          <m:t>…</m:t>
+          <m:t>t=0,1,2,3,…</m:t>
         </m:r>
       </m:oMath>
     </w:p>
@@ -500,14 +492,6 @@
           </m:sub>
         </m:sSub>
         <m:r>
-          <w:rPr>
-            <w:rFonts w:ascii="Cambria Math" w:hAnsi="Cambria Math"/>
-            <w:sz w:val="20"/>
-            <w:szCs w:val="20"/>
-          </w:rPr>
-          <m:t>∈</m:t>
-        </m:r>
-        <m:r>
           <m:rPr>
             <m:scr m:val="script"/>
           </m:rPr>
@@ -516,7 +500,7 @@
             <w:sz w:val="20"/>
             <w:szCs w:val="20"/>
           </w:rPr>
-          <m:t>S</m:t>
+          <m:t>∈S</m:t>
         </m:r>
       </m:oMath>
       <w:r>
@@ -580,14 +564,6 @@
           </m:sub>
         </m:sSub>
         <m:r>
-          <w:rPr>
-            <w:rFonts w:ascii="Cambria Math" w:eastAsiaTheme="minorEastAsia" w:hAnsi="Cambria Math"/>
-            <w:sz w:val="20"/>
-            <w:szCs w:val="20"/>
-          </w:rPr>
-          <m:t>∈</m:t>
-        </m:r>
-        <m:r>
           <m:rPr>
             <m:scr m:val="script"/>
           </m:rPr>
@@ -596,7 +572,7 @@
             <w:sz w:val="20"/>
             <w:szCs w:val="20"/>
           </w:rPr>
-          <m:t>A</m:t>
+          <m:t>∈A</m:t>
         </m:r>
         <m:d>
           <m:dPr>
@@ -1314,7 +1290,25 @@
           <w:sz w:val="20"/>
           <w:szCs w:val="20"/>
         </w:rPr>
-        <w:t xml:space="preserve">That is, for particular values of these random variables, </w:t>
+        <w:t xml:space="preserve">That is, for </w:t>
+      </w:r>
+      <w:proofErr w:type="gramStart"/>
+      <w:r>
+        <w:rPr>
+          <w:rFonts w:eastAsiaTheme="minorEastAsia"/>
+          <w:sz w:val="20"/>
+          <w:szCs w:val="20"/>
+        </w:rPr>
+        <w:t>particular values</w:t>
+      </w:r>
+      <w:proofErr w:type="gramEnd"/>
+      <w:r>
+        <w:rPr>
+          <w:rFonts w:eastAsiaTheme="minorEastAsia"/>
+          <w:sz w:val="20"/>
+          <w:szCs w:val="20"/>
+        </w:rPr>
+        <w:t xml:space="preserve"> of these random variables, </w:t>
       </w:r>
       <m:oMath>
         <m:sSup>
@@ -1396,25 +1390,7 @@
           <w:sz w:val="20"/>
           <w:szCs w:val="20"/>
         </w:rPr>
-        <w:t xml:space="preserve">, there is a probability of the values occurring at time t, given </w:t>
-      </w:r>
-      <w:proofErr w:type="gramStart"/>
-      <w:r>
-        <w:rPr>
-          <w:rFonts w:eastAsiaTheme="minorEastAsia"/>
-          <w:sz w:val="20"/>
-          <w:szCs w:val="20"/>
-        </w:rPr>
-        <w:t>particular values</w:t>
-      </w:r>
-      <w:proofErr w:type="gramEnd"/>
-      <w:r>
-        <w:rPr>
-          <w:rFonts w:eastAsiaTheme="minorEastAsia"/>
-          <w:sz w:val="20"/>
-          <w:szCs w:val="20"/>
-        </w:rPr>
-        <w:t xml:space="preserve"> of the preceding state and action:</w:t>
+        <w:t>, there is a probability of the values occurring at time t, given particular values of the preceding state and action:</w:t>
       </w:r>
     </w:p>
     <w:p>
@@ -1608,15 +1584,7 @@
                 <w:sz w:val="20"/>
                 <w:szCs w:val="20"/>
               </w:rPr>
-              <m:t>,</m:t>
-            </m:r>
-            <m:r>
-              <w:rPr>
-                <w:rFonts w:ascii="Cambria Math" w:eastAsiaTheme="minorEastAsia" w:hAnsi="Cambria Math"/>
-                <w:sz w:val="20"/>
-                <w:szCs w:val="20"/>
-              </w:rPr>
-              <m:t xml:space="preserve"> </m:t>
+              <m:t xml:space="preserve">, </m:t>
             </m:r>
             <m:sSub>
               <m:sSubPr>
@@ -1867,7 +1835,7 @@
             <w:sz w:val="20"/>
             <w:szCs w:val="20"/>
           </w:rPr>
-          <m:t>a</m:t>
+          <m:t>a∈</m:t>
         </m:r>
         <m:r>
           <m:rPr>
@@ -1878,7 +1846,7 @@
             <w:sz w:val="20"/>
             <w:szCs w:val="20"/>
           </w:rPr>
-          <m:t>∈A</m:t>
+          <m:t>A</m:t>
         </m:r>
         <m:d>
           <m:dPr>
@@ -2275,7 +2243,7 @@
             <w:sz w:val="20"/>
             <w:szCs w:val="20"/>
           </w:rPr>
-          <m:t>s</m:t>
+          <m:t>s∈</m:t>
         </m:r>
         <m:r>
           <m:rPr>
@@ -2286,7 +2254,7 @@
             <w:sz w:val="20"/>
             <w:szCs w:val="20"/>
           </w:rPr>
-          <m:t>∈S</m:t>
+          <m:t>S</m:t>
         </m:r>
       </m:oMath>
       <w:r>
@@ -2304,7 +2272,7 @@
             <w:sz w:val="20"/>
             <w:szCs w:val="20"/>
           </w:rPr>
-          <m:t>a</m:t>
+          <m:t>a∈</m:t>
         </m:r>
         <m:r>
           <m:rPr>
@@ -2315,7 +2283,7 @@
             <w:sz w:val="20"/>
             <w:szCs w:val="20"/>
           </w:rPr>
-          <m:t>∈A</m:t>
+          <m:t>A</m:t>
         </m:r>
         <m:d>
           <m:dPr>
@@ -2379,6 +2347,7 @@
     <w:p>
       <w:pPr>
         <w:rPr>
+          <w:rFonts w:eastAsiaTheme="minorEastAsia"/>
           <w:sz w:val="20"/>
           <w:szCs w:val="20"/>
         </w:rPr>
@@ -2409,221 +2378,13 @@
         </w:rPr>
         <w:t xml:space="preserve"> completely characterize the environment’s dynamics. </w:t>
       </w:r>
-    </w:p>
-    <w:p>
-      <w:pPr>
-        <w:rPr>
-          <w:sz w:val="20"/>
-          <w:szCs w:val="20"/>
-        </w:rPr>
-      </w:pPr>
-    </w:p>
-    <w:p>
-      <w:pPr>
-        <w:pStyle w:val="Heading2"/>
-      </w:pPr>
-      <w:r>
-        <w:t>Policies and Value Functions</w:t>
-      </w:r>
-    </w:p>
-    <w:p>
-      <w:pPr>
-        <w:rPr>
-          <w:sz w:val="20"/>
-          <w:szCs w:val="20"/>
-        </w:rPr>
-      </w:pPr>
-      <w:r>
-        <w:rPr>
-          <w:sz w:val="20"/>
-          <w:szCs w:val="20"/>
-        </w:rPr>
-        <w:t xml:space="preserve">Almost all reinforcement learning algorithms involve estimating </w:t>
-      </w:r>
-      <w:r>
-        <w:rPr>
-          <w:b/>
-          <w:bCs/>
-          <w:color w:val="C45911" w:themeColor="accent2" w:themeShade="BF"/>
-          <w:sz w:val="20"/>
-          <w:szCs w:val="20"/>
-        </w:rPr>
-        <w:t>value functions</w:t>
-      </w:r>
-      <w:r>
-        <w:rPr>
-          <w:sz w:val="20"/>
-          <w:szCs w:val="20"/>
-        </w:rPr>
-        <w:t xml:space="preserve"> – functions of state (or state-action pairs) that estimate how good it is for the agent to be in a given state (or how good it is to perform a given action in a given state).</w:t>
-      </w:r>
-      <w:r>
-        <w:rPr>
-          <w:sz w:val="20"/>
-          <w:szCs w:val="20"/>
-        </w:rPr>
-        <w:t xml:space="preserve"> The notion of “how good” is defined in terms of future rewards that can be expected, </w:t>
-      </w:r>
-      <w:r>
-        <w:rPr>
-          <w:sz w:val="20"/>
-          <w:szCs w:val="20"/>
-        </w:rPr>
-        <w:t>or</w:t>
-      </w:r>
-      <w:r>
-        <w:rPr>
-          <w:sz w:val="20"/>
-          <w:szCs w:val="20"/>
-        </w:rPr>
-        <w:t xml:space="preserve"> to </w:t>
-      </w:r>
-      <w:r>
-        <w:rPr>
-          <w:sz w:val="20"/>
-          <w:szCs w:val="20"/>
-        </w:rPr>
-        <w:lastRenderedPageBreak/>
-        <w:t>be precise, in terms of expected return.</w:t>
-      </w:r>
-      <w:r>
-        <w:rPr>
-          <w:sz w:val="20"/>
-          <w:szCs w:val="20"/>
-        </w:rPr>
-        <w:t xml:space="preserve"> Of course, the reward the agent can expect to receive in the future depend on what actions it will take. Accordingly, value functions are defined with respect to particular ways of acting, called </w:t>
-      </w:r>
-      <w:r>
-        <w:rPr>
-          <w:b/>
-          <w:bCs/>
-          <w:color w:val="C45911" w:themeColor="accent2" w:themeShade="BF"/>
-          <w:sz w:val="20"/>
-          <w:szCs w:val="20"/>
-        </w:rPr>
-        <w:t>policies</w:t>
-      </w:r>
-      <w:r>
-        <w:rPr>
-          <w:sz w:val="20"/>
-          <w:szCs w:val="20"/>
-        </w:rPr>
-        <w:t>.</w:t>
-      </w:r>
-    </w:p>
-    <w:p>
-      <w:pPr>
-        <w:rPr>
-          <w:sz w:val="20"/>
-          <w:szCs w:val="20"/>
-        </w:rPr>
-      </w:pPr>
-      <w:r>
-        <w:rPr>
-          <w:sz w:val="20"/>
-          <w:szCs w:val="20"/>
-        </w:rPr>
-        <w:t xml:space="preserve">Formally, a </w:t>
-      </w:r>
-      <w:r>
-        <w:rPr>
-          <w:b/>
-          <w:bCs/>
-          <w:color w:val="C45911" w:themeColor="accent2" w:themeShade="BF"/>
-          <w:sz w:val="20"/>
-          <w:szCs w:val="20"/>
-        </w:rPr>
-        <w:t>policy</w:t>
-      </w:r>
-      <w:r>
-        <w:rPr>
-          <w:sz w:val="20"/>
-          <w:szCs w:val="20"/>
-        </w:rPr>
-        <w:t xml:space="preserve"> is a mapping from states to probabilities of selecting each possible action. </w:t>
-      </w:r>
-      <w:r>
-        <w:rPr>
-          <w:sz w:val="20"/>
-          <w:szCs w:val="20"/>
-        </w:rPr>
-        <w:t xml:space="preserve">If an agent is following policy </w:t>
-      </w:r>
-      <m:oMath>
-        <m:r>
-          <w:rPr>
-            <w:rFonts w:ascii="Cambria Math" w:hAnsi="Cambria Math"/>
-            <w:sz w:val="20"/>
-            <w:szCs w:val="20"/>
-          </w:rPr>
-          <m:t>π</m:t>
-        </m:r>
-      </m:oMath>
-      <w:r>
-        <w:rPr>
-          <w:rFonts w:eastAsiaTheme="minorEastAsia"/>
-          <w:sz w:val="20"/>
-          <w:szCs w:val="20"/>
-        </w:rPr>
-        <w:t xml:space="preserve"> at time </w:t>
-      </w:r>
-      <m:oMath>
-        <m:r>
-          <w:rPr>
-            <w:rFonts w:ascii="Cambria Math" w:eastAsiaTheme="minorEastAsia" w:hAnsi="Cambria Math"/>
-            <w:sz w:val="20"/>
-            <w:szCs w:val="20"/>
-          </w:rPr>
-          <m:t>t</m:t>
-        </m:r>
-      </m:oMath>
-      <w:r>
-        <w:rPr>
-          <w:rFonts w:eastAsiaTheme="minorEastAsia"/>
-          <w:sz w:val="20"/>
-          <w:szCs w:val="20"/>
-        </w:rPr>
-        <w:t xml:space="preserve">, then </w:t>
-      </w:r>
-      <m:oMath>
-        <m:r>
-          <w:rPr>
-            <w:rFonts w:ascii="Cambria Math" w:hAnsi="Cambria Math"/>
-            <w:sz w:val="20"/>
-            <w:szCs w:val="20"/>
-          </w:rPr>
-          <m:t>π</m:t>
-        </m:r>
-        <m:d>
-          <m:dPr>
-            <m:ctrlPr>
-              <w:rPr>
-                <w:rFonts w:ascii="Cambria Math" w:hAnsi="Cambria Math"/>
-                <w:i/>
-                <w:sz w:val="20"/>
-                <w:szCs w:val="20"/>
-              </w:rPr>
-            </m:ctrlPr>
-          </m:dPr>
-          <m:e>
-            <m:r>
-              <w:rPr>
-                <w:rFonts w:ascii="Cambria Math" w:hAnsi="Cambria Math"/>
-                <w:sz w:val="20"/>
-                <w:szCs w:val="20"/>
-              </w:rPr>
-              <m:t>a|s</m:t>
-            </m:r>
-          </m:e>
-        </m:d>
-      </m:oMath>
-      <w:r>
-        <w:rPr>
-          <w:rFonts w:eastAsiaTheme="minorEastAsia"/>
-          <w:sz w:val="20"/>
-          <w:szCs w:val="20"/>
-        </w:rPr>
-        <w:t xml:space="preserve"> is the probability that  </w:t>
+      <w:r>
+        <w:rPr>
+          <w:rFonts w:eastAsiaTheme="minorEastAsia"/>
+          <w:sz w:val="20"/>
+          <w:szCs w:val="20"/>
+        </w:rPr>
+        <w:t xml:space="preserve">That is, the probability of each possible value for </w:t>
       </w:r>
       <m:oMath>
         <m:sSub>
@@ -2644,7 +2405,7 @@
                 <w:sz w:val="20"/>
                 <w:szCs w:val="20"/>
               </w:rPr>
-              <m:t>A</m:t>
+              <m:t>S</m:t>
             </m:r>
           </m:e>
           <m:sub>
@@ -2658,14 +2419,6 @@
             </m:r>
           </m:sub>
         </m:sSub>
-        <m:r>
-          <w:rPr>
-            <w:rFonts w:ascii="Cambria Math" w:eastAsiaTheme="minorEastAsia" w:hAnsi="Cambria Math"/>
-            <w:sz w:val="20"/>
-            <w:szCs w:val="20"/>
-          </w:rPr>
-          <m:t>=a</m:t>
-        </m:r>
       </m:oMath>
       <w:r>
         <w:rPr>
@@ -2673,7 +2426,7 @@
           <w:sz w:val="20"/>
           <w:szCs w:val="20"/>
         </w:rPr>
-        <w:t xml:space="preserve"> if </w:t>
+        <w:t xml:space="preserve"> and </w:t>
       </w:r>
       <m:oMath>
         <m:sSub>
@@ -2694,6 +2447,2330 @@
                 <w:sz w:val="20"/>
                 <w:szCs w:val="20"/>
               </w:rPr>
+              <m:t>R</m:t>
+            </m:r>
+          </m:e>
+          <m:sub>
+            <m:r>
+              <w:rPr>
+                <w:rFonts w:ascii="Cambria Math" w:eastAsiaTheme="minorEastAsia" w:hAnsi="Cambria Math"/>
+                <w:sz w:val="20"/>
+                <w:szCs w:val="20"/>
+              </w:rPr>
+              <m:t>t</m:t>
+            </m:r>
+          </m:sub>
+        </m:sSub>
+      </m:oMath>
+      <w:r>
+        <w:rPr>
+          <w:rFonts w:eastAsiaTheme="minorEastAsia"/>
+          <w:sz w:val="20"/>
+          <w:szCs w:val="20"/>
+        </w:rPr>
+        <w:t xml:space="preserve"> depends on the immediately preceding state and action, </w:t>
+      </w:r>
+      <m:oMath>
+        <m:sSub>
+          <m:sSubPr>
+            <m:ctrlPr>
+              <w:rPr>
+                <w:rFonts w:ascii="Cambria Math" w:eastAsiaTheme="minorEastAsia" w:hAnsi="Cambria Math"/>
+                <w:i/>
+                <w:sz w:val="20"/>
+                <w:szCs w:val="20"/>
+              </w:rPr>
+            </m:ctrlPr>
+          </m:sSubPr>
+          <m:e>
+            <m:r>
+              <w:rPr>
+                <w:rFonts w:ascii="Cambria Math" w:eastAsiaTheme="minorEastAsia" w:hAnsi="Cambria Math"/>
+                <w:sz w:val="20"/>
+                <w:szCs w:val="20"/>
+              </w:rPr>
+              <m:t>S</m:t>
+            </m:r>
+          </m:e>
+          <m:sub>
+            <m:r>
+              <w:rPr>
+                <w:rFonts w:ascii="Cambria Math" w:eastAsiaTheme="minorEastAsia" w:hAnsi="Cambria Math"/>
+                <w:sz w:val="20"/>
+                <w:szCs w:val="20"/>
+              </w:rPr>
+              <m:t>t</m:t>
+            </m:r>
+            <m:r>
+              <w:rPr>
+                <w:rFonts w:ascii="Cambria Math" w:eastAsiaTheme="minorEastAsia" w:hAnsi="Cambria Math"/>
+                <w:sz w:val="20"/>
+                <w:szCs w:val="20"/>
+              </w:rPr>
+              <m:t>-1</m:t>
+            </m:r>
+          </m:sub>
+        </m:sSub>
+      </m:oMath>
+      <w:r>
+        <w:rPr>
+          <w:rFonts w:eastAsiaTheme="minorEastAsia"/>
+          <w:sz w:val="20"/>
+          <w:szCs w:val="20"/>
+        </w:rPr>
+        <w:t xml:space="preserve"> and </w:t>
+      </w:r>
+      <m:oMath>
+        <m:sSub>
+          <m:sSubPr>
+            <m:ctrlPr>
+              <w:rPr>
+                <w:rFonts w:ascii="Cambria Math" w:eastAsiaTheme="minorEastAsia" w:hAnsi="Cambria Math"/>
+                <w:i/>
+                <w:sz w:val="20"/>
+                <w:szCs w:val="20"/>
+              </w:rPr>
+            </m:ctrlPr>
+          </m:sSubPr>
+          <m:e>
+            <m:r>
+              <w:rPr>
+                <w:rFonts w:ascii="Cambria Math" w:eastAsiaTheme="minorEastAsia" w:hAnsi="Cambria Math"/>
+                <w:sz w:val="20"/>
+                <w:szCs w:val="20"/>
+              </w:rPr>
+              <m:t>A</m:t>
+            </m:r>
+          </m:e>
+          <m:sub>
+            <m:r>
+              <w:rPr>
+                <w:rFonts w:ascii="Cambria Math" w:eastAsiaTheme="minorEastAsia" w:hAnsi="Cambria Math"/>
+                <w:sz w:val="20"/>
+                <w:szCs w:val="20"/>
+              </w:rPr>
+              <m:t>t</m:t>
+            </m:r>
+            <m:r>
+              <w:rPr>
+                <w:rFonts w:ascii="Cambria Math" w:eastAsiaTheme="minorEastAsia" w:hAnsi="Cambria Math"/>
+                <w:sz w:val="20"/>
+                <w:szCs w:val="20"/>
+              </w:rPr>
+              <m:t>-1</m:t>
+            </m:r>
+          </m:sub>
+        </m:sSub>
+      </m:oMath>
+      <w:r>
+        <w:rPr>
+          <w:rFonts w:eastAsiaTheme="minorEastAsia"/>
+          <w:sz w:val="20"/>
+          <w:szCs w:val="20"/>
+        </w:rPr>
+        <w:t xml:space="preserve">, and given them, not at all on earlier states and actions. This is best viewed as a restriction not on the decision process, but on the </w:t>
+      </w:r>
+      <w:r>
+        <w:rPr>
+          <w:rFonts w:eastAsiaTheme="minorEastAsia"/>
+          <w:i/>
+          <w:iCs/>
+          <w:sz w:val="20"/>
+          <w:szCs w:val="20"/>
+        </w:rPr>
+        <w:t>state</w:t>
+      </w:r>
+      <w:r>
+        <w:rPr>
+          <w:rFonts w:eastAsiaTheme="minorEastAsia"/>
+          <w:sz w:val="20"/>
+          <w:szCs w:val="20"/>
+        </w:rPr>
+        <w:t xml:space="preserve">. The state must include information about all aspects of the past agent-environment interaction that make a difference for the future. If it does, then the state is said to have the </w:t>
+      </w:r>
+      <w:r>
+        <w:rPr>
+          <w:rFonts w:eastAsiaTheme="minorEastAsia"/>
+          <w:b/>
+          <w:bCs/>
+          <w:color w:val="C45911" w:themeColor="accent2" w:themeShade="BF"/>
+          <w:sz w:val="20"/>
+          <w:szCs w:val="20"/>
+        </w:rPr>
+        <w:t>Markov property</w:t>
+      </w:r>
+      <w:r>
+        <w:rPr>
+          <w:rFonts w:eastAsiaTheme="minorEastAsia"/>
+          <w:sz w:val="20"/>
+          <w:szCs w:val="20"/>
+        </w:rPr>
+        <w:t xml:space="preserve">. </w:t>
+      </w:r>
+    </w:p>
+    <w:p>
+      <w:pPr>
+        <w:rPr>
+          <w:rFonts w:eastAsiaTheme="minorEastAsia"/>
+          <w:sz w:val="20"/>
+          <w:szCs w:val="20"/>
+        </w:rPr>
+      </w:pPr>
+      <w:r>
+        <w:rPr>
+          <w:rFonts w:eastAsiaTheme="minorEastAsia"/>
+          <w:sz w:val="20"/>
+          <w:szCs w:val="20"/>
+        </w:rPr>
+        <w:lastRenderedPageBreak/>
+        <w:t xml:space="preserve">From the four argument dynamics function, p, one can compute anything else one might want to know about the environment, such as the </w:t>
+      </w:r>
+      <w:r>
+        <w:rPr>
+          <w:rFonts w:eastAsiaTheme="minorEastAsia"/>
+          <w:b/>
+          <w:bCs/>
+          <w:color w:val="C45911" w:themeColor="accent2" w:themeShade="BF"/>
+          <w:sz w:val="20"/>
+          <w:szCs w:val="20"/>
+        </w:rPr>
+        <w:t>state-transition probabilities</w:t>
+      </w:r>
+      <w:r>
+        <w:rPr>
+          <w:rFonts w:eastAsiaTheme="minorEastAsia"/>
+          <w:sz w:val="20"/>
+          <w:szCs w:val="20"/>
+        </w:rPr>
+        <w:t xml:space="preserve"> which we denote (with a slight abuse of notation) as a three-argument function </w:t>
+      </w:r>
+      <m:oMath>
+        <m:r>
+          <w:rPr>
+            <w:rFonts w:ascii="Cambria Math" w:eastAsiaTheme="minorEastAsia" w:hAnsi="Cambria Math"/>
+            <w:sz w:val="20"/>
+            <w:szCs w:val="20"/>
+          </w:rPr>
+          <m:t>p</m:t>
+        </m:r>
+        <m:r>
+          <m:rPr>
+            <m:scr m:val="script"/>
+          </m:rPr>
+          <w:rPr>
+            <w:rFonts w:ascii="Cambria Math" w:eastAsiaTheme="minorEastAsia" w:hAnsi="Cambria Math"/>
+            <w:sz w:val="20"/>
+            <w:szCs w:val="20"/>
+          </w:rPr>
+          <m:t>: S×</m:t>
+        </m:r>
+        <m:r>
+          <m:rPr>
+            <m:scr m:val="script"/>
+          </m:rPr>
+          <w:rPr>
+            <w:rFonts w:ascii="Cambria Math" w:eastAsiaTheme="minorEastAsia" w:hAnsi="Cambria Math"/>
+            <w:sz w:val="20"/>
+            <w:szCs w:val="20"/>
+          </w:rPr>
+          <m:t>S</m:t>
+        </m:r>
+        <m:r>
+          <w:rPr>
+            <w:rFonts w:ascii="Cambria Math" w:eastAsiaTheme="minorEastAsia" w:hAnsi="Cambria Math"/>
+            <w:sz w:val="20"/>
+            <w:szCs w:val="20"/>
+          </w:rPr>
+          <m:t>×</m:t>
+        </m:r>
+        <m:r>
+          <m:rPr>
+            <m:scr m:val="script"/>
+          </m:rPr>
+          <w:rPr>
+            <w:rFonts w:ascii="Cambria Math" w:eastAsiaTheme="minorEastAsia" w:hAnsi="Cambria Math"/>
+            <w:sz w:val="20"/>
+            <w:szCs w:val="20"/>
+          </w:rPr>
+          <m:t>A→</m:t>
+        </m:r>
+        <m:r>
+          <w:rPr>
+            <w:rFonts w:ascii="Cambria Math" w:eastAsiaTheme="minorEastAsia" w:hAnsi="Cambria Math"/>
+            <w:sz w:val="20"/>
+            <w:szCs w:val="20"/>
+          </w:rPr>
+          <m:t>[0,1]</m:t>
+        </m:r>
+      </m:oMath>
+      <w:r>
+        <w:rPr>
+          <w:rFonts w:eastAsiaTheme="minorEastAsia"/>
+          <w:sz w:val="20"/>
+          <w:szCs w:val="20"/>
+        </w:rPr>
+        <w:t xml:space="preserve"> :</w:t>
+      </w:r>
+    </w:p>
+    <w:p>
+      <w:pPr>
+        <w:rPr>
+          <w:rFonts w:eastAsiaTheme="minorEastAsia"/>
+          <w:sz w:val="20"/>
+          <w:szCs w:val="20"/>
+        </w:rPr>
+      </w:pPr>
+    </w:p>
+    <w:p>
+      <w:pPr>
+        <w:rPr>
+          <w:rFonts w:eastAsiaTheme="minorEastAsia"/>
+          <w:sz w:val="20"/>
+          <w:szCs w:val="20"/>
+        </w:rPr>
+      </w:pPr>
+      <m:oMath>
+        <m:r>
+          <w:rPr>
+            <w:rFonts w:ascii="Cambria Math" w:eastAsiaTheme="minorEastAsia" w:hAnsi="Cambria Math"/>
+            <w:sz w:val="20"/>
+            <w:szCs w:val="20"/>
+          </w:rPr>
+          <m:t>p</m:t>
+        </m:r>
+        <m:d>
+          <m:dPr>
+            <m:ctrlPr>
+              <w:rPr>
+                <w:rFonts w:ascii="Cambria Math" w:eastAsiaTheme="minorEastAsia" w:hAnsi="Cambria Math"/>
+                <w:i/>
+                <w:sz w:val="20"/>
+                <w:szCs w:val="20"/>
+              </w:rPr>
+            </m:ctrlPr>
+          </m:dPr>
+          <m:e>
+            <m:sSup>
+              <m:sSupPr>
+                <m:ctrlPr>
+                  <w:rPr>
+                    <w:rFonts w:ascii="Cambria Math" w:eastAsiaTheme="minorEastAsia" w:hAnsi="Cambria Math"/>
+                    <w:i/>
+                    <w:sz w:val="20"/>
+                    <w:szCs w:val="20"/>
+                  </w:rPr>
+                </m:ctrlPr>
+              </m:sSupPr>
+              <m:e>
+                <m:r>
+                  <w:rPr>
+                    <w:rFonts w:ascii="Cambria Math" w:eastAsiaTheme="minorEastAsia" w:hAnsi="Cambria Math"/>
+                    <w:sz w:val="20"/>
+                    <w:szCs w:val="20"/>
+                  </w:rPr>
+                  <m:t>s</m:t>
+                </m:r>
+              </m:e>
+              <m:sup>
+                <m:r>
+                  <w:rPr>
+                    <w:rFonts w:ascii="Cambria Math" w:eastAsiaTheme="minorEastAsia" w:hAnsi="Cambria Math"/>
+                    <w:sz w:val="20"/>
+                    <w:szCs w:val="20"/>
+                  </w:rPr>
+                  <m:t>'</m:t>
+                </m:r>
+              </m:sup>
+            </m:sSup>
+            <m:r>
+              <w:rPr>
+                <w:rFonts w:ascii="Cambria Math" w:eastAsiaTheme="minorEastAsia" w:hAnsi="Cambria Math"/>
+                <w:sz w:val="20"/>
+                <w:szCs w:val="20"/>
+              </w:rPr>
+              <m:t>|s,a</m:t>
+            </m:r>
+          </m:e>
+        </m:d>
+        <m:r>
+          <w:rPr>
+            <w:rFonts w:ascii="Cambria Math" w:eastAsiaTheme="minorEastAsia" w:hAnsi="Cambria Math"/>
+            <w:sz w:val="20"/>
+            <w:szCs w:val="20"/>
+          </w:rPr>
+          <m:t>≜</m:t>
+        </m:r>
+        <m:r>
+          <m:rPr>
+            <m:sty m:val="p"/>
+          </m:rPr>
+          <w:rPr>
+            <w:rFonts w:ascii="Cambria Math" w:eastAsiaTheme="minorEastAsia" w:hAnsi="Cambria Math"/>
+            <w:sz w:val="20"/>
+            <w:szCs w:val="20"/>
+          </w:rPr>
+          <m:t>Pr</m:t>
+        </m:r>
+        <m:d>
+          <m:dPr>
+            <m:begChr m:val="{"/>
+            <m:endChr m:val="}"/>
+            <m:ctrlPr>
+              <w:rPr>
+                <w:rFonts w:ascii="Cambria Math" w:eastAsiaTheme="minorEastAsia" w:hAnsi="Cambria Math"/>
+                <w:i/>
+                <w:sz w:val="20"/>
+                <w:szCs w:val="20"/>
+              </w:rPr>
+            </m:ctrlPr>
+          </m:dPr>
+          <m:e>
+            <m:sSub>
+              <m:sSubPr>
+                <m:ctrlPr>
+                  <w:rPr>
+                    <w:rFonts w:ascii="Cambria Math" w:eastAsiaTheme="minorEastAsia" w:hAnsi="Cambria Math"/>
+                    <w:i/>
+                    <w:sz w:val="20"/>
+                    <w:szCs w:val="20"/>
+                  </w:rPr>
+                </m:ctrlPr>
+              </m:sSubPr>
+              <m:e>
+                <m:r>
+                  <w:rPr>
+                    <w:rFonts w:ascii="Cambria Math" w:eastAsiaTheme="minorEastAsia" w:hAnsi="Cambria Math"/>
+                    <w:sz w:val="20"/>
+                    <w:szCs w:val="20"/>
+                  </w:rPr>
+                  <m:t>S</m:t>
+                </m:r>
+              </m:e>
+              <m:sub>
+                <m:r>
+                  <w:rPr>
+                    <w:rFonts w:ascii="Cambria Math" w:eastAsiaTheme="minorEastAsia" w:hAnsi="Cambria Math"/>
+                    <w:sz w:val="20"/>
+                    <w:szCs w:val="20"/>
+                  </w:rPr>
+                  <m:t>t</m:t>
+                </m:r>
+              </m:sub>
+            </m:sSub>
+            <m:r>
+              <w:rPr>
+                <w:rFonts w:ascii="Cambria Math" w:eastAsiaTheme="minorEastAsia" w:hAnsi="Cambria Math"/>
+                <w:sz w:val="20"/>
+                <w:szCs w:val="20"/>
+              </w:rPr>
+              <m:t>=</m:t>
+            </m:r>
+            <m:sSup>
+              <m:sSupPr>
+                <m:ctrlPr>
+                  <w:rPr>
+                    <w:rFonts w:ascii="Cambria Math" w:eastAsiaTheme="minorEastAsia" w:hAnsi="Cambria Math"/>
+                    <w:i/>
+                    <w:sz w:val="20"/>
+                    <w:szCs w:val="20"/>
+                  </w:rPr>
+                </m:ctrlPr>
+              </m:sSupPr>
+              <m:e>
+                <m:r>
+                  <w:rPr>
+                    <w:rFonts w:ascii="Cambria Math" w:eastAsiaTheme="minorEastAsia" w:hAnsi="Cambria Math"/>
+                    <w:sz w:val="20"/>
+                    <w:szCs w:val="20"/>
+                  </w:rPr>
+                  <m:t>s</m:t>
+                </m:r>
+              </m:e>
+              <m:sup>
+                <m:r>
+                  <w:rPr>
+                    <w:rFonts w:ascii="Cambria Math" w:eastAsiaTheme="minorEastAsia" w:hAnsi="Cambria Math"/>
+                    <w:sz w:val="20"/>
+                    <w:szCs w:val="20"/>
+                  </w:rPr>
+                  <m:t>'</m:t>
+                </m:r>
+              </m:sup>
+            </m:sSup>
+            <m:r>
+              <w:rPr>
+                <w:rFonts w:ascii="Cambria Math" w:eastAsiaTheme="minorEastAsia" w:hAnsi="Cambria Math"/>
+                <w:sz w:val="20"/>
+                <w:szCs w:val="20"/>
+              </w:rPr>
+              <m:t>|</m:t>
+            </m:r>
+            <m:sSub>
+              <m:sSubPr>
+                <m:ctrlPr>
+                  <w:rPr>
+                    <w:rFonts w:ascii="Cambria Math" w:eastAsiaTheme="minorEastAsia" w:hAnsi="Cambria Math"/>
+                    <w:i/>
+                    <w:sz w:val="20"/>
+                    <w:szCs w:val="20"/>
+                  </w:rPr>
+                </m:ctrlPr>
+              </m:sSubPr>
+              <m:e>
+                <m:r>
+                  <w:rPr>
+                    <w:rFonts w:ascii="Cambria Math" w:eastAsiaTheme="minorEastAsia" w:hAnsi="Cambria Math"/>
+                    <w:sz w:val="20"/>
+                    <w:szCs w:val="20"/>
+                  </w:rPr>
+                  <m:t>S</m:t>
+                </m:r>
+              </m:e>
+              <m:sub>
+                <m:r>
+                  <w:rPr>
+                    <w:rFonts w:ascii="Cambria Math" w:eastAsiaTheme="minorEastAsia" w:hAnsi="Cambria Math"/>
+                    <w:sz w:val="20"/>
+                    <w:szCs w:val="20"/>
+                  </w:rPr>
+                  <m:t>t-1</m:t>
+                </m:r>
+              </m:sub>
+            </m:sSub>
+            <m:r>
+              <w:rPr>
+                <w:rFonts w:ascii="Cambria Math" w:eastAsiaTheme="minorEastAsia" w:hAnsi="Cambria Math"/>
+                <w:sz w:val="20"/>
+                <w:szCs w:val="20"/>
+              </w:rPr>
+              <m:t>=s,</m:t>
+            </m:r>
+            <m:sSub>
+              <m:sSubPr>
+                <m:ctrlPr>
+                  <w:rPr>
+                    <w:rFonts w:ascii="Cambria Math" w:eastAsiaTheme="minorEastAsia" w:hAnsi="Cambria Math"/>
+                    <w:i/>
+                    <w:sz w:val="20"/>
+                    <w:szCs w:val="20"/>
+                  </w:rPr>
+                </m:ctrlPr>
+              </m:sSubPr>
+              <m:e>
+                <m:r>
+                  <w:rPr>
+                    <w:rFonts w:ascii="Cambria Math" w:eastAsiaTheme="minorEastAsia" w:hAnsi="Cambria Math"/>
+                    <w:sz w:val="20"/>
+                    <w:szCs w:val="20"/>
+                  </w:rPr>
+                  <m:t>A</m:t>
+                </m:r>
+              </m:e>
+              <m:sub>
+                <m:r>
+                  <w:rPr>
+                    <w:rFonts w:ascii="Cambria Math" w:eastAsiaTheme="minorEastAsia" w:hAnsi="Cambria Math"/>
+                    <w:sz w:val="20"/>
+                    <w:szCs w:val="20"/>
+                  </w:rPr>
+                  <m:t>t-1</m:t>
+                </m:r>
+              </m:sub>
+            </m:sSub>
+            <m:r>
+              <w:rPr>
+                <w:rFonts w:ascii="Cambria Math" w:eastAsiaTheme="minorEastAsia" w:hAnsi="Cambria Math"/>
+                <w:sz w:val="20"/>
+                <w:szCs w:val="20"/>
+              </w:rPr>
+              <m:t>=a</m:t>
+            </m:r>
+          </m:e>
+        </m:d>
+        <m:r>
+          <w:rPr>
+            <w:rFonts w:ascii="Cambria Math" w:eastAsiaTheme="minorEastAsia" w:hAnsi="Cambria Math"/>
+            <w:sz w:val="20"/>
+            <w:szCs w:val="20"/>
+          </w:rPr>
+          <m:t>=</m:t>
+        </m:r>
+        <m:nary>
+          <m:naryPr>
+            <m:chr m:val="∑"/>
+            <m:limLoc m:val="undOvr"/>
+            <m:supHide m:val="1"/>
+            <m:ctrlPr>
+              <w:rPr>
+                <w:rFonts w:ascii="Cambria Math" w:eastAsiaTheme="minorEastAsia" w:hAnsi="Cambria Math"/>
+                <w:i/>
+                <w:sz w:val="20"/>
+                <w:szCs w:val="20"/>
+              </w:rPr>
+            </m:ctrlPr>
+          </m:naryPr>
+          <m:sub>
+            <m:r>
+              <w:rPr>
+                <w:rFonts w:ascii="Cambria Math" w:eastAsiaTheme="minorEastAsia" w:hAnsi="Cambria Math"/>
+                <w:sz w:val="20"/>
+                <w:szCs w:val="20"/>
+              </w:rPr>
+              <m:t>r</m:t>
+            </m:r>
+            <m:r>
+              <m:rPr>
+                <m:scr m:val="script"/>
+              </m:rPr>
+              <w:rPr>
+                <w:rFonts w:ascii="Cambria Math" w:eastAsiaTheme="minorEastAsia" w:hAnsi="Cambria Math"/>
+                <w:sz w:val="20"/>
+                <w:szCs w:val="20"/>
+              </w:rPr>
+              <m:t>∈R</m:t>
+            </m:r>
+          </m:sub>
+          <m:sup/>
+          <m:e>
+            <m:r>
+              <w:rPr>
+                <w:rFonts w:ascii="Cambria Math" w:eastAsiaTheme="minorEastAsia" w:hAnsi="Cambria Math"/>
+                <w:sz w:val="20"/>
+                <w:szCs w:val="20"/>
+              </w:rPr>
+              <m:t>p</m:t>
+            </m:r>
+            <m:d>
+              <m:dPr>
+                <m:ctrlPr>
+                  <w:rPr>
+                    <w:rFonts w:ascii="Cambria Math" w:eastAsiaTheme="minorEastAsia" w:hAnsi="Cambria Math"/>
+                    <w:i/>
+                    <w:sz w:val="20"/>
+                    <w:szCs w:val="20"/>
+                  </w:rPr>
+                </m:ctrlPr>
+              </m:dPr>
+              <m:e>
+                <m:sSup>
+                  <m:sSupPr>
+                    <m:ctrlPr>
+                      <w:rPr>
+                        <w:rFonts w:ascii="Cambria Math" w:eastAsiaTheme="minorEastAsia" w:hAnsi="Cambria Math"/>
+                        <w:i/>
+                        <w:sz w:val="20"/>
+                        <w:szCs w:val="20"/>
+                      </w:rPr>
+                    </m:ctrlPr>
+                  </m:sSupPr>
+                  <m:e>
+                    <m:r>
+                      <w:rPr>
+                        <w:rFonts w:ascii="Cambria Math" w:eastAsiaTheme="minorEastAsia" w:hAnsi="Cambria Math"/>
+                        <w:sz w:val="20"/>
+                        <w:szCs w:val="20"/>
+                      </w:rPr>
+                      <m:t>s</m:t>
+                    </m:r>
+                  </m:e>
+                  <m:sup>
+                    <m:r>
+                      <w:rPr>
+                        <w:rFonts w:ascii="Cambria Math" w:eastAsiaTheme="minorEastAsia" w:hAnsi="Cambria Math"/>
+                        <w:sz w:val="20"/>
+                        <w:szCs w:val="20"/>
+                      </w:rPr>
+                      <m:t>'</m:t>
+                    </m:r>
+                  </m:sup>
+                </m:sSup>
+                <m:r>
+                  <w:rPr>
+                    <w:rFonts w:ascii="Cambria Math" w:eastAsiaTheme="minorEastAsia" w:hAnsi="Cambria Math"/>
+                    <w:sz w:val="20"/>
+                    <w:szCs w:val="20"/>
+                  </w:rPr>
+                  <m:t>,r|s,a</m:t>
+                </m:r>
+              </m:e>
+            </m:d>
+          </m:e>
+        </m:nary>
+      </m:oMath>
+      <w:r>
+        <w:rPr>
+          <w:rFonts w:eastAsiaTheme="minorEastAsia"/>
+          <w:sz w:val="20"/>
+          <w:szCs w:val="20"/>
+        </w:rPr>
+        <w:t xml:space="preserve">                    (3)</w:t>
+      </w:r>
+    </w:p>
+    <w:p>
+      <w:pPr>
+        <w:rPr>
+          <w:rFonts w:eastAsiaTheme="minorEastAsia"/>
+          <w:sz w:val="20"/>
+          <w:szCs w:val="20"/>
+        </w:rPr>
+      </w:pPr>
+    </w:p>
+    <w:p>
+      <w:pPr>
+        <w:rPr>
+          <w:rFonts w:eastAsiaTheme="minorEastAsia"/>
+          <w:sz w:val="20"/>
+          <w:szCs w:val="20"/>
+        </w:rPr>
+      </w:pPr>
+      <w:r>
+        <w:rPr>
+          <w:rFonts w:eastAsiaTheme="minorEastAsia"/>
+          <w:sz w:val="20"/>
+          <w:szCs w:val="20"/>
+        </w:rPr>
+        <w:t xml:space="preserve">We can compute the expected rewards for state-action pairs as a two-argument function </w:t>
+      </w:r>
+      <m:oMath>
+        <m:r>
+          <w:rPr>
+            <w:rFonts w:ascii="Cambria Math" w:eastAsiaTheme="minorEastAsia" w:hAnsi="Cambria Math"/>
+            <w:sz w:val="20"/>
+            <w:szCs w:val="20"/>
+          </w:rPr>
+          <m:t>r</m:t>
+        </m:r>
+        <m:r>
+          <w:rPr>
+            <w:rFonts w:ascii="Cambria Math" w:eastAsiaTheme="minorEastAsia" w:hAnsi="Cambria Math"/>
+            <w:sz w:val="20"/>
+            <w:szCs w:val="20"/>
+          </w:rPr>
+          <m:t xml:space="preserve"> : </m:t>
+        </m:r>
+        <m:r>
+          <m:rPr>
+            <m:scr m:val="script"/>
+          </m:rPr>
+          <w:rPr>
+            <w:rFonts w:ascii="Cambria Math" w:eastAsiaTheme="minorEastAsia" w:hAnsi="Cambria Math"/>
+            <w:sz w:val="20"/>
+            <w:szCs w:val="20"/>
+          </w:rPr>
+          <m:t>S×A→</m:t>
+        </m:r>
+        <m:r>
+          <m:rPr>
+            <m:scr m:val="double-struck"/>
+          </m:rPr>
+          <w:rPr>
+            <w:rFonts w:ascii="Cambria Math" w:eastAsiaTheme="minorEastAsia" w:hAnsi="Cambria Math"/>
+            <w:sz w:val="20"/>
+            <w:szCs w:val="20"/>
+          </w:rPr>
+          <m:t>R</m:t>
+        </m:r>
+      </m:oMath>
+      <w:r>
+        <w:rPr>
+          <w:rFonts w:eastAsiaTheme="minorEastAsia"/>
+          <w:sz w:val="20"/>
+          <w:szCs w:val="20"/>
+        </w:rPr>
+        <w:t>,</w:t>
+      </w:r>
+    </w:p>
+    <w:p>
+      <w:pPr>
+        <w:rPr>
+          <w:rFonts w:eastAsiaTheme="minorEastAsia"/>
+          <w:sz w:val="20"/>
+          <w:szCs w:val="20"/>
+        </w:rPr>
+      </w:pPr>
+    </w:p>
+    <w:p>
+      <w:pPr>
+        <w:rPr>
+          <w:rFonts w:eastAsiaTheme="minorEastAsia"/>
+          <w:sz w:val="20"/>
+          <w:szCs w:val="20"/>
+        </w:rPr>
+      </w:pPr>
+      <m:oMath>
+        <m:r>
+          <w:rPr>
+            <w:rFonts w:ascii="Cambria Math" w:eastAsiaTheme="minorEastAsia" w:hAnsi="Cambria Math"/>
+            <w:sz w:val="20"/>
+            <w:szCs w:val="20"/>
+          </w:rPr>
+          <m:t>r</m:t>
+        </m:r>
+        <m:d>
+          <m:dPr>
+            <m:ctrlPr>
+              <w:rPr>
+                <w:rFonts w:ascii="Cambria Math" w:eastAsiaTheme="minorEastAsia" w:hAnsi="Cambria Math"/>
+                <w:i/>
+                <w:sz w:val="20"/>
+                <w:szCs w:val="20"/>
+              </w:rPr>
+            </m:ctrlPr>
+          </m:dPr>
+          <m:e>
+            <m:r>
+              <w:rPr>
+                <w:rFonts w:ascii="Cambria Math" w:eastAsiaTheme="minorEastAsia" w:hAnsi="Cambria Math"/>
+                <w:sz w:val="20"/>
+                <w:szCs w:val="20"/>
+              </w:rPr>
+              <m:t>s,a</m:t>
+            </m:r>
+          </m:e>
+        </m:d>
+        <m:r>
+          <w:rPr>
+            <w:rFonts w:ascii="Cambria Math" w:eastAsiaTheme="minorEastAsia" w:hAnsi="Cambria Math"/>
+            <w:sz w:val="20"/>
+            <w:szCs w:val="20"/>
+          </w:rPr>
+          <m:t>≜</m:t>
+        </m:r>
+        <m:r>
+          <m:rPr>
+            <m:sty m:val="p"/>
+          </m:rPr>
+          <w:rPr>
+            <w:rFonts w:ascii="Cambria Math" w:eastAsiaTheme="minorEastAsia" w:hAnsi="Cambria Math"/>
+            <w:sz w:val="20"/>
+            <w:szCs w:val="20"/>
+          </w:rPr>
+          <m:t>Ε</m:t>
+        </m:r>
+        <m:d>
+          <m:dPr>
+            <m:begChr m:val="["/>
+            <m:endChr m:val="]"/>
+            <m:ctrlPr>
+              <w:rPr>
+                <w:rFonts w:ascii="Cambria Math" w:eastAsiaTheme="minorEastAsia" w:hAnsi="Cambria Math"/>
+                <w:i/>
+                <w:sz w:val="20"/>
+                <w:szCs w:val="20"/>
+              </w:rPr>
+            </m:ctrlPr>
+          </m:dPr>
+          <m:e>
+            <m:sSub>
+              <m:sSubPr>
+                <m:ctrlPr>
+                  <w:rPr>
+                    <w:rFonts w:ascii="Cambria Math" w:eastAsiaTheme="minorEastAsia" w:hAnsi="Cambria Math"/>
+                    <w:i/>
+                    <w:sz w:val="20"/>
+                    <w:szCs w:val="20"/>
+                  </w:rPr>
+                </m:ctrlPr>
+              </m:sSubPr>
+              <m:e>
+                <m:r>
+                  <w:rPr>
+                    <w:rFonts w:ascii="Cambria Math" w:eastAsiaTheme="minorEastAsia" w:hAnsi="Cambria Math"/>
+                    <w:sz w:val="20"/>
+                    <w:szCs w:val="20"/>
+                  </w:rPr>
+                  <m:t>R</m:t>
+                </m:r>
+              </m:e>
+              <m:sub>
+                <m:r>
+                  <w:rPr>
+                    <w:rFonts w:ascii="Cambria Math" w:eastAsiaTheme="minorEastAsia" w:hAnsi="Cambria Math"/>
+                    <w:sz w:val="20"/>
+                    <w:szCs w:val="20"/>
+                  </w:rPr>
+                  <m:t>t</m:t>
+                </m:r>
+              </m:sub>
+            </m:sSub>
+            <m:r>
+              <w:rPr>
+                <w:rFonts w:ascii="Cambria Math" w:eastAsiaTheme="minorEastAsia" w:hAnsi="Cambria Math"/>
+                <w:sz w:val="20"/>
+                <w:szCs w:val="20"/>
+              </w:rPr>
+              <m:t>|</m:t>
+            </m:r>
+            <m:sSub>
+              <m:sSubPr>
+                <m:ctrlPr>
+                  <w:rPr>
+                    <w:rFonts w:ascii="Cambria Math" w:eastAsiaTheme="minorEastAsia" w:hAnsi="Cambria Math"/>
+                    <w:i/>
+                    <w:sz w:val="20"/>
+                    <w:szCs w:val="20"/>
+                  </w:rPr>
+                </m:ctrlPr>
+              </m:sSubPr>
+              <m:e>
+                <m:r>
+                  <w:rPr>
+                    <w:rFonts w:ascii="Cambria Math" w:eastAsiaTheme="minorEastAsia" w:hAnsi="Cambria Math"/>
+                    <w:sz w:val="20"/>
+                    <w:szCs w:val="20"/>
+                  </w:rPr>
+                  <m:t>S</m:t>
+                </m:r>
+              </m:e>
+              <m:sub>
+                <m:r>
+                  <w:rPr>
+                    <w:rFonts w:ascii="Cambria Math" w:eastAsiaTheme="minorEastAsia" w:hAnsi="Cambria Math"/>
+                    <w:sz w:val="20"/>
+                    <w:szCs w:val="20"/>
+                  </w:rPr>
+                  <m:t>t-1</m:t>
+                </m:r>
+              </m:sub>
+            </m:sSub>
+            <m:r>
+              <w:rPr>
+                <w:rFonts w:ascii="Cambria Math" w:eastAsiaTheme="minorEastAsia" w:hAnsi="Cambria Math"/>
+                <w:sz w:val="20"/>
+                <w:szCs w:val="20"/>
+              </w:rPr>
+              <m:t>=s,</m:t>
+            </m:r>
+            <m:sSub>
+              <m:sSubPr>
+                <m:ctrlPr>
+                  <w:rPr>
+                    <w:rFonts w:ascii="Cambria Math" w:eastAsiaTheme="minorEastAsia" w:hAnsi="Cambria Math"/>
+                    <w:i/>
+                    <w:sz w:val="20"/>
+                    <w:szCs w:val="20"/>
+                  </w:rPr>
+                </m:ctrlPr>
+              </m:sSubPr>
+              <m:e>
+                <m:r>
+                  <w:rPr>
+                    <w:rFonts w:ascii="Cambria Math" w:eastAsiaTheme="minorEastAsia" w:hAnsi="Cambria Math"/>
+                    <w:sz w:val="20"/>
+                    <w:szCs w:val="20"/>
+                  </w:rPr>
+                  <m:t>A</m:t>
+                </m:r>
+              </m:e>
+              <m:sub>
+                <m:r>
+                  <w:rPr>
+                    <w:rFonts w:ascii="Cambria Math" w:eastAsiaTheme="minorEastAsia" w:hAnsi="Cambria Math"/>
+                    <w:sz w:val="20"/>
+                    <w:szCs w:val="20"/>
+                  </w:rPr>
+                  <m:t>t-1</m:t>
+                </m:r>
+              </m:sub>
+            </m:sSub>
+            <m:r>
+              <w:rPr>
+                <w:rFonts w:ascii="Cambria Math" w:eastAsiaTheme="minorEastAsia" w:hAnsi="Cambria Math"/>
+                <w:sz w:val="20"/>
+                <w:szCs w:val="20"/>
+              </w:rPr>
+              <m:t>=a</m:t>
+            </m:r>
+          </m:e>
+        </m:d>
+        <m:r>
+          <w:rPr>
+            <w:rFonts w:ascii="Cambria Math" w:eastAsiaTheme="minorEastAsia" w:hAnsi="Cambria Math"/>
+            <w:sz w:val="20"/>
+            <w:szCs w:val="20"/>
+          </w:rPr>
+          <m:t>=</m:t>
+        </m:r>
+        <m:nary>
+          <m:naryPr>
+            <m:chr m:val="∑"/>
+            <m:limLoc m:val="undOvr"/>
+            <m:supHide m:val="1"/>
+            <m:ctrlPr>
+              <w:rPr>
+                <w:rFonts w:ascii="Cambria Math" w:eastAsiaTheme="minorEastAsia" w:hAnsi="Cambria Math"/>
+                <w:i/>
+                <w:sz w:val="20"/>
+                <w:szCs w:val="20"/>
+              </w:rPr>
+            </m:ctrlPr>
+          </m:naryPr>
+          <m:sub>
+            <m:r>
+              <w:rPr>
+                <w:rFonts w:ascii="Cambria Math" w:eastAsiaTheme="minorEastAsia" w:hAnsi="Cambria Math"/>
+                <w:sz w:val="20"/>
+                <w:szCs w:val="20"/>
+              </w:rPr>
+              <m:t>r</m:t>
+            </m:r>
+            <m:r>
+              <m:rPr>
+                <m:scr m:val="script"/>
+              </m:rPr>
+              <w:rPr>
+                <w:rFonts w:ascii="Cambria Math" w:eastAsiaTheme="minorEastAsia" w:hAnsi="Cambria Math"/>
+                <w:sz w:val="20"/>
+                <w:szCs w:val="20"/>
+              </w:rPr>
+              <m:t>∈R</m:t>
+            </m:r>
+          </m:sub>
+          <m:sup/>
+          <m:e>
+            <m:r>
+              <w:rPr>
+                <w:rFonts w:ascii="Cambria Math" w:eastAsiaTheme="minorEastAsia" w:hAnsi="Cambria Math"/>
+                <w:sz w:val="20"/>
+                <w:szCs w:val="20"/>
+              </w:rPr>
+              <m:t>r</m:t>
+            </m:r>
+            <m:nary>
+              <m:naryPr>
+                <m:chr m:val="∑"/>
+                <m:limLoc m:val="undOvr"/>
+                <m:supHide m:val="1"/>
+                <m:ctrlPr>
+                  <w:rPr>
+                    <w:rFonts w:ascii="Cambria Math" w:eastAsiaTheme="minorEastAsia" w:hAnsi="Cambria Math"/>
+                    <w:i/>
+                    <w:sz w:val="20"/>
+                    <w:szCs w:val="20"/>
+                  </w:rPr>
+                </m:ctrlPr>
+              </m:naryPr>
+              <m:sub>
+                <m:sSup>
+                  <m:sSupPr>
+                    <m:ctrlPr>
+                      <w:rPr>
+                        <w:rFonts w:ascii="Cambria Math" w:eastAsiaTheme="minorEastAsia" w:hAnsi="Cambria Math"/>
+                        <w:i/>
+                        <w:sz w:val="20"/>
+                        <w:szCs w:val="20"/>
+                      </w:rPr>
+                    </m:ctrlPr>
+                  </m:sSupPr>
+                  <m:e>
+                    <m:r>
+                      <w:rPr>
+                        <w:rFonts w:ascii="Cambria Math" w:eastAsiaTheme="minorEastAsia" w:hAnsi="Cambria Math"/>
+                        <w:sz w:val="20"/>
+                        <w:szCs w:val="20"/>
+                      </w:rPr>
+                      <m:t>s</m:t>
+                    </m:r>
+                  </m:e>
+                  <m:sup>
+                    <m:r>
+                      <w:rPr>
+                        <w:rFonts w:ascii="Cambria Math" w:eastAsiaTheme="minorEastAsia" w:hAnsi="Cambria Math"/>
+                        <w:sz w:val="20"/>
+                        <w:szCs w:val="20"/>
+                      </w:rPr>
+                      <m:t>'</m:t>
+                    </m:r>
+                  </m:sup>
+                </m:sSup>
+                <m:r>
+                  <m:rPr>
+                    <m:scr m:val="script"/>
+                  </m:rPr>
+                  <w:rPr>
+                    <w:rFonts w:ascii="Cambria Math" w:eastAsiaTheme="minorEastAsia" w:hAnsi="Cambria Math"/>
+                    <w:sz w:val="20"/>
+                    <w:szCs w:val="20"/>
+                  </w:rPr>
+                  <m:t>∈S</m:t>
+                </m:r>
+              </m:sub>
+              <m:sup/>
+              <m:e>
+                <m:r>
+                  <w:rPr>
+                    <w:rFonts w:ascii="Cambria Math" w:eastAsiaTheme="minorEastAsia" w:hAnsi="Cambria Math"/>
+                    <w:sz w:val="20"/>
+                    <w:szCs w:val="20"/>
+                  </w:rPr>
+                  <m:t>p</m:t>
+                </m:r>
+                <m:d>
+                  <m:dPr>
+                    <m:ctrlPr>
+                      <w:rPr>
+                        <w:rFonts w:ascii="Cambria Math" w:eastAsiaTheme="minorEastAsia" w:hAnsi="Cambria Math"/>
+                        <w:i/>
+                        <w:sz w:val="20"/>
+                        <w:szCs w:val="20"/>
+                      </w:rPr>
+                    </m:ctrlPr>
+                  </m:dPr>
+                  <m:e>
+                    <m:sSup>
+                      <m:sSupPr>
+                        <m:ctrlPr>
+                          <w:rPr>
+                            <w:rFonts w:ascii="Cambria Math" w:eastAsiaTheme="minorEastAsia" w:hAnsi="Cambria Math"/>
+                            <w:i/>
+                            <w:sz w:val="20"/>
+                            <w:szCs w:val="20"/>
+                          </w:rPr>
+                        </m:ctrlPr>
+                      </m:sSupPr>
+                      <m:e>
+                        <m:r>
+                          <w:rPr>
+                            <w:rFonts w:ascii="Cambria Math" w:eastAsiaTheme="minorEastAsia" w:hAnsi="Cambria Math"/>
+                            <w:sz w:val="20"/>
+                            <w:szCs w:val="20"/>
+                          </w:rPr>
+                          <m:t>s</m:t>
+                        </m:r>
+                      </m:e>
+                      <m:sup>
+                        <m:r>
+                          <w:rPr>
+                            <w:rFonts w:ascii="Cambria Math" w:eastAsiaTheme="minorEastAsia" w:hAnsi="Cambria Math"/>
+                            <w:sz w:val="20"/>
+                            <w:szCs w:val="20"/>
+                          </w:rPr>
+                          <m:t>'</m:t>
+                        </m:r>
+                      </m:sup>
+                    </m:sSup>
+                    <m:r>
+                      <w:rPr>
+                        <w:rFonts w:ascii="Cambria Math" w:eastAsiaTheme="minorEastAsia" w:hAnsi="Cambria Math"/>
+                        <w:sz w:val="20"/>
+                        <w:szCs w:val="20"/>
+                      </w:rPr>
+                      <m:t>,r | s,a</m:t>
+                    </m:r>
+                  </m:e>
+                </m:d>
+              </m:e>
+            </m:nary>
+          </m:e>
+        </m:nary>
+      </m:oMath>
+      <w:r>
+        <w:rPr>
+          <w:rFonts w:eastAsiaTheme="minorEastAsia"/>
+          <w:sz w:val="20"/>
+          <w:szCs w:val="20"/>
+        </w:rPr>
+        <w:t xml:space="preserve">                    (4)</w:t>
+      </w:r>
+    </w:p>
+    <w:p>
+      <w:pPr>
+        <w:rPr>
+          <w:rFonts w:eastAsiaTheme="minorEastAsia"/>
+          <w:sz w:val="20"/>
+          <w:szCs w:val="20"/>
+        </w:rPr>
+      </w:pPr>
+    </w:p>
+    <w:p>
+      <w:pPr>
+        <w:rPr>
+          <w:rFonts w:eastAsiaTheme="minorEastAsia"/>
+          <w:sz w:val="20"/>
+          <w:szCs w:val="20"/>
+        </w:rPr>
+      </w:pPr>
+      <w:r>
+        <w:rPr>
+          <w:rFonts w:eastAsiaTheme="minorEastAsia"/>
+          <w:sz w:val="20"/>
+          <w:szCs w:val="20"/>
+        </w:rPr>
+        <w:t>and the expected</w:t>
+      </w:r>
+      <w:r>
+        <w:rPr>
+          <w:rFonts w:eastAsiaTheme="minorEastAsia"/>
+          <w:sz w:val="20"/>
+          <w:szCs w:val="20"/>
+        </w:rPr>
+        <w:t xml:space="preserve"> rewards for state-action-next-state triples as a three-argument function </w:t>
+      </w:r>
+      <m:oMath>
+        <m:r>
+          <w:rPr>
+            <w:rFonts w:ascii="Cambria Math" w:eastAsiaTheme="minorEastAsia" w:hAnsi="Cambria Math"/>
+            <w:sz w:val="20"/>
+            <w:szCs w:val="20"/>
+          </w:rPr>
+          <m:t>r</m:t>
+        </m:r>
+        <m:r>
+          <m:rPr>
+            <m:scr m:val="script"/>
+          </m:rPr>
+          <w:rPr>
+            <w:rFonts w:ascii="Cambria Math" w:eastAsiaTheme="minorEastAsia" w:hAnsi="Cambria Math"/>
+            <w:sz w:val="20"/>
+            <w:szCs w:val="20"/>
+          </w:rPr>
+          <m:t xml:space="preserve"> : S×A×S→</m:t>
+        </m:r>
+        <m:r>
+          <m:rPr>
+            <m:scr m:val="double-struck"/>
+          </m:rPr>
+          <w:rPr>
+            <w:rFonts w:ascii="Cambria Math" w:eastAsiaTheme="minorEastAsia" w:hAnsi="Cambria Math"/>
+            <w:sz w:val="20"/>
+            <w:szCs w:val="20"/>
+          </w:rPr>
+          <m:t>R</m:t>
+        </m:r>
+      </m:oMath>
+      <w:r>
+        <w:rPr>
+          <w:rFonts w:eastAsiaTheme="minorEastAsia"/>
+          <w:sz w:val="20"/>
+          <w:szCs w:val="20"/>
+        </w:rPr>
+        <w:t>,</w:t>
+      </w:r>
+    </w:p>
+    <w:p>
+      <w:pPr>
+        <w:rPr>
+          <w:rFonts w:eastAsiaTheme="minorEastAsia"/>
+          <w:sz w:val="20"/>
+          <w:szCs w:val="20"/>
+        </w:rPr>
+      </w:pPr>
+    </w:p>
+    <w:p>
+      <w:pPr>
+        <w:rPr>
+          <w:rFonts w:eastAsiaTheme="minorEastAsia"/>
+          <w:sz w:val="20"/>
+          <w:szCs w:val="20"/>
+        </w:rPr>
+      </w:pPr>
+      <m:oMath>
+        <m:r>
+          <w:rPr>
+            <w:rFonts w:ascii="Cambria Math" w:eastAsiaTheme="minorEastAsia" w:hAnsi="Cambria Math"/>
+            <w:sz w:val="20"/>
+            <w:szCs w:val="20"/>
+          </w:rPr>
+          <m:t>r</m:t>
+        </m:r>
+        <m:d>
+          <m:dPr>
+            <m:ctrlPr>
+              <w:rPr>
+                <w:rFonts w:ascii="Cambria Math" w:eastAsiaTheme="minorEastAsia" w:hAnsi="Cambria Math"/>
+                <w:i/>
+                <w:sz w:val="20"/>
+                <w:szCs w:val="20"/>
+              </w:rPr>
+            </m:ctrlPr>
+          </m:dPr>
+          <m:e>
+            <m:r>
+              <w:rPr>
+                <w:rFonts w:ascii="Cambria Math" w:eastAsiaTheme="minorEastAsia" w:hAnsi="Cambria Math"/>
+                <w:sz w:val="20"/>
+                <w:szCs w:val="20"/>
+              </w:rPr>
+              <m:t>s,a</m:t>
+            </m:r>
+            <m:r>
+              <w:rPr>
+                <w:rFonts w:ascii="Cambria Math" w:eastAsiaTheme="minorEastAsia" w:hAnsi="Cambria Math"/>
+                <w:sz w:val="20"/>
+                <w:szCs w:val="20"/>
+              </w:rPr>
+              <m:t>,</m:t>
+            </m:r>
+            <m:sSup>
+              <m:sSupPr>
+                <m:ctrlPr>
+                  <w:rPr>
+                    <w:rFonts w:ascii="Cambria Math" w:eastAsiaTheme="minorEastAsia" w:hAnsi="Cambria Math"/>
+                    <w:i/>
+                    <w:sz w:val="20"/>
+                    <w:szCs w:val="20"/>
+                  </w:rPr>
+                </m:ctrlPr>
+              </m:sSupPr>
+              <m:e>
+                <m:r>
+                  <w:rPr>
+                    <w:rFonts w:ascii="Cambria Math" w:eastAsiaTheme="minorEastAsia" w:hAnsi="Cambria Math"/>
+                    <w:sz w:val="20"/>
+                    <w:szCs w:val="20"/>
+                  </w:rPr>
+                  <m:t>s</m:t>
+                </m:r>
+              </m:e>
+              <m:sup>
+                <m:r>
+                  <w:rPr>
+                    <w:rFonts w:ascii="Cambria Math" w:eastAsiaTheme="minorEastAsia" w:hAnsi="Cambria Math"/>
+                    <w:sz w:val="20"/>
+                    <w:szCs w:val="20"/>
+                  </w:rPr>
+                  <m:t>'</m:t>
+                </m:r>
+              </m:sup>
+            </m:sSup>
+          </m:e>
+        </m:d>
+        <m:r>
+          <w:rPr>
+            <w:rFonts w:ascii="Cambria Math" w:eastAsiaTheme="minorEastAsia" w:hAnsi="Cambria Math"/>
+            <w:sz w:val="20"/>
+            <w:szCs w:val="20"/>
+          </w:rPr>
+          <m:t>≜</m:t>
+        </m:r>
+        <m:r>
+          <m:rPr>
+            <m:sty m:val="p"/>
+          </m:rPr>
+          <w:rPr>
+            <w:rFonts w:ascii="Cambria Math" w:eastAsiaTheme="minorEastAsia" w:hAnsi="Cambria Math"/>
+            <w:sz w:val="20"/>
+            <w:szCs w:val="20"/>
+          </w:rPr>
+          <m:t>Ε</m:t>
+        </m:r>
+        <m:d>
+          <m:dPr>
+            <m:begChr m:val="["/>
+            <m:endChr m:val="]"/>
+            <m:ctrlPr>
+              <w:rPr>
+                <w:rFonts w:ascii="Cambria Math" w:eastAsiaTheme="minorEastAsia" w:hAnsi="Cambria Math"/>
+                <w:i/>
+                <w:sz w:val="20"/>
+                <w:szCs w:val="20"/>
+              </w:rPr>
+            </m:ctrlPr>
+          </m:dPr>
+          <m:e>
+            <m:sSub>
+              <m:sSubPr>
+                <m:ctrlPr>
+                  <w:rPr>
+                    <w:rFonts w:ascii="Cambria Math" w:eastAsiaTheme="minorEastAsia" w:hAnsi="Cambria Math"/>
+                    <w:i/>
+                    <w:sz w:val="20"/>
+                    <w:szCs w:val="20"/>
+                  </w:rPr>
+                </m:ctrlPr>
+              </m:sSubPr>
+              <m:e>
+                <m:r>
+                  <w:rPr>
+                    <w:rFonts w:ascii="Cambria Math" w:eastAsiaTheme="minorEastAsia" w:hAnsi="Cambria Math"/>
+                    <w:sz w:val="20"/>
+                    <w:szCs w:val="20"/>
+                  </w:rPr>
+                  <m:t>R</m:t>
+                </m:r>
+              </m:e>
+              <m:sub>
+                <m:r>
+                  <w:rPr>
+                    <w:rFonts w:ascii="Cambria Math" w:eastAsiaTheme="minorEastAsia" w:hAnsi="Cambria Math"/>
+                    <w:sz w:val="20"/>
+                    <w:szCs w:val="20"/>
+                  </w:rPr>
+                  <m:t>t</m:t>
+                </m:r>
+              </m:sub>
+            </m:sSub>
+            <m:r>
+              <w:rPr>
+                <w:rFonts w:ascii="Cambria Math" w:eastAsiaTheme="minorEastAsia" w:hAnsi="Cambria Math"/>
+                <w:sz w:val="20"/>
+                <w:szCs w:val="20"/>
+              </w:rPr>
+              <m:t>|</m:t>
+            </m:r>
+            <m:sSub>
+              <m:sSubPr>
+                <m:ctrlPr>
+                  <w:rPr>
+                    <w:rFonts w:ascii="Cambria Math" w:eastAsiaTheme="minorEastAsia" w:hAnsi="Cambria Math"/>
+                    <w:i/>
+                    <w:sz w:val="20"/>
+                    <w:szCs w:val="20"/>
+                  </w:rPr>
+                </m:ctrlPr>
+              </m:sSubPr>
+              <m:e>
+                <m:r>
+                  <w:rPr>
+                    <w:rFonts w:ascii="Cambria Math" w:eastAsiaTheme="minorEastAsia" w:hAnsi="Cambria Math"/>
+                    <w:sz w:val="20"/>
+                    <w:szCs w:val="20"/>
+                  </w:rPr>
+                  <m:t>S</m:t>
+                </m:r>
+              </m:e>
+              <m:sub>
+                <m:r>
+                  <w:rPr>
+                    <w:rFonts w:ascii="Cambria Math" w:eastAsiaTheme="minorEastAsia" w:hAnsi="Cambria Math"/>
+                    <w:sz w:val="20"/>
+                    <w:szCs w:val="20"/>
+                  </w:rPr>
+                  <m:t>t-1</m:t>
+                </m:r>
+              </m:sub>
+            </m:sSub>
+            <m:r>
+              <w:rPr>
+                <w:rFonts w:ascii="Cambria Math" w:eastAsiaTheme="minorEastAsia" w:hAnsi="Cambria Math"/>
+                <w:sz w:val="20"/>
+                <w:szCs w:val="20"/>
+              </w:rPr>
+              <m:t>=s,</m:t>
+            </m:r>
+            <m:sSub>
+              <m:sSubPr>
+                <m:ctrlPr>
+                  <w:rPr>
+                    <w:rFonts w:ascii="Cambria Math" w:eastAsiaTheme="minorEastAsia" w:hAnsi="Cambria Math"/>
+                    <w:i/>
+                    <w:sz w:val="20"/>
+                    <w:szCs w:val="20"/>
+                  </w:rPr>
+                </m:ctrlPr>
+              </m:sSubPr>
+              <m:e>
+                <m:r>
+                  <w:rPr>
+                    <w:rFonts w:ascii="Cambria Math" w:eastAsiaTheme="minorEastAsia" w:hAnsi="Cambria Math"/>
+                    <w:sz w:val="20"/>
+                    <w:szCs w:val="20"/>
+                  </w:rPr>
+                  <m:t>A</m:t>
+                </m:r>
+              </m:e>
+              <m:sub>
+                <m:r>
+                  <w:rPr>
+                    <w:rFonts w:ascii="Cambria Math" w:eastAsiaTheme="minorEastAsia" w:hAnsi="Cambria Math"/>
+                    <w:sz w:val="20"/>
+                    <w:szCs w:val="20"/>
+                  </w:rPr>
+                  <m:t>t-1</m:t>
+                </m:r>
+              </m:sub>
+            </m:sSub>
+            <m:r>
+              <w:rPr>
+                <w:rFonts w:ascii="Cambria Math" w:eastAsiaTheme="minorEastAsia" w:hAnsi="Cambria Math"/>
+                <w:sz w:val="20"/>
+                <w:szCs w:val="20"/>
+              </w:rPr>
+              <m:t>=a</m:t>
+            </m:r>
+            <m:r>
+              <w:rPr>
+                <w:rFonts w:ascii="Cambria Math" w:eastAsiaTheme="minorEastAsia" w:hAnsi="Cambria Math"/>
+                <w:sz w:val="20"/>
+                <w:szCs w:val="20"/>
+              </w:rPr>
+              <m:t>,</m:t>
+            </m:r>
+            <m:sSub>
+              <m:sSubPr>
+                <m:ctrlPr>
+                  <w:rPr>
+                    <w:rFonts w:ascii="Cambria Math" w:eastAsiaTheme="minorEastAsia" w:hAnsi="Cambria Math"/>
+                    <w:i/>
+                    <w:sz w:val="20"/>
+                    <w:szCs w:val="20"/>
+                  </w:rPr>
+                </m:ctrlPr>
+              </m:sSubPr>
+              <m:e>
+                <m:r>
+                  <w:rPr>
+                    <w:rFonts w:ascii="Cambria Math" w:eastAsiaTheme="minorEastAsia" w:hAnsi="Cambria Math"/>
+                    <w:sz w:val="20"/>
+                    <w:szCs w:val="20"/>
+                  </w:rPr>
+                  <m:t>S</m:t>
+                </m:r>
+              </m:e>
+              <m:sub>
+                <m:r>
+                  <w:rPr>
+                    <w:rFonts w:ascii="Cambria Math" w:eastAsiaTheme="minorEastAsia" w:hAnsi="Cambria Math"/>
+                    <w:sz w:val="20"/>
+                    <w:szCs w:val="20"/>
+                  </w:rPr>
+                  <m:t>t</m:t>
+                </m:r>
+              </m:sub>
+            </m:sSub>
+            <m:r>
+              <w:rPr>
+                <w:rFonts w:ascii="Cambria Math" w:eastAsiaTheme="minorEastAsia" w:hAnsi="Cambria Math"/>
+                <w:sz w:val="20"/>
+                <w:szCs w:val="20"/>
+              </w:rPr>
+              <m:t>=</m:t>
+            </m:r>
+            <m:sSup>
+              <m:sSupPr>
+                <m:ctrlPr>
+                  <w:rPr>
+                    <w:rFonts w:ascii="Cambria Math" w:eastAsiaTheme="minorEastAsia" w:hAnsi="Cambria Math"/>
+                    <w:i/>
+                    <w:sz w:val="20"/>
+                    <w:szCs w:val="20"/>
+                  </w:rPr>
+                </m:ctrlPr>
+              </m:sSupPr>
+              <m:e>
+                <m:r>
+                  <w:rPr>
+                    <w:rFonts w:ascii="Cambria Math" w:eastAsiaTheme="minorEastAsia" w:hAnsi="Cambria Math"/>
+                    <w:sz w:val="20"/>
+                    <w:szCs w:val="20"/>
+                  </w:rPr>
+                  <m:t>s</m:t>
+                </m:r>
+              </m:e>
+              <m:sup>
+                <m:r>
+                  <w:rPr>
+                    <w:rFonts w:ascii="Cambria Math" w:eastAsiaTheme="minorEastAsia" w:hAnsi="Cambria Math"/>
+                    <w:sz w:val="20"/>
+                    <w:szCs w:val="20"/>
+                  </w:rPr>
+                  <m:t>'</m:t>
+                </m:r>
+              </m:sup>
+            </m:sSup>
+          </m:e>
+        </m:d>
+        <m:r>
+          <w:rPr>
+            <w:rFonts w:ascii="Cambria Math" w:eastAsiaTheme="minorEastAsia" w:hAnsi="Cambria Math"/>
+            <w:sz w:val="20"/>
+            <w:szCs w:val="20"/>
+          </w:rPr>
+          <m:t>=</m:t>
+        </m:r>
+        <m:nary>
+          <m:naryPr>
+            <m:chr m:val="∑"/>
+            <m:limLoc m:val="undOvr"/>
+            <m:supHide m:val="1"/>
+            <m:ctrlPr>
+              <w:rPr>
+                <w:rFonts w:ascii="Cambria Math" w:eastAsiaTheme="minorEastAsia" w:hAnsi="Cambria Math"/>
+                <w:i/>
+                <w:sz w:val="20"/>
+                <w:szCs w:val="20"/>
+              </w:rPr>
+            </m:ctrlPr>
+          </m:naryPr>
+          <m:sub>
+            <m:r>
+              <w:rPr>
+                <w:rFonts w:ascii="Cambria Math" w:eastAsiaTheme="minorEastAsia" w:hAnsi="Cambria Math"/>
+                <w:sz w:val="20"/>
+                <w:szCs w:val="20"/>
+              </w:rPr>
+              <m:t>r</m:t>
+            </m:r>
+            <m:r>
+              <m:rPr>
+                <m:scr m:val="script"/>
+              </m:rPr>
+              <w:rPr>
+                <w:rFonts w:ascii="Cambria Math" w:eastAsiaTheme="minorEastAsia" w:hAnsi="Cambria Math"/>
+                <w:sz w:val="20"/>
+                <w:szCs w:val="20"/>
+              </w:rPr>
+              <m:t>∈R</m:t>
+            </m:r>
+          </m:sub>
+          <m:sup/>
+          <m:e>
+            <m:r>
+              <w:rPr>
+                <w:rFonts w:ascii="Cambria Math" w:eastAsiaTheme="minorEastAsia" w:hAnsi="Cambria Math"/>
+                <w:sz w:val="20"/>
+                <w:szCs w:val="20"/>
+              </w:rPr>
+              <m:t>r</m:t>
+            </m:r>
+            <m:f>
+              <m:fPr>
+                <m:ctrlPr>
+                  <w:rPr>
+                    <w:rFonts w:ascii="Cambria Math" w:eastAsiaTheme="minorEastAsia" w:hAnsi="Cambria Math"/>
+                    <w:i/>
+                    <w:sz w:val="20"/>
+                    <w:szCs w:val="20"/>
+                  </w:rPr>
+                </m:ctrlPr>
+              </m:fPr>
+              <m:num>
+                <m:r>
+                  <w:rPr>
+                    <w:rFonts w:ascii="Cambria Math" w:eastAsiaTheme="minorEastAsia" w:hAnsi="Cambria Math"/>
+                    <w:sz w:val="20"/>
+                    <w:szCs w:val="20"/>
+                  </w:rPr>
+                  <m:t>p</m:t>
+                </m:r>
+                <m:d>
+                  <m:dPr>
+                    <m:ctrlPr>
+                      <w:rPr>
+                        <w:rFonts w:ascii="Cambria Math" w:eastAsiaTheme="minorEastAsia" w:hAnsi="Cambria Math"/>
+                        <w:i/>
+                        <w:sz w:val="20"/>
+                        <w:szCs w:val="20"/>
+                      </w:rPr>
+                    </m:ctrlPr>
+                  </m:dPr>
+                  <m:e>
+                    <m:sSup>
+                      <m:sSupPr>
+                        <m:ctrlPr>
+                          <w:rPr>
+                            <w:rFonts w:ascii="Cambria Math" w:eastAsiaTheme="minorEastAsia" w:hAnsi="Cambria Math"/>
+                            <w:i/>
+                            <w:sz w:val="20"/>
+                            <w:szCs w:val="20"/>
+                          </w:rPr>
+                        </m:ctrlPr>
+                      </m:sSupPr>
+                      <m:e>
+                        <m:r>
+                          <w:rPr>
+                            <w:rFonts w:ascii="Cambria Math" w:eastAsiaTheme="minorEastAsia" w:hAnsi="Cambria Math"/>
+                            <w:sz w:val="20"/>
+                            <w:szCs w:val="20"/>
+                          </w:rPr>
+                          <m:t>s</m:t>
+                        </m:r>
+                      </m:e>
+                      <m:sup>
+                        <m:r>
+                          <w:rPr>
+                            <w:rFonts w:ascii="Cambria Math" w:eastAsiaTheme="minorEastAsia" w:hAnsi="Cambria Math"/>
+                            <w:sz w:val="20"/>
+                            <w:szCs w:val="20"/>
+                          </w:rPr>
+                          <m:t>'</m:t>
+                        </m:r>
+                      </m:sup>
+                    </m:sSup>
+                    <m:r>
+                      <w:rPr>
+                        <w:rFonts w:ascii="Cambria Math" w:eastAsiaTheme="minorEastAsia" w:hAnsi="Cambria Math"/>
+                        <w:sz w:val="20"/>
+                        <w:szCs w:val="20"/>
+                      </w:rPr>
+                      <m:t>,r | s,a</m:t>
+                    </m:r>
+                  </m:e>
+                </m:d>
+              </m:num>
+              <m:den>
+                <m:r>
+                  <w:rPr>
+                    <w:rFonts w:ascii="Cambria Math" w:eastAsiaTheme="minorEastAsia" w:hAnsi="Cambria Math"/>
+                    <w:sz w:val="20"/>
+                    <w:szCs w:val="20"/>
+                  </w:rPr>
+                  <m:t>p</m:t>
+                </m:r>
+                <m:d>
+                  <m:dPr>
+                    <m:ctrlPr>
+                      <w:rPr>
+                        <w:rFonts w:ascii="Cambria Math" w:eastAsiaTheme="minorEastAsia" w:hAnsi="Cambria Math"/>
+                        <w:i/>
+                        <w:sz w:val="20"/>
+                        <w:szCs w:val="20"/>
+                      </w:rPr>
+                    </m:ctrlPr>
+                  </m:dPr>
+                  <m:e>
+                    <m:sSup>
+                      <m:sSupPr>
+                        <m:ctrlPr>
+                          <w:rPr>
+                            <w:rFonts w:ascii="Cambria Math" w:eastAsiaTheme="minorEastAsia" w:hAnsi="Cambria Math"/>
+                            <w:i/>
+                            <w:sz w:val="20"/>
+                            <w:szCs w:val="20"/>
+                          </w:rPr>
+                        </m:ctrlPr>
+                      </m:sSupPr>
+                      <m:e>
+                        <m:r>
+                          <w:rPr>
+                            <w:rFonts w:ascii="Cambria Math" w:eastAsiaTheme="minorEastAsia" w:hAnsi="Cambria Math"/>
+                            <w:sz w:val="20"/>
+                            <w:szCs w:val="20"/>
+                          </w:rPr>
+                          <m:t>s</m:t>
+                        </m:r>
+                      </m:e>
+                      <m:sup>
+                        <m:r>
+                          <w:rPr>
+                            <w:rFonts w:ascii="Cambria Math" w:eastAsiaTheme="minorEastAsia" w:hAnsi="Cambria Math"/>
+                            <w:sz w:val="20"/>
+                            <w:szCs w:val="20"/>
+                          </w:rPr>
+                          <m:t>'</m:t>
+                        </m:r>
+                      </m:sup>
+                    </m:sSup>
+                    <m:r>
+                      <w:rPr>
+                        <w:rFonts w:ascii="Cambria Math" w:eastAsiaTheme="minorEastAsia" w:hAnsi="Cambria Math"/>
+                        <w:sz w:val="20"/>
+                        <w:szCs w:val="20"/>
+                      </w:rPr>
+                      <m:t>|s,a</m:t>
+                    </m:r>
+                  </m:e>
+                </m:d>
+              </m:den>
+            </m:f>
+          </m:e>
+        </m:nary>
+      </m:oMath>
+      <w:r>
+        <w:rPr>
+          <w:rFonts w:eastAsiaTheme="minorEastAsia"/>
+          <w:sz w:val="20"/>
+          <w:szCs w:val="20"/>
+        </w:rPr>
+        <w:t xml:space="preserve">                (5)</w:t>
+      </w:r>
+    </w:p>
+    <w:p>
+      <w:pPr>
+        <w:rPr>
+          <w:rFonts w:eastAsiaTheme="minorEastAsia"/>
+          <w:sz w:val="20"/>
+          <w:szCs w:val="20"/>
+        </w:rPr>
+      </w:pPr>
+    </w:p>
+    <w:p>
+      <w:pPr>
+        <w:pStyle w:val="Heading2"/>
+      </w:pPr>
+      <w:r>
+        <w:t>Goals and Rewards</w:t>
+      </w:r>
+    </w:p>
+    <w:p>
+      <w:pPr>
+        <w:rPr>
+          <w:rFonts w:eastAsiaTheme="minorEastAsia"/>
+          <w:sz w:val="20"/>
+          <w:szCs w:val="20"/>
+        </w:rPr>
+      </w:pPr>
+      <w:r>
+        <w:rPr>
+          <w:sz w:val="20"/>
+          <w:szCs w:val="20"/>
+        </w:rPr>
+        <w:t xml:space="preserve">In reinforcement learning, the purpose or goal of the agent is formalized in terms of a special signal, called the </w:t>
+      </w:r>
+      <w:r>
+        <w:rPr>
+          <w:b/>
+          <w:bCs/>
+          <w:color w:val="C45911" w:themeColor="accent2" w:themeShade="BF"/>
+          <w:sz w:val="20"/>
+          <w:szCs w:val="20"/>
+        </w:rPr>
+        <w:t>reward</w:t>
+      </w:r>
+      <w:r>
+        <w:rPr>
+          <w:sz w:val="20"/>
+          <w:szCs w:val="20"/>
+        </w:rPr>
+        <w:t>, passing from the environment to the agent.</w:t>
+      </w:r>
+      <w:r>
+        <w:rPr>
+          <w:sz w:val="20"/>
+          <w:szCs w:val="20"/>
+        </w:rPr>
+        <w:t xml:space="preserve"> At each time step, the reward is a real number, </w:t>
+      </w:r>
+      <m:oMath>
+        <m:sSub>
+          <m:sSubPr>
+            <m:ctrlPr>
+              <w:rPr>
+                <w:rFonts w:ascii="Cambria Math" w:hAnsi="Cambria Math"/>
+                <w:i/>
+                <w:sz w:val="20"/>
+                <w:szCs w:val="20"/>
+              </w:rPr>
+            </m:ctrlPr>
+          </m:sSubPr>
+          <m:e>
+            <m:r>
+              <w:rPr>
+                <w:rFonts w:ascii="Cambria Math" w:hAnsi="Cambria Math"/>
+                <w:sz w:val="20"/>
+                <w:szCs w:val="20"/>
+              </w:rPr>
+              <m:t>R</m:t>
+            </m:r>
+          </m:e>
+          <m:sub>
+            <m:r>
+              <w:rPr>
+                <w:rFonts w:ascii="Cambria Math" w:hAnsi="Cambria Math"/>
+                <w:sz w:val="20"/>
+                <w:szCs w:val="20"/>
+              </w:rPr>
+              <m:t>t</m:t>
+            </m:r>
+          </m:sub>
+        </m:sSub>
+        <m:r>
+          <m:rPr>
+            <m:scr m:val="double-struck"/>
+          </m:rPr>
+          <w:rPr>
+            <w:rFonts w:ascii="Cambria Math" w:hAnsi="Cambria Math"/>
+            <w:sz w:val="20"/>
+            <w:szCs w:val="20"/>
+          </w:rPr>
+          <m:t>∈R</m:t>
+        </m:r>
+      </m:oMath>
+      <w:r>
+        <w:rPr>
+          <w:rFonts w:eastAsiaTheme="minorEastAsia"/>
+          <w:sz w:val="20"/>
+          <w:szCs w:val="20"/>
+        </w:rPr>
+        <w:t xml:space="preserve">. Informally, the agent’s goal is to maximize the total amount of reward it receives. This means maximizing not immediate reward but cumulative reward in the long run. We can state this idea as the </w:t>
+      </w:r>
+      <w:r>
+        <w:rPr>
+          <w:rFonts w:eastAsiaTheme="minorEastAsia"/>
+          <w:i/>
+          <w:iCs/>
+          <w:sz w:val="20"/>
+          <w:szCs w:val="20"/>
+        </w:rPr>
+        <w:t>reward hypothesis</w:t>
+      </w:r>
+      <w:r>
+        <w:rPr>
+          <w:rFonts w:eastAsiaTheme="minorEastAsia"/>
+          <w:sz w:val="20"/>
+          <w:szCs w:val="20"/>
+        </w:rPr>
+        <w:t>:</w:t>
+      </w:r>
+    </w:p>
+    <w:p>
+      <w:pPr>
+        <w:rPr>
+          <w:rFonts w:eastAsiaTheme="minorEastAsia"/>
+          <w:sz w:val="20"/>
+          <w:szCs w:val="20"/>
+        </w:rPr>
+      </w:pPr>
+    </w:p>
+    <w:p>
+      <w:pPr>
+        <w:rPr>
+          <w:rFonts w:eastAsiaTheme="minorEastAsia"/>
+          <w:sz w:val="20"/>
+          <w:szCs w:val="20"/>
+        </w:rPr>
+      </w:pPr>
+      <w:r>
+        <w:rPr>
+          <w:rFonts w:eastAsiaTheme="minorEastAsia"/>
+          <w:sz w:val="20"/>
+          <w:szCs w:val="20"/>
+        </w:rPr>
+        <w:t xml:space="preserve">The notion of goal and purposes can be thought of as the maximization of the expected value of the cumulative sum of a received scalar signal called </w:t>
+      </w:r>
+      <w:r>
+        <w:rPr>
+          <w:rFonts w:eastAsiaTheme="minorEastAsia"/>
+          <w:b/>
+          <w:bCs/>
+          <w:color w:val="C45911" w:themeColor="accent2" w:themeShade="BF"/>
+          <w:sz w:val="20"/>
+          <w:szCs w:val="20"/>
+        </w:rPr>
+        <w:t>reward</w:t>
+      </w:r>
+      <w:r>
+        <w:rPr>
+          <w:rFonts w:eastAsiaTheme="minorEastAsia"/>
+          <w:sz w:val="20"/>
+          <w:szCs w:val="20"/>
+        </w:rPr>
+        <w:t xml:space="preserve">. The goal is the agent to learn to maximize its reward. If we want it to do something for us, we must provide rewards to in a such way that in maximizing them the agent will also achieve our goals. Thus, it is critical that the rewards we set up truly indicate what we want accomplished. In particular, the reward signal is not the place to impart to the agent prior knowledge about </w:t>
+      </w:r>
+      <w:r>
+        <w:rPr>
+          <w:rFonts w:eastAsiaTheme="minorEastAsia"/>
+          <w:i/>
+          <w:iCs/>
+          <w:sz w:val="20"/>
+          <w:szCs w:val="20"/>
+        </w:rPr>
+        <w:t>how</w:t>
+      </w:r>
+      <w:r>
+        <w:rPr>
+          <w:rFonts w:eastAsiaTheme="minorEastAsia"/>
+          <w:sz w:val="20"/>
+          <w:szCs w:val="20"/>
+        </w:rPr>
+        <w:t xml:space="preserve"> to achieve what we want it to do.</w:t>
+      </w:r>
+      <w:r>
+        <w:rPr>
+          <w:rFonts w:eastAsiaTheme="minorEastAsia"/>
+          <w:sz w:val="20"/>
+          <w:szCs w:val="20"/>
+        </w:rPr>
+        <w:t xml:space="preserve"> Instead, the reward signal should communicate to the agent only </w:t>
+      </w:r>
+      <w:r>
+        <w:rPr>
+          <w:rFonts w:eastAsiaTheme="minorEastAsia"/>
+          <w:i/>
+          <w:iCs/>
+          <w:sz w:val="20"/>
+          <w:szCs w:val="20"/>
+        </w:rPr>
+        <w:t>what</w:t>
+      </w:r>
+      <w:r>
+        <w:rPr>
+          <w:rFonts w:eastAsiaTheme="minorEastAsia"/>
+          <w:sz w:val="20"/>
+          <w:szCs w:val="20"/>
+        </w:rPr>
+        <w:t xml:space="preserve"> we want to achieve.</w:t>
+      </w:r>
+    </w:p>
+    <w:p>
+      <w:pPr>
+        <w:rPr>
+          <w:rFonts w:eastAsiaTheme="minorEastAsia"/>
+          <w:sz w:val="20"/>
+          <w:szCs w:val="20"/>
+        </w:rPr>
+      </w:pPr>
+    </w:p>
+    <w:p>
+      <w:pPr>
+        <w:pStyle w:val="Heading2"/>
+      </w:pPr>
+      <w:r>
+        <w:t>Returns and Episodes</w:t>
+      </w:r>
+    </w:p>
+    <w:p>
+      <w:pPr>
+        <w:rPr>
+          <w:rFonts w:eastAsiaTheme="minorEastAsia"/>
+          <w:sz w:val="20"/>
+          <w:szCs w:val="20"/>
+        </w:rPr>
+      </w:pPr>
+    </w:p>
+    <w:p>
+      <w:pPr>
+        <w:rPr>
+          <w:rFonts w:eastAsiaTheme="minorEastAsia"/>
+          <w:sz w:val="20"/>
+          <w:szCs w:val="20"/>
+        </w:rPr>
+      </w:pPr>
+    </w:p>
+    <w:p>
+      <w:pPr>
+        <w:rPr>
+          <w:rFonts w:eastAsiaTheme="minorEastAsia"/>
+          <w:b/>
+          <w:bCs/>
+          <w:sz w:val="20"/>
+          <w:szCs w:val="20"/>
+        </w:rPr>
+      </w:pPr>
+      <w:r>
+        <w:rPr>
+          <w:rFonts w:eastAsiaTheme="minorEastAsia"/>
+          <w:sz w:val="20"/>
+          <w:szCs w:val="20"/>
+        </w:rPr>
+        <w:t xml:space="preserve">So </w:t>
+      </w:r>
+      <w:proofErr w:type="gramStart"/>
+      <w:r>
+        <w:rPr>
+          <w:rFonts w:eastAsiaTheme="minorEastAsia"/>
+          <w:sz w:val="20"/>
+          <w:szCs w:val="20"/>
+        </w:rPr>
+        <w:t>far</w:t>
+      </w:r>
+      <w:proofErr w:type="gramEnd"/>
+      <w:r>
+        <w:rPr>
+          <w:rFonts w:eastAsiaTheme="minorEastAsia"/>
+          <w:sz w:val="20"/>
+          <w:szCs w:val="20"/>
+        </w:rPr>
+        <w:t xml:space="preserve"> we have discussed informally the object</w:t>
+      </w:r>
+      <w:r>
+        <w:rPr>
+          <w:rFonts w:eastAsiaTheme="minorEastAsia"/>
+          <w:sz w:val="20"/>
+          <w:szCs w:val="20"/>
+        </w:rPr>
+        <w:t>ive of learning.</w:t>
+      </w:r>
+    </w:p>
+    <w:p>
+      <w:pPr>
+        <w:rPr>
+          <w:sz w:val="20"/>
+          <w:szCs w:val="20"/>
+        </w:rPr>
+      </w:pPr>
+      <w:r>
+        <w:rPr>
+          <w:sz w:val="20"/>
+          <w:szCs w:val="20"/>
+        </w:rPr>
+        <w:t xml:space="preserve"> </w:t>
+      </w:r>
+    </w:p>
+    <w:p>
+      <w:pPr>
+        <w:rPr>
+          <w:sz w:val="20"/>
+          <w:szCs w:val="20"/>
+        </w:rPr>
+      </w:pPr>
+    </w:p>
+    <w:p>
+      <w:pPr>
+        <w:rPr>
+          <w:sz w:val="20"/>
+          <w:szCs w:val="20"/>
+        </w:rPr>
+      </w:pPr>
+    </w:p>
+    <w:p>
+      <w:pPr>
+        <w:pStyle w:val="Heading2"/>
+      </w:pPr>
+      <w:r>
+        <w:t>Policies and Value Functions</w:t>
+      </w:r>
+    </w:p>
+    <w:p>
+      <w:pPr>
+        <w:rPr>
+          <w:sz w:val="20"/>
+          <w:szCs w:val="20"/>
+        </w:rPr>
+      </w:pPr>
+      <w:r>
+        <w:rPr>
+          <w:sz w:val="20"/>
+          <w:szCs w:val="20"/>
+        </w:rPr>
+        <w:t xml:space="preserve">Almost all reinforcement learning algorithms involve estimating </w:t>
+      </w:r>
+      <w:r>
+        <w:rPr>
+          <w:b/>
+          <w:bCs/>
+          <w:color w:val="C45911" w:themeColor="accent2" w:themeShade="BF"/>
+          <w:sz w:val="20"/>
+          <w:szCs w:val="20"/>
+        </w:rPr>
+        <w:t>value functions</w:t>
+      </w:r>
+      <w:r>
+        <w:rPr>
+          <w:sz w:val="20"/>
+          <w:szCs w:val="20"/>
+        </w:rPr>
+        <w:t xml:space="preserve"> – functions of state (or state-action pairs) that estimate how good it is for the agent to be in a given state (or how good it is to perform a given action in a given state).</w:t>
+      </w:r>
+      <w:r>
+        <w:rPr>
+          <w:sz w:val="20"/>
+          <w:szCs w:val="20"/>
+        </w:rPr>
+        <w:t xml:space="preserve"> The notion of “how good” is defined in terms of future rewards that can be expected, </w:t>
+      </w:r>
+      <w:r>
+        <w:rPr>
+          <w:sz w:val="20"/>
+          <w:szCs w:val="20"/>
+        </w:rPr>
+        <w:t>or</w:t>
+      </w:r>
+      <w:r>
+        <w:rPr>
+          <w:sz w:val="20"/>
+          <w:szCs w:val="20"/>
+        </w:rPr>
+        <w:t xml:space="preserve"> to be precise, in terms of expected return.</w:t>
+      </w:r>
+      <w:r>
+        <w:rPr>
+          <w:sz w:val="20"/>
+          <w:szCs w:val="20"/>
+        </w:rPr>
+        <w:t xml:space="preserve"> Of course, the reward the agent can expect to receive in the future depend on what actions it will take. Accordingly, value functions are defined with respect to particular ways of acting, called </w:t>
+      </w:r>
+      <w:r>
+        <w:rPr>
+          <w:b/>
+          <w:bCs/>
+          <w:color w:val="C45911" w:themeColor="accent2" w:themeShade="BF"/>
+          <w:sz w:val="20"/>
+          <w:szCs w:val="20"/>
+        </w:rPr>
+        <w:t>policies</w:t>
+      </w:r>
+      <w:r>
+        <w:rPr>
+          <w:sz w:val="20"/>
+          <w:szCs w:val="20"/>
+        </w:rPr>
+        <w:t>.</w:t>
+      </w:r>
+    </w:p>
+    <w:p>
+      <w:pPr>
+        <w:rPr>
+          <w:sz w:val="20"/>
+          <w:szCs w:val="20"/>
+        </w:rPr>
+      </w:pPr>
+      <w:r>
+        <w:rPr>
+          <w:sz w:val="20"/>
+          <w:szCs w:val="20"/>
+        </w:rPr>
+        <w:t xml:space="preserve">Formally, a </w:t>
+      </w:r>
+      <w:r>
+        <w:rPr>
+          <w:b/>
+          <w:bCs/>
+          <w:color w:val="C45911" w:themeColor="accent2" w:themeShade="BF"/>
+          <w:sz w:val="20"/>
+          <w:szCs w:val="20"/>
+        </w:rPr>
+        <w:t>policy</w:t>
+      </w:r>
+      <w:r>
+        <w:rPr>
+          <w:sz w:val="20"/>
+          <w:szCs w:val="20"/>
+        </w:rPr>
+        <w:t xml:space="preserve"> is a mapping from states to probabilities of selecting each possible action. </w:t>
+      </w:r>
+      <w:r>
+        <w:rPr>
+          <w:sz w:val="20"/>
+          <w:szCs w:val="20"/>
+        </w:rPr>
+        <w:t xml:space="preserve">If an agent is following policy </w:t>
+      </w:r>
+      <m:oMath>
+        <m:r>
+          <w:rPr>
+            <w:rFonts w:ascii="Cambria Math" w:hAnsi="Cambria Math"/>
+            <w:sz w:val="20"/>
+            <w:szCs w:val="20"/>
+          </w:rPr>
+          <m:t>π</m:t>
+        </m:r>
+      </m:oMath>
+      <w:r>
+        <w:rPr>
+          <w:rFonts w:eastAsiaTheme="minorEastAsia"/>
+          <w:sz w:val="20"/>
+          <w:szCs w:val="20"/>
+        </w:rPr>
+        <w:t xml:space="preserve"> at time </w:t>
+      </w:r>
+      <m:oMath>
+        <m:r>
+          <w:rPr>
+            <w:rFonts w:ascii="Cambria Math" w:eastAsiaTheme="minorEastAsia" w:hAnsi="Cambria Math"/>
+            <w:sz w:val="20"/>
+            <w:szCs w:val="20"/>
+          </w:rPr>
+          <m:t>t</m:t>
+        </m:r>
+      </m:oMath>
+      <w:r>
+        <w:rPr>
+          <w:rFonts w:eastAsiaTheme="minorEastAsia"/>
+          <w:sz w:val="20"/>
+          <w:szCs w:val="20"/>
+        </w:rPr>
+        <w:t xml:space="preserve">, then </w:t>
+      </w:r>
+      <m:oMath>
+        <m:r>
+          <w:rPr>
+            <w:rFonts w:ascii="Cambria Math" w:hAnsi="Cambria Math"/>
+            <w:sz w:val="20"/>
+            <w:szCs w:val="20"/>
+          </w:rPr>
+          <m:t>π</m:t>
+        </m:r>
+        <m:d>
+          <m:dPr>
+            <m:ctrlPr>
+              <w:rPr>
+                <w:rFonts w:ascii="Cambria Math" w:hAnsi="Cambria Math"/>
+                <w:i/>
+                <w:sz w:val="20"/>
+                <w:szCs w:val="20"/>
+              </w:rPr>
+            </m:ctrlPr>
+          </m:dPr>
+          <m:e>
+            <m:r>
+              <w:rPr>
+                <w:rFonts w:ascii="Cambria Math" w:hAnsi="Cambria Math"/>
+                <w:sz w:val="20"/>
+                <w:szCs w:val="20"/>
+              </w:rPr>
+              <m:t>a|s</m:t>
+            </m:r>
+          </m:e>
+        </m:d>
+      </m:oMath>
+      <w:r>
+        <w:rPr>
+          <w:rFonts w:eastAsiaTheme="minorEastAsia"/>
+          <w:sz w:val="20"/>
+          <w:szCs w:val="20"/>
+        </w:rPr>
+        <w:t xml:space="preserve"> is the probability that  </w:t>
+      </w:r>
+      <m:oMath>
+        <m:sSub>
+          <m:sSubPr>
+            <m:ctrlPr>
+              <w:rPr>
+                <w:rFonts w:ascii="Cambria Math" w:eastAsiaTheme="minorEastAsia" w:hAnsi="Cambria Math"/>
+                <w:i/>
+                <w:sz w:val="20"/>
+                <w:szCs w:val="20"/>
+              </w:rPr>
+            </m:ctrlPr>
+          </m:sSubPr>
+          <m:e>
+            <m:r>
+              <w:rPr>
+                <w:rFonts w:ascii="Cambria Math" w:eastAsiaTheme="minorEastAsia" w:hAnsi="Cambria Math"/>
+                <w:sz w:val="20"/>
+                <w:szCs w:val="20"/>
+              </w:rPr>
+              <m:t>A</m:t>
+            </m:r>
+          </m:e>
+          <m:sub>
+            <m:r>
+              <w:rPr>
+                <w:rFonts w:ascii="Cambria Math" w:eastAsiaTheme="minorEastAsia" w:hAnsi="Cambria Math"/>
+                <w:sz w:val="20"/>
+                <w:szCs w:val="20"/>
+              </w:rPr>
+              <m:t>t</m:t>
+            </m:r>
+          </m:sub>
+        </m:sSub>
+        <m:r>
+          <w:rPr>
+            <w:rFonts w:ascii="Cambria Math" w:eastAsiaTheme="minorEastAsia" w:hAnsi="Cambria Math"/>
+            <w:sz w:val="20"/>
+            <w:szCs w:val="20"/>
+          </w:rPr>
+          <m:t>=a</m:t>
+        </m:r>
+      </m:oMath>
+      <w:r>
+        <w:rPr>
+          <w:rFonts w:eastAsiaTheme="minorEastAsia"/>
+          <w:sz w:val="20"/>
+          <w:szCs w:val="20"/>
+        </w:rPr>
+        <w:t xml:space="preserve"> if </w:t>
+      </w:r>
+      <m:oMath>
+        <m:sSub>
+          <m:sSubPr>
+            <m:ctrlPr>
+              <w:rPr>
+                <w:rFonts w:ascii="Cambria Math" w:eastAsiaTheme="minorEastAsia" w:hAnsi="Cambria Math"/>
+                <w:i/>
+                <w:sz w:val="20"/>
+                <w:szCs w:val="20"/>
+              </w:rPr>
+            </m:ctrlPr>
+          </m:sSubPr>
+          <m:e>
+            <m:r>
+              <w:rPr>
+                <w:rFonts w:ascii="Cambria Math" w:eastAsiaTheme="minorEastAsia" w:hAnsi="Cambria Math"/>
+                <w:sz w:val="20"/>
+                <w:szCs w:val="20"/>
+              </w:rPr>
               <m:t>S</m:t>
             </m:r>
           </m:e>
@@ -2810,6 +4887,7 @@
           <w:szCs w:val="20"/>
           <w:lang w:eastAsia="ja-JP"/>
         </w:rPr>
+        <w:lastRenderedPageBreak/>
         <w:t>Gridworld</w:t>
       </w:r>
     </w:p>
@@ -3402,20 +5480,18 @@
     </w:p>
     <w:sdt>
       <w:sdtPr>
+        <w:rPr>
+          <w:rFonts w:asciiTheme="minorHAnsi" w:eastAsiaTheme="minorHAnsi" w:hAnsiTheme="minorHAnsi" w:cstheme="minorBidi"/>
+          <w:color w:val="auto"/>
+          <w:sz w:val="24"/>
+          <w:szCs w:val="24"/>
+        </w:rPr>
         <w:id w:val="1725326871"/>
         <w:docPartObj>
           <w:docPartGallery w:val="Bibliographies"/>
           <w:docPartUnique/>
         </w:docPartObj>
       </w:sdtPr>
-      <w:sdtEndPr>
-        <w:rPr>
-          <w:rFonts w:asciiTheme="minorHAnsi" w:eastAsiaTheme="minorHAnsi" w:hAnsiTheme="minorHAnsi" w:cstheme="minorBidi"/>
-          <w:color w:val="auto"/>
-          <w:sz w:val="24"/>
-          <w:szCs w:val="24"/>
-        </w:rPr>
-      </w:sdtEndPr>
       <w:sdtContent>
         <w:p>
           <w:pPr>

--- a/docs/ReinforcementLearningMarkovDecisionProcess.docx
+++ b/docs/ReinforcementLearningMarkovDecisionProcess.docx
@@ -2499,15 +2499,7 @@
                 <w:sz w:val="20"/>
                 <w:szCs w:val="20"/>
               </w:rPr>
-              <m:t>t</m:t>
-            </m:r>
-            <m:r>
-              <w:rPr>
-                <w:rFonts w:ascii="Cambria Math" w:eastAsiaTheme="minorEastAsia" w:hAnsi="Cambria Math"/>
-                <w:sz w:val="20"/>
-                <w:szCs w:val="20"/>
-              </w:rPr>
-              <m:t>-1</m:t>
+              <m:t>t-1</m:t>
             </m:r>
           </m:sub>
         </m:sSub>
@@ -2549,15 +2541,7 @@
                 <w:sz w:val="20"/>
                 <w:szCs w:val="20"/>
               </w:rPr>
-              <m:t>t</m:t>
-            </m:r>
-            <m:r>
-              <w:rPr>
-                <w:rFonts w:ascii="Cambria Math" w:eastAsiaTheme="minorEastAsia" w:hAnsi="Cambria Math"/>
-                <w:sz w:val="20"/>
-                <w:szCs w:val="20"/>
-              </w:rPr>
-              <m:t>-1</m:t>
+              <m:t>t-1</m:t>
             </m:r>
           </m:sub>
         </m:sSub>
@@ -2651,7 +2635,7 @@
             <w:sz w:val="20"/>
             <w:szCs w:val="20"/>
           </w:rPr>
-          <m:t>p</m:t>
+          <m:t xml:space="preserve">p: </m:t>
         </m:r>
         <m:r>
           <m:rPr>
@@ -2662,45 +2646,15 @@
             <w:sz w:val="20"/>
             <w:szCs w:val="20"/>
           </w:rPr>
-          <m:t>: S×</m:t>
-        </m:r>
-        <m:r>
-          <m:rPr>
-            <m:scr m:val="script"/>
-          </m:rPr>
+          <m:t>S×S×A</m:t>
+        </m:r>
+        <m:r>
           <w:rPr>
             <w:rFonts w:ascii="Cambria Math" w:eastAsiaTheme="minorEastAsia" w:hAnsi="Cambria Math"/>
             <w:sz w:val="20"/>
             <w:szCs w:val="20"/>
           </w:rPr>
-          <m:t>S</m:t>
-        </m:r>
-        <m:r>
-          <w:rPr>
-            <w:rFonts w:ascii="Cambria Math" w:eastAsiaTheme="minorEastAsia" w:hAnsi="Cambria Math"/>
-            <w:sz w:val="20"/>
-            <w:szCs w:val="20"/>
-          </w:rPr>
-          <m:t>×</m:t>
-        </m:r>
-        <m:r>
-          <m:rPr>
-            <m:scr m:val="script"/>
-          </m:rPr>
-          <w:rPr>
-            <w:rFonts w:ascii="Cambria Math" w:eastAsiaTheme="minorEastAsia" w:hAnsi="Cambria Math"/>
-            <w:sz w:val="20"/>
-            <w:szCs w:val="20"/>
-          </w:rPr>
-          <m:t>A→</m:t>
-        </m:r>
-        <m:r>
-          <w:rPr>
-            <w:rFonts w:ascii="Cambria Math" w:eastAsiaTheme="minorEastAsia" w:hAnsi="Cambria Math"/>
-            <w:sz w:val="20"/>
-            <w:szCs w:val="20"/>
-          </w:rPr>
-          <m:t>[0,1]</m:t>
+          <m:t>→[0,1]</m:t>
         </m:r>
       </m:oMath>
       <w:r>
@@ -3138,15 +3092,7 @@
             <w:sz w:val="20"/>
             <w:szCs w:val="20"/>
           </w:rPr>
-          <m:t>r</m:t>
-        </m:r>
-        <m:r>
-          <w:rPr>
-            <w:rFonts w:ascii="Cambria Math" w:eastAsiaTheme="minorEastAsia" w:hAnsi="Cambria Math"/>
-            <w:sz w:val="20"/>
-            <w:szCs w:val="20"/>
-          </w:rPr>
-          <m:t xml:space="preserve"> : </m:t>
+          <m:t xml:space="preserve">r : </m:t>
         </m:r>
         <m:r>
           <m:rPr>
@@ -3157,7 +3103,7 @@
             <w:sz w:val="20"/>
             <w:szCs w:val="20"/>
           </w:rPr>
-          <m:t>S×A→</m:t>
+          <m:t>S×A</m:t>
         </m:r>
         <m:r>
           <m:rPr>
@@ -3168,7 +3114,7 @@
             <w:sz w:val="20"/>
             <w:szCs w:val="20"/>
           </w:rPr>
-          <m:t>R</m:t>
+          <m:t>→R</m:t>
         </m:r>
       </m:oMath>
       <w:r>
@@ -3613,7 +3559,7 @@
             <w:sz w:val="20"/>
             <w:szCs w:val="20"/>
           </w:rPr>
-          <m:t>r</m:t>
+          <m:t xml:space="preserve">r : </m:t>
         </m:r>
         <m:r>
           <m:rPr>
@@ -3624,7 +3570,7 @@
             <w:sz w:val="20"/>
             <w:szCs w:val="20"/>
           </w:rPr>
-          <m:t xml:space="preserve"> : S×A×S→</m:t>
+          <m:t>S×A×S</m:t>
         </m:r>
         <m:r>
           <m:rPr>
@@ -3635,7 +3581,7 @@
             <w:sz w:val="20"/>
             <w:szCs w:val="20"/>
           </w:rPr>
-          <m:t>R</m:t>
+          <m:t>→R</m:t>
         </m:r>
       </m:oMath>
       <w:r>
@@ -3691,15 +3637,7 @@
                 <w:sz w:val="20"/>
                 <w:szCs w:val="20"/>
               </w:rPr>
-              <m:t>s,a</m:t>
-            </m:r>
-            <m:r>
-              <w:rPr>
-                <w:rFonts w:ascii="Cambria Math" w:eastAsiaTheme="minorEastAsia" w:hAnsi="Cambria Math"/>
-                <w:sz w:val="20"/>
-                <w:szCs w:val="20"/>
-              </w:rPr>
-              <m:t>,</m:t>
+              <m:t>s,a,</m:t>
             </m:r>
             <m:sSup>
               <m:sSupPr>
@@ -3886,15 +3824,7 @@
                 <w:sz w:val="20"/>
                 <w:szCs w:val="20"/>
               </w:rPr>
-              <m:t>=a</m:t>
-            </m:r>
-            <m:r>
-              <w:rPr>
-                <w:rFonts w:ascii="Cambria Math" w:eastAsiaTheme="minorEastAsia" w:hAnsi="Cambria Math"/>
-                <w:sz w:val="20"/>
-                <w:szCs w:val="20"/>
-              </w:rPr>
-              <m:t>,</m:t>
+              <m:t>=a,</m:t>
             </m:r>
             <m:sSub>
               <m:sSubPr>
@@ -4426,17 +4356,6 @@
           <w:szCs w:val="20"/>
         </w:rPr>
       </w:pPr>
-    </w:p>
-    <w:p>
-      <w:pPr>
-        <w:rPr>
-          <w:rFonts w:eastAsiaTheme="minorEastAsia"/>
-          <w:b/>
-          <w:bCs/>
-          <w:sz w:val="20"/>
-          <w:szCs w:val="20"/>
-        </w:rPr>
-      </w:pPr>
       <w:r>
         <w:rPr>
           <w:rFonts w:eastAsiaTheme="minorEastAsia"/>
@@ -4471,169 +4390,30 @@
         </w:rPr>
         <w:t>ive of learning.</w:t>
       </w:r>
-    </w:p>
-    <w:p>
-      <w:pPr>
-        <w:rPr>
-          <w:sz w:val="20"/>
-          <w:szCs w:val="20"/>
-        </w:rPr>
-      </w:pPr>
-      <w:r>
-        <w:rPr>
-          <w:sz w:val="20"/>
-          <w:szCs w:val="20"/>
-        </w:rPr>
-        <w:t xml:space="preserve"> </w:t>
-      </w:r>
-    </w:p>
-    <w:p>
-      <w:pPr>
-        <w:rPr>
-          <w:sz w:val="20"/>
-          <w:szCs w:val="20"/>
-        </w:rPr>
-      </w:pPr>
-    </w:p>
-    <w:p>
-      <w:pPr>
-        <w:rPr>
-          <w:sz w:val="20"/>
-          <w:szCs w:val="20"/>
-        </w:rPr>
-      </w:pPr>
-    </w:p>
-    <w:p>
-      <w:pPr>
-        <w:pStyle w:val="Heading2"/>
-      </w:pPr>
-      <w:r>
-        <w:t>Policies and Value Functions</w:t>
-      </w:r>
-    </w:p>
-    <w:p>
-      <w:pPr>
-        <w:rPr>
-          <w:sz w:val="20"/>
-          <w:szCs w:val="20"/>
-        </w:rPr>
-      </w:pPr>
-      <w:r>
-        <w:rPr>
-          <w:sz w:val="20"/>
-          <w:szCs w:val="20"/>
-        </w:rPr>
-        <w:t xml:space="preserve">Almost all reinforcement learning algorithms involve estimating </w:t>
-      </w:r>
-      <w:r>
-        <w:rPr>
-          <w:b/>
-          <w:bCs/>
-          <w:color w:val="C45911" w:themeColor="accent2" w:themeShade="BF"/>
-          <w:sz w:val="20"/>
-          <w:szCs w:val="20"/>
-        </w:rPr>
-        <w:t>value functions</w:t>
-      </w:r>
-      <w:r>
-        <w:rPr>
-          <w:sz w:val="20"/>
-          <w:szCs w:val="20"/>
-        </w:rPr>
-        <w:t xml:space="preserve"> – functions of state (or state-action pairs) that estimate how good it is for the agent to be in a given state (or how good it is to perform a given action in a given state).</w:t>
-      </w:r>
-      <w:r>
-        <w:rPr>
-          <w:sz w:val="20"/>
-          <w:szCs w:val="20"/>
-        </w:rPr>
-        <w:t xml:space="preserve"> The notion of “how good” is defined in terms of future rewards that can be expected, </w:t>
-      </w:r>
-      <w:r>
-        <w:rPr>
-          <w:sz w:val="20"/>
-          <w:szCs w:val="20"/>
-        </w:rPr>
-        <w:t>or</w:t>
-      </w:r>
-      <w:r>
-        <w:rPr>
-          <w:sz w:val="20"/>
-          <w:szCs w:val="20"/>
-        </w:rPr>
-        <w:t xml:space="preserve"> to be precise, in terms of expected return.</w:t>
-      </w:r>
-      <w:r>
-        <w:rPr>
-          <w:sz w:val="20"/>
-          <w:szCs w:val="20"/>
-        </w:rPr>
-        <w:t xml:space="preserve"> Of course, the reward the agent can expect to receive in the future depend on what actions it will take. Accordingly, value functions are defined with respect to particular ways of acting, called </w:t>
-      </w:r>
-      <w:r>
-        <w:rPr>
-          <w:b/>
-          <w:bCs/>
-          <w:color w:val="C45911" w:themeColor="accent2" w:themeShade="BF"/>
-          <w:sz w:val="20"/>
-          <w:szCs w:val="20"/>
-        </w:rPr>
-        <w:t>policies</w:t>
-      </w:r>
-      <w:r>
-        <w:rPr>
-          <w:sz w:val="20"/>
-          <w:szCs w:val="20"/>
-        </w:rPr>
-        <w:t>.</w:t>
-      </w:r>
-    </w:p>
-    <w:p>
-      <w:pPr>
-        <w:rPr>
-          <w:sz w:val="20"/>
-          <w:szCs w:val="20"/>
-        </w:rPr>
-      </w:pPr>
-      <w:r>
-        <w:rPr>
-          <w:sz w:val="20"/>
-          <w:szCs w:val="20"/>
-        </w:rPr>
-        <w:t xml:space="preserve">Formally, a </w:t>
-      </w:r>
-      <w:r>
-        <w:rPr>
-          <w:b/>
-          <w:bCs/>
-          <w:color w:val="C45911" w:themeColor="accent2" w:themeShade="BF"/>
-          <w:sz w:val="20"/>
-          <w:szCs w:val="20"/>
-        </w:rPr>
-        <w:t>policy</w:t>
-      </w:r>
-      <w:r>
-        <w:rPr>
-          <w:sz w:val="20"/>
-          <w:szCs w:val="20"/>
-        </w:rPr>
-        <w:t xml:space="preserve"> is a mapping from states to probabilities of selecting each possible action. </w:t>
-      </w:r>
-      <w:r>
-        <w:rPr>
-          <w:sz w:val="20"/>
-          <w:szCs w:val="20"/>
-        </w:rPr>
-        <w:t xml:space="preserve">If an agent is following policy </w:t>
+      <w:r>
+        <w:rPr>
+          <w:rFonts w:eastAsiaTheme="minorEastAsia"/>
+          <w:sz w:val="20"/>
+          <w:szCs w:val="20"/>
+        </w:rPr>
+        <w:t xml:space="preserve"> We have said that the agent’s goal is to maximize the cumulative reward it receives in the long ru</w:t>
+      </w:r>
+      <w:r>
+        <w:rPr>
+          <w:rFonts w:eastAsiaTheme="minorEastAsia"/>
+          <w:sz w:val="20"/>
+          <w:szCs w:val="20"/>
+        </w:rPr>
+        <w:t xml:space="preserve">n. If the sequence of rewards received after step </w:t>
       </w:r>
       <m:oMath>
         <m:r>
           <w:rPr>
-            <w:rFonts w:ascii="Cambria Math" w:hAnsi="Cambria Math"/>
-            <w:sz w:val="20"/>
-            <w:szCs w:val="20"/>
-          </w:rPr>
-          <m:t>π</m:t>
+            <w:rFonts w:ascii="Cambria Math" w:eastAsiaTheme="minorEastAsia" w:hAnsi="Cambria Math"/>
+            <w:sz w:val="20"/>
+            <w:szCs w:val="20"/>
+          </w:rPr>
+          <m:t>t</m:t>
         </m:r>
       </m:oMath>
       <w:r>
@@ -4642,65 +4422,7 @@
           <w:sz w:val="20"/>
           <w:szCs w:val="20"/>
         </w:rPr>
-        <w:t xml:space="preserve"> at time </w:t>
-      </w:r>
-      <m:oMath>
-        <m:r>
-          <w:rPr>
-            <w:rFonts w:ascii="Cambria Math" w:eastAsiaTheme="minorEastAsia" w:hAnsi="Cambria Math"/>
-            <w:sz w:val="20"/>
-            <w:szCs w:val="20"/>
-          </w:rPr>
-          <m:t>t</m:t>
-        </m:r>
-      </m:oMath>
-      <w:r>
-        <w:rPr>
-          <w:rFonts w:eastAsiaTheme="minorEastAsia"/>
-          <w:sz w:val="20"/>
-          <w:szCs w:val="20"/>
-        </w:rPr>
-        <w:t xml:space="preserve">, then </w:t>
-      </w:r>
-      <m:oMath>
-        <m:r>
-          <w:rPr>
-            <w:rFonts w:ascii="Cambria Math" w:hAnsi="Cambria Math"/>
-            <w:sz w:val="20"/>
-            <w:szCs w:val="20"/>
-          </w:rPr>
-          <m:t>π</m:t>
-        </m:r>
-        <m:d>
-          <m:dPr>
-            <m:ctrlPr>
-              <w:rPr>
-                <w:rFonts w:ascii="Cambria Math" w:hAnsi="Cambria Math"/>
-                <w:i/>
-                <w:sz w:val="20"/>
-                <w:szCs w:val="20"/>
-              </w:rPr>
-            </m:ctrlPr>
-          </m:dPr>
-          <m:e>
-            <m:r>
-              <w:rPr>
-                <w:rFonts w:ascii="Cambria Math" w:hAnsi="Cambria Math"/>
-                <w:sz w:val="20"/>
-                <w:szCs w:val="20"/>
-              </w:rPr>
-              <m:t>a|s</m:t>
-            </m:r>
-          </m:e>
-        </m:d>
-      </m:oMath>
-      <w:r>
-        <w:rPr>
-          <w:rFonts w:eastAsiaTheme="minorEastAsia"/>
-          <w:sz w:val="20"/>
-          <w:szCs w:val="20"/>
-        </w:rPr>
-        <w:t xml:space="preserve"> is the probability that  </w:t>
+        <w:t xml:space="preserve"> is denoted with </w:t>
       </w:r>
       <m:oMath>
         <m:sSub>
@@ -4721,7 +4443,7 @@
                 <w:sz w:val="20"/>
                 <w:szCs w:val="20"/>
               </w:rPr>
-              <m:t>A</m:t>
+              <m:t>R</m:t>
             </m:r>
           </m:e>
           <m:sub>
@@ -4731,7 +4453,7 @@
                 <w:sz w:val="20"/>
                 <w:szCs w:val="20"/>
               </w:rPr>
-              <m:t>t</m:t>
+              <m:t>t+1</m:t>
             </m:r>
           </m:sub>
         </m:sSub>
@@ -4741,7 +4463,87 @@
             <w:sz w:val="20"/>
             <w:szCs w:val="20"/>
           </w:rPr>
-          <m:t>=a</m:t>
+          <m:t>,</m:t>
+        </m:r>
+        <m:sSub>
+          <m:sSubPr>
+            <m:ctrlPr>
+              <w:rPr>
+                <w:rFonts w:ascii="Cambria Math" w:eastAsiaTheme="minorEastAsia" w:hAnsi="Cambria Math"/>
+                <w:i/>
+                <w:sz w:val="20"/>
+                <w:szCs w:val="20"/>
+              </w:rPr>
+            </m:ctrlPr>
+          </m:sSubPr>
+          <m:e>
+            <m:r>
+              <w:rPr>
+                <w:rFonts w:ascii="Cambria Math" w:eastAsiaTheme="minorEastAsia" w:hAnsi="Cambria Math"/>
+                <w:sz w:val="20"/>
+                <w:szCs w:val="20"/>
+              </w:rPr>
+              <m:t>R</m:t>
+            </m:r>
+          </m:e>
+          <m:sub>
+            <m:r>
+              <w:rPr>
+                <w:rFonts w:ascii="Cambria Math" w:eastAsiaTheme="minorEastAsia" w:hAnsi="Cambria Math"/>
+                <w:sz w:val="20"/>
+                <w:szCs w:val="20"/>
+              </w:rPr>
+              <m:t>t+2</m:t>
+            </m:r>
+          </m:sub>
+        </m:sSub>
+        <m:r>
+          <w:rPr>
+            <w:rFonts w:ascii="Cambria Math" w:eastAsiaTheme="minorEastAsia" w:hAnsi="Cambria Math"/>
+            <w:sz w:val="20"/>
+            <w:szCs w:val="20"/>
+          </w:rPr>
+          <m:t>,</m:t>
+        </m:r>
+        <m:sSub>
+          <m:sSubPr>
+            <m:ctrlPr>
+              <w:rPr>
+                <w:rFonts w:ascii="Cambria Math" w:eastAsiaTheme="minorEastAsia" w:hAnsi="Cambria Math"/>
+                <w:i/>
+                <w:sz w:val="20"/>
+                <w:szCs w:val="20"/>
+              </w:rPr>
+            </m:ctrlPr>
+          </m:sSubPr>
+          <m:e>
+            <m:r>
+              <w:rPr>
+                <w:rFonts w:ascii="Cambria Math" w:eastAsiaTheme="minorEastAsia" w:hAnsi="Cambria Math"/>
+                <w:sz w:val="20"/>
+                <w:szCs w:val="20"/>
+              </w:rPr>
+              <m:t>R</m:t>
+            </m:r>
+          </m:e>
+          <m:sub>
+            <m:r>
+              <w:rPr>
+                <w:rFonts w:ascii="Cambria Math" w:eastAsiaTheme="minorEastAsia" w:hAnsi="Cambria Math"/>
+                <w:sz w:val="20"/>
+                <w:szCs w:val="20"/>
+              </w:rPr>
+              <m:t>t+3</m:t>
+            </m:r>
+          </m:sub>
+        </m:sSub>
+        <m:r>
+          <w:rPr>
+            <w:rFonts w:ascii="Cambria Math" w:eastAsiaTheme="minorEastAsia" w:hAnsi="Cambria Math"/>
+            <w:sz w:val="20"/>
+            <w:szCs w:val="20"/>
+          </w:rPr>
+          <m:t>,…,</m:t>
         </m:r>
       </m:oMath>
       <w:r>
@@ -4750,7 +4552,63 @@
           <w:sz w:val="20"/>
           <w:szCs w:val="20"/>
         </w:rPr>
-        <w:t xml:space="preserve"> if </w:t>
+        <w:t xml:space="preserve"> then what precise aspect of this sequence </w:t>
+      </w:r>
+      <w:proofErr w:type="gramStart"/>
+      <w:r>
+        <w:rPr>
+          <w:rFonts w:eastAsiaTheme="minorEastAsia"/>
+          <w:sz w:val="20"/>
+          <w:szCs w:val="20"/>
+        </w:rPr>
+        <w:t>do</w:t>
+      </w:r>
+      <w:proofErr w:type="gramEnd"/>
+      <w:r>
+        <w:rPr>
+          <w:rFonts w:eastAsiaTheme="minorEastAsia"/>
+          <w:sz w:val="20"/>
+          <w:szCs w:val="20"/>
+        </w:rPr>
+        <w:t xml:space="preserve"> we wish to maximize?</w:t>
+      </w:r>
+    </w:p>
+    <w:p>
+      <w:pPr>
+        <w:rPr>
+          <w:rFonts w:eastAsiaTheme="minorEastAsia"/>
+          <w:sz w:val="20"/>
+          <w:szCs w:val="20"/>
+        </w:rPr>
+      </w:pPr>
+      <w:r>
+        <w:rPr>
+          <w:rFonts w:eastAsiaTheme="minorEastAsia"/>
+          <w:sz w:val="20"/>
+          <w:szCs w:val="20"/>
+        </w:rPr>
+        <w:t xml:space="preserve">In general, we seek to maximize the </w:t>
+      </w:r>
+      <w:r>
+        <w:rPr>
+          <w:rFonts w:eastAsiaTheme="minorEastAsia"/>
+          <w:b/>
+          <w:bCs/>
+          <w:i/>
+          <w:iCs/>
+          <w:color w:val="C45911" w:themeColor="accent2" w:themeShade="BF"/>
+          <w:sz w:val="20"/>
+          <w:szCs w:val="20"/>
+        </w:rPr>
+        <w:t>expected return</w:t>
+      </w:r>
+      <w:r>
+        <w:rPr>
+          <w:rFonts w:eastAsiaTheme="minorEastAsia"/>
+          <w:sz w:val="20"/>
+          <w:szCs w:val="20"/>
+        </w:rPr>
+        <w:t xml:space="preserve">, where the return, denoted </w:t>
       </w:r>
       <m:oMath>
         <m:sSub>
@@ -4771,7 +4629,7 @@
                 <w:sz w:val="20"/>
                 <w:szCs w:val="20"/>
               </w:rPr>
-              <m:t>S</m:t>
+              <m:t>G</m:t>
             </m:r>
           </m:e>
           <m:sub>
@@ -4785,14 +4643,242 @@
             </m:r>
           </m:sub>
         </m:sSub>
+      </m:oMath>
+      <w:r>
+        <w:rPr>
+          <w:rFonts w:eastAsiaTheme="minorEastAsia"/>
+          <w:sz w:val="20"/>
+          <w:szCs w:val="20"/>
+        </w:rPr>
+        <w:t>, is defined as some specific function of the reward sequence. In the simplest case the return is the sum of the rewards:</w:t>
+      </w:r>
+    </w:p>
+    <w:p>
+      <w:pPr>
+        <w:rPr>
+          <w:rFonts w:eastAsiaTheme="minorEastAsia"/>
+          <w:sz w:val="20"/>
+          <w:szCs w:val="20"/>
+        </w:rPr>
+      </w:pPr>
+    </w:p>
+    <w:p>
+      <w:pPr>
+        <w:rPr>
+          <w:rFonts w:eastAsiaTheme="minorEastAsia"/>
+          <w:sz w:val="20"/>
+          <w:szCs w:val="20"/>
+        </w:rPr>
+      </w:pPr>
+      <m:oMath>
+        <m:sSub>
+          <m:sSubPr>
+            <m:ctrlPr>
+              <w:rPr>
+                <w:rFonts w:ascii="Cambria Math" w:eastAsiaTheme="minorEastAsia" w:hAnsi="Cambria Math"/>
+                <w:i/>
+                <w:sz w:val="20"/>
+                <w:szCs w:val="20"/>
+              </w:rPr>
+            </m:ctrlPr>
+          </m:sSubPr>
+          <m:e>
+            <m:r>
+              <w:rPr>
+                <w:rFonts w:ascii="Cambria Math" w:eastAsiaTheme="minorEastAsia" w:hAnsi="Cambria Math"/>
+                <w:sz w:val="20"/>
+                <w:szCs w:val="20"/>
+              </w:rPr>
+              <m:t>G</m:t>
+            </m:r>
+          </m:e>
+          <m:sub>
+            <m:r>
+              <w:rPr>
+                <w:rFonts w:ascii="Cambria Math" w:eastAsiaTheme="minorEastAsia" w:hAnsi="Cambria Math"/>
+                <w:sz w:val="20"/>
+                <w:szCs w:val="20"/>
+              </w:rPr>
+              <m:t>t</m:t>
+            </m:r>
+          </m:sub>
+        </m:sSub>
         <m:r>
           <w:rPr>
             <w:rFonts w:ascii="Cambria Math" w:eastAsiaTheme="minorEastAsia" w:hAnsi="Cambria Math"/>
             <w:sz w:val="20"/>
             <w:szCs w:val="20"/>
           </w:rPr>
-          <m:t>=s</m:t>
-        </m:r>
+          <m:t>≜</m:t>
+        </m:r>
+        <m:sSub>
+          <m:sSubPr>
+            <m:ctrlPr>
+              <w:rPr>
+                <w:rFonts w:ascii="Cambria Math" w:eastAsiaTheme="minorEastAsia" w:hAnsi="Cambria Math"/>
+                <w:i/>
+                <w:sz w:val="20"/>
+                <w:szCs w:val="20"/>
+              </w:rPr>
+            </m:ctrlPr>
+          </m:sSubPr>
+          <m:e>
+            <m:r>
+              <w:rPr>
+                <w:rFonts w:ascii="Cambria Math" w:eastAsiaTheme="minorEastAsia" w:hAnsi="Cambria Math"/>
+                <w:sz w:val="20"/>
+                <w:szCs w:val="20"/>
+              </w:rPr>
+              <m:t>R</m:t>
+            </m:r>
+          </m:e>
+          <m:sub>
+            <m:r>
+              <w:rPr>
+                <w:rFonts w:ascii="Cambria Math" w:eastAsiaTheme="minorEastAsia" w:hAnsi="Cambria Math"/>
+                <w:sz w:val="20"/>
+                <w:szCs w:val="20"/>
+              </w:rPr>
+              <m:t>t+1</m:t>
+            </m:r>
+          </m:sub>
+        </m:sSub>
+        <m:r>
+          <w:rPr>
+            <w:rFonts w:ascii="Cambria Math" w:eastAsiaTheme="minorEastAsia" w:hAnsi="Cambria Math"/>
+            <w:sz w:val="20"/>
+            <w:szCs w:val="20"/>
+          </w:rPr>
+          <m:t>+</m:t>
+        </m:r>
+        <m:sSub>
+          <m:sSubPr>
+            <m:ctrlPr>
+              <w:rPr>
+                <w:rFonts w:ascii="Cambria Math" w:eastAsiaTheme="minorEastAsia" w:hAnsi="Cambria Math"/>
+                <w:i/>
+                <w:sz w:val="20"/>
+                <w:szCs w:val="20"/>
+              </w:rPr>
+            </m:ctrlPr>
+          </m:sSubPr>
+          <m:e>
+            <m:r>
+              <w:rPr>
+                <w:rFonts w:ascii="Cambria Math" w:eastAsiaTheme="minorEastAsia" w:hAnsi="Cambria Math"/>
+                <w:sz w:val="20"/>
+                <w:szCs w:val="20"/>
+              </w:rPr>
+              <m:t>R</m:t>
+            </m:r>
+          </m:e>
+          <m:sub>
+            <m:r>
+              <w:rPr>
+                <w:rFonts w:ascii="Cambria Math" w:eastAsiaTheme="minorEastAsia" w:hAnsi="Cambria Math"/>
+                <w:sz w:val="20"/>
+                <w:szCs w:val="20"/>
+              </w:rPr>
+              <m:t>t+</m:t>
+            </m:r>
+            <m:r>
+              <w:rPr>
+                <w:rFonts w:ascii="Cambria Math" w:eastAsiaTheme="minorEastAsia" w:hAnsi="Cambria Math"/>
+                <w:sz w:val="20"/>
+                <w:szCs w:val="20"/>
+              </w:rPr>
+              <m:t>2</m:t>
+            </m:r>
+          </m:sub>
+        </m:sSub>
+        <m:r>
+          <w:rPr>
+            <w:rFonts w:ascii="Cambria Math" w:eastAsiaTheme="minorEastAsia" w:hAnsi="Cambria Math"/>
+            <w:sz w:val="20"/>
+            <w:szCs w:val="20"/>
+          </w:rPr>
+          <m:t>+</m:t>
+        </m:r>
+        <m:sSub>
+          <m:sSubPr>
+            <m:ctrlPr>
+              <w:rPr>
+                <w:rFonts w:ascii="Cambria Math" w:eastAsiaTheme="minorEastAsia" w:hAnsi="Cambria Math"/>
+                <w:i/>
+                <w:sz w:val="20"/>
+                <w:szCs w:val="20"/>
+              </w:rPr>
+            </m:ctrlPr>
+          </m:sSubPr>
+          <m:e>
+            <m:r>
+              <w:rPr>
+                <w:rFonts w:ascii="Cambria Math" w:eastAsiaTheme="minorEastAsia" w:hAnsi="Cambria Math"/>
+                <w:sz w:val="20"/>
+                <w:szCs w:val="20"/>
+              </w:rPr>
+              <m:t>R</m:t>
+            </m:r>
+          </m:e>
+          <m:sub>
+            <m:r>
+              <w:rPr>
+                <w:rFonts w:ascii="Cambria Math" w:eastAsiaTheme="minorEastAsia" w:hAnsi="Cambria Math"/>
+                <w:sz w:val="20"/>
+                <w:szCs w:val="20"/>
+              </w:rPr>
+              <m:t>t+</m:t>
+            </m:r>
+            <m:r>
+              <w:rPr>
+                <w:rFonts w:ascii="Cambria Math" w:eastAsiaTheme="minorEastAsia" w:hAnsi="Cambria Math"/>
+                <w:sz w:val="20"/>
+                <w:szCs w:val="20"/>
+              </w:rPr>
+              <m:t>3</m:t>
+            </m:r>
+          </m:sub>
+        </m:sSub>
+        <m:r>
+          <w:rPr>
+            <w:rFonts w:ascii="Cambria Math" w:eastAsiaTheme="minorEastAsia" w:hAnsi="Cambria Math"/>
+            <w:sz w:val="20"/>
+            <w:szCs w:val="20"/>
+          </w:rPr>
+          <m:t>+…+</m:t>
+        </m:r>
+        <m:sSub>
+          <m:sSubPr>
+            <m:ctrlPr>
+              <w:rPr>
+                <w:rFonts w:ascii="Cambria Math" w:eastAsiaTheme="minorEastAsia" w:hAnsi="Cambria Math"/>
+                <w:i/>
+                <w:sz w:val="20"/>
+                <w:szCs w:val="20"/>
+              </w:rPr>
+            </m:ctrlPr>
+          </m:sSubPr>
+          <m:e>
+            <m:r>
+              <w:rPr>
+                <w:rFonts w:ascii="Cambria Math" w:eastAsiaTheme="minorEastAsia" w:hAnsi="Cambria Math"/>
+                <w:sz w:val="20"/>
+                <w:szCs w:val="20"/>
+              </w:rPr>
+              <m:t>R</m:t>
+            </m:r>
+          </m:e>
+          <m:sub>
+            <m:r>
+              <w:rPr>
+                <w:rFonts w:ascii="Cambria Math" w:eastAsiaTheme="minorEastAsia" w:hAnsi="Cambria Math"/>
+                <w:sz w:val="20"/>
+                <w:szCs w:val="20"/>
+              </w:rPr>
+              <m:t>T</m:t>
+            </m:r>
+          </m:sub>
+        </m:sSub>
       </m:oMath>
       <w:r>
         <w:rPr>
@@ -4800,7 +4886,35 @@
           <w:sz w:val="20"/>
           <w:szCs w:val="20"/>
         </w:rPr>
-        <w:t xml:space="preserve">. Like </w:t>
+        <w:t xml:space="preserve">          (6)</w:t>
+      </w:r>
+    </w:p>
+    <w:p>
+      <w:pPr>
+        <w:rPr>
+          <w:rFonts w:eastAsiaTheme="minorEastAsia"/>
+          <w:sz w:val="20"/>
+          <w:szCs w:val="20"/>
+        </w:rPr>
+      </w:pPr>
+    </w:p>
+    <w:p>
+      <w:pPr>
+        <w:rPr>
+          <w:rFonts w:eastAsiaTheme="minorEastAsia"/>
+          <w:b/>
+          <w:bCs/>
+          <w:sz w:val="20"/>
+          <w:szCs w:val="20"/>
+        </w:rPr>
+      </w:pPr>
+      <w:r>
+        <w:rPr>
+          <w:rFonts w:eastAsiaTheme="minorEastAsia"/>
+          <w:sz w:val="20"/>
+          <w:szCs w:val="20"/>
+        </w:rPr>
+        <w:t xml:space="preserve">where </w:t>
       </w:r>
       <m:oMath>
         <m:r>
@@ -4809,7 +4923,7 @@
             <w:sz w:val="20"/>
             <w:szCs w:val="20"/>
           </w:rPr>
-          <m:t>p</m:t>
+          <m:t>T</m:t>
         </m:r>
       </m:oMath>
       <w:r>
@@ -4818,66 +4932,434 @@
           <w:sz w:val="20"/>
           <w:szCs w:val="20"/>
         </w:rPr>
-        <w:t xml:space="preserve">, </w:t>
-      </w:r>
-      <m:oMath>
-        <m:r>
-          <w:rPr>
-            <w:rFonts w:ascii="Cambria Math" w:hAnsi="Cambria Math"/>
-            <w:sz w:val="20"/>
-            <w:szCs w:val="20"/>
-          </w:rPr>
-          <m:t>π</m:t>
-        </m:r>
-      </m:oMath>
-      <w:r>
-        <w:rPr>
-          <w:rFonts w:eastAsiaTheme="minorEastAsia"/>
-          <w:sz w:val="20"/>
-          <w:szCs w:val="20"/>
-        </w:rPr>
-        <w:t xml:space="preserve"> is an ordinary function which defines a probability distribution.</w:t>
-      </w:r>
-    </w:p>
-    <w:p>
-      <w:pPr>
-        <w:rPr>
-          <w:sz w:val="20"/>
-          <w:szCs w:val="20"/>
-        </w:rPr>
-      </w:pPr>
-    </w:p>
-    <w:p>
-      <w:pPr>
-        <w:rPr>
-          <w:sz w:val="20"/>
-          <w:szCs w:val="20"/>
-        </w:rPr>
-      </w:pPr>
-    </w:p>
-    <w:p>
-      <w:pPr>
-        <w:rPr>
-          <w:sz w:val="20"/>
-          <w:szCs w:val="20"/>
-        </w:rPr>
-      </w:pPr>
-    </w:p>
-    <w:p>
-      <w:pPr>
-        <w:keepNext/>
-        <w:keepLines/>
-        <w:rPr>
+        <w:t xml:space="preserve"> is a final time step. </w:t>
+      </w:r>
+      <w:r>
+        <w:rPr>
+          <w:rFonts w:eastAsiaTheme="minorEastAsia"/>
+          <w:sz w:val="20"/>
+          <w:szCs w:val="20"/>
+        </w:rPr>
+        <w:t xml:space="preserve">This approach makes sense in applications in which there is a natural notion of final time step, that is, when the agent-environment interaction breaks naturally into subsequences, which we call </w:t>
+      </w:r>
+      <w:r>
+        <w:rPr>
+          <w:rFonts w:eastAsiaTheme="minorEastAsia"/>
           <w:b/>
           <w:bCs/>
           <w:i/>
           <w:iCs/>
-          <w:sz w:val="20"/>
-          <w:szCs w:val="20"/>
-          <w:lang w:eastAsia="ja-JP"/>
-        </w:rPr>
-      </w:pPr>
-      <w:r>
+          <w:color w:val="C45911" w:themeColor="accent2" w:themeShade="BF"/>
+          <w:sz w:val="20"/>
+          <w:szCs w:val="20"/>
+        </w:rPr>
+        <w:t>episodes</w:t>
+      </w:r>
+      <w:r>
+        <w:rPr>
+          <w:rFonts w:eastAsiaTheme="minorEastAsia"/>
+          <w:sz w:val="20"/>
+          <w:szCs w:val="20"/>
+        </w:rPr>
+        <w:t xml:space="preserve">, such as plays of a game, trips through a maze or any sort of repeated interaction. </w:t>
+      </w:r>
+    </w:p>
+    <w:p>
+      <w:pPr>
+        <w:rPr>
+          <w:sz w:val="20"/>
+          <w:szCs w:val="20"/>
+        </w:rPr>
+      </w:pPr>
+      <w:r>
+        <w:rPr>
+          <w:sz w:val="20"/>
+          <w:szCs w:val="20"/>
+        </w:rPr>
+        <w:t xml:space="preserve"> </w:t>
+      </w:r>
+    </w:p>
+    <w:p>
+      <w:pPr>
+        <w:rPr>
+          <w:sz w:val="20"/>
+          <w:szCs w:val="20"/>
+        </w:rPr>
+      </w:pPr>
+    </w:p>
+    <w:p>
+      <w:pPr>
+        <w:rPr>
+          <w:sz w:val="20"/>
+          <w:szCs w:val="20"/>
+        </w:rPr>
+      </w:pPr>
+    </w:p>
+    <w:p>
+      <w:pPr>
+        <w:pStyle w:val="Heading2"/>
+      </w:pPr>
+      <w:r>
+        <w:t>Policies and Value Functions</w:t>
+      </w:r>
+    </w:p>
+    <w:p>
+      <w:pPr>
+        <w:rPr>
+          <w:sz w:val="20"/>
+          <w:szCs w:val="20"/>
+        </w:rPr>
+      </w:pPr>
+      <w:r>
+        <w:rPr>
+          <w:sz w:val="20"/>
+          <w:szCs w:val="20"/>
+        </w:rPr>
+        <w:t xml:space="preserve">Almost all reinforcement learning algorithms involve estimating </w:t>
+      </w:r>
+      <w:r>
+        <w:rPr>
+          <w:b/>
+          <w:bCs/>
+          <w:color w:val="C45911" w:themeColor="accent2" w:themeShade="BF"/>
+          <w:sz w:val="20"/>
+          <w:szCs w:val="20"/>
+        </w:rPr>
+        <w:t>value functions</w:t>
+      </w:r>
+      <w:r>
+        <w:rPr>
+          <w:sz w:val="20"/>
+          <w:szCs w:val="20"/>
+        </w:rPr>
+        <w:t xml:space="preserve"> – functions of state (or state-action pairs) that estimate how good it is for the agent to be in a given state (or how good it is to perform a given action in a given state).</w:t>
+      </w:r>
+      <w:r>
+        <w:rPr>
+          <w:sz w:val="20"/>
+          <w:szCs w:val="20"/>
+        </w:rPr>
+        <w:t xml:space="preserve"> The notion of “how good” is defined in terms of future rewards that can be expected, </w:t>
+      </w:r>
+      <w:r>
+        <w:rPr>
+          <w:sz w:val="20"/>
+          <w:szCs w:val="20"/>
+        </w:rPr>
+        <w:t>or</w:t>
+      </w:r>
+      <w:r>
+        <w:rPr>
+          <w:sz w:val="20"/>
+          <w:szCs w:val="20"/>
+        </w:rPr>
+        <w:t xml:space="preserve"> to be precise, in terms of expected return.</w:t>
+      </w:r>
+      <w:r>
+        <w:rPr>
+          <w:sz w:val="20"/>
+          <w:szCs w:val="20"/>
+        </w:rPr>
+        <w:t xml:space="preserve"> Of course, the reward the agent can expect to receive in the future depend on what actions it will take. Accordingly, value functions are defined with respect to particular ways of acting, called </w:t>
+      </w:r>
+      <w:r>
+        <w:rPr>
+          <w:b/>
+          <w:bCs/>
+          <w:color w:val="C45911" w:themeColor="accent2" w:themeShade="BF"/>
+          <w:sz w:val="20"/>
+          <w:szCs w:val="20"/>
+        </w:rPr>
+        <w:t>policies</w:t>
+      </w:r>
+      <w:r>
+        <w:rPr>
+          <w:sz w:val="20"/>
+          <w:szCs w:val="20"/>
+        </w:rPr>
+        <w:t>.</w:t>
+      </w:r>
+    </w:p>
+    <w:p>
+      <w:pPr>
+        <w:rPr>
+          <w:sz w:val="20"/>
+          <w:szCs w:val="20"/>
+        </w:rPr>
+      </w:pPr>
+      <w:r>
+        <w:rPr>
+          <w:sz w:val="20"/>
+          <w:szCs w:val="20"/>
+        </w:rPr>
+        <w:lastRenderedPageBreak/>
+        <w:t xml:space="preserve">Formally, a </w:t>
+      </w:r>
+      <w:r>
+        <w:rPr>
+          <w:b/>
+          <w:bCs/>
+          <w:color w:val="C45911" w:themeColor="accent2" w:themeShade="BF"/>
+          <w:sz w:val="20"/>
+          <w:szCs w:val="20"/>
+        </w:rPr>
+        <w:t>policy</w:t>
+      </w:r>
+      <w:r>
+        <w:rPr>
+          <w:sz w:val="20"/>
+          <w:szCs w:val="20"/>
+        </w:rPr>
+        <w:t xml:space="preserve"> is a mapping from states to probabilities of selecting each possible action. </w:t>
+      </w:r>
+      <w:r>
+        <w:rPr>
+          <w:sz w:val="20"/>
+          <w:szCs w:val="20"/>
+        </w:rPr>
+        <w:t xml:space="preserve">If an agent is following policy </w:t>
+      </w:r>
+      <m:oMath>
+        <m:r>
+          <w:rPr>
+            <w:rFonts w:ascii="Cambria Math" w:hAnsi="Cambria Math"/>
+            <w:sz w:val="20"/>
+            <w:szCs w:val="20"/>
+          </w:rPr>
+          <m:t>π</m:t>
+        </m:r>
+      </m:oMath>
+      <w:r>
+        <w:rPr>
+          <w:rFonts w:eastAsiaTheme="minorEastAsia"/>
+          <w:sz w:val="20"/>
+          <w:szCs w:val="20"/>
+        </w:rPr>
+        <w:t xml:space="preserve"> at time </w:t>
+      </w:r>
+      <m:oMath>
+        <m:r>
+          <w:rPr>
+            <w:rFonts w:ascii="Cambria Math" w:eastAsiaTheme="minorEastAsia" w:hAnsi="Cambria Math"/>
+            <w:sz w:val="20"/>
+            <w:szCs w:val="20"/>
+          </w:rPr>
+          <m:t>t</m:t>
+        </m:r>
+      </m:oMath>
+      <w:r>
+        <w:rPr>
+          <w:rFonts w:eastAsiaTheme="minorEastAsia"/>
+          <w:sz w:val="20"/>
+          <w:szCs w:val="20"/>
+        </w:rPr>
+        <w:t xml:space="preserve">, then </w:t>
+      </w:r>
+      <m:oMath>
+        <m:r>
+          <w:rPr>
+            <w:rFonts w:ascii="Cambria Math" w:hAnsi="Cambria Math"/>
+            <w:sz w:val="20"/>
+            <w:szCs w:val="20"/>
+          </w:rPr>
+          <m:t>π</m:t>
+        </m:r>
+        <m:d>
+          <m:dPr>
+            <m:ctrlPr>
+              <w:rPr>
+                <w:rFonts w:ascii="Cambria Math" w:hAnsi="Cambria Math"/>
+                <w:i/>
+                <w:sz w:val="20"/>
+                <w:szCs w:val="20"/>
+              </w:rPr>
+            </m:ctrlPr>
+          </m:dPr>
+          <m:e>
+            <m:r>
+              <w:rPr>
+                <w:rFonts w:ascii="Cambria Math" w:hAnsi="Cambria Math"/>
+                <w:sz w:val="20"/>
+                <w:szCs w:val="20"/>
+              </w:rPr>
+              <m:t>a|s</m:t>
+            </m:r>
+          </m:e>
+        </m:d>
+      </m:oMath>
+      <w:r>
+        <w:rPr>
+          <w:rFonts w:eastAsiaTheme="minorEastAsia"/>
+          <w:sz w:val="20"/>
+          <w:szCs w:val="20"/>
+        </w:rPr>
+        <w:t xml:space="preserve"> is the probability that  </w:t>
+      </w:r>
+      <m:oMath>
+        <m:sSub>
+          <m:sSubPr>
+            <m:ctrlPr>
+              <w:rPr>
+                <w:rFonts w:ascii="Cambria Math" w:eastAsiaTheme="minorEastAsia" w:hAnsi="Cambria Math"/>
+                <w:i/>
+                <w:sz w:val="20"/>
+                <w:szCs w:val="20"/>
+              </w:rPr>
+            </m:ctrlPr>
+          </m:sSubPr>
+          <m:e>
+            <m:r>
+              <w:rPr>
+                <w:rFonts w:ascii="Cambria Math" w:eastAsiaTheme="minorEastAsia" w:hAnsi="Cambria Math"/>
+                <w:sz w:val="20"/>
+                <w:szCs w:val="20"/>
+              </w:rPr>
+              <m:t>A</m:t>
+            </m:r>
+          </m:e>
+          <m:sub>
+            <m:r>
+              <w:rPr>
+                <w:rFonts w:ascii="Cambria Math" w:eastAsiaTheme="minorEastAsia" w:hAnsi="Cambria Math"/>
+                <w:sz w:val="20"/>
+                <w:szCs w:val="20"/>
+              </w:rPr>
+              <m:t>t</m:t>
+            </m:r>
+          </m:sub>
+        </m:sSub>
+        <m:r>
+          <w:rPr>
+            <w:rFonts w:ascii="Cambria Math" w:eastAsiaTheme="minorEastAsia" w:hAnsi="Cambria Math"/>
+            <w:sz w:val="20"/>
+            <w:szCs w:val="20"/>
+          </w:rPr>
+          <m:t>=a</m:t>
+        </m:r>
+      </m:oMath>
+      <w:r>
+        <w:rPr>
+          <w:rFonts w:eastAsiaTheme="minorEastAsia"/>
+          <w:sz w:val="20"/>
+          <w:szCs w:val="20"/>
+        </w:rPr>
+        <w:t xml:space="preserve"> if </w:t>
+      </w:r>
+      <m:oMath>
+        <m:sSub>
+          <m:sSubPr>
+            <m:ctrlPr>
+              <w:rPr>
+                <w:rFonts w:ascii="Cambria Math" w:eastAsiaTheme="minorEastAsia" w:hAnsi="Cambria Math"/>
+                <w:i/>
+                <w:sz w:val="20"/>
+                <w:szCs w:val="20"/>
+              </w:rPr>
+            </m:ctrlPr>
+          </m:sSubPr>
+          <m:e>
+            <m:r>
+              <w:rPr>
+                <w:rFonts w:ascii="Cambria Math" w:eastAsiaTheme="minorEastAsia" w:hAnsi="Cambria Math"/>
+                <w:sz w:val="20"/>
+                <w:szCs w:val="20"/>
+              </w:rPr>
+              <m:t>S</m:t>
+            </m:r>
+          </m:e>
+          <m:sub>
+            <m:r>
+              <w:rPr>
+                <w:rFonts w:ascii="Cambria Math" w:eastAsiaTheme="minorEastAsia" w:hAnsi="Cambria Math"/>
+                <w:sz w:val="20"/>
+                <w:szCs w:val="20"/>
+              </w:rPr>
+              <m:t>t</m:t>
+            </m:r>
+          </m:sub>
+        </m:sSub>
+        <m:r>
+          <w:rPr>
+            <w:rFonts w:ascii="Cambria Math" w:eastAsiaTheme="minorEastAsia" w:hAnsi="Cambria Math"/>
+            <w:sz w:val="20"/>
+            <w:szCs w:val="20"/>
+          </w:rPr>
+          <m:t>=s</m:t>
+        </m:r>
+      </m:oMath>
+      <w:r>
+        <w:rPr>
+          <w:rFonts w:eastAsiaTheme="minorEastAsia"/>
+          <w:sz w:val="20"/>
+          <w:szCs w:val="20"/>
+        </w:rPr>
+        <w:t xml:space="preserve">. Like </w:t>
+      </w:r>
+      <m:oMath>
+        <m:r>
+          <w:rPr>
+            <w:rFonts w:ascii="Cambria Math" w:eastAsiaTheme="minorEastAsia" w:hAnsi="Cambria Math"/>
+            <w:sz w:val="20"/>
+            <w:szCs w:val="20"/>
+          </w:rPr>
+          <m:t>p</m:t>
+        </m:r>
+      </m:oMath>
+      <w:r>
+        <w:rPr>
+          <w:rFonts w:eastAsiaTheme="minorEastAsia"/>
+          <w:sz w:val="20"/>
+          <w:szCs w:val="20"/>
+        </w:rPr>
+        <w:t xml:space="preserve">, </w:t>
+      </w:r>
+      <m:oMath>
+        <m:r>
+          <w:rPr>
+            <w:rFonts w:ascii="Cambria Math" w:hAnsi="Cambria Math"/>
+            <w:sz w:val="20"/>
+            <w:szCs w:val="20"/>
+          </w:rPr>
+          <m:t>π</m:t>
+        </m:r>
+      </m:oMath>
+      <w:r>
+        <w:rPr>
+          <w:rFonts w:eastAsiaTheme="minorEastAsia"/>
+          <w:sz w:val="20"/>
+          <w:szCs w:val="20"/>
+        </w:rPr>
+        <w:t xml:space="preserve"> is an ordinary function which defines a probability distribution.</w:t>
+      </w:r>
+    </w:p>
+    <w:p>
+      <w:pPr>
+        <w:rPr>
+          <w:sz w:val="20"/>
+          <w:szCs w:val="20"/>
+        </w:rPr>
+      </w:pPr>
+    </w:p>
+    <w:p>
+      <w:pPr>
+        <w:rPr>
+          <w:sz w:val="20"/>
+          <w:szCs w:val="20"/>
+        </w:rPr>
+      </w:pPr>
+    </w:p>
+    <w:p>
+      <w:pPr>
+        <w:rPr>
+          <w:sz w:val="20"/>
+          <w:szCs w:val="20"/>
+        </w:rPr>
+      </w:pPr>
+    </w:p>
+    <w:p>
+      <w:pPr>
+        <w:keepNext/>
+        <w:keepLines/>
         <w:rPr>
           <w:b/>
           <w:bCs/>
@@ -4887,7 +5369,17 @@
           <w:szCs w:val="20"/>
           <w:lang w:eastAsia="ja-JP"/>
         </w:rPr>
-        <w:lastRenderedPageBreak/>
+      </w:pPr>
+      <w:r>
+        <w:rPr>
+          <w:b/>
+          <w:bCs/>
+          <w:i/>
+          <w:iCs/>
+          <w:sz w:val="20"/>
+          <w:szCs w:val="20"/>
+          <w:lang w:eastAsia="ja-JP"/>
+        </w:rPr>
         <w:t>Gridworld</w:t>
       </w:r>
     </w:p>

--- a/docs/ReinforcementLearningMarkovDecisionProcess.docx
+++ b/docs/ReinforcementLearningMarkovDecisionProcess.docx
@@ -4902,8 +4902,6 @@
       <w:pPr>
         <w:rPr>
           <w:rFonts w:eastAsiaTheme="minorEastAsia"/>
-          <w:b/>
-          <w:bCs/>
           <w:sz w:val="20"/>
           <w:szCs w:val="20"/>
         </w:rPr>
@@ -4963,6 +4961,265 @@
         </w:rPr>
         <w:t xml:space="preserve">, such as plays of a game, trips through a maze or any sort of repeated interaction. </w:t>
       </w:r>
+      <w:r>
+        <w:rPr>
+          <w:rFonts w:eastAsiaTheme="minorEastAsia"/>
+          <w:sz w:val="20"/>
+          <w:szCs w:val="20"/>
+        </w:rPr>
+        <w:t xml:space="preserve">Each episode ends in a special state called the </w:t>
+      </w:r>
+      <w:r>
+        <w:rPr>
+          <w:rFonts w:eastAsiaTheme="minorEastAsia"/>
+          <w:b/>
+          <w:bCs/>
+          <w:i/>
+          <w:iCs/>
+          <w:color w:val="C45911" w:themeColor="accent2" w:themeShade="BF"/>
+          <w:sz w:val="20"/>
+          <w:szCs w:val="20"/>
+        </w:rPr>
+        <w:t>terminal state</w:t>
+      </w:r>
+      <w:r>
+        <w:rPr>
+          <w:rFonts w:eastAsiaTheme="minorEastAsia"/>
+          <w:sz w:val="20"/>
+          <w:szCs w:val="20"/>
+        </w:rPr>
+        <w:t xml:space="preserve">, followed by a reset to a standard starting state or to a sample from a standard distribution of starting states. </w:t>
+      </w:r>
+      <w:r>
+        <w:rPr>
+          <w:rFonts w:eastAsiaTheme="minorEastAsia"/>
+          <w:sz w:val="20"/>
+          <w:szCs w:val="20"/>
+        </w:rPr>
+        <w:t xml:space="preserve">The episodes can be considered to end in the same terminal state, with different rewards from the different outcomes. Tasks with episodes of this kind are called </w:t>
+      </w:r>
+      <w:r>
+        <w:rPr>
+          <w:rFonts w:eastAsiaTheme="minorEastAsia"/>
+          <w:b/>
+          <w:bCs/>
+          <w:i/>
+          <w:iCs/>
+          <w:color w:val="C45911" w:themeColor="accent2" w:themeShade="BF"/>
+          <w:sz w:val="20"/>
+          <w:szCs w:val="20"/>
+        </w:rPr>
+        <w:t>episodic tasks</w:t>
+      </w:r>
+      <w:r>
+        <w:rPr>
+          <w:rFonts w:eastAsiaTheme="minorEastAsia"/>
+          <w:sz w:val="20"/>
+          <w:szCs w:val="20"/>
+        </w:rPr>
+        <w:t xml:space="preserve">. </w:t>
+      </w:r>
+    </w:p>
+    <w:p>
+      <w:pPr>
+        <w:rPr>
+          <w:rFonts w:eastAsiaTheme="minorEastAsia"/>
+          <w:sz w:val="20"/>
+          <w:szCs w:val="20"/>
+        </w:rPr>
+      </w:pPr>
+      <w:r>
+        <w:rPr>
+          <w:rFonts w:eastAsiaTheme="minorEastAsia"/>
+          <w:sz w:val="20"/>
+          <w:szCs w:val="20"/>
+        </w:rPr>
+        <w:t xml:space="preserve">In episodic tasks we sometimes need to distinguish the set of all nonterminal states, denoted </w:t>
+      </w:r>
+      <m:oMath>
+        <m:r>
+          <m:rPr>
+            <m:scr m:val="script"/>
+          </m:rPr>
+          <w:rPr>
+            <w:rFonts w:ascii="Cambria Math" w:eastAsiaTheme="minorEastAsia" w:hAnsi="Cambria Math"/>
+            <w:sz w:val="20"/>
+            <w:szCs w:val="20"/>
+          </w:rPr>
+          <m:t>S</m:t>
+        </m:r>
+      </m:oMath>
+      <w:r>
+        <w:rPr>
+          <w:rFonts w:eastAsiaTheme="minorEastAsia"/>
+          <w:sz w:val="20"/>
+          <w:szCs w:val="20"/>
+        </w:rPr>
+        <w:t xml:space="preserve">, from the set of all states plus the terminal state, denoted </w:t>
+      </w:r>
+      <m:oMath>
+        <m:sSup>
+          <m:sSupPr>
+            <m:ctrlPr>
+              <w:rPr>
+                <w:rFonts w:ascii="Cambria Math" w:eastAsiaTheme="minorEastAsia" w:hAnsi="Cambria Math"/>
+                <w:i/>
+                <w:sz w:val="20"/>
+                <w:szCs w:val="20"/>
+              </w:rPr>
+            </m:ctrlPr>
+          </m:sSupPr>
+          <m:e>
+            <m:r>
+              <m:rPr>
+                <m:scr m:val="script"/>
+              </m:rPr>
+              <w:rPr>
+                <w:rFonts w:ascii="Cambria Math" w:eastAsiaTheme="minorEastAsia" w:hAnsi="Cambria Math"/>
+                <w:sz w:val="20"/>
+                <w:szCs w:val="20"/>
+              </w:rPr>
+              <m:t>S</m:t>
+            </m:r>
+          </m:e>
+          <m:sup>
+            <m:r>
+              <w:rPr>
+                <w:rFonts w:ascii="Cambria Math" w:eastAsiaTheme="minorEastAsia" w:hAnsi="Cambria Math"/>
+                <w:sz w:val="20"/>
+                <w:szCs w:val="20"/>
+              </w:rPr>
+              <m:t>+</m:t>
+            </m:r>
+          </m:sup>
+        </m:sSup>
+      </m:oMath>
+      <w:r>
+        <w:rPr>
+          <w:rFonts w:eastAsiaTheme="minorEastAsia"/>
+          <w:sz w:val="20"/>
+          <w:szCs w:val="20"/>
+        </w:rPr>
+        <w:t xml:space="preserve">. The time of termination, </w:t>
+      </w:r>
+      <m:oMath>
+        <m:r>
+          <w:rPr>
+            <w:rFonts w:ascii="Cambria Math" w:eastAsiaTheme="minorEastAsia" w:hAnsi="Cambria Math"/>
+            <w:sz w:val="20"/>
+            <w:szCs w:val="20"/>
+          </w:rPr>
+          <m:t>T</m:t>
+        </m:r>
+      </m:oMath>
+      <w:r>
+        <w:rPr>
+          <w:rFonts w:eastAsiaTheme="minorEastAsia"/>
+          <w:sz w:val="20"/>
+          <w:szCs w:val="20"/>
+        </w:rPr>
+        <w:t>, is a random variable that normally varies from episode to episode.</w:t>
+      </w:r>
+    </w:p>
+    <w:p>
+      <w:pPr>
+        <w:rPr>
+          <w:rFonts w:eastAsiaTheme="minorEastAsia"/>
+          <w:sz w:val="20"/>
+          <w:szCs w:val="20"/>
+        </w:rPr>
+      </w:pPr>
+    </w:p>
+    <w:p>
+      <w:pPr>
+        <w:rPr>
+          <w:rFonts w:eastAsiaTheme="minorEastAsia"/>
+          <w:b/>
+          <w:bCs/>
+          <w:sz w:val="20"/>
+          <w:szCs w:val="20"/>
+        </w:rPr>
+      </w:pPr>
+      <w:r>
+        <w:rPr>
+          <w:rFonts w:eastAsiaTheme="minorEastAsia"/>
+          <w:sz w:val="20"/>
+          <w:szCs w:val="20"/>
+        </w:rPr>
+        <w:t xml:space="preserve">On the other hand, in many cases the agent-environment interaction does not break naturally into identifiable episodes, but goes on continually without limit. We call these continuing tasks. The return formulation (6) is problematic for continuing tasks because the final step would be </w:t>
+      </w:r>
+      <m:oMath>
+        <m:r>
+          <w:rPr>
+            <w:rFonts w:ascii="Cambria Math" w:eastAsiaTheme="minorEastAsia" w:hAnsi="Cambria Math"/>
+            <w:sz w:val="20"/>
+            <w:szCs w:val="20"/>
+          </w:rPr>
+          <m:t>T</m:t>
+        </m:r>
+        <m:r>
+          <w:rPr>
+            <w:rFonts w:ascii="Cambria Math" w:eastAsiaTheme="minorEastAsia" w:hAnsi="Cambria Math"/>
+            <w:sz w:val="20"/>
+            <w:szCs w:val="20"/>
+          </w:rPr>
+          <m:t>=∞</m:t>
+        </m:r>
+      </m:oMath>
+      <w:r>
+        <w:rPr>
+          <w:rFonts w:eastAsiaTheme="minorEastAsia"/>
+          <w:sz w:val="20"/>
+          <w:szCs w:val="20"/>
+        </w:rPr>
+        <w:t xml:space="preserve">, and the return, which is what we are trying to maximize, could easily be infinite. We need an additional concept </w:t>
+      </w:r>
+      <w:r>
+        <w:rPr>
+          <w:rFonts w:eastAsiaTheme="minorEastAsia"/>
+          <w:sz w:val="20"/>
+          <w:szCs w:val="20"/>
+        </w:rPr>
+        <w:t xml:space="preserve">which will allows us to model </w:t>
+      </w:r>
+      <w:r>
+        <w:rPr>
+          <w:rFonts w:eastAsiaTheme="minorEastAsia"/>
+          <w:sz w:val="20"/>
+          <w:szCs w:val="20"/>
+        </w:rPr>
+        <w:lastRenderedPageBreak/>
+        <w:t xml:space="preserve">continuing tasks - </w:t>
+      </w:r>
+      <w:r>
+        <w:rPr>
+          <w:rFonts w:eastAsiaTheme="minorEastAsia"/>
+          <w:b/>
+          <w:bCs/>
+          <w:i/>
+          <w:iCs/>
+          <w:color w:val="C45911" w:themeColor="accent2" w:themeShade="BF"/>
+          <w:sz w:val="20"/>
+          <w:szCs w:val="20"/>
+        </w:rPr>
+        <w:t>discounting</w:t>
+      </w:r>
+      <w:r>
+        <w:rPr>
+          <w:rFonts w:eastAsiaTheme="minorEastAsia"/>
+          <w:sz w:val="20"/>
+          <w:szCs w:val="20"/>
+        </w:rPr>
+        <w:t xml:space="preserve">. </w:t>
+      </w:r>
+      <w:r>
+        <w:rPr>
+          <w:rFonts w:eastAsiaTheme="minorEastAsia"/>
+          <w:sz w:val="20"/>
+          <w:szCs w:val="20"/>
+        </w:rPr>
+        <w:t xml:space="preserve">According to this concept the agent tries to select actions so that the sum of the discounted rewards it receives over the future is maximized. </w:t>
+      </w:r>
     </w:p>
     <w:p>
       <w:pPr>
@@ -5092,7 +5349,6 @@
           <w:sz w:val="20"/>
           <w:szCs w:val="20"/>
         </w:rPr>
-        <w:lastRenderedPageBreak/>
         <w:t xml:space="preserve">Formally, a </w:t>
       </w:r>
       <w:r>

--- a/docs/ReinforcementLearningMarkovDecisionProcess.docx
+++ b/docs/ReinforcementLearningMarkovDecisionProcess.docx
@@ -5134,8 +5134,6 @@
       <w:pPr>
         <w:rPr>
           <w:rFonts w:eastAsiaTheme="minorEastAsia"/>
-          <w:b/>
-          <w:bCs/>
           <w:sz w:val="20"/>
           <w:szCs w:val="20"/>
         </w:rPr>
@@ -5219,6 +5217,901 @@
           <w:szCs w:val="20"/>
         </w:rPr>
         <w:t xml:space="preserve">According to this concept the agent tries to select actions so that the sum of the discounted rewards it receives over the future is maximized. </w:t>
+      </w:r>
+      <w:r>
+        <w:rPr>
+          <w:rFonts w:eastAsiaTheme="minorEastAsia"/>
+          <w:sz w:val="20"/>
+          <w:szCs w:val="20"/>
+        </w:rPr>
+        <w:t xml:space="preserve">In particular, it chooses </w:t>
+      </w:r>
+      <m:oMath>
+        <m:sSub>
+          <m:sSubPr>
+            <m:ctrlPr>
+              <w:rPr>
+                <w:rFonts w:ascii="Cambria Math" w:eastAsiaTheme="minorEastAsia" w:hAnsi="Cambria Math"/>
+                <w:i/>
+                <w:sz w:val="20"/>
+                <w:szCs w:val="20"/>
+              </w:rPr>
+            </m:ctrlPr>
+          </m:sSubPr>
+          <m:e>
+            <m:r>
+              <w:rPr>
+                <w:rFonts w:ascii="Cambria Math" w:eastAsiaTheme="minorEastAsia" w:hAnsi="Cambria Math"/>
+                <w:sz w:val="20"/>
+                <w:szCs w:val="20"/>
+              </w:rPr>
+              <m:t>A</m:t>
+            </m:r>
+          </m:e>
+          <m:sub>
+            <m:r>
+              <w:rPr>
+                <w:rFonts w:ascii="Cambria Math" w:eastAsiaTheme="minorEastAsia" w:hAnsi="Cambria Math"/>
+                <w:sz w:val="20"/>
+                <w:szCs w:val="20"/>
+              </w:rPr>
+              <m:t>t</m:t>
+            </m:r>
+          </m:sub>
+        </m:sSub>
+      </m:oMath>
+      <w:r>
+        <w:rPr>
+          <w:rFonts w:eastAsiaTheme="minorEastAsia"/>
+          <w:sz w:val="20"/>
+          <w:szCs w:val="20"/>
+        </w:rPr>
+        <w:t xml:space="preserve"> to maximize the expected </w:t>
+      </w:r>
+      <w:r>
+        <w:rPr>
+          <w:rFonts w:eastAsiaTheme="minorEastAsia"/>
+          <w:b/>
+          <w:bCs/>
+          <w:i/>
+          <w:iCs/>
+          <w:color w:val="C45911" w:themeColor="accent2" w:themeShade="BF"/>
+          <w:sz w:val="20"/>
+          <w:szCs w:val="20"/>
+        </w:rPr>
+        <w:t>discounted return</w:t>
+      </w:r>
+      <w:r>
+        <w:rPr>
+          <w:rFonts w:eastAsiaTheme="minorEastAsia"/>
+          <w:sz w:val="20"/>
+          <w:szCs w:val="20"/>
+        </w:rPr>
+        <w:t>:</w:t>
+      </w:r>
+    </w:p>
+    <w:p>
+      <w:pPr>
+        <w:rPr>
+          <w:rFonts w:eastAsiaTheme="minorEastAsia"/>
+          <w:sz w:val="20"/>
+          <w:szCs w:val="20"/>
+        </w:rPr>
+      </w:pPr>
+    </w:p>
+    <w:p>
+      <w:pPr>
+        <w:rPr>
+          <w:rFonts w:eastAsiaTheme="minorEastAsia"/>
+          <w:iCs/>
+          <w:sz w:val="20"/>
+          <w:szCs w:val="20"/>
+        </w:rPr>
+      </w:pPr>
+      <m:oMath>
+        <m:sSub>
+          <m:sSubPr>
+            <m:ctrlPr>
+              <w:rPr>
+                <w:rFonts w:ascii="Cambria Math" w:eastAsiaTheme="minorEastAsia" w:hAnsi="Cambria Math"/>
+                <w:i/>
+                <w:sz w:val="20"/>
+                <w:szCs w:val="20"/>
+              </w:rPr>
+            </m:ctrlPr>
+          </m:sSubPr>
+          <m:e>
+            <m:r>
+              <w:rPr>
+                <w:rFonts w:ascii="Cambria Math" w:eastAsiaTheme="minorEastAsia" w:hAnsi="Cambria Math"/>
+                <w:sz w:val="20"/>
+                <w:szCs w:val="20"/>
+              </w:rPr>
+              <m:t>G</m:t>
+            </m:r>
+          </m:e>
+          <m:sub>
+            <m:r>
+              <w:rPr>
+                <w:rFonts w:ascii="Cambria Math" w:eastAsiaTheme="minorEastAsia" w:hAnsi="Cambria Math"/>
+                <w:sz w:val="20"/>
+                <w:szCs w:val="20"/>
+              </w:rPr>
+              <m:t>t</m:t>
+            </m:r>
+          </m:sub>
+        </m:sSub>
+        <m:r>
+          <w:rPr>
+            <w:rFonts w:ascii="Cambria Math" w:eastAsiaTheme="minorEastAsia" w:hAnsi="Cambria Math"/>
+            <w:sz w:val="20"/>
+            <w:szCs w:val="20"/>
+          </w:rPr>
+          <m:t>≜</m:t>
+        </m:r>
+        <m:sSub>
+          <m:sSubPr>
+            <m:ctrlPr>
+              <w:rPr>
+                <w:rFonts w:ascii="Cambria Math" w:eastAsiaTheme="minorEastAsia" w:hAnsi="Cambria Math"/>
+                <w:i/>
+                <w:sz w:val="20"/>
+                <w:szCs w:val="20"/>
+              </w:rPr>
+            </m:ctrlPr>
+          </m:sSubPr>
+          <m:e>
+            <m:r>
+              <w:rPr>
+                <w:rFonts w:ascii="Cambria Math" w:eastAsiaTheme="minorEastAsia" w:hAnsi="Cambria Math"/>
+                <w:sz w:val="20"/>
+                <w:szCs w:val="20"/>
+              </w:rPr>
+              <m:t>R</m:t>
+            </m:r>
+          </m:e>
+          <m:sub>
+            <m:r>
+              <w:rPr>
+                <w:rFonts w:ascii="Cambria Math" w:eastAsiaTheme="minorEastAsia" w:hAnsi="Cambria Math"/>
+                <w:sz w:val="20"/>
+                <w:szCs w:val="20"/>
+              </w:rPr>
+              <m:t>t+1</m:t>
+            </m:r>
+          </m:sub>
+        </m:sSub>
+        <m:r>
+          <w:rPr>
+            <w:rFonts w:ascii="Cambria Math" w:eastAsiaTheme="minorEastAsia" w:hAnsi="Cambria Math"/>
+            <w:sz w:val="20"/>
+            <w:szCs w:val="20"/>
+          </w:rPr>
+          <m:t>+</m:t>
+        </m:r>
+        <m:r>
+          <w:rPr>
+            <w:rFonts w:ascii="Cambria Math" w:eastAsiaTheme="minorEastAsia" w:hAnsi="Cambria Math"/>
+            <w:sz w:val="20"/>
+            <w:szCs w:val="20"/>
+          </w:rPr>
+          <m:t>γ</m:t>
+        </m:r>
+        <m:sSub>
+          <m:sSubPr>
+            <m:ctrlPr>
+              <w:rPr>
+                <w:rFonts w:ascii="Cambria Math" w:eastAsiaTheme="minorEastAsia" w:hAnsi="Cambria Math"/>
+                <w:i/>
+                <w:sz w:val="20"/>
+                <w:szCs w:val="20"/>
+              </w:rPr>
+            </m:ctrlPr>
+          </m:sSubPr>
+          <m:e>
+            <m:r>
+              <w:rPr>
+                <w:rFonts w:ascii="Cambria Math" w:eastAsiaTheme="minorEastAsia" w:hAnsi="Cambria Math"/>
+                <w:sz w:val="20"/>
+                <w:szCs w:val="20"/>
+              </w:rPr>
+              <m:t>R</m:t>
+            </m:r>
+          </m:e>
+          <m:sub>
+            <m:r>
+              <w:rPr>
+                <w:rFonts w:ascii="Cambria Math" w:eastAsiaTheme="minorEastAsia" w:hAnsi="Cambria Math"/>
+                <w:sz w:val="20"/>
+                <w:szCs w:val="20"/>
+              </w:rPr>
+              <m:t>t+</m:t>
+            </m:r>
+            <m:r>
+              <w:rPr>
+                <w:rFonts w:ascii="Cambria Math" w:eastAsiaTheme="minorEastAsia" w:hAnsi="Cambria Math"/>
+                <w:sz w:val="20"/>
+                <w:szCs w:val="20"/>
+              </w:rPr>
+              <m:t>2</m:t>
+            </m:r>
+          </m:sub>
+        </m:sSub>
+        <m:r>
+          <w:rPr>
+            <w:rFonts w:ascii="Cambria Math" w:eastAsiaTheme="minorEastAsia" w:hAnsi="Cambria Math"/>
+            <w:sz w:val="20"/>
+            <w:szCs w:val="20"/>
+          </w:rPr>
+          <m:t>+</m:t>
+        </m:r>
+        <m:sSup>
+          <m:sSupPr>
+            <m:ctrlPr>
+              <w:rPr>
+                <w:rFonts w:ascii="Cambria Math" w:eastAsiaTheme="minorEastAsia" w:hAnsi="Cambria Math"/>
+                <w:i/>
+                <w:sz w:val="20"/>
+                <w:szCs w:val="20"/>
+              </w:rPr>
+            </m:ctrlPr>
+          </m:sSupPr>
+          <m:e>
+            <m:r>
+              <w:rPr>
+                <w:rFonts w:ascii="Cambria Math" w:eastAsiaTheme="minorEastAsia" w:hAnsi="Cambria Math"/>
+                <w:sz w:val="20"/>
+                <w:szCs w:val="20"/>
+              </w:rPr>
+              <m:t>γ</m:t>
+            </m:r>
+          </m:e>
+          <m:sup>
+            <m:r>
+              <w:rPr>
+                <w:rFonts w:ascii="Cambria Math" w:eastAsiaTheme="minorEastAsia" w:hAnsi="Cambria Math"/>
+                <w:sz w:val="20"/>
+                <w:szCs w:val="20"/>
+              </w:rPr>
+              <m:t>2</m:t>
+            </m:r>
+          </m:sup>
+        </m:sSup>
+        <m:sSub>
+          <m:sSubPr>
+            <m:ctrlPr>
+              <w:rPr>
+                <w:rFonts w:ascii="Cambria Math" w:eastAsiaTheme="minorEastAsia" w:hAnsi="Cambria Math"/>
+                <w:i/>
+                <w:sz w:val="20"/>
+                <w:szCs w:val="20"/>
+              </w:rPr>
+            </m:ctrlPr>
+          </m:sSubPr>
+          <m:e>
+            <m:r>
+              <w:rPr>
+                <w:rFonts w:ascii="Cambria Math" w:eastAsiaTheme="minorEastAsia" w:hAnsi="Cambria Math"/>
+                <w:sz w:val="20"/>
+                <w:szCs w:val="20"/>
+              </w:rPr>
+              <m:t>R</m:t>
+            </m:r>
+          </m:e>
+          <m:sub>
+            <m:r>
+              <w:rPr>
+                <w:rFonts w:ascii="Cambria Math" w:eastAsiaTheme="minorEastAsia" w:hAnsi="Cambria Math"/>
+                <w:sz w:val="20"/>
+                <w:szCs w:val="20"/>
+              </w:rPr>
+              <m:t>t+</m:t>
+            </m:r>
+            <m:r>
+              <w:rPr>
+                <w:rFonts w:ascii="Cambria Math" w:eastAsiaTheme="minorEastAsia" w:hAnsi="Cambria Math"/>
+                <w:sz w:val="20"/>
+                <w:szCs w:val="20"/>
+              </w:rPr>
+              <m:t>3</m:t>
+            </m:r>
+          </m:sub>
+        </m:sSub>
+        <m:r>
+          <w:rPr>
+            <w:rFonts w:ascii="Cambria Math" w:eastAsiaTheme="minorEastAsia" w:hAnsi="Cambria Math"/>
+            <w:sz w:val="20"/>
+            <w:szCs w:val="20"/>
+          </w:rPr>
+          <m:t>+…=</m:t>
+        </m:r>
+        <m:nary>
+          <m:naryPr>
+            <m:chr m:val="∑"/>
+            <m:limLoc m:val="undOvr"/>
+            <m:ctrlPr>
+              <w:rPr>
+                <w:rFonts w:ascii="Cambria Math" w:eastAsiaTheme="minorEastAsia" w:hAnsi="Cambria Math"/>
+                <w:i/>
+                <w:sz w:val="20"/>
+                <w:szCs w:val="20"/>
+              </w:rPr>
+            </m:ctrlPr>
+          </m:naryPr>
+          <m:sub>
+            <m:r>
+              <w:rPr>
+                <w:rFonts w:ascii="Cambria Math" w:eastAsiaTheme="minorEastAsia" w:hAnsi="Cambria Math"/>
+                <w:sz w:val="20"/>
+                <w:szCs w:val="20"/>
+              </w:rPr>
+              <m:t>k=0</m:t>
+            </m:r>
+          </m:sub>
+          <m:sup>
+            <m:r>
+              <w:rPr>
+                <w:rFonts w:ascii="Cambria Math" w:eastAsiaTheme="minorEastAsia" w:hAnsi="Cambria Math"/>
+                <w:sz w:val="20"/>
+                <w:szCs w:val="20"/>
+              </w:rPr>
+              <m:t>∞</m:t>
+            </m:r>
+          </m:sup>
+          <m:e>
+            <m:sSup>
+              <m:sSupPr>
+                <m:ctrlPr>
+                  <w:rPr>
+                    <w:rFonts w:ascii="Cambria Math" w:eastAsiaTheme="minorEastAsia" w:hAnsi="Cambria Math"/>
+                    <w:i/>
+                    <w:sz w:val="20"/>
+                    <w:szCs w:val="20"/>
+                  </w:rPr>
+                </m:ctrlPr>
+              </m:sSupPr>
+              <m:e>
+                <m:r>
+                  <w:rPr>
+                    <w:rFonts w:ascii="Cambria Math" w:eastAsiaTheme="minorEastAsia" w:hAnsi="Cambria Math"/>
+                    <w:sz w:val="20"/>
+                    <w:szCs w:val="20"/>
+                  </w:rPr>
+                  <m:t>γ</m:t>
+                </m:r>
+              </m:e>
+              <m:sup>
+                <m:r>
+                  <w:rPr>
+                    <w:rFonts w:ascii="Cambria Math" w:eastAsiaTheme="minorEastAsia" w:hAnsi="Cambria Math"/>
+                    <w:sz w:val="20"/>
+                    <w:szCs w:val="20"/>
+                  </w:rPr>
+                  <m:t>k</m:t>
+                </m:r>
+              </m:sup>
+            </m:sSup>
+            <m:sSub>
+              <m:sSubPr>
+                <m:ctrlPr>
+                  <w:rPr>
+                    <w:rFonts w:ascii="Cambria Math" w:eastAsiaTheme="minorEastAsia" w:hAnsi="Cambria Math"/>
+                    <w:i/>
+                    <w:sz w:val="20"/>
+                    <w:szCs w:val="20"/>
+                  </w:rPr>
+                </m:ctrlPr>
+              </m:sSubPr>
+              <m:e>
+                <m:r>
+                  <w:rPr>
+                    <w:rFonts w:ascii="Cambria Math" w:eastAsiaTheme="minorEastAsia" w:hAnsi="Cambria Math"/>
+                    <w:sz w:val="20"/>
+                    <w:szCs w:val="20"/>
+                  </w:rPr>
+                  <m:t>R</m:t>
+                </m:r>
+              </m:e>
+              <m:sub>
+                <m:r>
+                  <w:rPr>
+                    <w:rFonts w:ascii="Cambria Math" w:eastAsiaTheme="minorEastAsia" w:hAnsi="Cambria Math"/>
+                    <w:sz w:val="20"/>
+                    <w:szCs w:val="20"/>
+                  </w:rPr>
+                  <m:t>t+</m:t>
+                </m:r>
+                <m:r>
+                  <w:rPr>
+                    <w:rFonts w:ascii="Cambria Math" w:eastAsiaTheme="minorEastAsia" w:hAnsi="Cambria Math"/>
+                    <w:sz w:val="20"/>
+                    <w:szCs w:val="20"/>
+                  </w:rPr>
+                  <m:t>k+1</m:t>
+                </m:r>
+              </m:sub>
+            </m:sSub>
+          </m:e>
+        </m:nary>
+      </m:oMath>
+      <w:r>
+        <w:rPr>
+          <w:rFonts w:eastAsiaTheme="minorEastAsia"/>
+          <w:iCs/>
+          <w:sz w:val="20"/>
+          <w:szCs w:val="20"/>
+        </w:rPr>
+        <w:t xml:space="preserve">           (7)</w:t>
+      </w:r>
+    </w:p>
+    <w:p>
+      <w:pPr>
+        <w:rPr>
+          <w:rFonts w:eastAsiaTheme="minorEastAsia"/>
+          <w:iCs/>
+          <w:sz w:val="20"/>
+          <w:szCs w:val="20"/>
+        </w:rPr>
+      </w:pPr>
+    </w:p>
+    <w:p>
+      <w:pPr>
+        <w:rPr>
+          <w:rFonts w:eastAsiaTheme="minorEastAsia"/>
+          <w:iCs/>
+          <w:sz w:val="20"/>
+          <w:szCs w:val="20"/>
+        </w:rPr>
+      </w:pPr>
+      <w:r>
+        <w:rPr>
+          <w:rFonts w:eastAsiaTheme="minorEastAsia"/>
+          <w:iCs/>
+          <w:sz w:val="20"/>
+          <w:szCs w:val="20"/>
+        </w:rPr>
+        <w:t>w</w:t>
+      </w:r>
+      <w:r>
+        <w:rPr>
+          <w:rFonts w:eastAsiaTheme="minorEastAsia"/>
+          <w:iCs/>
+          <w:sz w:val="20"/>
+          <w:szCs w:val="20"/>
+        </w:rPr>
+        <w:t xml:space="preserve">here </w:t>
+      </w:r>
+      <m:oMath>
+        <m:r>
+          <w:rPr>
+            <w:rFonts w:ascii="Cambria Math" w:eastAsiaTheme="minorEastAsia" w:hAnsi="Cambria Math"/>
+            <w:sz w:val="20"/>
+            <w:szCs w:val="20"/>
+          </w:rPr>
+          <m:t>γ</m:t>
+        </m:r>
+      </m:oMath>
+      <w:r>
+        <w:rPr>
+          <w:rFonts w:eastAsiaTheme="minorEastAsia"/>
+          <w:iCs/>
+          <w:sz w:val="20"/>
+          <w:szCs w:val="20"/>
+        </w:rPr>
+        <w:t xml:space="preserve"> is a parameter, </w:t>
+      </w:r>
+      <m:oMath>
+        <m:r>
+          <w:rPr>
+            <w:rFonts w:ascii="Cambria Math" w:eastAsiaTheme="minorEastAsia" w:hAnsi="Cambria Math"/>
+            <w:sz w:val="20"/>
+            <w:szCs w:val="20"/>
+          </w:rPr>
+          <m:t>0≤</m:t>
+        </m:r>
+        <m:r>
+          <w:rPr>
+            <w:rFonts w:ascii="Cambria Math" w:eastAsiaTheme="minorEastAsia" w:hAnsi="Cambria Math"/>
+            <w:sz w:val="20"/>
+            <w:szCs w:val="20"/>
+          </w:rPr>
+          <m:t>γ</m:t>
+        </m:r>
+        <m:r>
+          <w:rPr>
+            <w:rFonts w:ascii="Cambria Math" w:eastAsiaTheme="minorEastAsia" w:hAnsi="Cambria Math"/>
+            <w:sz w:val="20"/>
+            <w:szCs w:val="20"/>
+          </w:rPr>
+          <m:t>≤1</m:t>
+        </m:r>
+      </m:oMath>
+      <w:r>
+        <w:rPr>
+          <w:rFonts w:eastAsiaTheme="minorEastAsia"/>
+          <w:iCs/>
+          <w:sz w:val="20"/>
+          <w:szCs w:val="20"/>
+        </w:rPr>
+        <w:t xml:space="preserve">, called the </w:t>
+      </w:r>
+      <w:r>
+        <w:rPr>
+          <w:rFonts w:eastAsiaTheme="minorEastAsia"/>
+          <w:b/>
+          <w:bCs/>
+          <w:i/>
+          <w:color w:val="C45911" w:themeColor="accent2" w:themeShade="BF"/>
+          <w:sz w:val="20"/>
+          <w:szCs w:val="20"/>
+        </w:rPr>
+        <w:t>discount rate</w:t>
+      </w:r>
+      <w:r>
+        <w:rPr>
+          <w:rFonts w:eastAsiaTheme="minorEastAsia"/>
+          <w:iCs/>
+          <w:sz w:val="20"/>
+          <w:szCs w:val="20"/>
+        </w:rPr>
+        <w:t xml:space="preserve">. </w:t>
+      </w:r>
+    </w:p>
+    <w:p>
+      <w:pPr>
+        <w:rPr>
+          <w:rFonts w:eastAsiaTheme="minorEastAsia"/>
+          <w:sz w:val="20"/>
+          <w:szCs w:val="20"/>
+        </w:rPr>
+      </w:pPr>
+      <w:r>
+        <w:rPr>
+          <w:rFonts w:eastAsiaTheme="minorEastAsia"/>
+          <w:sz w:val="20"/>
+          <w:szCs w:val="20"/>
+        </w:rPr>
+        <w:t xml:space="preserve">The discount rate </w:t>
+      </w:r>
+      <w:r>
+        <w:rPr>
+          <w:rFonts w:eastAsiaTheme="minorEastAsia"/>
+          <w:sz w:val="20"/>
+          <w:szCs w:val="20"/>
+        </w:rPr>
+        <w:t xml:space="preserve">determines the present value of future rewards: a reward received </w:t>
+      </w:r>
+      <m:oMath>
+        <m:r>
+          <w:rPr>
+            <w:rFonts w:ascii="Cambria Math" w:eastAsiaTheme="minorEastAsia" w:hAnsi="Cambria Math"/>
+            <w:sz w:val="20"/>
+            <w:szCs w:val="20"/>
+          </w:rPr>
+          <m:t>k</m:t>
+        </m:r>
+      </m:oMath>
+      <w:r>
+        <w:rPr>
+          <w:rFonts w:eastAsiaTheme="minorEastAsia"/>
+          <w:sz w:val="20"/>
+          <w:szCs w:val="20"/>
+        </w:rPr>
+        <w:t xml:space="preserve"> time steps in the future is worth only </w:t>
+      </w:r>
+      <m:oMath>
+        <m:sSup>
+          <m:sSupPr>
+            <m:ctrlPr>
+              <w:rPr>
+                <w:rFonts w:ascii="Cambria Math" w:eastAsiaTheme="minorEastAsia" w:hAnsi="Cambria Math"/>
+                <w:i/>
+                <w:iCs/>
+                <w:sz w:val="20"/>
+                <w:szCs w:val="20"/>
+              </w:rPr>
+            </m:ctrlPr>
+          </m:sSupPr>
+          <m:e>
+            <m:r>
+              <w:rPr>
+                <w:rFonts w:ascii="Cambria Math" w:eastAsiaTheme="minorEastAsia" w:hAnsi="Cambria Math"/>
+                <w:sz w:val="20"/>
+                <w:szCs w:val="20"/>
+              </w:rPr>
+              <m:t>γ</m:t>
+            </m:r>
+          </m:e>
+          <m:sup>
+            <m:r>
+              <w:rPr>
+                <w:rFonts w:ascii="Cambria Math" w:eastAsiaTheme="minorEastAsia" w:hAnsi="Cambria Math"/>
+                <w:sz w:val="20"/>
+                <w:szCs w:val="20"/>
+              </w:rPr>
+              <m:t>k-1</m:t>
+            </m:r>
+          </m:sup>
+        </m:sSup>
+      </m:oMath>
+      <w:r>
+        <w:rPr>
+          <w:rFonts w:eastAsiaTheme="minorEastAsia"/>
+          <w:iCs/>
+          <w:sz w:val="20"/>
+          <w:szCs w:val="20"/>
+        </w:rPr>
+        <w:t xml:space="preserve"> times what it would be worth if it were received immediately. If </w:t>
+      </w:r>
+      <m:oMath>
+        <m:r>
+          <w:rPr>
+            <w:rFonts w:ascii="Cambria Math" w:eastAsiaTheme="minorEastAsia" w:hAnsi="Cambria Math"/>
+            <w:sz w:val="20"/>
+            <w:szCs w:val="20"/>
+          </w:rPr>
+          <m:t>γ</m:t>
+        </m:r>
+        <m:r>
+          <w:rPr>
+            <w:rFonts w:ascii="Cambria Math" w:eastAsiaTheme="minorEastAsia" w:hAnsi="Cambria Math"/>
+            <w:sz w:val="20"/>
+            <w:szCs w:val="20"/>
+          </w:rPr>
+          <m:t>&lt;</m:t>
+        </m:r>
+        <m:r>
+          <w:rPr>
+            <w:rFonts w:ascii="Cambria Math" w:eastAsiaTheme="minorEastAsia" w:hAnsi="Cambria Math"/>
+            <w:sz w:val="20"/>
+            <w:szCs w:val="20"/>
+          </w:rPr>
+          <m:t>1</m:t>
+        </m:r>
+      </m:oMath>
+      <w:r>
+        <w:rPr>
+          <w:rFonts w:eastAsiaTheme="minorEastAsia"/>
+          <w:iCs/>
+          <w:sz w:val="20"/>
+          <w:szCs w:val="20"/>
+        </w:rPr>
+        <w:t xml:space="preserve">, the infinite sum in (7) has a finite value </w:t>
+      </w:r>
+      <w:proofErr w:type="gramStart"/>
+      <w:r>
+        <w:rPr>
+          <w:rFonts w:eastAsiaTheme="minorEastAsia"/>
+          <w:iCs/>
+          <w:sz w:val="20"/>
+          <w:szCs w:val="20"/>
+        </w:rPr>
+        <w:t>as long as</w:t>
+      </w:r>
+      <w:proofErr w:type="gramEnd"/>
+      <w:r>
+        <w:rPr>
+          <w:rFonts w:eastAsiaTheme="minorEastAsia"/>
+          <w:iCs/>
+          <w:sz w:val="20"/>
+          <w:szCs w:val="20"/>
+        </w:rPr>
+        <w:t xml:space="preserve"> the reward sequence </w:t>
+      </w:r>
+      <m:oMath>
+        <m:d>
+          <m:dPr>
+            <m:begChr m:val="{"/>
+            <m:endChr m:val="}"/>
+            <m:ctrlPr>
+              <w:rPr>
+                <w:rFonts w:ascii="Cambria Math" w:eastAsiaTheme="minorEastAsia" w:hAnsi="Cambria Math"/>
+                <w:i/>
+                <w:sz w:val="20"/>
+                <w:szCs w:val="20"/>
+              </w:rPr>
+            </m:ctrlPr>
+          </m:dPr>
+          <m:e>
+            <m:sSub>
+              <m:sSubPr>
+                <m:ctrlPr>
+                  <w:rPr>
+                    <w:rFonts w:ascii="Cambria Math" w:eastAsiaTheme="minorEastAsia" w:hAnsi="Cambria Math"/>
+                    <w:i/>
+                    <w:sz w:val="20"/>
+                    <w:szCs w:val="20"/>
+                  </w:rPr>
+                </m:ctrlPr>
+              </m:sSubPr>
+              <m:e>
+                <m:r>
+                  <w:rPr>
+                    <w:rFonts w:ascii="Cambria Math" w:eastAsiaTheme="minorEastAsia" w:hAnsi="Cambria Math"/>
+                    <w:sz w:val="20"/>
+                    <w:szCs w:val="20"/>
+                  </w:rPr>
+                  <m:t>R</m:t>
+                </m:r>
+              </m:e>
+              <m:sub>
+                <m:r>
+                  <w:rPr>
+                    <w:rFonts w:ascii="Cambria Math" w:eastAsiaTheme="minorEastAsia" w:hAnsi="Cambria Math"/>
+                    <w:sz w:val="20"/>
+                    <w:szCs w:val="20"/>
+                  </w:rPr>
+                  <m:t>k</m:t>
+                </m:r>
+              </m:sub>
+            </m:sSub>
+          </m:e>
+        </m:d>
+      </m:oMath>
+      <w:r>
+        <w:rPr>
+          <w:rFonts w:eastAsiaTheme="minorEastAsia"/>
+          <w:sz w:val="20"/>
+          <w:szCs w:val="20"/>
+        </w:rPr>
+        <w:t xml:space="preserve"> is bounded. If </w:t>
+      </w:r>
+      <m:oMath>
+        <m:r>
+          <w:rPr>
+            <w:rFonts w:ascii="Cambria Math" w:eastAsiaTheme="minorEastAsia" w:hAnsi="Cambria Math"/>
+            <w:sz w:val="20"/>
+            <w:szCs w:val="20"/>
+          </w:rPr>
+          <m:t>γ</m:t>
+        </m:r>
+        <m:r>
+          <w:rPr>
+            <w:rFonts w:ascii="Cambria Math" w:eastAsiaTheme="minorEastAsia" w:hAnsi="Cambria Math"/>
+            <w:sz w:val="20"/>
+            <w:szCs w:val="20"/>
+          </w:rPr>
+          <m:t>=0</m:t>
+        </m:r>
+      </m:oMath>
+      <w:r>
+        <w:rPr>
+          <w:rFonts w:eastAsiaTheme="minorEastAsia"/>
+          <w:iCs/>
+          <w:sz w:val="20"/>
+          <w:szCs w:val="20"/>
+        </w:rPr>
+        <w:t xml:space="preserve">, the agent is “myopic” in being concerned only with maximizing the immediate rewards: </w:t>
+      </w:r>
+      <w:r>
+        <w:rPr>
+          <w:rFonts w:eastAsiaTheme="minorEastAsia"/>
+          <w:iCs/>
+          <w:sz w:val="20"/>
+          <w:szCs w:val="20"/>
+        </w:rPr>
+        <w:t xml:space="preserve">its objective in this case id to learn how to choose </w:t>
+      </w:r>
+      <m:oMath>
+        <m:sSub>
+          <m:sSubPr>
+            <m:ctrlPr>
+              <w:rPr>
+                <w:rFonts w:ascii="Cambria Math" w:eastAsiaTheme="minorEastAsia" w:hAnsi="Cambria Math"/>
+                <w:i/>
+                <w:sz w:val="20"/>
+                <w:szCs w:val="20"/>
+              </w:rPr>
+            </m:ctrlPr>
+          </m:sSubPr>
+          <m:e>
+            <m:r>
+              <w:rPr>
+                <w:rFonts w:ascii="Cambria Math" w:eastAsiaTheme="minorEastAsia" w:hAnsi="Cambria Math"/>
+                <w:sz w:val="20"/>
+                <w:szCs w:val="20"/>
+              </w:rPr>
+              <m:t>A</m:t>
+            </m:r>
+          </m:e>
+          <m:sub>
+            <m:r>
+              <w:rPr>
+                <w:rFonts w:ascii="Cambria Math" w:eastAsiaTheme="minorEastAsia" w:hAnsi="Cambria Math"/>
+                <w:sz w:val="20"/>
+                <w:szCs w:val="20"/>
+              </w:rPr>
+              <m:t>t</m:t>
+            </m:r>
+          </m:sub>
+        </m:sSub>
+      </m:oMath>
+      <w:r>
+        <w:rPr>
+          <w:rFonts w:eastAsiaTheme="minorEastAsia"/>
+          <w:sz w:val="20"/>
+          <w:szCs w:val="20"/>
+        </w:rPr>
+        <w:t xml:space="preserve"> </w:t>
+      </w:r>
+      <w:proofErr w:type="gramStart"/>
+      <w:r>
+        <w:rPr>
+          <w:rFonts w:eastAsiaTheme="minorEastAsia"/>
+          <w:sz w:val="20"/>
+          <w:szCs w:val="20"/>
+        </w:rPr>
+        <w:t>so as to</w:t>
+      </w:r>
+      <w:proofErr w:type="gramEnd"/>
+      <w:r>
+        <w:rPr>
+          <w:rFonts w:eastAsiaTheme="minorEastAsia"/>
+          <w:sz w:val="20"/>
+          <w:szCs w:val="20"/>
+        </w:rPr>
+        <w:t xml:space="preserve"> maximize only </w:t>
+      </w:r>
+      <m:oMath>
+        <m:sSub>
+          <m:sSubPr>
+            <m:ctrlPr>
+              <w:rPr>
+                <w:rFonts w:ascii="Cambria Math" w:eastAsiaTheme="minorEastAsia" w:hAnsi="Cambria Math"/>
+                <w:i/>
+                <w:sz w:val="20"/>
+                <w:szCs w:val="20"/>
+              </w:rPr>
+            </m:ctrlPr>
+          </m:sSubPr>
+          <m:e>
+            <m:r>
+              <w:rPr>
+                <w:rFonts w:ascii="Cambria Math" w:eastAsiaTheme="minorEastAsia" w:hAnsi="Cambria Math"/>
+                <w:sz w:val="20"/>
+                <w:szCs w:val="20"/>
+              </w:rPr>
+              <m:t>R</m:t>
+            </m:r>
+          </m:e>
+          <m:sub>
+            <m:r>
+              <w:rPr>
+                <w:rFonts w:ascii="Cambria Math" w:eastAsiaTheme="minorEastAsia" w:hAnsi="Cambria Math"/>
+                <w:sz w:val="20"/>
+                <w:szCs w:val="20"/>
+              </w:rPr>
+              <m:t>t+1</m:t>
+            </m:r>
+          </m:sub>
+        </m:sSub>
+      </m:oMath>
+      <w:r>
+        <w:rPr>
+          <w:rFonts w:eastAsiaTheme="minorEastAsia"/>
+          <w:sz w:val="20"/>
+          <w:szCs w:val="20"/>
+        </w:rPr>
+        <w:t xml:space="preserve">. If each of the agent’s actions happened to influence only the immediate reward, not future rewards as well, then a myopic agent could maximize (7) by separately maximizing each immediate reward. But in general acting to maximize the immediate reward can reduce access to future rewards so that the return is reduced. As </w:t>
+      </w:r>
+      <m:oMath>
+        <m:r>
+          <w:rPr>
+            <w:rFonts w:ascii="Cambria Math" w:eastAsiaTheme="minorEastAsia" w:hAnsi="Cambria Math"/>
+            <w:sz w:val="20"/>
+            <w:szCs w:val="20"/>
+          </w:rPr>
+          <m:t>γ</m:t>
+        </m:r>
+      </m:oMath>
+      <w:r>
+        <w:rPr>
+          <w:rFonts w:eastAsiaTheme="minorEastAsia"/>
+          <w:iCs/>
+          <w:sz w:val="20"/>
+          <w:szCs w:val="20"/>
+        </w:rPr>
+        <w:t xml:space="preserve"> approaches 1, the return objective takes future rewards into account more strongly; the agent becomes more farsighted.</w:t>
       </w:r>
     </w:p>
     <w:p>

--- a/docs/ReinforcementLearningMarkovDecisionProcess.docx
+++ b/docs/ReinforcementLearningMarkovDecisionProcess.docx
@@ -4116,6 +4116,5106 @@
     </w:p>
     <w:p>
       <w:pPr>
+        <w:pStyle w:val="Heading3"/>
+      </w:pPr>
+      <w:r>
+        <w:t>Example: Recycling Robot</w:t>
+      </w:r>
+    </w:p>
+    <w:p>
+      <w:pPr>
+        <w:rPr>
+          <w:rFonts w:eastAsiaTheme="minorEastAsia"/>
+          <w:sz w:val="20"/>
+          <w:szCs w:val="20"/>
+        </w:rPr>
+      </w:pPr>
+      <w:r>
+        <w:rPr>
+          <w:rFonts w:eastAsiaTheme="minorEastAsia"/>
+          <w:sz w:val="20"/>
+          <w:szCs w:val="20"/>
+        </w:rPr>
+        <w:t xml:space="preserve">A mobile robot has the job of collecting empty soda cans in an office environment. </w:t>
+      </w:r>
+      <w:r>
+        <w:rPr>
+          <w:rFonts w:eastAsiaTheme="minorEastAsia"/>
+          <w:sz w:val="20"/>
+          <w:szCs w:val="20"/>
+        </w:rPr>
+        <w:t xml:space="preserve">It has sensors for detecting cans, and an arm and gripper that can pick them up and place them in an onboard bin; it runs on a rechargeable battery. The robot’s control system has components for interpreting sensory information, for navigating, and for controlling the arm and gripper. </w:t>
+      </w:r>
+      <w:r>
+        <w:rPr>
+          <w:rFonts w:eastAsiaTheme="minorEastAsia"/>
+          <w:sz w:val="20"/>
+          <w:szCs w:val="20"/>
+        </w:rPr>
+        <w:t>High-level decisions about how to search for cans are made by a reinforcement learning agent based on the current charge level of the battery. The robot’s control system has components for interpreting sensory information, for navigating, and for controlling the arm and gripper.</w:t>
+      </w:r>
+      <w:r>
+        <w:rPr>
+          <w:rFonts w:eastAsiaTheme="minorEastAsia"/>
+          <w:sz w:val="20"/>
+          <w:szCs w:val="20"/>
+        </w:rPr>
+        <w:t xml:space="preserve"> High-level decisions about how to search for cans are made by a reinforcement learning agent based on the current charge level of the battery. </w:t>
+      </w:r>
+      <w:r>
+        <w:rPr>
+          <w:rFonts w:eastAsiaTheme="minorEastAsia"/>
+          <w:sz w:val="20"/>
+          <w:szCs w:val="20"/>
+        </w:rPr>
+        <w:t xml:space="preserve">To make a simple example, we assume that only two charge levels can be distinguished, comprising a small state set </w:t>
+      </w:r>
+      <m:oMath>
+        <m:r>
+          <m:rPr>
+            <m:scr m:val="script"/>
+          </m:rPr>
+          <w:rPr>
+            <w:rFonts w:ascii="Cambria Math" w:eastAsiaTheme="minorEastAsia" w:hAnsi="Cambria Math"/>
+            <w:sz w:val="20"/>
+            <w:szCs w:val="20"/>
+          </w:rPr>
+          <m:t>S=</m:t>
+        </m:r>
+        <m:d>
+          <m:dPr>
+            <m:begChr m:val="{"/>
+            <m:endChr m:val="}"/>
+            <m:ctrlPr>
+              <w:rPr>
+                <w:rFonts w:ascii="Cambria Math" w:eastAsiaTheme="minorEastAsia" w:hAnsi="Cambria Math"/>
+                <w:i/>
+                <w:sz w:val="20"/>
+                <w:szCs w:val="20"/>
+              </w:rPr>
+            </m:ctrlPr>
+          </m:dPr>
+          <m:e>
+            <m:r>
+              <w:rPr>
+                <w:rFonts w:ascii="Cambria Math" w:eastAsiaTheme="minorEastAsia" w:hAnsi="Cambria Math"/>
+                <w:sz w:val="20"/>
+                <w:szCs w:val="20"/>
+              </w:rPr>
+              <m:t>high, low</m:t>
+            </m:r>
+          </m:e>
+        </m:d>
+      </m:oMath>
+      <w:r>
+        <w:rPr>
+          <w:rFonts w:eastAsiaTheme="minorEastAsia"/>
+          <w:sz w:val="20"/>
+          <w:szCs w:val="20"/>
+        </w:rPr>
+        <w:t xml:space="preserve">. In each state, the agent can decide whether to (1) actively </w:t>
+      </w:r>
+      <m:oMath>
+        <m:r>
+          <w:rPr>
+            <w:rFonts w:ascii="Cambria Math" w:eastAsiaTheme="minorEastAsia" w:hAnsi="Cambria Math" w:cstheme="minorHAnsi"/>
+            <w:sz w:val="20"/>
+            <w:szCs w:val="20"/>
+          </w:rPr>
+          <m:t>search</m:t>
+        </m:r>
+      </m:oMath>
+      <w:r>
+        <w:rPr>
+          <w:rFonts w:eastAsiaTheme="minorEastAsia"/>
+          <w:sz w:val="20"/>
+          <w:szCs w:val="20"/>
+        </w:rPr>
+        <w:t xml:space="preserve"> for a can for a certain </w:t>
+      </w:r>
+      <w:r>
+        <w:rPr>
+          <w:rFonts w:eastAsiaTheme="minorEastAsia"/>
+          <w:sz w:val="20"/>
+          <w:szCs w:val="20"/>
+        </w:rPr>
+        <w:t>period</w:t>
+      </w:r>
+      <w:r>
+        <w:rPr>
+          <w:rFonts w:eastAsiaTheme="minorEastAsia"/>
+          <w:sz w:val="20"/>
+          <w:szCs w:val="20"/>
+        </w:rPr>
+        <w:t xml:space="preserve">, (2) </w:t>
+      </w:r>
+      <w:r>
+        <w:rPr>
+          <w:rFonts w:eastAsiaTheme="minorEastAsia"/>
+          <w:sz w:val="20"/>
+          <w:szCs w:val="20"/>
+        </w:rPr>
+        <w:t xml:space="preserve">remain stationary and </w:t>
+      </w:r>
+      <m:oMath>
+        <m:r>
+          <w:rPr>
+            <w:rFonts w:ascii="Cambria Math" w:eastAsiaTheme="minorEastAsia" w:hAnsi="Cambria Math"/>
+            <w:sz w:val="20"/>
+            <w:szCs w:val="20"/>
+          </w:rPr>
+          <m:t>wait</m:t>
+        </m:r>
+      </m:oMath>
+      <w:r>
+        <w:rPr>
+          <w:rFonts w:eastAsiaTheme="minorEastAsia"/>
+          <w:sz w:val="20"/>
+          <w:szCs w:val="20"/>
+        </w:rPr>
+        <w:t xml:space="preserve"> for someone to bring it a can, or (3) head back to its home base to </w:t>
+      </w:r>
+      <m:oMath>
+        <m:r>
+          <w:rPr>
+            <w:rFonts w:ascii="Cambria Math" w:eastAsiaTheme="minorEastAsia" w:hAnsi="Cambria Math"/>
+            <w:sz w:val="20"/>
+            <w:szCs w:val="20"/>
+          </w:rPr>
+          <m:t>recharge</m:t>
+        </m:r>
+      </m:oMath>
+      <w:r>
+        <w:rPr>
+          <w:rFonts w:eastAsiaTheme="minorEastAsia"/>
+          <w:sz w:val="20"/>
+          <w:szCs w:val="20"/>
+        </w:rPr>
+        <w:t xml:space="preserve"> its battery.</w:t>
+      </w:r>
+      <w:r>
+        <w:rPr>
+          <w:rFonts w:eastAsiaTheme="minorEastAsia"/>
+          <w:sz w:val="20"/>
+          <w:szCs w:val="20"/>
+        </w:rPr>
+        <w:t xml:space="preserve"> When the energy level is </w:t>
+      </w:r>
+      <m:oMath>
+        <m:r>
+          <w:rPr>
+            <w:rFonts w:ascii="Cambria Math" w:eastAsiaTheme="minorEastAsia" w:hAnsi="Cambria Math"/>
+            <w:sz w:val="20"/>
+            <w:szCs w:val="20"/>
+          </w:rPr>
+          <m:t>high</m:t>
+        </m:r>
+      </m:oMath>
+      <w:r>
+        <w:rPr>
+          <w:rFonts w:eastAsiaTheme="minorEastAsia"/>
+          <w:sz w:val="20"/>
+          <w:szCs w:val="20"/>
+        </w:rPr>
+        <w:t xml:space="preserve">, recharging would always be foolish, so we do not include it in the action set for this state. The action sets are then </w:t>
+      </w:r>
+      <m:oMath>
+        <m:r>
+          <m:rPr>
+            <m:scr m:val="script"/>
+          </m:rPr>
+          <w:rPr>
+            <w:rFonts w:ascii="Cambria Math" w:eastAsiaTheme="minorEastAsia" w:hAnsi="Cambria Math"/>
+            <w:sz w:val="20"/>
+            <w:szCs w:val="20"/>
+          </w:rPr>
+          <m:t>A</m:t>
+        </m:r>
+        <m:d>
+          <m:dPr>
+            <m:ctrlPr>
+              <w:rPr>
+                <w:rFonts w:ascii="Cambria Math" w:eastAsiaTheme="minorEastAsia" w:hAnsi="Cambria Math"/>
+                <w:i/>
+                <w:sz w:val="20"/>
+                <w:szCs w:val="20"/>
+              </w:rPr>
+            </m:ctrlPr>
+          </m:dPr>
+          <m:e>
+            <m:r>
+              <w:rPr>
+                <w:rFonts w:ascii="Cambria Math" w:eastAsiaTheme="minorEastAsia" w:hAnsi="Cambria Math"/>
+                <w:sz w:val="20"/>
+                <w:szCs w:val="20"/>
+              </w:rPr>
+              <m:t>high</m:t>
+            </m:r>
+          </m:e>
+        </m:d>
+        <m:r>
+          <w:rPr>
+            <w:rFonts w:ascii="Cambria Math" w:eastAsiaTheme="minorEastAsia" w:hAnsi="Cambria Math"/>
+            <w:sz w:val="20"/>
+            <w:szCs w:val="20"/>
+          </w:rPr>
+          <m:t>=</m:t>
+        </m:r>
+        <m:d>
+          <m:dPr>
+            <m:begChr m:val="{"/>
+            <m:endChr m:val="}"/>
+            <m:ctrlPr>
+              <w:rPr>
+                <w:rFonts w:ascii="Cambria Math" w:eastAsiaTheme="minorEastAsia" w:hAnsi="Cambria Math"/>
+                <w:i/>
+                <w:sz w:val="20"/>
+                <w:szCs w:val="20"/>
+              </w:rPr>
+            </m:ctrlPr>
+          </m:dPr>
+          <m:e>
+            <m:r>
+              <w:rPr>
+                <w:rFonts w:ascii="Cambria Math" w:eastAsiaTheme="minorEastAsia" w:hAnsi="Cambria Math"/>
+                <w:sz w:val="20"/>
+                <w:szCs w:val="20"/>
+              </w:rPr>
+              <m:t>search, wait</m:t>
+            </m:r>
+          </m:e>
+        </m:d>
+      </m:oMath>
+      <w:r>
+        <w:rPr>
+          <w:rFonts w:eastAsiaTheme="minorEastAsia"/>
+          <w:sz w:val="20"/>
+          <w:szCs w:val="20"/>
+        </w:rPr>
+        <w:t xml:space="preserve"> and </w:t>
+      </w:r>
+      <m:oMath>
+        <m:r>
+          <m:rPr>
+            <m:scr m:val="script"/>
+          </m:rPr>
+          <w:rPr>
+            <w:rFonts w:ascii="Cambria Math" w:eastAsiaTheme="minorEastAsia" w:hAnsi="Cambria Math"/>
+            <w:sz w:val="20"/>
+            <w:szCs w:val="20"/>
+          </w:rPr>
+          <m:t>A</m:t>
+        </m:r>
+        <m:d>
+          <m:dPr>
+            <m:ctrlPr>
+              <w:rPr>
+                <w:rFonts w:ascii="Cambria Math" w:eastAsiaTheme="minorEastAsia" w:hAnsi="Cambria Math"/>
+                <w:i/>
+                <w:sz w:val="20"/>
+                <w:szCs w:val="20"/>
+              </w:rPr>
+            </m:ctrlPr>
+          </m:dPr>
+          <m:e>
+            <m:r>
+              <w:rPr>
+                <w:rFonts w:ascii="Cambria Math" w:eastAsiaTheme="minorEastAsia" w:hAnsi="Cambria Math"/>
+                <w:sz w:val="20"/>
+                <w:szCs w:val="20"/>
+              </w:rPr>
+              <m:t>low</m:t>
+            </m:r>
+          </m:e>
+        </m:d>
+        <m:r>
+          <w:rPr>
+            <w:rFonts w:ascii="Cambria Math" w:eastAsiaTheme="minorEastAsia" w:hAnsi="Cambria Math"/>
+            <w:sz w:val="20"/>
+            <w:szCs w:val="20"/>
+          </w:rPr>
+          <m:t>=</m:t>
+        </m:r>
+        <m:d>
+          <m:dPr>
+            <m:begChr m:val="{"/>
+            <m:endChr m:val="}"/>
+            <m:ctrlPr>
+              <w:rPr>
+                <w:rFonts w:ascii="Cambria Math" w:eastAsiaTheme="minorEastAsia" w:hAnsi="Cambria Math"/>
+                <w:i/>
+                <w:sz w:val="20"/>
+                <w:szCs w:val="20"/>
+              </w:rPr>
+            </m:ctrlPr>
+          </m:dPr>
+          <m:e>
+            <m:r>
+              <w:rPr>
+                <w:rFonts w:ascii="Cambria Math" w:eastAsiaTheme="minorEastAsia" w:hAnsi="Cambria Math"/>
+                <w:sz w:val="20"/>
+                <w:szCs w:val="20"/>
+              </w:rPr>
+              <m:t>search, wait</m:t>
+            </m:r>
+            <m:r>
+              <w:rPr>
+                <w:rFonts w:ascii="Cambria Math" w:eastAsiaTheme="minorEastAsia" w:hAnsi="Cambria Math"/>
+                <w:sz w:val="20"/>
+                <w:szCs w:val="20"/>
+              </w:rPr>
+              <m:t>, recharge</m:t>
+            </m:r>
+          </m:e>
+        </m:d>
+      </m:oMath>
+      <w:r>
+        <w:rPr>
+          <w:rFonts w:eastAsiaTheme="minorEastAsia"/>
+          <w:sz w:val="20"/>
+          <w:szCs w:val="20"/>
+        </w:rPr>
+        <w:t>.</w:t>
+      </w:r>
+    </w:p>
+    <w:p>
+      <w:pPr>
+        <w:rPr>
+          <w:rFonts w:eastAsiaTheme="minorEastAsia"/>
+          <w:sz w:val="20"/>
+          <w:szCs w:val="20"/>
+        </w:rPr>
+      </w:pPr>
+    </w:p>
+    <w:p>
+      <w:pPr>
+        <w:rPr>
+          <w:rFonts w:eastAsiaTheme="minorEastAsia"/>
+          <w:sz w:val="20"/>
+          <w:szCs w:val="20"/>
+        </w:rPr>
+      </w:pPr>
+      <w:r>
+        <w:rPr>
+          <w:rFonts w:eastAsiaTheme="minorEastAsia"/>
+          <w:sz w:val="20"/>
+          <w:szCs w:val="20"/>
+        </w:rPr>
+        <w:t xml:space="preserve">The rewards are zero most of the time but become positive when the robot secures an empty can, or large and negative if the battery runs all the way down. The best way to find cans is to actively search for them, but this runs </w:t>
+      </w:r>
+      <w:r>
+        <w:rPr>
+          <w:rFonts w:eastAsiaTheme="minorEastAsia"/>
+          <w:sz w:val="20"/>
+          <w:szCs w:val="20"/>
+        </w:rPr>
+        <w:t>the robot’s battery down, whereas waiting does not</w:t>
+      </w:r>
+      <w:r>
+        <w:rPr>
+          <w:rFonts w:eastAsiaTheme="minorEastAsia"/>
+          <w:sz w:val="20"/>
+          <w:szCs w:val="20"/>
+        </w:rPr>
+        <w:t>.</w:t>
+      </w:r>
+      <w:r>
+        <w:rPr>
+          <w:rFonts w:eastAsiaTheme="minorEastAsia"/>
+          <w:sz w:val="20"/>
+          <w:szCs w:val="20"/>
+        </w:rPr>
+        <w:t xml:space="preserve"> Whenever the robot is searching, the possibility exists that its battery will become depleted. </w:t>
+      </w:r>
+    </w:p>
+    <w:p>
+      <w:pPr>
+        <w:rPr>
+          <w:rFonts w:eastAsiaTheme="minorEastAsia"/>
+          <w:sz w:val="20"/>
+          <w:szCs w:val="20"/>
+        </w:rPr>
+      </w:pPr>
+    </w:p>
+    <w:p>
+      <w:pPr>
+        <w:rPr>
+          <w:rFonts w:eastAsiaTheme="minorEastAsia"/>
+          <w:sz w:val="20"/>
+          <w:szCs w:val="20"/>
+        </w:rPr>
+      </w:pPr>
+    </w:p>
+    <w:p>
+      <w:pPr>
+        <w:rPr>
+          <w:rFonts w:eastAsiaTheme="minorEastAsia"/>
+          <w:sz w:val="20"/>
+          <w:szCs w:val="20"/>
+        </w:rPr>
+      </w:pPr>
+    </w:p>
+    <w:tbl>
+      <w:tblPr>
+        <w:tblStyle w:val="TableGrid"/>
+        <w:tblW w:w="0" w:type="auto"/>
+        <w:tblLook w:val="04A0" w:firstRow="1" w:lastRow="0" w:firstColumn="1" w:lastColumn="0" w:noHBand="0" w:noVBand="1"/>
+      </w:tblPr>
+      <w:tblGrid>
+        <w:gridCol w:w="1870"/>
+        <w:gridCol w:w="1870"/>
+        <w:gridCol w:w="1870"/>
+        <w:gridCol w:w="1870"/>
+        <w:gridCol w:w="1870"/>
+      </w:tblGrid>
+      <w:tr>
+        <w:tc>
+          <w:tcPr>
+            <w:tcW w:w="1870" w:type="dxa"/>
+          </w:tcPr>
+          <w:p>
+            <w:pPr>
+              <w:rPr>
+                <w:rFonts w:eastAsiaTheme="minorEastAsia"/>
+                <w:sz w:val="20"/>
+                <w:szCs w:val="20"/>
+              </w:rPr>
+            </w:pPr>
+            <m:oMathPara>
+              <m:oMath>
+                <m:r>
+                  <w:rPr>
+                    <w:rFonts w:ascii="Cambria Math" w:eastAsiaTheme="minorEastAsia" w:hAnsi="Cambria Math"/>
+                    <w:sz w:val="20"/>
+                    <w:szCs w:val="20"/>
+                  </w:rPr>
+                  <m:t>s</m:t>
+                </m:r>
+              </m:oMath>
+            </m:oMathPara>
+          </w:p>
+        </w:tc>
+        <w:tc>
+          <w:tcPr>
+            <w:tcW w:w="1870" w:type="dxa"/>
+          </w:tcPr>
+          <w:p>
+            <w:pPr>
+              <w:rPr>
+                <w:rFonts w:eastAsiaTheme="minorEastAsia"/>
+                <w:sz w:val="20"/>
+                <w:szCs w:val="20"/>
+              </w:rPr>
+            </w:pPr>
+            <m:oMathPara>
+              <m:oMath>
+                <m:r>
+                  <w:rPr>
+                    <w:rFonts w:ascii="Cambria Math" w:eastAsiaTheme="minorEastAsia" w:hAnsi="Cambria Math"/>
+                    <w:sz w:val="20"/>
+                    <w:szCs w:val="20"/>
+                  </w:rPr>
+                  <m:t>a</m:t>
+                </m:r>
+              </m:oMath>
+            </m:oMathPara>
+          </w:p>
+        </w:tc>
+        <w:tc>
+          <w:tcPr>
+            <w:tcW w:w="1870" w:type="dxa"/>
+          </w:tcPr>
+          <w:p>
+            <w:pPr>
+              <w:rPr>
+                <w:rFonts w:eastAsiaTheme="minorEastAsia"/>
+                <w:sz w:val="20"/>
+                <w:szCs w:val="20"/>
+              </w:rPr>
+            </w:pPr>
+            <m:oMathPara>
+              <m:oMath>
+                <m:sSup>
+                  <m:sSupPr>
+                    <m:ctrlPr>
+                      <w:rPr>
+                        <w:rFonts w:ascii="Cambria Math" w:eastAsiaTheme="minorEastAsia" w:hAnsi="Cambria Math"/>
+                        <w:i/>
+                        <w:sz w:val="20"/>
+                        <w:szCs w:val="20"/>
+                      </w:rPr>
+                    </m:ctrlPr>
+                  </m:sSupPr>
+                  <m:e>
+                    <m:r>
+                      <w:rPr>
+                        <w:rFonts w:ascii="Cambria Math" w:eastAsiaTheme="minorEastAsia" w:hAnsi="Cambria Math"/>
+                        <w:sz w:val="20"/>
+                        <w:szCs w:val="20"/>
+                      </w:rPr>
+                      <m:t>s</m:t>
+                    </m:r>
+                  </m:e>
+                  <m:sup>
+                    <m:r>
+                      <w:rPr>
+                        <w:rFonts w:ascii="Cambria Math" w:eastAsiaTheme="minorEastAsia" w:hAnsi="Cambria Math"/>
+                        <w:sz w:val="20"/>
+                        <w:szCs w:val="20"/>
+                      </w:rPr>
+                      <m:t>'</m:t>
+                    </m:r>
+                  </m:sup>
+                </m:sSup>
+              </m:oMath>
+            </m:oMathPara>
+          </w:p>
+        </w:tc>
+        <w:tc>
+          <w:tcPr>
+            <w:tcW w:w="1870" w:type="dxa"/>
+          </w:tcPr>
+          <w:p>
+            <w:pPr>
+              <w:rPr>
+                <w:rFonts w:eastAsiaTheme="minorEastAsia"/>
+                <w:sz w:val="20"/>
+                <w:szCs w:val="20"/>
+              </w:rPr>
+            </w:pPr>
+            <m:oMathPara>
+              <m:oMath>
+                <m:r>
+                  <w:rPr>
+                    <w:rFonts w:ascii="Cambria Math" w:eastAsiaTheme="minorEastAsia" w:hAnsi="Cambria Math"/>
+                    <w:sz w:val="20"/>
+                    <w:szCs w:val="20"/>
+                  </w:rPr>
+                  <m:t>p</m:t>
+                </m:r>
+                <m:d>
+                  <m:dPr>
+                    <m:ctrlPr>
+                      <w:rPr>
+                        <w:rFonts w:ascii="Cambria Math" w:eastAsiaTheme="minorEastAsia" w:hAnsi="Cambria Math"/>
+                        <w:i/>
+                        <w:sz w:val="20"/>
+                        <w:szCs w:val="20"/>
+                      </w:rPr>
+                    </m:ctrlPr>
+                  </m:dPr>
+                  <m:e>
+                    <m:sSup>
+                      <m:sSupPr>
+                        <m:ctrlPr>
+                          <w:rPr>
+                            <w:rFonts w:ascii="Cambria Math" w:eastAsiaTheme="minorEastAsia" w:hAnsi="Cambria Math"/>
+                            <w:i/>
+                            <w:sz w:val="20"/>
+                            <w:szCs w:val="20"/>
+                          </w:rPr>
+                        </m:ctrlPr>
+                      </m:sSupPr>
+                      <m:e>
+                        <m:r>
+                          <w:rPr>
+                            <w:rFonts w:ascii="Cambria Math" w:eastAsiaTheme="minorEastAsia" w:hAnsi="Cambria Math"/>
+                            <w:sz w:val="20"/>
+                            <w:szCs w:val="20"/>
+                          </w:rPr>
+                          <m:t>s</m:t>
+                        </m:r>
+                      </m:e>
+                      <m:sup>
+                        <m:r>
+                          <w:rPr>
+                            <w:rFonts w:ascii="Cambria Math" w:eastAsiaTheme="minorEastAsia" w:hAnsi="Cambria Math"/>
+                            <w:sz w:val="20"/>
+                            <w:szCs w:val="20"/>
+                          </w:rPr>
+                          <m:t>'</m:t>
+                        </m:r>
+                      </m:sup>
+                    </m:sSup>
+                    <m:r>
+                      <w:rPr>
+                        <w:rFonts w:ascii="Cambria Math" w:eastAsiaTheme="minorEastAsia" w:hAnsi="Cambria Math"/>
+                        <w:sz w:val="20"/>
+                        <w:szCs w:val="20"/>
+                      </w:rPr>
+                      <m:t>|s,a</m:t>
+                    </m:r>
+                  </m:e>
+                </m:d>
+              </m:oMath>
+            </m:oMathPara>
+          </w:p>
+        </w:tc>
+        <w:tc>
+          <w:tcPr>
+            <w:tcW w:w="1870" w:type="dxa"/>
+          </w:tcPr>
+          <w:p>
+            <w:pPr>
+              <w:rPr>
+                <w:rFonts w:eastAsiaTheme="minorEastAsia"/>
+                <w:sz w:val="20"/>
+                <w:szCs w:val="20"/>
+              </w:rPr>
+            </w:pPr>
+            <m:oMathPara>
+              <m:oMath>
+                <m:r>
+                  <w:rPr>
+                    <w:rFonts w:ascii="Cambria Math" w:eastAsiaTheme="minorEastAsia" w:hAnsi="Cambria Math"/>
+                    <w:sz w:val="20"/>
+                    <w:szCs w:val="20"/>
+                  </w:rPr>
+                  <m:t>r</m:t>
+                </m:r>
+                <m:d>
+                  <m:dPr>
+                    <m:ctrlPr>
+                      <w:rPr>
+                        <w:rFonts w:ascii="Cambria Math" w:eastAsiaTheme="minorEastAsia" w:hAnsi="Cambria Math"/>
+                        <w:i/>
+                        <w:sz w:val="20"/>
+                        <w:szCs w:val="20"/>
+                      </w:rPr>
+                    </m:ctrlPr>
+                  </m:dPr>
+                  <m:e>
+                    <m:r>
+                      <w:rPr>
+                        <w:rFonts w:ascii="Cambria Math" w:eastAsiaTheme="minorEastAsia" w:hAnsi="Cambria Math"/>
+                        <w:sz w:val="20"/>
+                        <w:szCs w:val="20"/>
+                      </w:rPr>
+                      <m:t>s,a,</m:t>
+                    </m:r>
+                    <m:sSup>
+                      <m:sSupPr>
+                        <m:ctrlPr>
+                          <w:rPr>
+                            <w:rFonts w:ascii="Cambria Math" w:eastAsiaTheme="minorEastAsia" w:hAnsi="Cambria Math"/>
+                            <w:i/>
+                            <w:sz w:val="20"/>
+                            <w:szCs w:val="20"/>
+                          </w:rPr>
+                        </m:ctrlPr>
+                      </m:sSupPr>
+                      <m:e>
+                        <m:r>
+                          <w:rPr>
+                            <w:rFonts w:ascii="Cambria Math" w:eastAsiaTheme="minorEastAsia" w:hAnsi="Cambria Math"/>
+                            <w:sz w:val="20"/>
+                            <w:szCs w:val="20"/>
+                          </w:rPr>
+                          <m:t>s</m:t>
+                        </m:r>
+                      </m:e>
+                      <m:sup>
+                        <m:r>
+                          <w:rPr>
+                            <w:rFonts w:ascii="Cambria Math" w:eastAsiaTheme="minorEastAsia" w:hAnsi="Cambria Math"/>
+                            <w:sz w:val="20"/>
+                            <w:szCs w:val="20"/>
+                          </w:rPr>
+                          <m:t>'</m:t>
+                        </m:r>
+                      </m:sup>
+                    </m:sSup>
+                  </m:e>
+                </m:d>
+              </m:oMath>
+            </m:oMathPara>
+          </w:p>
+        </w:tc>
+      </w:tr>
+      <w:tr>
+        <w:tc>
+          <w:tcPr>
+            <w:tcW w:w="1870" w:type="dxa"/>
+          </w:tcPr>
+          <w:p>
+            <w:pPr>
+              <w:rPr>
+                <w:rFonts w:eastAsiaTheme="minorEastAsia"/>
+                <w:sz w:val="20"/>
+                <w:szCs w:val="20"/>
+              </w:rPr>
+            </w:pPr>
+            <m:oMathPara>
+              <m:oMath>
+                <m:r>
+                  <w:rPr>
+                    <w:rFonts w:ascii="Cambria Math" w:eastAsiaTheme="minorEastAsia" w:hAnsi="Cambria Math"/>
+                    <w:sz w:val="20"/>
+                    <w:szCs w:val="20"/>
+                  </w:rPr>
+                  <m:t>high</m:t>
+                </m:r>
+              </m:oMath>
+            </m:oMathPara>
+          </w:p>
+        </w:tc>
+        <w:tc>
+          <w:tcPr>
+            <w:tcW w:w="1870" w:type="dxa"/>
+          </w:tcPr>
+          <w:p>
+            <w:pPr>
+              <w:rPr>
+                <w:rFonts w:eastAsiaTheme="minorEastAsia"/>
+                <w:sz w:val="20"/>
+                <w:szCs w:val="20"/>
+              </w:rPr>
+            </w:pPr>
+            <m:oMathPara>
+              <m:oMath>
+                <m:r>
+                  <w:rPr>
+                    <w:rFonts w:ascii="Cambria Math" w:eastAsiaTheme="minorEastAsia" w:hAnsi="Cambria Math"/>
+                    <w:sz w:val="20"/>
+                    <w:szCs w:val="20"/>
+                  </w:rPr>
+                  <m:t>search</m:t>
+                </m:r>
+              </m:oMath>
+            </m:oMathPara>
+          </w:p>
+        </w:tc>
+        <w:tc>
+          <w:tcPr>
+            <w:tcW w:w="1870" w:type="dxa"/>
+          </w:tcPr>
+          <w:p>
+            <w:pPr>
+              <w:rPr>
+                <w:rFonts w:eastAsiaTheme="minorEastAsia"/>
+                <w:sz w:val="20"/>
+                <w:szCs w:val="20"/>
+              </w:rPr>
+            </w:pPr>
+            <m:oMathPara>
+              <m:oMath>
+                <m:r>
+                  <w:rPr>
+                    <w:rFonts w:ascii="Cambria Math" w:eastAsiaTheme="minorEastAsia" w:hAnsi="Cambria Math"/>
+                    <w:sz w:val="20"/>
+                    <w:szCs w:val="20"/>
+                  </w:rPr>
+                  <m:t>high</m:t>
+                </m:r>
+              </m:oMath>
+            </m:oMathPara>
+          </w:p>
+        </w:tc>
+        <w:tc>
+          <w:tcPr>
+            <w:tcW w:w="1870" w:type="dxa"/>
+          </w:tcPr>
+          <w:p>
+            <w:pPr>
+              <w:rPr>
+                <w:rFonts w:eastAsiaTheme="minorEastAsia"/>
+                <w:sz w:val="20"/>
+                <w:szCs w:val="20"/>
+              </w:rPr>
+            </w:pPr>
+            <m:oMathPara>
+              <m:oMath>
+                <m:r>
+                  <w:rPr>
+                    <w:rFonts w:ascii="Cambria Math" w:eastAsiaTheme="minorEastAsia" w:hAnsi="Cambria Math"/>
+                    <w:sz w:val="20"/>
+                    <w:szCs w:val="20"/>
+                  </w:rPr>
+                  <m:t>α</m:t>
+                </m:r>
+              </m:oMath>
+            </m:oMathPara>
+          </w:p>
+        </w:tc>
+        <w:tc>
+          <w:tcPr>
+            <w:tcW w:w="1870" w:type="dxa"/>
+          </w:tcPr>
+          <w:p>
+            <w:pPr>
+              <w:rPr>
+                <w:rFonts w:eastAsiaTheme="minorEastAsia"/>
+                <w:sz w:val="20"/>
+                <w:szCs w:val="20"/>
+              </w:rPr>
+            </w:pPr>
+            <m:oMathPara>
+              <m:oMath>
+                <m:sSub>
+                  <m:sSubPr>
+                    <m:ctrlPr>
+                      <w:rPr>
+                        <w:rFonts w:ascii="Cambria Math" w:eastAsiaTheme="minorEastAsia" w:hAnsi="Cambria Math"/>
+                        <w:i/>
+                        <w:sz w:val="20"/>
+                        <w:szCs w:val="20"/>
+                      </w:rPr>
+                    </m:ctrlPr>
+                  </m:sSubPr>
+                  <m:e>
+                    <m:r>
+                      <w:rPr>
+                        <w:rFonts w:ascii="Cambria Math" w:eastAsiaTheme="minorEastAsia" w:hAnsi="Cambria Math"/>
+                        <w:sz w:val="20"/>
+                        <w:szCs w:val="20"/>
+                      </w:rPr>
+                      <m:t>r</m:t>
+                    </m:r>
+                  </m:e>
+                  <m:sub>
+                    <m:r>
+                      <w:rPr>
+                        <w:rFonts w:ascii="Cambria Math" w:eastAsiaTheme="minorEastAsia" w:hAnsi="Cambria Math"/>
+                        <w:sz w:val="20"/>
+                        <w:szCs w:val="20"/>
+                      </w:rPr>
+                      <m:t>search</m:t>
+                    </m:r>
+                  </m:sub>
+                </m:sSub>
+              </m:oMath>
+            </m:oMathPara>
+          </w:p>
+        </w:tc>
+      </w:tr>
+      <w:tr>
+        <w:tc>
+          <w:tcPr>
+            <w:tcW w:w="1870" w:type="dxa"/>
+          </w:tcPr>
+          <w:p>
+            <w:pPr>
+              <w:rPr>
+                <w:rFonts w:eastAsiaTheme="minorEastAsia"/>
+                <w:sz w:val="20"/>
+                <w:szCs w:val="20"/>
+              </w:rPr>
+            </w:pPr>
+            <m:oMathPara>
+              <m:oMath>
+                <m:r>
+                  <w:rPr>
+                    <w:rFonts w:ascii="Cambria Math" w:eastAsiaTheme="minorEastAsia" w:hAnsi="Cambria Math"/>
+                    <w:sz w:val="20"/>
+                    <w:szCs w:val="20"/>
+                  </w:rPr>
+                  <m:t>high</m:t>
+                </m:r>
+              </m:oMath>
+            </m:oMathPara>
+          </w:p>
+        </w:tc>
+        <w:tc>
+          <w:tcPr>
+            <w:tcW w:w="1870" w:type="dxa"/>
+          </w:tcPr>
+          <w:p>
+            <w:pPr>
+              <w:rPr>
+                <w:rFonts w:eastAsiaTheme="minorEastAsia"/>
+                <w:sz w:val="20"/>
+                <w:szCs w:val="20"/>
+              </w:rPr>
+            </w:pPr>
+            <m:oMathPara>
+              <m:oMath>
+                <m:r>
+                  <w:rPr>
+                    <w:rFonts w:ascii="Cambria Math" w:eastAsiaTheme="minorEastAsia" w:hAnsi="Cambria Math"/>
+                    <w:sz w:val="20"/>
+                    <w:szCs w:val="20"/>
+                  </w:rPr>
+                  <m:t>search</m:t>
+                </m:r>
+              </m:oMath>
+            </m:oMathPara>
+          </w:p>
+        </w:tc>
+        <w:tc>
+          <w:tcPr>
+            <w:tcW w:w="1870" w:type="dxa"/>
+          </w:tcPr>
+          <w:p>
+            <w:pPr>
+              <w:rPr>
+                <w:rFonts w:eastAsiaTheme="minorEastAsia"/>
+                <w:sz w:val="20"/>
+                <w:szCs w:val="20"/>
+              </w:rPr>
+            </w:pPr>
+            <m:oMathPara>
+              <m:oMath>
+                <m:r>
+                  <w:rPr>
+                    <w:rFonts w:ascii="Cambria Math" w:eastAsiaTheme="minorEastAsia" w:hAnsi="Cambria Math"/>
+                    <w:sz w:val="20"/>
+                    <w:szCs w:val="20"/>
+                  </w:rPr>
+                  <m:t>low</m:t>
+                </m:r>
+              </m:oMath>
+            </m:oMathPara>
+          </w:p>
+        </w:tc>
+        <w:tc>
+          <w:tcPr>
+            <w:tcW w:w="1870" w:type="dxa"/>
+          </w:tcPr>
+          <w:p>
+            <w:pPr>
+              <w:rPr>
+                <w:rFonts w:eastAsiaTheme="minorEastAsia"/>
+                <w:sz w:val="20"/>
+                <w:szCs w:val="20"/>
+              </w:rPr>
+            </w:pPr>
+            <m:oMathPara>
+              <m:oMath>
+                <m:r>
+                  <w:rPr>
+                    <w:rFonts w:ascii="Cambria Math" w:eastAsiaTheme="minorEastAsia" w:hAnsi="Cambria Math"/>
+                    <w:sz w:val="20"/>
+                    <w:szCs w:val="20"/>
+                  </w:rPr>
+                  <m:t>1-</m:t>
+                </m:r>
+                <m:r>
+                  <w:rPr>
+                    <w:rFonts w:ascii="Cambria Math" w:eastAsiaTheme="minorEastAsia" w:hAnsi="Cambria Math"/>
+                    <w:sz w:val="20"/>
+                    <w:szCs w:val="20"/>
+                  </w:rPr>
+                  <m:t>α</m:t>
+                </m:r>
+              </m:oMath>
+            </m:oMathPara>
+          </w:p>
+        </w:tc>
+        <w:tc>
+          <w:tcPr>
+            <w:tcW w:w="1870" w:type="dxa"/>
+          </w:tcPr>
+          <w:p>
+            <w:pPr>
+              <w:rPr>
+                <w:rFonts w:eastAsiaTheme="minorEastAsia"/>
+                <w:sz w:val="20"/>
+                <w:szCs w:val="20"/>
+              </w:rPr>
+            </w:pPr>
+            <m:oMathPara>
+              <m:oMath>
+                <m:sSub>
+                  <m:sSubPr>
+                    <m:ctrlPr>
+                      <w:rPr>
+                        <w:rFonts w:ascii="Cambria Math" w:eastAsiaTheme="minorEastAsia" w:hAnsi="Cambria Math"/>
+                        <w:i/>
+                        <w:sz w:val="20"/>
+                        <w:szCs w:val="20"/>
+                      </w:rPr>
+                    </m:ctrlPr>
+                  </m:sSubPr>
+                  <m:e>
+                    <m:r>
+                      <w:rPr>
+                        <w:rFonts w:ascii="Cambria Math" w:eastAsiaTheme="minorEastAsia" w:hAnsi="Cambria Math"/>
+                        <w:sz w:val="20"/>
+                        <w:szCs w:val="20"/>
+                      </w:rPr>
+                      <m:t>r</m:t>
+                    </m:r>
+                  </m:e>
+                  <m:sub>
+                    <m:r>
+                      <w:rPr>
+                        <w:rFonts w:ascii="Cambria Math" w:eastAsiaTheme="minorEastAsia" w:hAnsi="Cambria Math"/>
+                        <w:sz w:val="20"/>
+                        <w:szCs w:val="20"/>
+                      </w:rPr>
+                      <m:t>search</m:t>
+                    </m:r>
+                  </m:sub>
+                </m:sSub>
+              </m:oMath>
+            </m:oMathPara>
+          </w:p>
+        </w:tc>
+      </w:tr>
+      <w:tr>
+        <w:tc>
+          <w:tcPr>
+            <w:tcW w:w="1870" w:type="dxa"/>
+          </w:tcPr>
+          <w:p>
+            <w:pPr>
+              <w:rPr>
+                <w:rFonts w:eastAsiaTheme="minorEastAsia"/>
+                <w:sz w:val="20"/>
+                <w:szCs w:val="20"/>
+              </w:rPr>
+            </w:pPr>
+            <m:oMathPara>
+              <m:oMath>
+                <m:r>
+                  <w:rPr>
+                    <w:rFonts w:ascii="Cambria Math" w:eastAsiaTheme="minorEastAsia" w:hAnsi="Cambria Math"/>
+                    <w:sz w:val="20"/>
+                    <w:szCs w:val="20"/>
+                  </w:rPr>
+                  <m:t>low</m:t>
+                </m:r>
+              </m:oMath>
+            </m:oMathPara>
+          </w:p>
+        </w:tc>
+        <w:tc>
+          <w:tcPr>
+            <w:tcW w:w="1870" w:type="dxa"/>
+          </w:tcPr>
+          <w:p>
+            <w:pPr>
+              <w:rPr>
+                <w:rFonts w:eastAsiaTheme="minorEastAsia"/>
+                <w:sz w:val="20"/>
+                <w:szCs w:val="20"/>
+              </w:rPr>
+            </w:pPr>
+            <m:oMathPara>
+              <m:oMath>
+                <m:r>
+                  <w:rPr>
+                    <w:rFonts w:ascii="Cambria Math" w:eastAsiaTheme="minorEastAsia" w:hAnsi="Cambria Math"/>
+                    <w:sz w:val="20"/>
+                    <w:szCs w:val="20"/>
+                  </w:rPr>
+                  <m:t>search</m:t>
+                </m:r>
+              </m:oMath>
+            </m:oMathPara>
+          </w:p>
+        </w:tc>
+        <w:tc>
+          <w:tcPr>
+            <w:tcW w:w="1870" w:type="dxa"/>
+          </w:tcPr>
+          <w:p>
+            <w:pPr>
+              <w:rPr>
+                <w:rFonts w:eastAsiaTheme="minorEastAsia"/>
+                <w:sz w:val="20"/>
+                <w:szCs w:val="20"/>
+              </w:rPr>
+            </w:pPr>
+            <m:oMathPara>
+              <m:oMath>
+                <m:r>
+                  <w:rPr>
+                    <w:rFonts w:ascii="Cambria Math" w:eastAsiaTheme="minorEastAsia" w:hAnsi="Cambria Math"/>
+                    <w:sz w:val="20"/>
+                    <w:szCs w:val="20"/>
+                  </w:rPr>
+                  <m:t>high</m:t>
+                </m:r>
+              </m:oMath>
+            </m:oMathPara>
+          </w:p>
+        </w:tc>
+        <w:tc>
+          <w:tcPr>
+            <w:tcW w:w="1870" w:type="dxa"/>
+          </w:tcPr>
+          <w:p>
+            <w:pPr>
+              <w:rPr>
+                <w:rFonts w:eastAsiaTheme="minorEastAsia"/>
+                <w:sz w:val="20"/>
+                <w:szCs w:val="20"/>
+              </w:rPr>
+            </w:pPr>
+            <m:oMathPara>
+              <m:oMath>
+                <m:r>
+                  <w:rPr>
+                    <w:rFonts w:ascii="Cambria Math" w:eastAsiaTheme="minorEastAsia" w:hAnsi="Cambria Math"/>
+                    <w:sz w:val="20"/>
+                    <w:szCs w:val="20"/>
+                  </w:rPr>
+                  <m:t>1-</m:t>
+                </m:r>
+                <m:r>
+                  <w:rPr>
+                    <w:rFonts w:ascii="Cambria Math" w:eastAsiaTheme="minorEastAsia" w:hAnsi="Cambria Math"/>
+                    <w:sz w:val="20"/>
+                    <w:szCs w:val="20"/>
+                  </w:rPr>
+                  <m:t>β</m:t>
+                </m:r>
+              </m:oMath>
+            </m:oMathPara>
+          </w:p>
+        </w:tc>
+        <w:tc>
+          <w:tcPr>
+            <w:tcW w:w="1870" w:type="dxa"/>
+          </w:tcPr>
+          <w:p>
+            <w:pPr>
+              <w:rPr>
+                <w:rFonts w:eastAsiaTheme="minorEastAsia"/>
+                <w:sz w:val="20"/>
+                <w:szCs w:val="20"/>
+              </w:rPr>
+            </w:pPr>
+            <m:oMathPara>
+              <m:oMath>
+                <m:r>
+                  <w:rPr>
+                    <w:rFonts w:ascii="Cambria Math" w:eastAsiaTheme="minorEastAsia" w:hAnsi="Cambria Math"/>
+                    <w:sz w:val="20"/>
+                    <w:szCs w:val="20"/>
+                  </w:rPr>
+                  <m:t>-3</m:t>
+                </m:r>
+              </m:oMath>
+            </m:oMathPara>
+          </w:p>
+        </w:tc>
+      </w:tr>
+      <w:tr>
+        <w:tc>
+          <w:tcPr>
+            <w:tcW w:w="1870" w:type="dxa"/>
+          </w:tcPr>
+          <w:p>
+            <w:pPr>
+              <w:rPr>
+                <w:rFonts w:eastAsiaTheme="minorEastAsia"/>
+                <w:sz w:val="20"/>
+                <w:szCs w:val="20"/>
+              </w:rPr>
+            </w:pPr>
+            <w:r>
+              <w:rPr>
+                <w:rFonts w:eastAsiaTheme="minorEastAsia"/>
+                <w:sz w:val="20"/>
+                <w:szCs w:val="20"/>
+              </w:rPr>
+              <w:t>low</w:t>
+            </w:r>
+          </w:p>
+        </w:tc>
+        <w:tc>
+          <w:tcPr>
+            <w:tcW w:w="1870" w:type="dxa"/>
+          </w:tcPr>
+          <w:p>
+            <w:pPr>
+              <w:rPr>
+                <w:rFonts w:eastAsiaTheme="minorEastAsia"/>
+                <w:sz w:val="20"/>
+                <w:szCs w:val="20"/>
+              </w:rPr>
+            </w:pPr>
+            <w:r>
+              <w:rPr>
+                <w:rFonts w:eastAsiaTheme="minorEastAsia"/>
+                <w:sz w:val="20"/>
+                <w:szCs w:val="20"/>
+              </w:rPr>
+              <w:t>search</w:t>
+            </w:r>
+          </w:p>
+        </w:tc>
+        <w:tc>
+          <w:tcPr>
+            <w:tcW w:w="1870" w:type="dxa"/>
+          </w:tcPr>
+          <w:p>
+            <w:pPr>
+              <w:rPr>
+                <w:rFonts w:eastAsiaTheme="minorEastAsia"/>
+                <w:sz w:val="20"/>
+                <w:szCs w:val="20"/>
+              </w:rPr>
+            </w:pPr>
+            <w:r>
+              <w:rPr>
+                <w:rFonts w:eastAsiaTheme="minorEastAsia"/>
+                <w:sz w:val="20"/>
+                <w:szCs w:val="20"/>
+              </w:rPr>
+              <w:t>low</w:t>
+            </w:r>
+          </w:p>
+        </w:tc>
+        <w:tc>
+          <w:tcPr>
+            <w:tcW w:w="1870" w:type="dxa"/>
+          </w:tcPr>
+          <w:p>
+            <w:pPr>
+              <w:rPr>
+                <w:rFonts w:eastAsiaTheme="minorEastAsia"/>
+                <w:sz w:val="20"/>
+                <w:szCs w:val="20"/>
+              </w:rPr>
+            </w:pPr>
+            <m:oMathPara>
+              <m:oMath>
+                <m:r>
+                  <w:rPr>
+                    <w:rFonts w:ascii="Cambria Math" w:eastAsiaTheme="minorEastAsia" w:hAnsi="Cambria Math"/>
+                    <w:sz w:val="20"/>
+                    <w:szCs w:val="20"/>
+                  </w:rPr>
+                  <m:t>β</m:t>
+                </m:r>
+              </m:oMath>
+            </m:oMathPara>
+          </w:p>
+        </w:tc>
+        <w:tc>
+          <w:tcPr>
+            <w:tcW w:w="1870" w:type="dxa"/>
+          </w:tcPr>
+          <w:p>
+            <w:pPr>
+              <w:rPr>
+                <w:rFonts w:eastAsiaTheme="minorEastAsia"/>
+                <w:sz w:val="20"/>
+                <w:szCs w:val="20"/>
+              </w:rPr>
+            </w:pPr>
+            <m:oMathPara>
+              <m:oMath>
+                <m:sSub>
+                  <m:sSubPr>
+                    <m:ctrlPr>
+                      <w:rPr>
+                        <w:rFonts w:ascii="Cambria Math" w:eastAsiaTheme="minorEastAsia" w:hAnsi="Cambria Math"/>
+                        <w:i/>
+                        <w:sz w:val="20"/>
+                        <w:szCs w:val="20"/>
+                      </w:rPr>
+                    </m:ctrlPr>
+                  </m:sSubPr>
+                  <m:e>
+                    <m:r>
+                      <w:rPr>
+                        <w:rFonts w:ascii="Cambria Math" w:eastAsiaTheme="minorEastAsia" w:hAnsi="Cambria Math"/>
+                        <w:sz w:val="20"/>
+                        <w:szCs w:val="20"/>
+                      </w:rPr>
+                      <m:t>r</m:t>
+                    </m:r>
+                  </m:e>
+                  <m:sub>
+                    <m:r>
+                      <w:rPr>
+                        <w:rFonts w:ascii="Cambria Math" w:eastAsiaTheme="minorEastAsia" w:hAnsi="Cambria Math"/>
+                        <w:sz w:val="20"/>
+                        <w:szCs w:val="20"/>
+                      </w:rPr>
+                      <m:t>search</m:t>
+                    </m:r>
+                  </m:sub>
+                </m:sSub>
+              </m:oMath>
+            </m:oMathPara>
+          </w:p>
+        </w:tc>
+      </w:tr>
+      <w:tr>
+        <w:tc>
+          <w:tcPr>
+            <w:tcW w:w="1870" w:type="dxa"/>
+          </w:tcPr>
+          <w:p>
+            <w:pPr>
+              <w:rPr>
+                <w:rFonts w:eastAsiaTheme="minorEastAsia"/>
+                <w:sz w:val="20"/>
+                <w:szCs w:val="20"/>
+              </w:rPr>
+            </w:pPr>
+          </w:p>
+        </w:tc>
+        <w:tc>
+          <w:tcPr>
+            <w:tcW w:w="1870" w:type="dxa"/>
+          </w:tcPr>
+          <w:p>
+            <w:pPr>
+              <w:rPr>
+                <w:rFonts w:eastAsiaTheme="minorEastAsia"/>
+                <w:sz w:val="20"/>
+                <w:szCs w:val="20"/>
+              </w:rPr>
+            </w:pPr>
+          </w:p>
+        </w:tc>
+        <w:tc>
+          <w:tcPr>
+            <w:tcW w:w="1870" w:type="dxa"/>
+          </w:tcPr>
+          <w:p>
+            <w:pPr>
+              <w:rPr>
+                <w:rFonts w:eastAsiaTheme="minorEastAsia"/>
+                <w:sz w:val="20"/>
+                <w:szCs w:val="20"/>
+              </w:rPr>
+            </w:pPr>
+          </w:p>
+        </w:tc>
+        <w:tc>
+          <w:tcPr>
+            <w:tcW w:w="1870" w:type="dxa"/>
+          </w:tcPr>
+          <w:p>
+            <w:pPr>
+              <w:rPr>
+                <w:rFonts w:eastAsiaTheme="minorEastAsia"/>
+                <w:sz w:val="20"/>
+                <w:szCs w:val="20"/>
+              </w:rPr>
+            </w:pPr>
+          </w:p>
+        </w:tc>
+        <w:tc>
+          <w:tcPr>
+            <w:tcW w:w="1870" w:type="dxa"/>
+          </w:tcPr>
+          <w:p>
+            <w:pPr>
+              <w:rPr>
+                <w:rFonts w:eastAsiaTheme="minorEastAsia"/>
+                <w:sz w:val="20"/>
+                <w:szCs w:val="20"/>
+              </w:rPr>
+            </w:pPr>
+          </w:p>
+        </w:tc>
+      </w:tr>
+      <w:tr>
+        <w:tc>
+          <w:tcPr>
+            <w:tcW w:w="1870" w:type="dxa"/>
+          </w:tcPr>
+          <w:p>
+            <w:pPr>
+              <w:rPr>
+                <w:rFonts w:eastAsiaTheme="minorEastAsia"/>
+                <w:sz w:val="20"/>
+                <w:szCs w:val="20"/>
+              </w:rPr>
+            </w:pPr>
+          </w:p>
+        </w:tc>
+        <w:tc>
+          <w:tcPr>
+            <w:tcW w:w="1870" w:type="dxa"/>
+          </w:tcPr>
+          <w:p>
+            <w:pPr>
+              <w:rPr>
+                <w:rFonts w:eastAsiaTheme="minorEastAsia"/>
+                <w:sz w:val="20"/>
+                <w:szCs w:val="20"/>
+              </w:rPr>
+            </w:pPr>
+          </w:p>
+        </w:tc>
+        <w:tc>
+          <w:tcPr>
+            <w:tcW w:w="1870" w:type="dxa"/>
+          </w:tcPr>
+          <w:p>
+            <w:pPr>
+              <w:rPr>
+                <w:rFonts w:eastAsiaTheme="minorEastAsia"/>
+                <w:sz w:val="20"/>
+                <w:szCs w:val="20"/>
+              </w:rPr>
+            </w:pPr>
+          </w:p>
+        </w:tc>
+        <w:tc>
+          <w:tcPr>
+            <w:tcW w:w="1870" w:type="dxa"/>
+          </w:tcPr>
+          <w:p>
+            <w:pPr>
+              <w:rPr>
+                <w:rFonts w:eastAsiaTheme="minorEastAsia"/>
+                <w:sz w:val="20"/>
+                <w:szCs w:val="20"/>
+              </w:rPr>
+            </w:pPr>
+          </w:p>
+        </w:tc>
+        <w:tc>
+          <w:tcPr>
+            <w:tcW w:w="1870" w:type="dxa"/>
+          </w:tcPr>
+          <w:p>
+            <w:pPr>
+              <w:rPr>
+                <w:rFonts w:eastAsiaTheme="minorEastAsia"/>
+                <w:sz w:val="20"/>
+                <w:szCs w:val="20"/>
+              </w:rPr>
+            </w:pPr>
+          </w:p>
+        </w:tc>
+      </w:tr>
+      <w:tr>
+        <w:tc>
+          <w:tcPr>
+            <w:tcW w:w="1870" w:type="dxa"/>
+          </w:tcPr>
+          <w:p>
+            <w:pPr>
+              <w:rPr>
+                <w:rFonts w:eastAsiaTheme="minorEastAsia"/>
+                <w:sz w:val="20"/>
+                <w:szCs w:val="20"/>
+              </w:rPr>
+            </w:pPr>
+          </w:p>
+        </w:tc>
+        <w:tc>
+          <w:tcPr>
+            <w:tcW w:w="1870" w:type="dxa"/>
+          </w:tcPr>
+          <w:p>
+            <w:pPr>
+              <w:rPr>
+                <w:rFonts w:eastAsiaTheme="minorEastAsia"/>
+                <w:sz w:val="20"/>
+                <w:szCs w:val="20"/>
+              </w:rPr>
+            </w:pPr>
+          </w:p>
+        </w:tc>
+        <w:tc>
+          <w:tcPr>
+            <w:tcW w:w="1870" w:type="dxa"/>
+          </w:tcPr>
+          <w:p>
+            <w:pPr>
+              <w:rPr>
+                <w:rFonts w:eastAsiaTheme="minorEastAsia"/>
+                <w:sz w:val="20"/>
+                <w:szCs w:val="20"/>
+              </w:rPr>
+            </w:pPr>
+          </w:p>
+        </w:tc>
+        <w:tc>
+          <w:tcPr>
+            <w:tcW w:w="1870" w:type="dxa"/>
+          </w:tcPr>
+          <w:p>
+            <w:pPr>
+              <w:rPr>
+                <w:rFonts w:eastAsiaTheme="minorEastAsia"/>
+                <w:sz w:val="20"/>
+                <w:szCs w:val="20"/>
+              </w:rPr>
+            </w:pPr>
+          </w:p>
+        </w:tc>
+        <w:tc>
+          <w:tcPr>
+            <w:tcW w:w="1870" w:type="dxa"/>
+          </w:tcPr>
+          <w:p>
+            <w:pPr>
+              <w:rPr>
+                <w:rFonts w:eastAsiaTheme="minorEastAsia"/>
+                <w:sz w:val="20"/>
+                <w:szCs w:val="20"/>
+              </w:rPr>
+            </w:pPr>
+          </w:p>
+        </w:tc>
+      </w:tr>
+      <w:tr>
+        <w:tc>
+          <w:tcPr>
+            <w:tcW w:w="1870" w:type="dxa"/>
+          </w:tcPr>
+          <w:p>
+            <w:pPr>
+              <w:rPr>
+                <w:rFonts w:eastAsiaTheme="minorEastAsia"/>
+                <w:sz w:val="20"/>
+                <w:szCs w:val="20"/>
+              </w:rPr>
+            </w:pPr>
+          </w:p>
+        </w:tc>
+        <w:tc>
+          <w:tcPr>
+            <w:tcW w:w="1870" w:type="dxa"/>
+          </w:tcPr>
+          <w:p>
+            <w:pPr>
+              <w:rPr>
+                <w:rFonts w:eastAsiaTheme="minorEastAsia"/>
+                <w:sz w:val="20"/>
+                <w:szCs w:val="20"/>
+              </w:rPr>
+            </w:pPr>
+          </w:p>
+        </w:tc>
+        <w:tc>
+          <w:tcPr>
+            <w:tcW w:w="1870" w:type="dxa"/>
+          </w:tcPr>
+          <w:p>
+            <w:pPr>
+              <w:rPr>
+                <w:rFonts w:eastAsiaTheme="minorEastAsia"/>
+                <w:sz w:val="20"/>
+                <w:szCs w:val="20"/>
+              </w:rPr>
+            </w:pPr>
+          </w:p>
+        </w:tc>
+        <w:tc>
+          <w:tcPr>
+            <w:tcW w:w="1870" w:type="dxa"/>
+          </w:tcPr>
+          <w:p>
+            <w:pPr>
+              <w:rPr>
+                <w:rFonts w:eastAsiaTheme="minorEastAsia"/>
+                <w:sz w:val="20"/>
+                <w:szCs w:val="20"/>
+              </w:rPr>
+            </w:pPr>
+          </w:p>
+        </w:tc>
+        <w:tc>
+          <w:tcPr>
+            <w:tcW w:w="1870" w:type="dxa"/>
+          </w:tcPr>
+          <w:p>
+            <w:pPr>
+              <w:rPr>
+                <w:rFonts w:eastAsiaTheme="minorEastAsia"/>
+                <w:sz w:val="20"/>
+                <w:szCs w:val="20"/>
+              </w:rPr>
+            </w:pPr>
+          </w:p>
+        </w:tc>
+      </w:tr>
+      <w:tr>
+        <w:tc>
+          <w:tcPr>
+            <w:tcW w:w="1870" w:type="dxa"/>
+          </w:tcPr>
+          <w:p>
+            <w:pPr>
+              <w:rPr>
+                <w:rFonts w:eastAsiaTheme="minorEastAsia"/>
+                <w:sz w:val="20"/>
+                <w:szCs w:val="20"/>
+              </w:rPr>
+            </w:pPr>
+          </w:p>
+        </w:tc>
+        <w:tc>
+          <w:tcPr>
+            <w:tcW w:w="1870" w:type="dxa"/>
+          </w:tcPr>
+          <w:p>
+            <w:pPr>
+              <w:rPr>
+                <w:rFonts w:eastAsiaTheme="minorEastAsia"/>
+                <w:sz w:val="20"/>
+                <w:szCs w:val="20"/>
+              </w:rPr>
+            </w:pPr>
+          </w:p>
+        </w:tc>
+        <w:tc>
+          <w:tcPr>
+            <w:tcW w:w="1870" w:type="dxa"/>
+          </w:tcPr>
+          <w:p>
+            <w:pPr>
+              <w:rPr>
+                <w:rFonts w:eastAsiaTheme="minorEastAsia"/>
+                <w:sz w:val="20"/>
+                <w:szCs w:val="20"/>
+              </w:rPr>
+            </w:pPr>
+          </w:p>
+        </w:tc>
+        <w:tc>
+          <w:tcPr>
+            <w:tcW w:w="1870" w:type="dxa"/>
+          </w:tcPr>
+          <w:p>
+            <w:pPr>
+              <w:rPr>
+                <w:rFonts w:eastAsiaTheme="minorEastAsia"/>
+                <w:sz w:val="20"/>
+                <w:szCs w:val="20"/>
+              </w:rPr>
+            </w:pPr>
+          </w:p>
+        </w:tc>
+        <w:tc>
+          <w:tcPr>
+            <w:tcW w:w="1870" w:type="dxa"/>
+          </w:tcPr>
+          <w:p>
+            <w:pPr>
+              <w:rPr>
+                <w:rFonts w:eastAsiaTheme="minorEastAsia"/>
+                <w:sz w:val="20"/>
+                <w:szCs w:val="20"/>
+              </w:rPr>
+            </w:pPr>
+          </w:p>
+        </w:tc>
+      </w:tr>
+      <w:tr>
+        <w:tc>
+          <w:tcPr>
+            <w:tcW w:w="1870" w:type="dxa"/>
+          </w:tcPr>
+          <w:p>
+            <w:pPr>
+              <w:rPr>
+                <w:rFonts w:eastAsiaTheme="minorEastAsia"/>
+                <w:sz w:val="20"/>
+                <w:szCs w:val="20"/>
+              </w:rPr>
+            </w:pPr>
+          </w:p>
+        </w:tc>
+        <w:tc>
+          <w:tcPr>
+            <w:tcW w:w="1870" w:type="dxa"/>
+          </w:tcPr>
+          <w:p>
+            <w:pPr>
+              <w:rPr>
+                <w:rFonts w:eastAsiaTheme="minorEastAsia"/>
+                <w:sz w:val="20"/>
+                <w:szCs w:val="20"/>
+              </w:rPr>
+            </w:pPr>
+          </w:p>
+        </w:tc>
+        <w:tc>
+          <w:tcPr>
+            <w:tcW w:w="1870" w:type="dxa"/>
+          </w:tcPr>
+          <w:p>
+            <w:pPr>
+              <w:rPr>
+                <w:rFonts w:eastAsiaTheme="minorEastAsia"/>
+                <w:sz w:val="20"/>
+                <w:szCs w:val="20"/>
+              </w:rPr>
+            </w:pPr>
+          </w:p>
+        </w:tc>
+        <w:tc>
+          <w:tcPr>
+            <w:tcW w:w="1870" w:type="dxa"/>
+          </w:tcPr>
+          <w:p>
+            <w:pPr>
+              <w:rPr>
+                <w:rFonts w:eastAsiaTheme="minorEastAsia"/>
+                <w:sz w:val="20"/>
+                <w:szCs w:val="20"/>
+              </w:rPr>
+            </w:pPr>
+          </w:p>
+        </w:tc>
+        <w:tc>
+          <w:tcPr>
+            <w:tcW w:w="1870" w:type="dxa"/>
+          </w:tcPr>
+          <w:p>
+            <w:pPr>
+              <w:rPr>
+                <w:rFonts w:eastAsiaTheme="minorEastAsia"/>
+                <w:sz w:val="20"/>
+                <w:szCs w:val="20"/>
+              </w:rPr>
+            </w:pPr>
+          </w:p>
+        </w:tc>
+      </w:tr>
+    </w:tbl>
+    <w:p>
+      <w:pPr>
+        <w:rPr>
+          <w:rFonts w:eastAsiaTheme="minorEastAsia"/>
+          <w:sz w:val="20"/>
+          <w:szCs w:val="20"/>
+        </w:rPr>
+      </w:pPr>
+      <w:r>
+        <w:rPr>
+          <w:rFonts w:eastAsiaTheme="minorEastAsia"/>
+          <w:sz w:val="20"/>
+          <w:szCs w:val="20"/>
+        </w:rPr>
+        <w:t xml:space="preserve"> </w:t>
+      </w:r>
+    </w:p>
+    <w:p>
+      <w:pPr>
+        <w:rPr>
+          <w:rFonts w:eastAsiaTheme="minorEastAsia"/>
+          <w:sz w:val="20"/>
+          <w:szCs w:val="20"/>
+        </w:rPr>
+      </w:pPr>
+      <w:r>
+        <w:rPr>
+          <w:rFonts w:eastAsiaTheme="minorEastAsia"/>
+          <w:sz w:val="20"/>
+          <w:szCs w:val="20"/>
+        </w:rPr>
+        <w:t xml:space="preserve">Figure: </w:t>
+      </w:r>
+      <m:oMath>
+        <m:r>
+          <w:rPr>
+            <w:rFonts w:ascii="Cambria Math" w:eastAsiaTheme="minorEastAsia" w:hAnsi="Cambria Math"/>
+            <w:sz w:val="20"/>
+            <w:szCs w:val="20"/>
+          </w:rPr>
+          <m:t>p</m:t>
+        </m:r>
+        <m:d>
+          <m:dPr>
+            <m:ctrlPr>
+              <w:rPr>
+                <w:rFonts w:ascii="Cambria Math" w:eastAsiaTheme="minorEastAsia" w:hAnsi="Cambria Math"/>
+                <w:i/>
+                <w:sz w:val="20"/>
+                <w:szCs w:val="20"/>
+              </w:rPr>
+            </m:ctrlPr>
+          </m:dPr>
+          <m:e>
+            <m:sSup>
+              <m:sSupPr>
+                <m:ctrlPr>
+                  <w:rPr>
+                    <w:rFonts w:ascii="Cambria Math" w:eastAsiaTheme="minorEastAsia" w:hAnsi="Cambria Math"/>
+                    <w:i/>
+                    <w:sz w:val="20"/>
+                    <w:szCs w:val="20"/>
+                  </w:rPr>
+                </m:ctrlPr>
+              </m:sSupPr>
+              <m:e>
+                <m:r>
+                  <w:rPr>
+                    <w:rFonts w:ascii="Cambria Math" w:eastAsiaTheme="minorEastAsia" w:hAnsi="Cambria Math"/>
+                    <w:sz w:val="20"/>
+                    <w:szCs w:val="20"/>
+                  </w:rPr>
+                  <m:t>s</m:t>
+                </m:r>
+              </m:e>
+              <m:sup>
+                <m:r>
+                  <w:rPr>
+                    <w:rFonts w:ascii="Cambria Math" w:eastAsiaTheme="minorEastAsia" w:hAnsi="Cambria Math"/>
+                    <w:sz w:val="20"/>
+                    <w:szCs w:val="20"/>
+                  </w:rPr>
+                  <m:t>'</m:t>
+                </m:r>
+              </m:sup>
+            </m:sSup>
+            <m:r>
+              <w:rPr>
+                <w:rFonts w:ascii="Cambria Math" w:eastAsiaTheme="minorEastAsia" w:hAnsi="Cambria Math"/>
+                <w:sz w:val="20"/>
+                <w:szCs w:val="20"/>
+              </w:rPr>
+              <m:t>|s,a</m:t>
+            </m:r>
+          </m:e>
+        </m:d>
+      </m:oMath>
+      <w:r>
+        <w:rPr>
+          <w:rFonts w:eastAsiaTheme="minorEastAsia"/>
+          <w:sz w:val="20"/>
+          <w:szCs w:val="20"/>
+        </w:rPr>
+        <w:t xml:space="preserve"> for the Recycling Robot example in tabular form</w:t>
+      </w:r>
+    </w:p>
+    <w:p>
+      <w:pPr>
+        <w:rPr>
+          <w:rFonts w:eastAsiaTheme="minorEastAsia"/>
+          <w:sz w:val="20"/>
+          <w:szCs w:val="20"/>
+        </w:rPr>
+      </w:pPr>
+    </w:p>
+    <w:p>
+      <w:pPr>
+        <w:pStyle w:val="Heading2"/>
+      </w:pPr>
+      <w:r>
+        <w:rPr>
+          <w:rFonts w:eastAsiaTheme="minorEastAsia"/>
+          <w:sz w:val="20"/>
+          <w:szCs w:val="20"/>
+        </w:rPr>
+        <w:lastRenderedPageBreak/>
+        <mc:AlternateContent>
+          <mc:Choice Requires="wpg">
+            <w:drawing>
+              <wp:anchor distT="0" distB="0" distL="114300" distR="114300" simplePos="0" relativeHeight="251662336" behindDoc="0" locked="0" layoutInCell="1" allowOverlap="1" wp14:anchorId="39706E7F" wp14:editId="72770353">
+                <wp:simplePos x="0" y="0"/>
+                <wp:positionH relativeFrom="column">
+                  <wp:posOffset>115570</wp:posOffset>
+                </wp:positionH>
+                <wp:positionV relativeFrom="paragraph">
+                  <wp:posOffset>127</wp:posOffset>
+                </wp:positionV>
+                <wp:extent cx="3160395" cy="2759075"/>
+                <wp:effectExtent l="0" t="0" r="14605" b="0"/>
+                <wp:wrapTopAndBottom/>
+                <wp:docPr id="5" name="Group 34"/>
+                <wp:cNvGraphicFramePr xmlns:a="http://schemas.openxmlformats.org/drawingml/2006/main"/>
+                <a:graphic xmlns:a="http://schemas.openxmlformats.org/drawingml/2006/main">
+                  <a:graphicData uri="http://schemas.microsoft.com/office/word/2010/wordprocessingGroup">
+                    <wpg:wgp>
+                      <wpg:cNvGrpSpPr/>
+                      <wpg:grpSpPr>
+                        <a:xfrm>
+                          <a:off x="0" y="0"/>
+                          <a:ext cx="3160395" cy="2759075"/>
+                          <a:chOff x="0" y="0"/>
+                          <a:chExt cx="3160605" cy="2759691"/>
+                        </a:xfrm>
+                      </wpg:grpSpPr>
+                      <wpg:grpSp>
+                        <wpg:cNvPr id="6" name="Group 6"/>
+                        <wpg:cNvGrpSpPr/>
+                        <wpg:grpSpPr>
+                          <a:xfrm>
+                            <a:off x="644913" y="1249949"/>
+                            <a:ext cx="431844" cy="394223"/>
+                            <a:chOff x="644913" y="1249949"/>
+                            <a:chExt cx="431844" cy="394223"/>
+                          </a:xfrm>
+                        </wpg:grpSpPr>
+                        <wps:wsp>
+                          <wps:cNvPr id="7" name="Oval 7"/>
+                          <wps:cNvSpPr/>
+                          <wps:spPr>
+                            <a:xfrm>
+                              <a:off x="667182" y="1249949"/>
+                              <a:ext cx="409575" cy="394223"/>
+                            </a:xfrm>
+                            <a:prstGeom prst="ellipse">
+                              <a:avLst/>
+                            </a:prstGeom>
+                            <a:noFill/>
+                          </wps:spPr>
+                          <wps:style>
+                            <a:lnRef idx="2">
+                              <a:schemeClr val="accent1">
+                                <a:shade val="50000"/>
+                              </a:schemeClr>
+                            </a:lnRef>
+                            <a:fillRef idx="1">
+                              <a:schemeClr val="accent1"/>
+                            </a:fillRef>
+                            <a:effectRef idx="0">
+                              <a:schemeClr val="accent1"/>
+                            </a:effectRef>
+                            <a:fontRef idx="minor">
+                              <a:schemeClr val="lt1"/>
+                            </a:fontRef>
+                          </wps:style>
+                          <wps:bodyPr rtlCol="0" anchor="ctr"/>
+                        </wps:wsp>
+                        <wps:wsp>
+                          <wps:cNvPr id="8" name="TextBox 4"/>
+                          <wps:cNvSpPr txBox="1"/>
+                          <wps:spPr>
+                            <a:xfrm>
+                              <a:off x="644913" y="1323653"/>
+                              <a:ext cx="409575" cy="240030"/>
+                            </a:xfrm>
+                            <a:prstGeom prst="rect">
+                              <a:avLst/>
+                            </a:prstGeom>
+                            <a:noFill/>
+                          </wps:spPr>
+                          <wps:txbx>
+                            <w:txbxContent>
+                              <w:p>
+                                <w:pPr>
+                                  <w:rPr>
+                                    <w:rFonts w:ascii="Cambria Math" w:hAnsi="Cambria Math"/>
+                                    <w:i/>
+                                    <w:iCs/>
+                                    <w:color w:val="000000" w:themeColor="text1"/>
+                                    <w:kern w:val="24"/>
+                                    <w:sz w:val="20"/>
+                                    <w:szCs w:val="20"/>
+                                  </w:rPr>
+                                </w:pPr>
+                                <m:oMathPara>
+                                  <m:oMathParaPr>
+                                    <m:jc m:val="centerGroup"/>
+                                  </m:oMathParaPr>
+                                  <m:oMath>
+                                    <m:r>
+                                      <w:rPr>
+                                        <w:rFonts w:ascii="Cambria Math" w:hAnsi="Cambria Math"/>
+                                        <w:color w:val="000000" w:themeColor="text1"/>
+                                        <w:kern w:val="24"/>
+                                        <w:sz w:val="20"/>
+                                        <w:szCs w:val="20"/>
+                                      </w:rPr>
+                                      <m:t>high</m:t>
+                                    </m:r>
+                                  </m:oMath>
+                                </m:oMathPara>
+                              </w:p>
+                            </w:txbxContent>
+                          </wps:txbx>
+                          <wps:bodyPr wrap="square" rtlCol="0">
+                            <a:spAutoFit/>
+                          </wps:bodyPr>
+                        </wps:wsp>
+                      </wpg:grpSp>
+                      <wpg:grpSp>
+                        <wpg:cNvPr id="9" name="Group 9"/>
+                        <wpg:cNvGrpSpPr/>
+                        <wpg:grpSpPr>
+                          <a:xfrm>
+                            <a:off x="2146588" y="1249949"/>
+                            <a:ext cx="409719" cy="394223"/>
+                            <a:chOff x="2146588" y="1249949"/>
+                            <a:chExt cx="409719" cy="394223"/>
+                          </a:xfrm>
+                        </wpg:grpSpPr>
+                        <wps:wsp>
+                          <wps:cNvPr id="10" name="Oval 10"/>
+                          <wps:cNvSpPr/>
+                          <wps:spPr>
+                            <a:xfrm>
+                              <a:off x="2146732" y="1249949"/>
+                              <a:ext cx="409575" cy="394223"/>
+                            </a:xfrm>
+                            <a:prstGeom prst="ellipse">
+                              <a:avLst/>
+                            </a:prstGeom>
+                            <a:noFill/>
+                          </wps:spPr>
+                          <wps:style>
+                            <a:lnRef idx="2">
+                              <a:schemeClr val="accent1">
+                                <a:shade val="50000"/>
+                              </a:schemeClr>
+                            </a:lnRef>
+                            <a:fillRef idx="1">
+                              <a:schemeClr val="accent1"/>
+                            </a:fillRef>
+                            <a:effectRef idx="0">
+                              <a:schemeClr val="accent1"/>
+                            </a:effectRef>
+                            <a:fontRef idx="minor">
+                              <a:schemeClr val="lt1"/>
+                            </a:fontRef>
+                          </wps:style>
+                          <wps:bodyPr rtlCol="0" anchor="ctr"/>
+                        </wps:wsp>
+                        <wps:wsp>
+                          <wps:cNvPr id="11" name="TextBox 6"/>
+                          <wps:cNvSpPr txBox="1"/>
+                          <wps:spPr>
+                            <a:xfrm>
+                              <a:off x="2146588" y="1323653"/>
+                              <a:ext cx="409575" cy="240030"/>
+                            </a:xfrm>
+                            <a:prstGeom prst="rect">
+                              <a:avLst/>
+                            </a:prstGeom>
+                            <a:noFill/>
+                          </wps:spPr>
+                          <wps:txbx>
+                            <w:txbxContent>
+                              <w:p>
+                                <w:pPr>
+                                  <w:rPr>
+                                    <w:rFonts w:ascii="Cambria Math" w:hAnsi="Cambria Math"/>
+                                    <w:i/>
+                                    <w:iCs/>
+                                    <w:color w:val="000000" w:themeColor="text1"/>
+                                    <w:kern w:val="24"/>
+                                    <w:sz w:val="20"/>
+                                    <w:szCs w:val="20"/>
+                                  </w:rPr>
+                                </w:pPr>
+                                <m:oMathPara>
+                                  <m:oMathParaPr>
+                                    <m:jc m:val="centerGroup"/>
+                                  </m:oMathParaPr>
+                                  <m:oMath>
+                                    <m:r>
+                                      <w:rPr>
+                                        <w:rFonts w:ascii="Cambria Math" w:hAnsi="Cambria Math"/>
+                                        <w:color w:val="000000" w:themeColor="text1"/>
+                                        <w:kern w:val="24"/>
+                                        <w:sz w:val="20"/>
+                                        <w:szCs w:val="20"/>
+                                      </w:rPr>
+                                      <m:t>low</m:t>
+                                    </m:r>
+                                  </m:oMath>
+                                </m:oMathPara>
+                              </w:p>
+                            </w:txbxContent>
+                          </wps:txbx>
+                          <wps:bodyPr wrap="square" rtlCol="0">
+                            <a:spAutoFit/>
+                          </wps:bodyPr>
+                        </wps:wsp>
+                      </wpg:grpSp>
+                      <wps:wsp>
+                        <wps:cNvPr id="12" name="Straight Arrow Connector 12"/>
+                        <wps:cNvCnPr/>
+                        <wps:spPr>
+                          <a:xfrm flipH="1">
+                            <a:off x="1076757" y="1447061"/>
+                            <a:ext cx="1069975" cy="0"/>
+                          </a:xfrm>
+                          <a:prstGeom prst="straightConnector1">
+                            <a:avLst/>
+                          </a:prstGeom>
+                          <a:ln>
+                            <a:tailEnd type="triangle"/>
+                          </a:ln>
+                        </wps:spPr>
+                        <wps:style>
+                          <a:lnRef idx="1">
+                            <a:schemeClr val="accent1"/>
+                          </a:lnRef>
+                          <a:fillRef idx="0">
+                            <a:schemeClr val="accent1"/>
+                          </a:fillRef>
+                          <a:effectRef idx="0">
+                            <a:schemeClr val="accent1"/>
+                          </a:effectRef>
+                          <a:fontRef idx="minor">
+                            <a:schemeClr val="tx1"/>
+                          </a:fontRef>
+                        </wps:style>
+                        <wps:bodyPr/>
+                      </wps:wsp>
+                      <wps:wsp>
+                        <wps:cNvPr id="13" name="Oval 13"/>
+                        <wps:cNvSpPr/>
+                        <wps:spPr>
+                          <a:xfrm>
+                            <a:off x="796355" y="2071888"/>
+                            <a:ext cx="85725" cy="85725"/>
+                          </a:xfrm>
+                          <a:prstGeom prst="ellipse">
+                            <a:avLst/>
+                          </a:prstGeom>
+                        </wps:spPr>
+                        <wps:style>
+                          <a:lnRef idx="2">
+                            <a:schemeClr val="accent1">
+                              <a:shade val="50000"/>
+                            </a:schemeClr>
+                          </a:lnRef>
+                          <a:fillRef idx="1">
+                            <a:schemeClr val="accent1"/>
+                          </a:fillRef>
+                          <a:effectRef idx="0">
+                            <a:schemeClr val="accent1"/>
+                          </a:effectRef>
+                          <a:fontRef idx="minor">
+                            <a:schemeClr val="lt1"/>
+                          </a:fontRef>
+                        </wps:style>
+                        <wps:bodyPr rtlCol="0" anchor="ctr"/>
+                      </wps:wsp>
+                      <wps:wsp>
+                        <wps:cNvPr id="14" name="Oval 14"/>
+                        <wps:cNvSpPr/>
+                        <wps:spPr>
+                          <a:xfrm>
+                            <a:off x="2298634" y="1872820"/>
+                            <a:ext cx="85725" cy="85725"/>
+                          </a:xfrm>
+                          <a:prstGeom prst="ellipse">
+                            <a:avLst/>
+                          </a:prstGeom>
+                        </wps:spPr>
+                        <wps:style>
+                          <a:lnRef idx="2">
+                            <a:schemeClr val="accent1">
+                              <a:shade val="50000"/>
+                            </a:schemeClr>
+                          </a:lnRef>
+                          <a:fillRef idx="1">
+                            <a:schemeClr val="accent1"/>
+                          </a:fillRef>
+                          <a:effectRef idx="0">
+                            <a:schemeClr val="accent1"/>
+                          </a:effectRef>
+                          <a:fontRef idx="minor">
+                            <a:schemeClr val="lt1"/>
+                          </a:fontRef>
+                        </wps:style>
+                        <wps:bodyPr rtlCol="0" anchor="ctr"/>
+                      </wps:wsp>
+                      <wps:wsp>
+                        <wps:cNvPr id="15" name="Oval 15"/>
+                        <wps:cNvSpPr/>
+                        <wps:spPr>
+                          <a:xfrm>
+                            <a:off x="1766953" y="1404196"/>
+                            <a:ext cx="85725" cy="85725"/>
+                          </a:xfrm>
+                          <a:prstGeom prst="ellipse">
+                            <a:avLst/>
+                          </a:prstGeom>
+                        </wps:spPr>
+                        <wps:style>
+                          <a:lnRef idx="2">
+                            <a:schemeClr val="accent1">
+                              <a:shade val="50000"/>
+                            </a:schemeClr>
+                          </a:lnRef>
+                          <a:fillRef idx="1">
+                            <a:schemeClr val="accent1"/>
+                          </a:fillRef>
+                          <a:effectRef idx="0">
+                            <a:schemeClr val="accent1"/>
+                          </a:effectRef>
+                          <a:fontRef idx="minor">
+                            <a:schemeClr val="lt1"/>
+                          </a:fontRef>
+                        </wps:style>
+                        <wps:bodyPr rtlCol="0" anchor="ctr"/>
+                      </wps:wsp>
+                      <wps:wsp>
+                        <wps:cNvPr id="16" name="TextBox 14"/>
+                        <wps:cNvSpPr txBox="1"/>
+                        <wps:spPr>
+                          <a:xfrm>
+                            <a:off x="1454484" y="1169776"/>
+                            <a:ext cx="643890" cy="240030"/>
+                          </a:xfrm>
+                          <a:prstGeom prst="rect">
+                            <a:avLst/>
+                          </a:prstGeom>
+                          <a:noFill/>
+                        </wps:spPr>
+                        <wps:txbx>
+                          <w:txbxContent>
+                            <w:p>
+                              <w:pPr>
+                                <w:rPr>
+                                  <w:rFonts w:ascii="Cambria Math" w:hAnsi="Cambria Math"/>
+                                  <w:i/>
+                                  <w:iCs/>
+                                  <w:color w:val="000000" w:themeColor="text1"/>
+                                  <w:kern w:val="24"/>
+                                  <w:sz w:val="20"/>
+                                  <w:szCs w:val="20"/>
+                                </w:rPr>
+                              </w:pPr>
+                              <m:oMathPara>
+                                <m:oMathParaPr>
+                                  <m:jc m:val="centerGroup"/>
+                                </m:oMathParaPr>
+                                <m:oMath>
+                                  <m:r>
+                                    <w:rPr>
+                                      <w:rFonts w:ascii="Cambria Math" w:hAnsi="Cambria Math"/>
+                                      <w:color w:val="000000" w:themeColor="text1"/>
+                                      <w:kern w:val="24"/>
+                                      <w:sz w:val="20"/>
+                                      <w:szCs w:val="20"/>
+                                    </w:rPr>
+                                    <m:t>recharge</m:t>
+                                  </m:r>
+                                </m:oMath>
+                              </m:oMathPara>
+                            </w:p>
+                          </w:txbxContent>
+                        </wps:txbx>
+                        <wps:bodyPr wrap="square" rtlCol="0">
+                          <a:spAutoFit/>
+                        </wps:bodyPr>
+                      </wps:wsp>
+                      <wps:wsp>
+                        <wps:cNvPr id="17" name="Freeform 17"/>
+                        <wps:cNvSpPr/>
+                        <wps:spPr>
+                          <a:xfrm>
+                            <a:off x="2341497" y="1369658"/>
+                            <a:ext cx="746590" cy="817535"/>
+                          </a:xfrm>
+                          <a:custGeom>
+                            <a:avLst/>
+                            <a:gdLst>
+                              <a:gd name="connsiteX0" fmla="*/ 12831 w 746590"/>
+                              <a:gd name="connsiteY0" fmla="*/ 270816 h 817535"/>
+                              <a:gd name="connsiteX1" fmla="*/ 12831 w 746590"/>
+                              <a:gd name="connsiteY1" fmla="*/ 601016 h 817535"/>
+                              <a:gd name="connsiteX2" fmla="*/ 146181 w 746590"/>
+                              <a:gd name="connsiteY2" fmla="*/ 772466 h 817535"/>
+                              <a:gd name="connsiteX3" fmla="*/ 406531 w 746590"/>
+                              <a:gd name="connsiteY3" fmla="*/ 813741 h 817535"/>
+                              <a:gd name="connsiteX4" fmla="*/ 622431 w 746590"/>
+                              <a:gd name="connsiteY4" fmla="*/ 699441 h 817535"/>
+                              <a:gd name="connsiteX5" fmla="*/ 736731 w 746590"/>
+                              <a:gd name="connsiteY5" fmla="*/ 461316 h 817535"/>
+                              <a:gd name="connsiteX6" fmla="*/ 724031 w 746590"/>
+                              <a:gd name="connsiteY6" fmla="*/ 204141 h 817535"/>
+                              <a:gd name="connsiteX7" fmla="*/ 590681 w 746590"/>
+                              <a:gd name="connsiteY7" fmla="*/ 51741 h 817535"/>
+                              <a:gd name="connsiteX8" fmla="*/ 466856 w 746590"/>
+                              <a:gd name="connsiteY8" fmla="*/ 7291 h 817535"/>
+                              <a:gd name="connsiteX9" fmla="*/ 349381 w 746590"/>
+                              <a:gd name="connsiteY9" fmla="*/ 941 h 817535"/>
+                              <a:gd name="connsiteX10" fmla="*/ 238256 w 746590"/>
+                              <a:gd name="connsiteY10" fmla="*/ 16816 h 817535"/>
+                              <a:gd name="connsiteX11" fmla="*/ 203331 w 746590"/>
+                              <a:gd name="connsiteY11" fmla="*/ 16816 h 817535"/>
+                            </a:gdLst>
+                            <a:ahLst/>
+                            <a:cxnLst>
+                              <a:cxn ang="0">
+                                <a:pos x="connsiteX0" y="connsiteY0"/>
+                              </a:cxn>
+                              <a:cxn ang="0">
+                                <a:pos x="connsiteX1" y="connsiteY1"/>
+                              </a:cxn>
+                              <a:cxn ang="0">
+                                <a:pos x="connsiteX2" y="connsiteY2"/>
+                              </a:cxn>
+                              <a:cxn ang="0">
+                                <a:pos x="connsiteX3" y="connsiteY3"/>
+                              </a:cxn>
+                              <a:cxn ang="0">
+                                <a:pos x="connsiteX4" y="connsiteY4"/>
+                              </a:cxn>
+                              <a:cxn ang="0">
+                                <a:pos x="connsiteX5" y="connsiteY5"/>
+                              </a:cxn>
+                              <a:cxn ang="0">
+                                <a:pos x="connsiteX6" y="connsiteY6"/>
+                              </a:cxn>
+                              <a:cxn ang="0">
+                                <a:pos x="connsiteX7" y="connsiteY7"/>
+                              </a:cxn>
+                              <a:cxn ang="0">
+                                <a:pos x="connsiteX8" y="connsiteY8"/>
+                              </a:cxn>
+                              <a:cxn ang="0">
+                                <a:pos x="connsiteX9" y="connsiteY9"/>
+                              </a:cxn>
+                              <a:cxn ang="0">
+                                <a:pos x="connsiteX10" y="connsiteY10"/>
+                              </a:cxn>
+                              <a:cxn ang="0">
+                                <a:pos x="connsiteX11" y="connsiteY11"/>
+                              </a:cxn>
+                            </a:cxnLst>
+                            <a:rect l="l" t="t" r="r" b="b"/>
+                            <a:pathLst>
+                              <a:path w="746590" h="817535">
+                                <a:moveTo>
+                                  <a:pt x="12831" y="270816"/>
+                                </a:moveTo>
+                                <a:cubicBezTo>
+                                  <a:pt x="1718" y="394112"/>
+                                  <a:pt x="-9394" y="517408"/>
+                                  <a:pt x="12831" y="601016"/>
+                                </a:cubicBezTo>
+                                <a:cubicBezTo>
+                                  <a:pt x="35056" y="684624"/>
+                                  <a:pt x="80564" y="737012"/>
+                                  <a:pt x="146181" y="772466"/>
+                                </a:cubicBezTo>
+                                <a:cubicBezTo>
+                                  <a:pt x="211798" y="807920"/>
+                                  <a:pt x="327156" y="825912"/>
+                                  <a:pt x="406531" y="813741"/>
+                                </a:cubicBezTo>
+                                <a:cubicBezTo>
+                                  <a:pt x="485906" y="801570"/>
+                                  <a:pt x="567398" y="758179"/>
+                                  <a:pt x="622431" y="699441"/>
+                                </a:cubicBezTo>
+                                <a:cubicBezTo>
+                                  <a:pt x="677464" y="640704"/>
+                                  <a:pt x="719798" y="543866"/>
+                                  <a:pt x="736731" y="461316"/>
+                                </a:cubicBezTo>
+                                <a:cubicBezTo>
+                                  <a:pt x="753664" y="378766"/>
+                                  <a:pt x="748373" y="272404"/>
+                                  <a:pt x="724031" y="204141"/>
+                                </a:cubicBezTo>
+                                <a:cubicBezTo>
+                                  <a:pt x="699689" y="135878"/>
+                                  <a:pt x="633544" y="84549"/>
+                                  <a:pt x="590681" y="51741"/>
+                                </a:cubicBezTo>
+                                <a:cubicBezTo>
+                                  <a:pt x="547819" y="18933"/>
+                                  <a:pt x="507072" y="15758"/>
+                                  <a:pt x="466856" y="7291"/>
+                                </a:cubicBezTo>
+                                <a:cubicBezTo>
+                                  <a:pt x="426640" y="-1176"/>
+                                  <a:pt x="387481" y="-647"/>
+                                  <a:pt x="349381" y="941"/>
+                                </a:cubicBezTo>
+                                <a:cubicBezTo>
+                                  <a:pt x="311281" y="2529"/>
+                                  <a:pt x="262598" y="14170"/>
+                                  <a:pt x="238256" y="16816"/>
+                                </a:cubicBezTo>
+                                <a:cubicBezTo>
+                                  <a:pt x="213914" y="19462"/>
+                                  <a:pt x="208622" y="18139"/>
+                                  <a:pt x="203331" y="16816"/>
+                                </a:cubicBezTo>
+                              </a:path>
+                            </a:pathLst>
+                          </a:custGeom>
+                          <a:noFill/>
+                          <a:ln w="6350">
+                            <a:tailEnd type="triangle"/>
+                          </a:ln>
+                        </wps:spPr>
+                        <wps:style>
+                          <a:lnRef idx="2">
+                            <a:schemeClr val="accent1">
+                              <a:shade val="50000"/>
+                            </a:schemeClr>
+                          </a:lnRef>
+                          <a:fillRef idx="1">
+                            <a:schemeClr val="accent1"/>
+                          </a:fillRef>
+                          <a:effectRef idx="0">
+                            <a:schemeClr val="accent1"/>
+                          </a:effectRef>
+                          <a:fontRef idx="minor">
+                            <a:schemeClr val="lt1"/>
+                          </a:fontRef>
+                        </wps:style>
+                        <wps:bodyPr rtlCol="0" anchor="ctr"/>
+                      </wps:wsp>
+                      <wps:wsp>
+                        <wps:cNvPr id="18" name="TextBox 16"/>
+                        <wps:cNvSpPr txBox="1"/>
+                        <wps:spPr>
+                          <a:xfrm>
+                            <a:off x="2335397" y="1774509"/>
+                            <a:ext cx="441325" cy="240030"/>
+                          </a:xfrm>
+                          <a:prstGeom prst="rect">
+                            <a:avLst/>
+                          </a:prstGeom>
+                          <a:noFill/>
+                        </wps:spPr>
+                        <wps:txbx>
+                          <w:txbxContent>
+                            <w:p>
+                              <w:pPr>
+                                <w:rPr>
+                                  <w:rFonts w:ascii="Cambria Math" w:hAnsi="Cambria Math"/>
+                                  <w:i/>
+                                  <w:iCs/>
+                                  <w:color w:val="000000" w:themeColor="text1"/>
+                                  <w:kern w:val="24"/>
+                                  <w:sz w:val="20"/>
+                                  <w:szCs w:val="20"/>
+                                </w:rPr>
+                              </w:pPr>
+                              <m:oMathPara>
+                                <m:oMathParaPr>
+                                  <m:jc m:val="centerGroup"/>
+                                </m:oMathParaPr>
+                                <m:oMath>
+                                  <m:r>
+                                    <w:rPr>
+                                      <w:rFonts w:ascii="Cambria Math" w:hAnsi="Cambria Math"/>
+                                      <w:color w:val="000000" w:themeColor="text1"/>
+                                      <w:kern w:val="24"/>
+                                      <w:sz w:val="20"/>
+                                      <w:szCs w:val="20"/>
+                                    </w:rPr>
+                                    <m:t>wait</m:t>
+                                  </m:r>
+                                </m:oMath>
+                              </m:oMathPara>
+                            </w:p>
+                          </w:txbxContent>
+                        </wps:txbx>
+                        <wps:bodyPr wrap="square" rtlCol="0">
+                          <a:spAutoFit/>
+                        </wps:bodyPr>
+                      </wps:wsp>
+                      <wps:wsp>
+                        <wps:cNvPr id="19" name="Freeform 19"/>
+                        <wps:cNvSpPr/>
+                        <wps:spPr>
+                          <a:xfrm>
+                            <a:off x="2347545" y="404521"/>
+                            <a:ext cx="813060" cy="934328"/>
+                          </a:xfrm>
+                          <a:custGeom>
+                            <a:avLst/>
+                            <a:gdLst>
+                              <a:gd name="connsiteX0" fmla="*/ 16308 w 813060"/>
+                              <a:gd name="connsiteY0" fmla="*/ 839078 h 934328"/>
+                              <a:gd name="connsiteX1" fmla="*/ 3608 w 813060"/>
+                              <a:gd name="connsiteY1" fmla="*/ 404103 h 934328"/>
+                              <a:gd name="connsiteX2" fmla="*/ 73458 w 813060"/>
+                              <a:gd name="connsiteY2" fmla="*/ 181853 h 934328"/>
+                              <a:gd name="connsiteX3" fmla="*/ 222683 w 813060"/>
+                              <a:gd name="connsiteY3" fmla="*/ 51678 h 934328"/>
+                              <a:gd name="connsiteX4" fmla="*/ 498908 w 813060"/>
+                              <a:gd name="connsiteY4" fmla="*/ 4053 h 934328"/>
+                              <a:gd name="connsiteX5" fmla="*/ 740208 w 813060"/>
+                              <a:gd name="connsiteY5" fmla="*/ 146928 h 934328"/>
+                              <a:gd name="connsiteX6" fmla="*/ 810058 w 813060"/>
+                              <a:gd name="connsiteY6" fmla="*/ 413628 h 934328"/>
+                              <a:gd name="connsiteX7" fmla="*/ 787833 w 813060"/>
+                              <a:gd name="connsiteY7" fmla="*/ 648578 h 934328"/>
+                              <a:gd name="connsiteX8" fmla="*/ 676708 w 813060"/>
+                              <a:gd name="connsiteY8" fmla="*/ 797803 h 934328"/>
+                              <a:gd name="connsiteX9" fmla="*/ 502083 w 813060"/>
+                              <a:gd name="connsiteY9" fmla="*/ 861303 h 934328"/>
+                              <a:gd name="connsiteX10" fmla="*/ 302058 w 813060"/>
+                              <a:gd name="connsiteY10" fmla="*/ 902578 h 934328"/>
+                              <a:gd name="connsiteX11" fmla="*/ 171883 w 813060"/>
+                              <a:gd name="connsiteY11" fmla="*/ 934328 h 934328"/>
+                            </a:gdLst>
+                            <a:ahLst/>
+                            <a:cxnLst>
+                              <a:cxn ang="0">
+                                <a:pos x="connsiteX0" y="connsiteY0"/>
+                              </a:cxn>
+                              <a:cxn ang="0">
+                                <a:pos x="connsiteX1" y="connsiteY1"/>
+                              </a:cxn>
+                              <a:cxn ang="0">
+                                <a:pos x="connsiteX2" y="connsiteY2"/>
+                              </a:cxn>
+                              <a:cxn ang="0">
+                                <a:pos x="connsiteX3" y="connsiteY3"/>
+                              </a:cxn>
+                              <a:cxn ang="0">
+                                <a:pos x="connsiteX4" y="connsiteY4"/>
+                              </a:cxn>
+                              <a:cxn ang="0">
+                                <a:pos x="connsiteX5" y="connsiteY5"/>
+                              </a:cxn>
+                              <a:cxn ang="0">
+                                <a:pos x="connsiteX6" y="connsiteY6"/>
+                              </a:cxn>
+                              <a:cxn ang="0">
+                                <a:pos x="connsiteX7" y="connsiteY7"/>
+                              </a:cxn>
+                              <a:cxn ang="0">
+                                <a:pos x="connsiteX8" y="connsiteY8"/>
+                              </a:cxn>
+                              <a:cxn ang="0">
+                                <a:pos x="connsiteX9" y="connsiteY9"/>
+                              </a:cxn>
+                              <a:cxn ang="0">
+                                <a:pos x="connsiteX10" y="connsiteY10"/>
+                              </a:cxn>
+                              <a:cxn ang="0">
+                                <a:pos x="connsiteX11" y="connsiteY11"/>
+                              </a:cxn>
+                            </a:cxnLst>
+                            <a:rect l="l" t="t" r="r" b="b"/>
+                            <a:pathLst>
+                              <a:path w="813060" h="934328">
+                                <a:moveTo>
+                                  <a:pt x="16308" y="839078"/>
+                                </a:moveTo>
+                                <a:cubicBezTo>
+                                  <a:pt x="5195" y="676359"/>
+                                  <a:pt x="-5917" y="513640"/>
+                                  <a:pt x="3608" y="404103"/>
+                                </a:cubicBezTo>
+                                <a:cubicBezTo>
+                                  <a:pt x="13133" y="294566"/>
+                                  <a:pt x="36946" y="240590"/>
+                                  <a:pt x="73458" y="181853"/>
+                                </a:cubicBezTo>
+                                <a:cubicBezTo>
+                                  <a:pt x="109970" y="123116"/>
+                                  <a:pt x="151775" y="81311"/>
+                                  <a:pt x="222683" y="51678"/>
+                                </a:cubicBezTo>
+                                <a:cubicBezTo>
+                                  <a:pt x="293591" y="22045"/>
+                                  <a:pt x="412654" y="-11822"/>
+                                  <a:pt x="498908" y="4053"/>
+                                </a:cubicBezTo>
+                                <a:cubicBezTo>
+                                  <a:pt x="585162" y="19928"/>
+                                  <a:pt x="688350" y="78666"/>
+                                  <a:pt x="740208" y="146928"/>
+                                </a:cubicBezTo>
+                                <a:cubicBezTo>
+                                  <a:pt x="792066" y="215190"/>
+                                  <a:pt x="802121" y="330020"/>
+                                  <a:pt x="810058" y="413628"/>
+                                </a:cubicBezTo>
+                                <a:cubicBezTo>
+                                  <a:pt x="817996" y="497236"/>
+                                  <a:pt x="810058" y="584549"/>
+                                  <a:pt x="787833" y="648578"/>
+                                </a:cubicBezTo>
+                                <a:cubicBezTo>
+                                  <a:pt x="765608" y="712607"/>
+                                  <a:pt x="724333" y="762349"/>
+                                  <a:pt x="676708" y="797803"/>
+                                </a:cubicBezTo>
+                                <a:cubicBezTo>
+                                  <a:pt x="629083" y="833257"/>
+                                  <a:pt x="564525" y="843841"/>
+                                  <a:pt x="502083" y="861303"/>
+                                </a:cubicBezTo>
+                                <a:cubicBezTo>
+                                  <a:pt x="439641" y="878765"/>
+                                  <a:pt x="357091" y="890407"/>
+                                  <a:pt x="302058" y="902578"/>
+                                </a:cubicBezTo>
+                                <a:cubicBezTo>
+                                  <a:pt x="247025" y="914749"/>
+                                  <a:pt x="209454" y="924538"/>
+                                  <a:pt x="171883" y="934328"/>
+                                </a:cubicBezTo>
+                              </a:path>
+                            </a:pathLst>
+                          </a:custGeom>
+                          <a:noFill/>
+                          <a:ln w="6350">
+                            <a:tailEnd type="triangle"/>
+                          </a:ln>
+                        </wps:spPr>
+                        <wps:style>
+                          <a:lnRef idx="2">
+                            <a:schemeClr val="accent1">
+                              <a:shade val="50000"/>
+                            </a:schemeClr>
+                          </a:lnRef>
+                          <a:fillRef idx="1">
+                            <a:schemeClr val="accent1"/>
+                          </a:fillRef>
+                          <a:effectRef idx="0">
+                            <a:schemeClr val="accent1"/>
+                          </a:effectRef>
+                          <a:fontRef idx="minor">
+                            <a:schemeClr val="lt1"/>
+                          </a:fontRef>
+                        </wps:style>
+                        <wps:bodyPr rtlCol="0" anchor="ctr"/>
+                      </wps:wsp>
+                      <wps:wsp>
+                        <wps:cNvPr id="20" name="Oval 20"/>
+                        <wps:cNvSpPr/>
+                        <wps:spPr>
+                          <a:xfrm>
+                            <a:off x="2304682" y="784373"/>
+                            <a:ext cx="85725" cy="85725"/>
+                          </a:xfrm>
+                          <a:prstGeom prst="ellipse">
+                            <a:avLst/>
+                          </a:prstGeom>
+                        </wps:spPr>
+                        <wps:style>
+                          <a:lnRef idx="2">
+                            <a:schemeClr val="accent1">
+                              <a:shade val="50000"/>
+                            </a:schemeClr>
+                          </a:lnRef>
+                          <a:fillRef idx="1">
+                            <a:schemeClr val="accent1"/>
+                          </a:fillRef>
+                          <a:effectRef idx="0">
+                            <a:schemeClr val="accent1"/>
+                          </a:effectRef>
+                          <a:fontRef idx="minor">
+                            <a:schemeClr val="lt1"/>
+                          </a:fontRef>
+                        </wps:style>
+                        <wps:bodyPr rtlCol="0" anchor="ctr"/>
+                      </wps:wsp>
+                      <wps:wsp>
+                        <wps:cNvPr id="21" name="TextBox 19"/>
+                        <wps:cNvSpPr txBox="1"/>
+                        <wps:spPr>
+                          <a:xfrm>
+                            <a:off x="2556305" y="2164650"/>
+                            <a:ext cx="493348" cy="215444"/>
+                          </a:xfrm>
+                          <a:prstGeom prst="rect">
+                            <a:avLst/>
+                          </a:prstGeom>
+                          <a:noFill/>
+                        </wps:spPr>
+                        <wps:txbx>
+                          <w:txbxContent>
+                            <w:p>
+                              <w:pPr>
+                                <w:rPr>
+                                  <w:rFonts w:ascii="Cambria Math" w:hAnsi="Cambria Math"/>
+                                  <w:i/>
+                                  <w:iCs/>
+                                  <w:color w:val="000000" w:themeColor="text1"/>
+                                  <w:kern w:val="24"/>
+                                  <w:sz w:val="16"/>
+                                  <w:szCs w:val="16"/>
+                                </w:rPr>
+                              </w:pPr>
+                              <m:oMathPara>
+                                <m:oMathParaPr>
+                                  <m:jc m:val="centerGroup"/>
+                                </m:oMathParaPr>
+                                <m:oMath>
+                                  <m:r>
+                                    <w:rPr>
+                                      <w:rFonts w:ascii="Cambria Math" w:hAnsi="Cambria Math"/>
+                                      <w:color w:val="000000" w:themeColor="text1"/>
+                                      <w:kern w:val="24"/>
+                                      <w:sz w:val="16"/>
+                                      <w:szCs w:val="16"/>
+                                    </w:rPr>
+                                    <m:t>1,</m:t>
+                                  </m:r>
+                                  <m:sSub>
+                                    <m:sSubPr>
+                                      <m:ctrlPr>
+                                        <w:rPr>
+                                          <w:rFonts w:ascii="Cambria Math" w:eastAsiaTheme="minorEastAsia" w:hAnsi="Cambria Math"/>
+                                          <w:i/>
+                                          <w:iCs/>
+                                          <w:color w:val="000000" w:themeColor="text1"/>
+                                          <w:kern w:val="24"/>
+                                          <w:sz w:val="16"/>
+                                          <w:szCs w:val="16"/>
+                                        </w:rPr>
+                                      </m:ctrlPr>
+                                    </m:sSubPr>
+                                    <m:e>
+                                      <m:r>
+                                        <w:rPr>
+                                          <w:rFonts w:ascii="Cambria Math" w:hAnsi="Cambria Math"/>
+                                          <w:color w:val="000000" w:themeColor="text1"/>
+                                          <w:kern w:val="24"/>
+                                          <w:sz w:val="16"/>
+                                          <w:szCs w:val="16"/>
+                                        </w:rPr>
+                                        <m:t>r</m:t>
+                                      </m:r>
+                                    </m:e>
+                                    <m:sub>
+                                      <m:r>
+                                        <w:rPr>
+                                          <w:rFonts w:ascii="Cambria Math" w:hAnsi="Cambria Math"/>
+                                          <w:color w:val="000000" w:themeColor="text1"/>
+                                          <w:kern w:val="24"/>
+                                          <w:sz w:val="16"/>
+                                          <w:szCs w:val="16"/>
+                                        </w:rPr>
+                                        <m:t>wait</m:t>
+                                      </m:r>
+                                    </m:sub>
+                                  </m:sSub>
+                                </m:oMath>
+                              </m:oMathPara>
+                            </w:p>
+                          </w:txbxContent>
+                        </wps:txbx>
+                        <wps:bodyPr wrap="square" rtlCol="0">
+                          <a:spAutoFit/>
+                        </wps:bodyPr>
+                      </wps:wsp>
+                      <wps:wsp>
+                        <wps:cNvPr id="22" name="TextBox 20"/>
+                        <wps:cNvSpPr txBox="1"/>
+                        <wps:spPr>
+                          <a:xfrm>
+                            <a:off x="2512845" y="177210"/>
+                            <a:ext cx="647760" cy="215444"/>
+                          </a:xfrm>
+                          <a:prstGeom prst="rect">
+                            <a:avLst/>
+                          </a:prstGeom>
+                          <a:noFill/>
+                        </wps:spPr>
+                        <wps:txbx>
+                          <w:txbxContent>
+                            <w:p>
+                              <w:pPr>
+                                <w:rPr>
+                                  <w:rFonts w:ascii="Cambria Math" w:eastAsia="Cambria Math" w:hAnsi="Cambria Math"/>
+                                  <w:i/>
+                                  <w:iCs/>
+                                  <w:color w:val="000000" w:themeColor="text1"/>
+                                  <w:kern w:val="24"/>
+                                  <w:sz w:val="16"/>
+                                  <w:szCs w:val="16"/>
+                                </w:rPr>
+                              </w:pPr>
+                              <m:oMathPara>
+                                <m:oMathParaPr>
+                                  <m:jc m:val="centerGroup"/>
+                                </m:oMathParaPr>
+                                <m:oMath>
+                                  <m:r>
+                                    <w:rPr>
+                                      <w:rFonts w:ascii="Cambria Math" w:eastAsia="Cambria Math" w:hAnsi="Cambria Math"/>
+                                      <w:color w:val="000000" w:themeColor="text1"/>
+                                      <w:kern w:val="24"/>
+                                      <w:sz w:val="16"/>
+                                      <w:szCs w:val="16"/>
+                                    </w:rPr>
+                                    <m:t>β</m:t>
+                                  </m:r>
+                                  <m:r>
+                                    <w:rPr>
+                                      <w:rFonts w:ascii="Cambria Math" w:hAnsi="Cambria Math"/>
+                                      <w:color w:val="000000" w:themeColor="text1"/>
+                                      <w:kern w:val="24"/>
+                                      <w:sz w:val="16"/>
+                                      <w:szCs w:val="16"/>
+                                    </w:rPr>
+                                    <m:t>,</m:t>
+                                  </m:r>
+                                  <m:sSub>
+                                    <m:sSubPr>
+                                      <m:ctrlPr>
+                                        <w:rPr>
+                                          <w:rFonts w:ascii="Cambria Math" w:eastAsiaTheme="minorEastAsia" w:hAnsi="Cambria Math"/>
+                                          <w:i/>
+                                          <w:iCs/>
+                                          <w:color w:val="000000" w:themeColor="text1"/>
+                                          <w:kern w:val="24"/>
+                                          <w:sz w:val="16"/>
+                                          <w:szCs w:val="16"/>
+                                        </w:rPr>
+                                      </m:ctrlPr>
+                                    </m:sSubPr>
+                                    <m:e>
+                                      <m:r>
+                                        <w:rPr>
+                                          <w:rFonts w:ascii="Cambria Math" w:hAnsi="Cambria Math"/>
+                                          <w:color w:val="000000" w:themeColor="text1"/>
+                                          <w:kern w:val="24"/>
+                                          <w:sz w:val="16"/>
+                                          <w:szCs w:val="16"/>
+                                        </w:rPr>
+                                        <m:t>r</m:t>
+                                      </m:r>
+                                    </m:e>
+                                    <m:sub>
+                                      <m:r>
+                                        <w:rPr>
+                                          <w:rFonts w:ascii="Cambria Math" w:hAnsi="Cambria Math"/>
+                                          <w:color w:val="000000" w:themeColor="text1"/>
+                                          <w:kern w:val="24"/>
+                                          <w:sz w:val="16"/>
+                                          <w:szCs w:val="16"/>
+                                        </w:rPr>
+                                        <m:t>search</m:t>
+                                      </m:r>
+                                    </m:sub>
+                                  </m:sSub>
+                                </m:oMath>
+                              </m:oMathPara>
+                            </w:p>
+                          </w:txbxContent>
+                        </wps:txbx>
+                        <wps:bodyPr wrap="square" rtlCol="0">
+                          <a:spAutoFit/>
+                        </wps:bodyPr>
+                      </wps:wsp>
+                      <wps:wsp>
+                        <wps:cNvPr id="23" name="TextBox 21"/>
+                        <wps:cNvSpPr txBox="1"/>
+                        <wps:spPr>
+                          <a:xfrm>
+                            <a:off x="2340312" y="595763"/>
+                            <a:ext cx="537210" cy="240030"/>
+                          </a:xfrm>
+                          <a:prstGeom prst="rect">
+                            <a:avLst/>
+                          </a:prstGeom>
+                          <a:noFill/>
+                        </wps:spPr>
+                        <wps:txbx>
+                          <w:txbxContent>
+                            <w:p>
+                              <w:pPr>
+                                <w:rPr>
+                                  <w:rFonts w:ascii="Cambria Math" w:hAnsi="Cambria Math"/>
+                                  <w:i/>
+                                  <w:iCs/>
+                                  <w:color w:val="000000" w:themeColor="text1"/>
+                                  <w:kern w:val="24"/>
+                                  <w:sz w:val="20"/>
+                                  <w:szCs w:val="20"/>
+                                </w:rPr>
+                              </w:pPr>
+                              <m:oMathPara>
+                                <m:oMathParaPr>
+                                  <m:jc m:val="centerGroup"/>
+                                </m:oMathParaPr>
+                                <m:oMath>
+                                  <m:r>
+                                    <w:rPr>
+                                      <w:rFonts w:ascii="Cambria Math" w:hAnsi="Cambria Math"/>
+                                      <w:color w:val="000000" w:themeColor="text1"/>
+                                      <w:kern w:val="24"/>
+                                      <w:sz w:val="20"/>
+                                      <w:szCs w:val="20"/>
+                                    </w:rPr>
+                                    <m:t>search</m:t>
+                                  </m:r>
+                                </m:oMath>
+                              </m:oMathPara>
+                            </w:p>
+                          </w:txbxContent>
+                        </wps:txbx>
+                        <wps:bodyPr wrap="square" rtlCol="0">
+                          <a:spAutoFit/>
+                        </wps:bodyPr>
+                      </wps:wsp>
+                      <wps:wsp>
+                        <wps:cNvPr id="24" name="Oval 24"/>
+                        <wps:cNvSpPr/>
+                        <wps:spPr>
+                          <a:xfrm>
+                            <a:off x="924974" y="608883"/>
+                            <a:ext cx="85725" cy="85725"/>
+                          </a:xfrm>
+                          <a:prstGeom prst="ellipse">
+                            <a:avLst/>
+                          </a:prstGeom>
+                        </wps:spPr>
+                        <wps:style>
+                          <a:lnRef idx="2">
+                            <a:schemeClr val="accent1">
+                              <a:shade val="50000"/>
+                            </a:schemeClr>
+                          </a:lnRef>
+                          <a:fillRef idx="1">
+                            <a:schemeClr val="accent1"/>
+                          </a:fillRef>
+                          <a:effectRef idx="0">
+                            <a:schemeClr val="accent1"/>
+                          </a:effectRef>
+                          <a:fontRef idx="minor">
+                            <a:schemeClr val="lt1"/>
+                          </a:fontRef>
+                        </wps:style>
+                        <wps:bodyPr rtlCol="0" anchor="ctr"/>
+                      </wps:wsp>
+                      <wps:wsp>
+                        <wps:cNvPr id="25" name="Freeform 25"/>
+                        <wps:cNvSpPr/>
+                        <wps:spPr>
+                          <a:xfrm>
+                            <a:off x="998603" y="316426"/>
+                            <a:ext cx="1361038" cy="977973"/>
+                          </a:xfrm>
+                          <a:custGeom>
+                            <a:avLst/>
+                            <a:gdLst>
+                              <a:gd name="connsiteX0" fmla="*/ 1358900 w 1361038"/>
+                              <a:gd name="connsiteY0" fmla="*/ 460448 h 977973"/>
+                              <a:gd name="connsiteX1" fmla="*/ 1358900 w 1361038"/>
+                              <a:gd name="connsiteY1" fmla="*/ 241373 h 977973"/>
+                              <a:gd name="connsiteX2" fmla="*/ 1336675 w 1361038"/>
+                              <a:gd name="connsiteY2" fmla="*/ 130248 h 977973"/>
+                              <a:gd name="connsiteX3" fmla="*/ 1273175 w 1361038"/>
+                              <a:gd name="connsiteY3" fmla="*/ 50873 h 977973"/>
+                              <a:gd name="connsiteX4" fmla="*/ 1187450 w 1361038"/>
+                              <a:gd name="connsiteY4" fmla="*/ 15948 h 977973"/>
+                              <a:gd name="connsiteX5" fmla="*/ 1025525 w 1361038"/>
+                              <a:gd name="connsiteY5" fmla="*/ 73 h 977973"/>
+                              <a:gd name="connsiteX6" fmla="*/ 831850 w 1361038"/>
+                              <a:gd name="connsiteY6" fmla="*/ 12773 h 977973"/>
+                              <a:gd name="connsiteX7" fmla="*/ 625475 w 1361038"/>
+                              <a:gd name="connsiteY7" fmla="*/ 66748 h 977973"/>
+                              <a:gd name="connsiteX8" fmla="*/ 476250 w 1361038"/>
+                              <a:gd name="connsiteY8" fmla="*/ 149298 h 977973"/>
+                              <a:gd name="connsiteX9" fmla="*/ 352425 w 1361038"/>
+                              <a:gd name="connsiteY9" fmla="*/ 250898 h 977973"/>
+                              <a:gd name="connsiteX10" fmla="*/ 250825 w 1361038"/>
+                              <a:gd name="connsiteY10" fmla="*/ 393773 h 977973"/>
+                              <a:gd name="connsiteX11" fmla="*/ 168275 w 1361038"/>
+                              <a:gd name="connsiteY11" fmla="*/ 539823 h 977973"/>
+                              <a:gd name="connsiteX12" fmla="*/ 60325 w 1361038"/>
+                              <a:gd name="connsiteY12" fmla="*/ 784298 h 977973"/>
+                              <a:gd name="connsiteX13" fmla="*/ 25400 w 1361038"/>
+                              <a:gd name="connsiteY13" fmla="*/ 895423 h 977973"/>
+                              <a:gd name="connsiteX14" fmla="*/ 0 w 1361038"/>
+                              <a:gd name="connsiteY14" fmla="*/ 977973 h 977973"/>
+                            </a:gdLst>
+                            <a:ahLst/>
+                            <a:cxnLst>
+                              <a:cxn ang="0">
+                                <a:pos x="connsiteX0" y="connsiteY0"/>
+                              </a:cxn>
+                              <a:cxn ang="0">
+                                <a:pos x="connsiteX1" y="connsiteY1"/>
+                              </a:cxn>
+                              <a:cxn ang="0">
+                                <a:pos x="connsiteX2" y="connsiteY2"/>
+                              </a:cxn>
+                              <a:cxn ang="0">
+                                <a:pos x="connsiteX3" y="connsiteY3"/>
+                              </a:cxn>
+                              <a:cxn ang="0">
+                                <a:pos x="connsiteX4" y="connsiteY4"/>
+                              </a:cxn>
+                              <a:cxn ang="0">
+                                <a:pos x="connsiteX5" y="connsiteY5"/>
+                              </a:cxn>
+                              <a:cxn ang="0">
+                                <a:pos x="connsiteX6" y="connsiteY6"/>
+                              </a:cxn>
+                              <a:cxn ang="0">
+                                <a:pos x="connsiteX7" y="connsiteY7"/>
+                              </a:cxn>
+                              <a:cxn ang="0">
+                                <a:pos x="connsiteX8" y="connsiteY8"/>
+                              </a:cxn>
+                              <a:cxn ang="0">
+                                <a:pos x="connsiteX9" y="connsiteY9"/>
+                              </a:cxn>
+                              <a:cxn ang="0">
+                                <a:pos x="connsiteX10" y="connsiteY10"/>
+                              </a:cxn>
+                              <a:cxn ang="0">
+                                <a:pos x="connsiteX11" y="connsiteY11"/>
+                              </a:cxn>
+                              <a:cxn ang="0">
+                                <a:pos x="connsiteX12" y="connsiteY12"/>
+                              </a:cxn>
+                              <a:cxn ang="0">
+                                <a:pos x="connsiteX13" y="connsiteY13"/>
+                              </a:cxn>
+                              <a:cxn ang="0">
+                                <a:pos x="connsiteX14" y="connsiteY14"/>
+                              </a:cxn>
+                            </a:cxnLst>
+                            <a:rect l="l" t="t" r="r" b="b"/>
+                            <a:pathLst>
+                              <a:path w="1361038" h="977973">
+                                <a:moveTo>
+                                  <a:pt x="1358900" y="460448"/>
+                                </a:moveTo>
+                                <a:cubicBezTo>
+                                  <a:pt x="1360752" y="378427"/>
+                                  <a:pt x="1362604" y="296406"/>
+                                  <a:pt x="1358900" y="241373"/>
+                                </a:cubicBezTo>
+                                <a:cubicBezTo>
+                                  <a:pt x="1355196" y="186340"/>
+                                  <a:pt x="1350962" y="161998"/>
+                                  <a:pt x="1336675" y="130248"/>
+                                </a:cubicBezTo>
+                                <a:cubicBezTo>
+                                  <a:pt x="1322387" y="98498"/>
+                                  <a:pt x="1298046" y="69923"/>
+                                  <a:pt x="1273175" y="50873"/>
+                                </a:cubicBezTo>
+                                <a:cubicBezTo>
+                                  <a:pt x="1248304" y="31823"/>
+                                  <a:pt x="1228725" y="24415"/>
+                                  <a:pt x="1187450" y="15948"/>
+                                </a:cubicBezTo>
+                                <a:cubicBezTo>
+                                  <a:pt x="1146175" y="7481"/>
+                                  <a:pt x="1084792" y="602"/>
+                                  <a:pt x="1025525" y="73"/>
+                                </a:cubicBezTo>
+                                <a:cubicBezTo>
+                                  <a:pt x="966258" y="-456"/>
+                                  <a:pt x="898525" y="1660"/>
+                                  <a:pt x="831850" y="12773"/>
+                                </a:cubicBezTo>
+                                <a:cubicBezTo>
+                                  <a:pt x="765175" y="23885"/>
+                                  <a:pt x="684742" y="43994"/>
+                                  <a:pt x="625475" y="66748"/>
+                                </a:cubicBezTo>
+                                <a:cubicBezTo>
+                                  <a:pt x="566208" y="89502"/>
+                                  <a:pt x="521758" y="118606"/>
+                                  <a:pt x="476250" y="149298"/>
+                                </a:cubicBezTo>
+                                <a:cubicBezTo>
+                                  <a:pt x="430742" y="179990"/>
+                                  <a:pt x="389996" y="210152"/>
+                                  <a:pt x="352425" y="250898"/>
+                                </a:cubicBezTo>
+                                <a:cubicBezTo>
+                                  <a:pt x="314854" y="291644"/>
+                                  <a:pt x="281517" y="345619"/>
+                                  <a:pt x="250825" y="393773"/>
+                                </a:cubicBezTo>
+                                <a:cubicBezTo>
+                                  <a:pt x="220133" y="441927"/>
+                                  <a:pt x="200025" y="474736"/>
+                                  <a:pt x="168275" y="539823"/>
+                                </a:cubicBezTo>
+                                <a:cubicBezTo>
+                                  <a:pt x="136525" y="604910"/>
+                                  <a:pt x="84138" y="725031"/>
+                                  <a:pt x="60325" y="784298"/>
+                                </a:cubicBezTo>
+                                <a:cubicBezTo>
+                                  <a:pt x="36512" y="843565"/>
+                                  <a:pt x="35454" y="863144"/>
+                                  <a:pt x="25400" y="895423"/>
+                                </a:cubicBezTo>
+                                <a:cubicBezTo>
+                                  <a:pt x="15346" y="927702"/>
+                                  <a:pt x="7673" y="952837"/>
+                                  <a:pt x="0" y="977973"/>
+                                </a:cubicBezTo>
+                              </a:path>
+                            </a:pathLst>
+                          </a:custGeom>
+                          <a:noFill/>
+                          <a:ln w="6350">
+                            <a:tailEnd type="triangle"/>
+                          </a:ln>
+                        </wps:spPr>
+                        <wps:style>
+                          <a:lnRef idx="2">
+                            <a:schemeClr val="accent1">
+                              <a:shade val="50000"/>
+                            </a:schemeClr>
+                          </a:lnRef>
+                          <a:fillRef idx="1">
+                            <a:schemeClr val="accent1"/>
+                          </a:fillRef>
+                          <a:effectRef idx="0">
+                            <a:schemeClr val="accent1"/>
+                          </a:effectRef>
+                          <a:fontRef idx="minor">
+                            <a:schemeClr val="lt1"/>
+                          </a:fontRef>
+                        </wps:style>
+                        <wps:bodyPr rtlCol="0" anchor="ctr"/>
+                      </wps:wsp>
+                      <wps:wsp>
+                        <wps:cNvPr id="26" name="TextBox 24"/>
+                        <wps:cNvSpPr txBox="1"/>
+                        <wps:spPr>
+                          <a:xfrm>
+                            <a:off x="1629202" y="122395"/>
+                            <a:ext cx="761205" cy="215444"/>
+                          </a:xfrm>
+                          <a:prstGeom prst="rect">
+                            <a:avLst/>
+                          </a:prstGeom>
+                          <a:noFill/>
+                        </wps:spPr>
+                        <wps:txbx>
+                          <w:txbxContent>
+                            <w:p>
+                              <w:pPr>
+                                <w:rPr>
+                                  <w:rFonts w:ascii="Cambria Math" w:hAnsi="Cambria Math"/>
+                                  <w:i/>
+                                  <w:iCs/>
+                                  <w:color w:val="000000" w:themeColor="text1"/>
+                                  <w:kern w:val="24"/>
+                                  <w:sz w:val="16"/>
+                                  <w:szCs w:val="16"/>
+                                </w:rPr>
+                              </w:pPr>
+                              <m:oMathPara>
+                                <m:oMathParaPr>
+                                  <m:jc m:val="centerGroup"/>
+                                </m:oMathParaPr>
+                                <m:oMath>
+                                  <m:r>
+                                    <w:rPr>
+                                      <w:rFonts w:ascii="Cambria Math" w:hAnsi="Cambria Math"/>
+                                      <w:color w:val="000000" w:themeColor="text1"/>
+                                      <w:kern w:val="24"/>
+                                      <w:sz w:val="16"/>
+                                      <w:szCs w:val="16"/>
+                                    </w:rPr>
+                                    <m:t>1-</m:t>
+                                  </m:r>
+                                  <m:r>
+                                    <w:rPr>
+                                      <w:rFonts w:ascii="Cambria Math" w:eastAsia="Cambria Math" w:hAnsi="Cambria Math"/>
+                                      <w:color w:val="000000" w:themeColor="text1"/>
+                                      <w:kern w:val="24"/>
+                                      <w:sz w:val="16"/>
+                                      <w:szCs w:val="16"/>
+                                    </w:rPr>
+                                    <m:t>β</m:t>
+                                  </m:r>
+                                  <m:r>
+                                    <w:rPr>
+                                      <w:rFonts w:ascii="Cambria Math" w:hAnsi="Cambria Math"/>
+                                      <w:color w:val="000000" w:themeColor="text1"/>
+                                      <w:kern w:val="24"/>
+                                      <w:sz w:val="16"/>
+                                      <w:szCs w:val="16"/>
+                                    </w:rPr>
+                                    <m:t>,-3</m:t>
+                                  </m:r>
+                                </m:oMath>
+                              </m:oMathPara>
+                            </w:p>
+                          </w:txbxContent>
+                        </wps:txbx>
+                        <wps:bodyPr wrap="square" rtlCol="0">
+                          <a:spAutoFit/>
+                        </wps:bodyPr>
+                      </wps:wsp>
+                      <wps:wsp>
+                        <wps:cNvPr id="27" name="TextBox 25"/>
+                        <wps:cNvSpPr txBox="1"/>
+                        <wps:spPr>
+                          <a:xfrm>
+                            <a:off x="949513" y="1261965"/>
+                            <a:ext cx="761365" cy="210820"/>
+                          </a:xfrm>
+                          <a:prstGeom prst="rect">
+                            <a:avLst/>
+                          </a:prstGeom>
+                          <a:noFill/>
+                        </wps:spPr>
+                        <wps:txbx>
+                          <w:txbxContent>
+                            <w:p>
+                              <w:pPr>
+                                <w:rPr>
+                                  <w:rFonts w:ascii="Cambria Math" w:hAnsi="Cambria Math"/>
+                                  <w:i/>
+                                  <w:iCs/>
+                                  <w:color w:val="000000" w:themeColor="text1"/>
+                                  <w:kern w:val="24"/>
+                                  <w:sz w:val="16"/>
+                                  <w:szCs w:val="16"/>
+                                </w:rPr>
+                              </w:pPr>
+                              <m:oMathPara>
+                                <m:oMathParaPr>
+                                  <m:jc m:val="centerGroup"/>
+                                </m:oMathParaPr>
+                                <m:oMath>
+                                  <m:r>
+                                    <w:rPr>
+                                      <w:rFonts w:ascii="Cambria Math" w:hAnsi="Cambria Math"/>
+                                      <w:color w:val="000000" w:themeColor="text1"/>
+                                      <w:kern w:val="24"/>
+                                      <w:sz w:val="16"/>
+                                      <w:szCs w:val="16"/>
+                                    </w:rPr>
+                                    <m:t>1, 0</m:t>
+                                  </m:r>
+                                </m:oMath>
+                              </m:oMathPara>
+                            </w:p>
+                          </w:txbxContent>
+                        </wps:txbx>
+                        <wps:bodyPr wrap="square" rtlCol="0">
+                          <a:spAutoFit/>
+                        </wps:bodyPr>
+                      </wps:wsp>
+                      <wps:wsp>
+                        <wps:cNvPr id="28" name="Freeform 28"/>
+                        <wps:cNvSpPr/>
+                        <wps:spPr>
+                          <a:xfrm>
+                            <a:off x="842190" y="1621424"/>
+                            <a:ext cx="1423238" cy="963905"/>
+                          </a:xfrm>
+                          <a:custGeom>
+                            <a:avLst/>
+                            <a:gdLst>
+                              <a:gd name="connsiteX0" fmla="*/ 48463 w 1423238"/>
+                              <a:gd name="connsiteY0" fmla="*/ 19050 h 963905"/>
+                              <a:gd name="connsiteX1" fmla="*/ 4013 w 1423238"/>
+                              <a:gd name="connsiteY1" fmla="*/ 301625 h 963905"/>
+                              <a:gd name="connsiteX2" fmla="*/ 10363 w 1423238"/>
+                              <a:gd name="connsiteY2" fmla="*/ 555625 h 963905"/>
+                              <a:gd name="connsiteX3" fmla="*/ 77038 w 1423238"/>
+                              <a:gd name="connsiteY3" fmla="*/ 730250 h 963905"/>
+                              <a:gd name="connsiteX4" fmla="*/ 270713 w 1423238"/>
+                              <a:gd name="connsiteY4" fmla="*/ 904875 h 963905"/>
+                              <a:gd name="connsiteX5" fmla="*/ 527888 w 1423238"/>
+                              <a:gd name="connsiteY5" fmla="*/ 962025 h 963905"/>
+                              <a:gd name="connsiteX6" fmla="*/ 804113 w 1423238"/>
+                              <a:gd name="connsiteY6" fmla="*/ 942975 h 963905"/>
+                              <a:gd name="connsiteX7" fmla="*/ 975563 w 1423238"/>
+                              <a:gd name="connsiteY7" fmla="*/ 873125 h 963905"/>
+                              <a:gd name="connsiteX8" fmla="*/ 1137488 w 1423238"/>
+                              <a:gd name="connsiteY8" fmla="*/ 717550 h 963905"/>
+                              <a:gd name="connsiteX9" fmla="*/ 1207338 w 1423238"/>
+                              <a:gd name="connsiteY9" fmla="*/ 581025 h 963905"/>
+                              <a:gd name="connsiteX10" fmla="*/ 1318463 w 1423238"/>
+                              <a:gd name="connsiteY10" fmla="*/ 285750 h 963905"/>
+                              <a:gd name="connsiteX11" fmla="*/ 1378788 w 1423238"/>
+                              <a:gd name="connsiteY11" fmla="*/ 120650 h 963905"/>
+                              <a:gd name="connsiteX12" fmla="*/ 1394663 w 1423238"/>
+                              <a:gd name="connsiteY12" fmla="*/ 66675 h 963905"/>
+                              <a:gd name="connsiteX13" fmla="*/ 1423238 w 1423238"/>
+                              <a:gd name="connsiteY13" fmla="*/ 0 h 963905"/>
+                            </a:gdLst>
+                            <a:ahLst/>
+                            <a:cxnLst>
+                              <a:cxn ang="0">
+                                <a:pos x="connsiteX0" y="connsiteY0"/>
+                              </a:cxn>
+                              <a:cxn ang="0">
+                                <a:pos x="connsiteX1" y="connsiteY1"/>
+                              </a:cxn>
+                              <a:cxn ang="0">
+                                <a:pos x="connsiteX2" y="connsiteY2"/>
+                              </a:cxn>
+                              <a:cxn ang="0">
+                                <a:pos x="connsiteX3" y="connsiteY3"/>
+                              </a:cxn>
+                              <a:cxn ang="0">
+                                <a:pos x="connsiteX4" y="connsiteY4"/>
+                              </a:cxn>
+                              <a:cxn ang="0">
+                                <a:pos x="connsiteX5" y="connsiteY5"/>
+                              </a:cxn>
+                              <a:cxn ang="0">
+                                <a:pos x="connsiteX6" y="connsiteY6"/>
+                              </a:cxn>
+                              <a:cxn ang="0">
+                                <a:pos x="connsiteX7" y="connsiteY7"/>
+                              </a:cxn>
+                              <a:cxn ang="0">
+                                <a:pos x="connsiteX8" y="connsiteY8"/>
+                              </a:cxn>
+                              <a:cxn ang="0">
+                                <a:pos x="connsiteX9" y="connsiteY9"/>
+                              </a:cxn>
+                              <a:cxn ang="0">
+                                <a:pos x="connsiteX10" y="connsiteY10"/>
+                              </a:cxn>
+                              <a:cxn ang="0">
+                                <a:pos x="connsiteX11" y="connsiteY11"/>
+                              </a:cxn>
+                              <a:cxn ang="0">
+                                <a:pos x="connsiteX12" y="connsiteY12"/>
+                              </a:cxn>
+                              <a:cxn ang="0">
+                                <a:pos x="connsiteX13" y="connsiteY13"/>
+                              </a:cxn>
+                            </a:cxnLst>
+                            <a:rect l="l" t="t" r="r" b="b"/>
+                            <a:pathLst>
+                              <a:path w="1423238" h="963905">
+                                <a:moveTo>
+                                  <a:pt x="48463" y="19050"/>
+                                </a:moveTo>
+                                <a:cubicBezTo>
+                                  <a:pt x="29413" y="115623"/>
+                                  <a:pt x="10363" y="212196"/>
+                                  <a:pt x="4013" y="301625"/>
+                                </a:cubicBezTo>
+                                <a:cubicBezTo>
+                                  <a:pt x="-2337" y="391054"/>
+                                  <a:pt x="-1808" y="484188"/>
+                                  <a:pt x="10363" y="555625"/>
+                                </a:cubicBezTo>
+                                <a:cubicBezTo>
+                                  <a:pt x="22534" y="627062"/>
+                                  <a:pt x="33646" y="672042"/>
+                                  <a:pt x="77038" y="730250"/>
+                                </a:cubicBezTo>
+                                <a:cubicBezTo>
+                                  <a:pt x="120430" y="788458"/>
+                                  <a:pt x="195571" y="866246"/>
+                                  <a:pt x="270713" y="904875"/>
+                                </a:cubicBezTo>
+                                <a:cubicBezTo>
+                                  <a:pt x="345855" y="943504"/>
+                                  <a:pt x="438988" y="955675"/>
+                                  <a:pt x="527888" y="962025"/>
+                                </a:cubicBezTo>
+                                <a:cubicBezTo>
+                                  <a:pt x="616788" y="968375"/>
+                                  <a:pt x="729501" y="957792"/>
+                                  <a:pt x="804113" y="942975"/>
+                                </a:cubicBezTo>
+                                <a:cubicBezTo>
+                                  <a:pt x="878726" y="928158"/>
+                                  <a:pt x="920001" y="910696"/>
+                                  <a:pt x="975563" y="873125"/>
+                                </a:cubicBezTo>
+                                <a:cubicBezTo>
+                                  <a:pt x="1031125" y="835554"/>
+                                  <a:pt x="1098859" y="766233"/>
+                                  <a:pt x="1137488" y="717550"/>
+                                </a:cubicBezTo>
+                                <a:cubicBezTo>
+                                  <a:pt x="1176117" y="668867"/>
+                                  <a:pt x="1177176" y="652992"/>
+                                  <a:pt x="1207338" y="581025"/>
+                                </a:cubicBezTo>
+                                <a:cubicBezTo>
+                                  <a:pt x="1237500" y="509058"/>
+                                  <a:pt x="1289888" y="362479"/>
+                                  <a:pt x="1318463" y="285750"/>
+                                </a:cubicBezTo>
+                                <a:cubicBezTo>
+                                  <a:pt x="1347038" y="209021"/>
+                                  <a:pt x="1366088" y="157163"/>
+                                  <a:pt x="1378788" y="120650"/>
+                                </a:cubicBezTo>
+                                <a:cubicBezTo>
+                                  <a:pt x="1391488" y="84138"/>
+                                  <a:pt x="1387255" y="86783"/>
+                                  <a:pt x="1394663" y="66675"/>
+                                </a:cubicBezTo>
+                                <a:cubicBezTo>
+                                  <a:pt x="1402071" y="46567"/>
+                                  <a:pt x="1412654" y="23283"/>
+                                  <a:pt x="1423238" y="0"/>
+                                </a:cubicBezTo>
+                              </a:path>
+                            </a:pathLst>
+                          </a:custGeom>
+                          <a:noFill/>
+                          <a:ln w="6350">
+                            <a:tailEnd type="triangle"/>
+                          </a:ln>
+                        </wps:spPr>
+                        <wps:style>
+                          <a:lnRef idx="2">
+                            <a:schemeClr val="accent1">
+                              <a:shade val="50000"/>
+                            </a:schemeClr>
+                          </a:lnRef>
+                          <a:fillRef idx="1">
+                            <a:schemeClr val="accent1"/>
+                          </a:fillRef>
+                          <a:effectRef idx="0">
+                            <a:schemeClr val="accent1"/>
+                          </a:effectRef>
+                          <a:fontRef idx="minor">
+                            <a:schemeClr val="lt1"/>
+                          </a:fontRef>
+                        </wps:style>
+                        <wps:bodyPr rtlCol="0" anchor="ctr"/>
+                      </wps:wsp>
+                      <wps:wsp>
+                        <wps:cNvPr id="29" name="TextBox 27"/>
+                        <wps:cNvSpPr txBox="1"/>
+                        <wps:spPr>
+                          <a:xfrm>
+                            <a:off x="1054531" y="2544247"/>
+                            <a:ext cx="781110" cy="215444"/>
+                          </a:xfrm>
+                          <a:prstGeom prst="rect">
+                            <a:avLst/>
+                          </a:prstGeom>
+                          <a:noFill/>
+                        </wps:spPr>
+                        <wps:txbx>
+                          <w:txbxContent>
+                            <w:p>
+                              <w:pPr>
+                                <w:rPr>
+                                  <w:rFonts w:ascii="Cambria Math" w:hAnsi="Cambria Math"/>
+                                  <w:i/>
+                                  <w:iCs/>
+                                  <w:color w:val="000000" w:themeColor="text1"/>
+                                  <w:kern w:val="24"/>
+                                  <w:sz w:val="16"/>
+                                  <w:szCs w:val="16"/>
+                                </w:rPr>
+                              </w:pPr>
+                              <m:oMathPara>
+                                <m:oMathParaPr>
+                                  <m:jc m:val="centerGroup"/>
+                                </m:oMathParaPr>
+                                <m:oMath>
+                                  <m:r>
+                                    <w:rPr>
+                                      <w:rFonts w:ascii="Cambria Math" w:hAnsi="Cambria Math"/>
+                                      <w:color w:val="000000" w:themeColor="text1"/>
+                                      <w:kern w:val="24"/>
+                                      <w:sz w:val="16"/>
+                                      <w:szCs w:val="16"/>
+                                    </w:rPr>
+                                    <m:t>1-</m:t>
+                                  </m:r>
+                                  <m:r>
+                                    <w:rPr>
+                                      <w:rFonts w:ascii="Cambria Math" w:eastAsia="Cambria Math" w:hAnsi="Cambria Math"/>
+                                      <w:color w:val="000000" w:themeColor="text1"/>
+                                      <w:kern w:val="24"/>
+                                      <w:sz w:val="16"/>
+                                      <w:szCs w:val="16"/>
+                                    </w:rPr>
+                                    <m:t>α</m:t>
+                                  </m:r>
+                                  <m:r>
+                                    <w:rPr>
+                                      <w:rFonts w:ascii="Cambria Math" w:hAnsi="Cambria Math"/>
+                                      <w:color w:val="000000" w:themeColor="text1"/>
+                                      <w:kern w:val="24"/>
+                                      <w:sz w:val="16"/>
+                                      <w:szCs w:val="16"/>
+                                    </w:rPr>
+                                    <m:t>,</m:t>
+                                  </m:r>
+                                  <m:sSub>
+                                    <m:sSubPr>
+                                      <m:ctrlPr>
+                                        <w:rPr>
+                                          <w:rFonts w:ascii="Cambria Math" w:eastAsiaTheme="minorEastAsia" w:hAnsi="Cambria Math"/>
+                                          <w:i/>
+                                          <w:iCs/>
+                                          <w:color w:val="000000" w:themeColor="text1"/>
+                                          <w:kern w:val="24"/>
+                                          <w:sz w:val="16"/>
+                                          <w:szCs w:val="16"/>
+                                        </w:rPr>
+                                      </m:ctrlPr>
+                                    </m:sSubPr>
+                                    <m:e>
+                                      <m:r>
+                                        <w:rPr>
+                                          <w:rFonts w:ascii="Cambria Math" w:hAnsi="Cambria Math"/>
+                                          <w:color w:val="000000" w:themeColor="text1"/>
+                                          <w:kern w:val="24"/>
+                                          <w:sz w:val="16"/>
+                                          <w:szCs w:val="16"/>
+                                        </w:rPr>
+                                        <m:t>r</m:t>
+                                      </m:r>
+                                    </m:e>
+                                    <m:sub>
+                                      <m:r>
+                                        <w:rPr>
+                                          <w:rFonts w:ascii="Cambria Math" w:hAnsi="Cambria Math"/>
+                                          <w:color w:val="000000" w:themeColor="text1"/>
+                                          <w:kern w:val="24"/>
+                                          <w:sz w:val="16"/>
+                                          <w:szCs w:val="16"/>
+                                        </w:rPr>
+                                        <m:t>search</m:t>
+                                      </m:r>
+                                    </m:sub>
+                                  </m:sSub>
+                                </m:oMath>
+                              </m:oMathPara>
+                            </w:p>
+                          </w:txbxContent>
+                        </wps:txbx>
+                        <wps:bodyPr wrap="square" rtlCol="0">
+                          <a:spAutoFit/>
+                        </wps:bodyPr>
+                      </wps:wsp>
+                      <wps:wsp>
+                        <wps:cNvPr id="30" name="Freeform 30"/>
+                        <wps:cNvSpPr/>
+                        <wps:spPr>
+                          <a:xfrm>
+                            <a:off x="74558" y="1424483"/>
+                            <a:ext cx="769768" cy="1079896"/>
+                          </a:xfrm>
+                          <a:custGeom>
+                            <a:avLst/>
+                            <a:gdLst>
+                              <a:gd name="connsiteX0" fmla="*/ 768470 w 769768"/>
+                              <a:gd name="connsiteY0" fmla="*/ 698591 h 1079896"/>
+                              <a:gd name="connsiteX1" fmla="*/ 758945 w 769768"/>
+                              <a:gd name="connsiteY1" fmla="*/ 885916 h 1079896"/>
+                              <a:gd name="connsiteX2" fmla="*/ 689095 w 769768"/>
+                              <a:gd name="connsiteY2" fmla="*/ 1009741 h 1079896"/>
+                              <a:gd name="connsiteX3" fmla="*/ 635120 w 769768"/>
+                              <a:gd name="connsiteY3" fmla="*/ 1047841 h 1079896"/>
+                              <a:gd name="connsiteX4" fmla="*/ 590670 w 769768"/>
+                              <a:gd name="connsiteY4" fmla="*/ 1066891 h 1079896"/>
+                              <a:gd name="connsiteX5" fmla="*/ 501770 w 769768"/>
+                              <a:gd name="connsiteY5" fmla="*/ 1079591 h 1079896"/>
+                              <a:gd name="connsiteX6" fmla="*/ 371595 w 769768"/>
+                              <a:gd name="connsiteY6" fmla="*/ 1073241 h 1079896"/>
+                              <a:gd name="connsiteX7" fmla="*/ 263645 w 769768"/>
+                              <a:gd name="connsiteY7" fmla="*/ 1044666 h 1079896"/>
+                              <a:gd name="connsiteX8" fmla="*/ 177920 w 769768"/>
+                              <a:gd name="connsiteY8" fmla="*/ 987516 h 1079896"/>
+                              <a:gd name="connsiteX9" fmla="*/ 73145 w 769768"/>
+                              <a:gd name="connsiteY9" fmla="*/ 857341 h 1079896"/>
+                              <a:gd name="connsiteX10" fmla="*/ 6470 w 769768"/>
+                              <a:gd name="connsiteY10" fmla="*/ 701766 h 1079896"/>
+                              <a:gd name="connsiteX11" fmla="*/ 3295 w 769768"/>
+                              <a:gd name="connsiteY11" fmla="*/ 571591 h 1079896"/>
+                              <a:gd name="connsiteX12" fmla="*/ 12820 w 769768"/>
+                              <a:gd name="connsiteY12" fmla="*/ 431891 h 1079896"/>
+                              <a:gd name="connsiteX13" fmla="*/ 79495 w 769768"/>
+                              <a:gd name="connsiteY13" fmla="*/ 266791 h 1079896"/>
+                              <a:gd name="connsiteX14" fmla="*/ 155695 w 769768"/>
+                              <a:gd name="connsiteY14" fmla="*/ 149316 h 1079896"/>
+                              <a:gd name="connsiteX15" fmla="*/ 231895 w 769768"/>
+                              <a:gd name="connsiteY15" fmla="*/ 79466 h 1079896"/>
+                              <a:gd name="connsiteX16" fmla="*/ 343020 w 769768"/>
+                              <a:gd name="connsiteY16" fmla="*/ 25491 h 1079896"/>
+                              <a:gd name="connsiteX17" fmla="*/ 441445 w 769768"/>
+                              <a:gd name="connsiteY17" fmla="*/ 6441 h 1079896"/>
+                              <a:gd name="connsiteX18" fmla="*/ 533520 w 769768"/>
+                              <a:gd name="connsiteY18" fmla="*/ 91 h 1079896"/>
+                              <a:gd name="connsiteX19" fmla="*/ 587495 w 769768"/>
+                              <a:gd name="connsiteY19" fmla="*/ 3266 h 1079896"/>
+                            </a:gdLst>
+                            <a:ahLst/>
+                            <a:cxnLst>
+                              <a:cxn ang="0">
+                                <a:pos x="connsiteX0" y="connsiteY0"/>
+                              </a:cxn>
+                              <a:cxn ang="0">
+                                <a:pos x="connsiteX1" y="connsiteY1"/>
+                              </a:cxn>
+                              <a:cxn ang="0">
+                                <a:pos x="connsiteX2" y="connsiteY2"/>
+                              </a:cxn>
+                              <a:cxn ang="0">
+                                <a:pos x="connsiteX3" y="connsiteY3"/>
+                              </a:cxn>
+                              <a:cxn ang="0">
+                                <a:pos x="connsiteX4" y="connsiteY4"/>
+                              </a:cxn>
+                              <a:cxn ang="0">
+                                <a:pos x="connsiteX5" y="connsiteY5"/>
+                              </a:cxn>
+                              <a:cxn ang="0">
+                                <a:pos x="connsiteX6" y="connsiteY6"/>
+                              </a:cxn>
+                              <a:cxn ang="0">
+                                <a:pos x="connsiteX7" y="connsiteY7"/>
+                              </a:cxn>
+                              <a:cxn ang="0">
+                                <a:pos x="connsiteX8" y="connsiteY8"/>
+                              </a:cxn>
+                              <a:cxn ang="0">
+                                <a:pos x="connsiteX9" y="connsiteY9"/>
+                              </a:cxn>
+                              <a:cxn ang="0">
+                                <a:pos x="connsiteX10" y="connsiteY10"/>
+                              </a:cxn>
+                              <a:cxn ang="0">
+                                <a:pos x="connsiteX11" y="connsiteY11"/>
+                              </a:cxn>
+                              <a:cxn ang="0">
+                                <a:pos x="connsiteX12" y="connsiteY12"/>
+                              </a:cxn>
+                              <a:cxn ang="0">
+                                <a:pos x="connsiteX13" y="connsiteY13"/>
+                              </a:cxn>
+                              <a:cxn ang="0">
+                                <a:pos x="connsiteX14" y="connsiteY14"/>
+                              </a:cxn>
+                              <a:cxn ang="0">
+                                <a:pos x="connsiteX15" y="connsiteY15"/>
+                              </a:cxn>
+                              <a:cxn ang="0">
+                                <a:pos x="connsiteX16" y="connsiteY16"/>
+                              </a:cxn>
+                              <a:cxn ang="0">
+                                <a:pos x="connsiteX17" y="connsiteY17"/>
+                              </a:cxn>
+                              <a:cxn ang="0">
+                                <a:pos x="connsiteX18" y="connsiteY18"/>
+                              </a:cxn>
+                              <a:cxn ang="0">
+                                <a:pos x="connsiteX19" y="connsiteY19"/>
+                              </a:cxn>
+                            </a:cxnLst>
+                            <a:rect l="l" t="t" r="r" b="b"/>
+                            <a:pathLst>
+                              <a:path w="769768" h="1079896">
+                                <a:moveTo>
+                                  <a:pt x="768470" y="698591"/>
+                                </a:moveTo>
+                                <a:cubicBezTo>
+                                  <a:pt x="770322" y="766324"/>
+                                  <a:pt x="772174" y="834058"/>
+                                  <a:pt x="758945" y="885916"/>
+                                </a:cubicBezTo>
+                                <a:cubicBezTo>
+                                  <a:pt x="745716" y="937774"/>
+                                  <a:pt x="709733" y="982753"/>
+                                  <a:pt x="689095" y="1009741"/>
+                                </a:cubicBezTo>
+                                <a:cubicBezTo>
+                                  <a:pt x="668457" y="1036729"/>
+                                  <a:pt x="651524" y="1038316"/>
+                                  <a:pt x="635120" y="1047841"/>
+                                </a:cubicBezTo>
+                                <a:cubicBezTo>
+                                  <a:pt x="618716" y="1057366"/>
+                                  <a:pt x="612895" y="1061599"/>
+                                  <a:pt x="590670" y="1066891"/>
+                                </a:cubicBezTo>
+                                <a:cubicBezTo>
+                                  <a:pt x="568445" y="1072183"/>
+                                  <a:pt x="538282" y="1078533"/>
+                                  <a:pt x="501770" y="1079591"/>
+                                </a:cubicBezTo>
+                                <a:cubicBezTo>
+                                  <a:pt x="465258" y="1080649"/>
+                                  <a:pt x="411282" y="1079062"/>
+                                  <a:pt x="371595" y="1073241"/>
+                                </a:cubicBezTo>
+                                <a:cubicBezTo>
+                                  <a:pt x="331908" y="1067420"/>
+                                  <a:pt x="295924" y="1058954"/>
+                                  <a:pt x="263645" y="1044666"/>
+                                </a:cubicBezTo>
+                                <a:cubicBezTo>
+                                  <a:pt x="231366" y="1030379"/>
+                                  <a:pt x="209670" y="1018737"/>
+                                  <a:pt x="177920" y="987516"/>
+                                </a:cubicBezTo>
+                                <a:cubicBezTo>
+                                  <a:pt x="146170" y="956295"/>
+                                  <a:pt x="101720" y="904966"/>
+                                  <a:pt x="73145" y="857341"/>
+                                </a:cubicBezTo>
+                                <a:cubicBezTo>
+                                  <a:pt x="44570" y="809716"/>
+                                  <a:pt x="18112" y="749391"/>
+                                  <a:pt x="6470" y="701766"/>
+                                </a:cubicBezTo>
+                                <a:cubicBezTo>
+                                  <a:pt x="-5172" y="654141"/>
+                                  <a:pt x="2237" y="616570"/>
+                                  <a:pt x="3295" y="571591"/>
+                                </a:cubicBezTo>
+                                <a:cubicBezTo>
+                                  <a:pt x="4353" y="526612"/>
+                                  <a:pt x="120" y="482691"/>
+                                  <a:pt x="12820" y="431891"/>
+                                </a:cubicBezTo>
+                                <a:cubicBezTo>
+                                  <a:pt x="25520" y="381091"/>
+                                  <a:pt x="55682" y="313887"/>
+                                  <a:pt x="79495" y="266791"/>
+                                </a:cubicBezTo>
+                                <a:cubicBezTo>
+                                  <a:pt x="103308" y="219695"/>
+                                  <a:pt x="130295" y="180537"/>
+                                  <a:pt x="155695" y="149316"/>
+                                </a:cubicBezTo>
+                                <a:cubicBezTo>
+                                  <a:pt x="181095" y="118095"/>
+                                  <a:pt x="200674" y="100103"/>
+                                  <a:pt x="231895" y="79466"/>
+                                </a:cubicBezTo>
+                                <a:cubicBezTo>
+                                  <a:pt x="263116" y="58829"/>
+                                  <a:pt x="308095" y="37662"/>
+                                  <a:pt x="343020" y="25491"/>
+                                </a:cubicBezTo>
+                                <a:cubicBezTo>
+                                  <a:pt x="377945" y="13320"/>
+                                  <a:pt x="409695" y="10674"/>
+                                  <a:pt x="441445" y="6441"/>
+                                </a:cubicBezTo>
+                                <a:cubicBezTo>
+                                  <a:pt x="473195" y="2208"/>
+                                  <a:pt x="509178" y="620"/>
+                                  <a:pt x="533520" y="91"/>
+                                </a:cubicBezTo>
+                                <a:cubicBezTo>
+                                  <a:pt x="557862" y="-438"/>
+                                  <a:pt x="572678" y="1414"/>
+                                  <a:pt x="587495" y="3266"/>
+                                </a:cubicBezTo>
+                              </a:path>
+                            </a:pathLst>
+                          </a:custGeom>
+                          <a:noFill/>
+                          <a:ln w="6350">
+                            <a:tailEnd type="triangle"/>
+                          </a:ln>
+                        </wps:spPr>
+                        <wps:style>
+                          <a:lnRef idx="2">
+                            <a:schemeClr val="accent1">
+                              <a:shade val="50000"/>
+                            </a:schemeClr>
+                          </a:lnRef>
+                          <a:fillRef idx="1">
+                            <a:schemeClr val="accent1"/>
+                          </a:fillRef>
+                          <a:effectRef idx="0">
+                            <a:schemeClr val="accent1"/>
+                          </a:effectRef>
+                          <a:fontRef idx="minor">
+                            <a:schemeClr val="lt1"/>
+                          </a:fontRef>
+                        </wps:style>
+                        <wps:bodyPr rtlCol="0" anchor="ctr"/>
+                      </wps:wsp>
+                      <wps:wsp>
+                        <wps:cNvPr id="31" name="TextBox 29"/>
+                        <wps:cNvSpPr txBox="1"/>
+                        <wps:spPr>
+                          <a:xfrm>
+                            <a:off x="115833" y="2462747"/>
+                            <a:ext cx="781050" cy="210820"/>
+                          </a:xfrm>
+                          <a:prstGeom prst="rect">
+                            <a:avLst/>
+                          </a:prstGeom>
+                          <a:noFill/>
+                        </wps:spPr>
+                        <wps:txbx>
+                          <w:txbxContent>
+                            <w:p>
+                              <w:pPr>
+                                <w:rPr>
+                                  <w:rFonts w:ascii="Cambria Math" w:eastAsia="Cambria Math" w:hAnsi="Cambria Math"/>
+                                  <w:i/>
+                                  <w:iCs/>
+                                  <w:color w:val="000000" w:themeColor="text1"/>
+                                  <w:kern w:val="24"/>
+                                  <w:sz w:val="16"/>
+                                  <w:szCs w:val="16"/>
+                                </w:rPr>
+                              </w:pPr>
+                              <m:oMathPara>
+                                <m:oMathParaPr>
+                                  <m:jc m:val="centerGroup"/>
+                                </m:oMathParaPr>
+                                <m:oMath>
+                                  <m:r>
+                                    <w:rPr>
+                                      <w:rFonts w:ascii="Cambria Math" w:eastAsia="Cambria Math" w:hAnsi="Cambria Math"/>
+                                      <w:color w:val="000000" w:themeColor="text1"/>
+                                      <w:kern w:val="24"/>
+                                      <w:sz w:val="16"/>
+                                      <w:szCs w:val="16"/>
+                                    </w:rPr>
+                                    <m:t>α</m:t>
+                                  </m:r>
+                                  <m:r>
+                                    <w:rPr>
+                                      <w:rFonts w:ascii="Cambria Math" w:hAnsi="Cambria Math"/>
+                                      <w:color w:val="000000" w:themeColor="text1"/>
+                                      <w:kern w:val="24"/>
+                                      <w:sz w:val="16"/>
+                                      <w:szCs w:val="16"/>
+                                    </w:rPr>
+                                    <m:t>,</m:t>
+                                  </m:r>
+                                  <m:sSub>
+                                    <m:sSubPr>
+                                      <m:ctrlPr>
+                                        <w:rPr>
+                                          <w:rFonts w:ascii="Cambria Math" w:eastAsiaTheme="minorEastAsia" w:hAnsi="Cambria Math"/>
+                                          <w:i/>
+                                          <w:iCs/>
+                                          <w:color w:val="000000" w:themeColor="text1"/>
+                                          <w:kern w:val="24"/>
+                                          <w:sz w:val="16"/>
+                                          <w:szCs w:val="16"/>
+                                        </w:rPr>
+                                      </m:ctrlPr>
+                                    </m:sSubPr>
+                                    <m:e>
+                                      <m:r>
+                                        <w:rPr>
+                                          <w:rFonts w:ascii="Cambria Math" w:hAnsi="Cambria Math"/>
+                                          <w:color w:val="000000" w:themeColor="text1"/>
+                                          <w:kern w:val="24"/>
+                                          <w:sz w:val="16"/>
+                                          <w:szCs w:val="16"/>
+                                        </w:rPr>
+                                        <m:t>r</m:t>
+                                      </m:r>
+                                    </m:e>
+                                    <m:sub>
+                                      <m:r>
+                                        <w:rPr>
+                                          <w:rFonts w:ascii="Cambria Math" w:hAnsi="Cambria Math"/>
+                                          <w:color w:val="000000" w:themeColor="text1"/>
+                                          <w:kern w:val="24"/>
+                                          <w:sz w:val="16"/>
+                                          <w:szCs w:val="16"/>
+                                        </w:rPr>
+                                        <m:t>search</m:t>
+                                      </m:r>
+                                    </m:sub>
+                                  </m:sSub>
+                                </m:oMath>
+                              </m:oMathPara>
+                            </w:p>
+                          </w:txbxContent>
+                        </wps:txbx>
+                        <wps:bodyPr wrap="square" rtlCol="0">
+                          <a:spAutoFit/>
+                        </wps:bodyPr>
+                      </wps:wsp>
+                      <wps:wsp>
+                        <wps:cNvPr id="32" name="TextBox 30"/>
+                        <wps:cNvSpPr txBox="1"/>
+                        <wps:spPr>
+                          <a:xfrm>
+                            <a:off x="827965" y="1970561"/>
+                            <a:ext cx="537845" cy="240030"/>
+                          </a:xfrm>
+                          <a:prstGeom prst="rect">
+                            <a:avLst/>
+                          </a:prstGeom>
+                          <a:noFill/>
+                        </wps:spPr>
+                        <wps:txbx>
+                          <w:txbxContent>
+                            <w:p>
+                              <w:pPr>
+                                <w:rPr>
+                                  <w:rFonts w:ascii="Cambria Math" w:hAnsi="Cambria Math"/>
+                                  <w:i/>
+                                  <w:iCs/>
+                                  <w:color w:val="000000" w:themeColor="text1"/>
+                                  <w:kern w:val="24"/>
+                                  <w:sz w:val="20"/>
+                                  <w:szCs w:val="20"/>
+                                </w:rPr>
+                              </w:pPr>
+                              <m:oMathPara>
+                                <m:oMathParaPr>
+                                  <m:jc m:val="centerGroup"/>
+                                </m:oMathParaPr>
+                                <m:oMath>
+                                  <m:r>
+                                    <w:rPr>
+                                      <w:rFonts w:ascii="Cambria Math" w:hAnsi="Cambria Math"/>
+                                      <w:color w:val="000000" w:themeColor="text1"/>
+                                      <w:kern w:val="24"/>
+                                      <w:sz w:val="20"/>
+                                      <w:szCs w:val="20"/>
+                                    </w:rPr>
+                                    <m:t>search</m:t>
+                                  </m:r>
+                                </m:oMath>
+                              </m:oMathPara>
+                            </w:p>
+                          </w:txbxContent>
+                        </wps:txbx>
+                        <wps:bodyPr wrap="square" rtlCol="0">
+                          <a:spAutoFit/>
+                        </wps:bodyPr>
+                      </wps:wsp>
+                      <wps:wsp>
+                        <wps:cNvPr id="33" name="Freeform 33"/>
+                        <wps:cNvSpPr/>
+                        <wps:spPr>
+                          <a:xfrm>
+                            <a:off x="0" y="188672"/>
+                            <a:ext cx="971428" cy="1137477"/>
+                          </a:xfrm>
+                          <a:custGeom>
+                            <a:avLst/>
+                            <a:gdLst>
+                              <a:gd name="connsiteX0" fmla="*/ 931928 w 971428"/>
+                              <a:gd name="connsiteY0" fmla="*/ 1067627 h 1137477"/>
+                              <a:gd name="connsiteX1" fmla="*/ 966853 w 971428"/>
+                              <a:gd name="connsiteY1" fmla="*/ 680277 h 1137477"/>
+                              <a:gd name="connsiteX2" fmla="*/ 960503 w 971428"/>
+                              <a:gd name="connsiteY2" fmla="*/ 331027 h 1137477"/>
+                              <a:gd name="connsiteX3" fmla="*/ 871603 w 971428"/>
+                              <a:gd name="connsiteY3" fmla="*/ 115127 h 1137477"/>
+                              <a:gd name="connsiteX4" fmla="*/ 643003 w 971428"/>
+                              <a:gd name="connsiteY4" fmla="*/ 7177 h 1137477"/>
+                              <a:gd name="connsiteX5" fmla="*/ 296928 w 971428"/>
+                              <a:gd name="connsiteY5" fmla="*/ 23052 h 1137477"/>
+                              <a:gd name="connsiteX6" fmla="*/ 71503 w 971428"/>
+                              <a:gd name="connsiteY6" fmla="*/ 127827 h 1137477"/>
+                              <a:gd name="connsiteX7" fmla="*/ 4828 w 971428"/>
+                              <a:gd name="connsiteY7" fmla="*/ 483427 h 1137477"/>
+                              <a:gd name="connsiteX8" fmla="*/ 14353 w 971428"/>
+                              <a:gd name="connsiteY8" fmla="*/ 800927 h 1137477"/>
+                              <a:gd name="connsiteX9" fmla="*/ 87378 w 971428"/>
+                              <a:gd name="connsiteY9" fmla="*/ 1000952 h 1137477"/>
+                              <a:gd name="connsiteX10" fmla="*/ 268353 w 971428"/>
+                              <a:gd name="connsiteY10" fmla="*/ 1086677 h 1137477"/>
+                              <a:gd name="connsiteX11" fmla="*/ 414403 w 971428"/>
+                              <a:gd name="connsiteY11" fmla="*/ 1115252 h 1137477"/>
+                              <a:gd name="connsiteX12" fmla="*/ 554103 w 971428"/>
+                              <a:gd name="connsiteY12" fmla="*/ 1124777 h 1137477"/>
+                              <a:gd name="connsiteX13" fmla="*/ 700153 w 971428"/>
+                              <a:gd name="connsiteY13" fmla="*/ 1137477 h 1137477"/>
+                            </a:gdLst>
+                            <a:ahLst/>
+                            <a:cxnLst>
+                              <a:cxn ang="0">
+                                <a:pos x="connsiteX0" y="connsiteY0"/>
+                              </a:cxn>
+                              <a:cxn ang="0">
+                                <a:pos x="connsiteX1" y="connsiteY1"/>
+                              </a:cxn>
+                              <a:cxn ang="0">
+                                <a:pos x="connsiteX2" y="connsiteY2"/>
+                              </a:cxn>
+                              <a:cxn ang="0">
+                                <a:pos x="connsiteX3" y="connsiteY3"/>
+                              </a:cxn>
+                              <a:cxn ang="0">
+                                <a:pos x="connsiteX4" y="connsiteY4"/>
+                              </a:cxn>
+                              <a:cxn ang="0">
+                                <a:pos x="connsiteX5" y="connsiteY5"/>
+                              </a:cxn>
+                              <a:cxn ang="0">
+                                <a:pos x="connsiteX6" y="connsiteY6"/>
+                              </a:cxn>
+                              <a:cxn ang="0">
+                                <a:pos x="connsiteX7" y="connsiteY7"/>
+                              </a:cxn>
+                              <a:cxn ang="0">
+                                <a:pos x="connsiteX8" y="connsiteY8"/>
+                              </a:cxn>
+                              <a:cxn ang="0">
+                                <a:pos x="connsiteX9" y="connsiteY9"/>
+                              </a:cxn>
+                              <a:cxn ang="0">
+                                <a:pos x="connsiteX10" y="connsiteY10"/>
+                              </a:cxn>
+                              <a:cxn ang="0">
+                                <a:pos x="connsiteX11" y="connsiteY11"/>
+                              </a:cxn>
+                              <a:cxn ang="0">
+                                <a:pos x="connsiteX12" y="connsiteY12"/>
+                              </a:cxn>
+                              <a:cxn ang="0">
+                                <a:pos x="connsiteX13" y="connsiteY13"/>
+                              </a:cxn>
+                            </a:cxnLst>
+                            <a:rect l="l" t="t" r="r" b="b"/>
+                            <a:pathLst>
+                              <a:path w="971428" h="1137477">
+                                <a:moveTo>
+                                  <a:pt x="931928" y="1067627"/>
+                                </a:moveTo>
+                                <a:cubicBezTo>
+                                  <a:pt x="947009" y="935335"/>
+                                  <a:pt x="962090" y="803044"/>
+                                  <a:pt x="966853" y="680277"/>
+                                </a:cubicBezTo>
+                                <a:cubicBezTo>
+                                  <a:pt x="971616" y="557510"/>
+                                  <a:pt x="976378" y="425219"/>
+                                  <a:pt x="960503" y="331027"/>
+                                </a:cubicBezTo>
+                                <a:cubicBezTo>
+                                  <a:pt x="944628" y="236835"/>
+                                  <a:pt x="924520" y="169102"/>
+                                  <a:pt x="871603" y="115127"/>
+                                </a:cubicBezTo>
+                                <a:cubicBezTo>
+                                  <a:pt x="818686" y="61152"/>
+                                  <a:pt x="738782" y="22523"/>
+                                  <a:pt x="643003" y="7177"/>
+                                </a:cubicBezTo>
+                                <a:cubicBezTo>
+                                  <a:pt x="547224" y="-8169"/>
+                                  <a:pt x="392178" y="2944"/>
+                                  <a:pt x="296928" y="23052"/>
+                                </a:cubicBezTo>
+                                <a:cubicBezTo>
+                                  <a:pt x="201678" y="43160"/>
+                                  <a:pt x="120186" y="51098"/>
+                                  <a:pt x="71503" y="127827"/>
+                                </a:cubicBezTo>
+                                <a:cubicBezTo>
+                                  <a:pt x="22820" y="204556"/>
+                                  <a:pt x="14353" y="371244"/>
+                                  <a:pt x="4828" y="483427"/>
+                                </a:cubicBezTo>
+                                <a:cubicBezTo>
+                                  <a:pt x="-4697" y="595610"/>
+                                  <a:pt x="595" y="714673"/>
+                                  <a:pt x="14353" y="800927"/>
+                                </a:cubicBezTo>
+                                <a:cubicBezTo>
+                                  <a:pt x="28111" y="887181"/>
+                                  <a:pt x="45045" y="953327"/>
+                                  <a:pt x="87378" y="1000952"/>
+                                </a:cubicBezTo>
+                                <a:cubicBezTo>
+                                  <a:pt x="129711" y="1048577"/>
+                                  <a:pt x="213849" y="1067627"/>
+                                  <a:pt x="268353" y="1086677"/>
+                                </a:cubicBezTo>
+                                <a:cubicBezTo>
+                                  <a:pt x="322857" y="1105727"/>
+                                  <a:pt x="366778" y="1108902"/>
+                                  <a:pt x="414403" y="1115252"/>
+                                </a:cubicBezTo>
+                                <a:cubicBezTo>
+                                  <a:pt x="462028" y="1121602"/>
+                                  <a:pt x="554103" y="1124777"/>
+                                  <a:pt x="554103" y="1124777"/>
+                                </a:cubicBezTo>
+                                <a:lnTo>
+                                  <a:pt x="700153" y="1137477"/>
+                                </a:lnTo>
+                              </a:path>
+                            </a:pathLst>
+                          </a:custGeom>
+                          <a:noFill/>
+                          <a:ln w="6350">
+                            <a:tailEnd type="triangle"/>
+                          </a:ln>
+                        </wps:spPr>
+                        <wps:style>
+                          <a:lnRef idx="2">
+                            <a:schemeClr val="accent1">
+                              <a:shade val="50000"/>
+                            </a:schemeClr>
+                          </a:lnRef>
+                          <a:fillRef idx="1">
+                            <a:schemeClr val="accent1"/>
+                          </a:fillRef>
+                          <a:effectRef idx="0">
+                            <a:schemeClr val="accent1"/>
+                          </a:effectRef>
+                          <a:fontRef idx="minor">
+                            <a:schemeClr val="lt1"/>
+                          </a:fontRef>
+                        </wps:style>
+                        <wps:bodyPr rtlCol="0" anchor="ctr"/>
+                      </wps:wsp>
+                      <wps:wsp>
+                        <wps:cNvPr id="34" name="TextBox 32"/>
+                        <wps:cNvSpPr txBox="1"/>
+                        <wps:spPr>
+                          <a:xfrm>
+                            <a:off x="536962" y="528045"/>
+                            <a:ext cx="441325" cy="240030"/>
+                          </a:xfrm>
+                          <a:prstGeom prst="rect">
+                            <a:avLst/>
+                          </a:prstGeom>
+                          <a:noFill/>
+                        </wps:spPr>
+                        <wps:txbx>
+                          <w:txbxContent>
+                            <w:p>
+                              <w:pPr>
+                                <w:rPr>
+                                  <w:rFonts w:ascii="Cambria Math" w:hAnsi="Cambria Math"/>
+                                  <w:i/>
+                                  <w:iCs/>
+                                  <w:color w:val="000000" w:themeColor="text1"/>
+                                  <w:kern w:val="24"/>
+                                  <w:sz w:val="20"/>
+                                  <w:szCs w:val="20"/>
+                                </w:rPr>
+                              </w:pPr>
+                              <m:oMathPara>
+                                <m:oMathParaPr>
+                                  <m:jc m:val="centerGroup"/>
+                                </m:oMathParaPr>
+                                <m:oMath>
+                                  <m:r>
+                                    <w:rPr>
+                                      <w:rFonts w:ascii="Cambria Math" w:hAnsi="Cambria Math"/>
+                                      <w:color w:val="000000" w:themeColor="text1"/>
+                                      <w:kern w:val="24"/>
+                                      <w:sz w:val="20"/>
+                                      <w:szCs w:val="20"/>
+                                    </w:rPr>
+                                    <m:t>wait</m:t>
+                                  </m:r>
+                                </m:oMath>
+                              </m:oMathPara>
+                            </w:p>
+                          </w:txbxContent>
+                        </wps:txbx>
+                        <wps:bodyPr wrap="square" rtlCol="0">
+                          <a:spAutoFit/>
+                        </wps:bodyPr>
+                      </wps:wsp>
+                      <wps:wsp>
+                        <wps:cNvPr id="35" name="TextBox 33"/>
+                        <wps:cNvSpPr txBox="1"/>
+                        <wps:spPr>
+                          <a:xfrm>
+                            <a:off x="43650" y="0"/>
+                            <a:ext cx="493348" cy="215444"/>
+                          </a:xfrm>
+                          <a:prstGeom prst="rect">
+                            <a:avLst/>
+                          </a:prstGeom>
+                          <a:noFill/>
+                        </wps:spPr>
+                        <wps:txbx>
+                          <w:txbxContent>
+                            <w:p>
+                              <w:pPr>
+                                <w:rPr>
+                                  <w:rFonts w:ascii="Cambria Math" w:hAnsi="Cambria Math"/>
+                                  <w:i/>
+                                  <w:iCs/>
+                                  <w:color w:val="000000" w:themeColor="text1"/>
+                                  <w:kern w:val="24"/>
+                                  <w:sz w:val="16"/>
+                                  <w:szCs w:val="16"/>
+                                </w:rPr>
+                              </w:pPr>
+                              <m:oMathPara>
+                                <m:oMathParaPr>
+                                  <m:jc m:val="centerGroup"/>
+                                </m:oMathParaPr>
+                                <m:oMath>
+                                  <m:r>
+                                    <w:rPr>
+                                      <w:rFonts w:ascii="Cambria Math" w:hAnsi="Cambria Math"/>
+                                      <w:color w:val="000000" w:themeColor="text1"/>
+                                      <w:kern w:val="24"/>
+                                      <w:sz w:val="16"/>
+                                      <w:szCs w:val="16"/>
+                                    </w:rPr>
+                                    <m:t>1,</m:t>
+                                  </m:r>
+                                  <m:sSub>
+                                    <m:sSubPr>
+                                      <m:ctrlPr>
+                                        <w:rPr>
+                                          <w:rFonts w:ascii="Cambria Math" w:eastAsiaTheme="minorEastAsia" w:hAnsi="Cambria Math"/>
+                                          <w:i/>
+                                          <w:iCs/>
+                                          <w:color w:val="000000" w:themeColor="text1"/>
+                                          <w:kern w:val="24"/>
+                                          <w:sz w:val="16"/>
+                                          <w:szCs w:val="16"/>
+                                        </w:rPr>
+                                      </m:ctrlPr>
+                                    </m:sSubPr>
+                                    <m:e>
+                                      <m:r>
+                                        <w:rPr>
+                                          <w:rFonts w:ascii="Cambria Math" w:hAnsi="Cambria Math"/>
+                                          <w:color w:val="000000" w:themeColor="text1"/>
+                                          <w:kern w:val="24"/>
+                                          <w:sz w:val="16"/>
+                                          <w:szCs w:val="16"/>
+                                        </w:rPr>
+                                        <m:t>r</m:t>
+                                      </m:r>
+                                    </m:e>
+                                    <m:sub>
+                                      <m:r>
+                                        <w:rPr>
+                                          <w:rFonts w:ascii="Cambria Math" w:hAnsi="Cambria Math"/>
+                                          <w:color w:val="000000" w:themeColor="text1"/>
+                                          <w:kern w:val="24"/>
+                                          <w:sz w:val="16"/>
+                                          <w:szCs w:val="16"/>
+                                        </w:rPr>
+                                        <m:t>wait</m:t>
+                                      </m:r>
+                                    </m:sub>
+                                  </m:sSub>
+                                </m:oMath>
+                              </m:oMathPara>
+                            </w:p>
+                          </w:txbxContent>
+                        </wps:txbx>
+                        <wps:bodyPr wrap="square" rtlCol="0">
+                          <a:spAutoFit/>
+                        </wps:bodyPr>
+                      </wps:wsp>
+                    </wpg:wgp>
+                  </a:graphicData>
+                </a:graphic>
+              </wp:anchor>
+            </w:drawing>
+          </mc:Choice>
+          <mc:Fallback>
+            <w:pict>
+              <v:group w14:anchorId="39706E7F" id="Group 34" o:spid="_x0000_s1026" style="position:absolute;margin-left:9.1pt;margin-top:0;width:248.85pt;height:217.25pt;z-index:251662336" coordsize="31606,27596" o:gfxdata="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">
+                <v:group id="Group 6" o:spid="_x0000_s1027" style="position:absolute;left:6449;top:12499;width:4318;height:3942" coordorigin="6449,12499" coordsize="4318,3942" o:gfxdata="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">
+                  <v:oval id="Oval 7" o:spid="_x0000_s1028" style="position:absolute;left:6671;top:12499;width:4096;height:3942;visibility:visible;mso-wrap-style:square;v-text-anchor:middle" o:gfxdata="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" filled="f" strokecolor="#1f3763 [1604]" strokeweight="1pt">
+                    <v:stroke joinstyle="miter"/>
+                  </v:oval>
+                  <v:shapetype id="_x0000_t202" coordsize="21600,21600" o:spt="202" path="m,l,21600r21600,l21600,xe">
+                    <v:stroke joinstyle="miter"/>
+                    <v:path gradientshapeok="t" o:connecttype="rect"/>
+                  </v:shapetype>
+                  <v:shape id="TextBox 4" o:spid="_x0000_s1029" type="#_x0000_t202" style="position:absolute;left:6449;top:13236;width:4095;height:2400;visibility:visible;mso-wrap-style:square;v-text-anchor:top" o:gfxdata="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" filled="f" stroked="f">
+                    <v:textbox style="mso-fit-shape-to-text:t">
+                      <w:txbxContent>
+                        <w:p>
+                          <w:pPr>
+                            <w:rPr>
+                              <w:rFonts w:ascii="Cambria Math" w:hAnsi="Cambria Math"/>
+                              <w:i/>
+                              <w:iCs/>
+                              <w:color w:val="000000" w:themeColor="text1"/>
+                              <w:kern w:val="24"/>
+                              <w:sz w:val="20"/>
+                              <w:szCs w:val="20"/>
+                            </w:rPr>
+                          </w:pPr>
+                          <m:oMathPara>
+                            <m:oMathParaPr>
+                              <m:jc m:val="centerGroup"/>
+                            </m:oMathParaPr>
+                            <m:oMath>
+                              <m:r>
+                                <w:rPr>
+                                  <w:rFonts w:ascii="Cambria Math" w:hAnsi="Cambria Math"/>
+                                  <w:color w:val="000000" w:themeColor="text1"/>
+                                  <w:kern w:val="24"/>
+                                  <w:sz w:val="20"/>
+                                  <w:szCs w:val="20"/>
+                                </w:rPr>
+                                <m:t>high</m:t>
+                              </m:r>
+                            </m:oMath>
+                          </m:oMathPara>
+                        </w:p>
+                      </w:txbxContent>
+                    </v:textbox>
+                  </v:shape>
+                </v:group>
+                <v:group id="Group 9" o:spid="_x0000_s1030" style="position:absolute;left:21465;top:12499;width:4098;height:3942" coordorigin="21465,12499" coordsize="4097,3942" o:gfxdata="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">
+                  <v:oval id="Oval 10" o:spid="_x0000_s1031" style="position:absolute;left:21467;top:12499;width:4096;height:3942;visibility:visible;mso-wrap-style:square;v-text-anchor:middle" o:gfxdata="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" filled="f" strokecolor="#1f3763 [1604]" strokeweight="1pt">
+                    <v:stroke joinstyle="miter"/>
+                  </v:oval>
+                  <v:shape id="TextBox 6" o:spid="_x0000_s1032" type="#_x0000_t202" style="position:absolute;left:21465;top:13236;width:4096;height:2400;visibility:visible;mso-wrap-style:square;v-text-anchor:top" o:gfxdata="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" filled="f" stroked="f">
+                    <v:textbox style="mso-fit-shape-to-text:t">
+                      <w:txbxContent>
+                        <w:p>
+                          <w:pPr>
+                            <w:rPr>
+                              <w:rFonts w:ascii="Cambria Math" w:hAnsi="Cambria Math"/>
+                              <w:i/>
+                              <w:iCs/>
+                              <w:color w:val="000000" w:themeColor="text1"/>
+                              <w:kern w:val="24"/>
+                              <w:sz w:val="20"/>
+                              <w:szCs w:val="20"/>
+                            </w:rPr>
+                          </w:pPr>
+                          <m:oMathPara>
+                            <m:oMathParaPr>
+                              <m:jc m:val="centerGroup"/>
+                            </m:oMathParaPr>
+                            <m:oMath>
+                              <m:r>
+                                <w:rPr>
+                                  <w:rFonts w:ascii="Cambria Math" w:hAnsi="Cambria Math"/>
+                                  <w:color w:val="000000" w:themeColor="text1"/>
+                                  <w:kern w:val="24"/>
+                                  <w:sz w:val="20"/>
+                                  <w:szCs w:val="20"/>
+                                </w:rPr>
+                                <m:t>low</m:t>
+                              </m:r>
+                            </m:oMath>
+                          </m:oMathPara>
+                        </w:p>
+                      </w:txbxContent>
+                    </v:textbox>
+                  </v:shape>
+                </v:group>
+                <v:shapetype id="_x0000_t32" coordsize="21600,21600" o:spt="32" o:oned="t" path="m,l21600,21600e" filled="f">
+                  <v:path arrowok="t" fillok="f" o:connecttype="none"/>
+                  <o:lock v:ext="edit" shapetype="t"/>
+                </v:shapetype>
+                <v:shape id="Straight Arrow Connector 12" o:spid="_x0000_s1033" type="#_x0000_t32" style="position:absolute;left:10767;top:14470;width:10700;height:0;flip:x;visibility:visible;mso-wrap-style:square" o:connectortype="straight" o:gfxdata="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" strokecolor="#4472c4 [3204]" strokeweight=".5pt">
+                  <v:stroke endarrow="block" joinstyle="miter"/>
+                </v:shape>
+                <v:oval id="Oval 13" o:spid="_x0000_s1034" style="position:absolute;left:7963;top:20718;width:857;height:858;visibility:visible;mso-wrap-style:square;v-text-anchor:middle" o:gfxdata="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" fillcolor="#4472c4 [3204]" strokecolor="#1f3763 [1604]" strokeweight="1pt">
+                  <v:stroke joinstyle="miter"/>
+                </v:oval>
+                <v:oval id="Oval 14" o:spid="_x0000_s1035" style="position:absolute;left:22986;top:18728;width:857;height:857;visibility:visible;mso-wrap-style:square;v-text-anchor:middle" o:gfxdata="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" fillcolor="#4472c4 [3204]" strokecolor="#1f3763 [1604]" strokeweight="1pt">
+                  <v:stroke joinstyle="miter"/>
+                </v:oval>
+                <v:oval id="Oval 15" o:spid="_x0000_s1036" style="position:absolute;left:17669;top:14041;width:857;height:858;visibility:visible;mso-wrap-style:square;v-text-anchor:middle" o:gfxdata="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" fillcolor="#4472c4 [3204]" strokecolor="#1f3763 [1604]" strokeweight="1pt">
+                  <v:stroke joinstyle="miter"/>
+                </v:oval>
+                <v:shape id="TextBox 14" o:spid="_x0000_s1037" type="#_x0000_t202" style="position:absolute;left:14544;top:11697;width:6439;height:2401;visibility:visible;mso-wrap-style:square;v-text-anchor:top" o:gfxdata="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" filled="f" stroked="f">
+                  <v:textbox style="mso-fit-shape-to-text:t">
+                    <w:txbxContent>
+                      <w:p>
+                        <w:pPr>
+                          <w:rPr>
+                            <w:rFonts w:ascii="Cambria Math" w:hAnsi="Cambria Math"/>
+                            <w:i/>
+                            <w:iCs/>
+                            <w:color w:val="000000" w:themeColor="text1"/>
+                            <w:kern w:val="24"/>
+                            <w:sz w:val="20"/>
+                            <w:szCs w:val="20"/>
+                          </w:rPr>
+                        </w:pPr>
+                        <m:oMathPara>
+                          <m:oMathParaPr>
+                            <m:jc m:val="centerGroup"/>
+                          </m:oMathParaPr>
+                          <m:oMath>
+                            <m:r>
+                              <w:rPr>
+                                <w:rFonts w:ascii="Cambria Math" w:hAnsi="Cambria Math"/>
+                                <w:color w:val="000000" w:themeColor="text1"/>
+                                <w:kern w:val="24"/>
+                                <w:sz w:val="20"/>
+                                <w:szCs w:val="20"/>
+                              </w:rPr>
+                              <m:t>recharge</m:t>
+                            </m:r>
+                          </m:oMath>
+                        </m:oMathPara>
+                      </w:p>
+                    </w:txbxContent>
+                  </v:textbox>
+                </v:shape>
+                <v:shape id="Freeform 17" o:spid="_x0000_s1038" style="position:absolute;left:23414;top:13696;width:7466;height:8175;visibility:visible;mso-wrap-style:square;v-text-anchor:middle" coordsize="746590,817535" o:gfxdata="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" path="m12831,270816v-11113,123296,-22225,246592,,330200c35056,684624,80564,737012,146181,772466v65617,35454,180975,53446,260350,41275c485906,801570,567398,758179,622431,699441,677464,640704,719798,543866,736731,461316,753664,378766,748373,272404,724031,204141,699689,135878,633544,84549,590681,51741,547819,18933,507072,15758,466856,7291,426640,-1176,387481,-647,349381,941,311281,2529,262598,14170,238256,16816v-24342,2646,-29634,1323,-34925,e" filled="f" strokecolor="#1f3763 [1604]" strokeweight=".5pt">
+                  <v:stroke endarrow="block" joinstyle="miter"/>
+                  <v:path arrowok="t" o:connecttype="custom" o:connectlocs="12831,270816;12831,601016;146181,772466;406531,813741;622431,699441;736731,461316;724031,204141;590681,51741;466856,7291;349381,941;238256,16816;203331,16816" o:connectangles="0,0,0,0,0,0,0,0,0,0,0,0"/>
+                </v:shape>
+                <v:shape id="TextBox 16" o:spid="_x0000_s1039" type="#_x0000_t202" style="position:absolute;left:23353;top:17745;width:4414;height:2400;visibility:visible;mso-wrap-style:square;v-text-anchor:top" o:gfxdata="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" filled="f" stroked="f">
+                  <v:textbox style="mso-fit-shape-to-text:t">
+                    <w:txbxContent>
+                      <w:p>
+                        <w:pPr>
+                          <w:rPr>
+                            <w:rFonts w:ascii="Cambria Math" w:hAnsi="Cambria Math"/>
+                            <w:i/>
+                            <w:iCs/>
+                            <w:color w:val="000000" w:themeColor="text1"/>
+                            <w:kern w:val="24"/>
+                            <w:sz w:val="20"/>
+                            <w:szCs w:val="20"/>
+                          </w:rPr>
+                        </w:pPr>
+                        <m:oMathPara>
+                          <m:oMathParaPr>
+                            <m:jc m:val="centerGroup"/>
+                          </m:oMathParaPr>
+                          <m:oMath>
+                            <m:r>
+                              <w:rPr>
+                                <w:rFonts w:ascii="Cambria Math" w:hAnsi="Cambria Math"/>
+                                <w:color w:val="000000" w:themeColor="text1"/>
+                                <w:kern w:val="24"/>
+                                <w:sz w:val="20"/>
+                                <w:szCs w:val="20"/>
+                              </w:rPr>
+                              <m:t>wait</m:t>
+                            </m:r>
+                          </m:oMath>
+                        </m:oMathPara>
+                      </w:p>
+                    </w:txbxContent>
+                  </v:textbox>
+                </v:shape>
+                <v:shape id="Freeform 19" o:spid="_x0000_s1040" style="position:absolute;left:23475;top:4045;width:8131;height:9343;visibility:visible;mso-wrap-style:square;v-text-anchor:middle" coordsize="813060,934328" o:gfxdata="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" path="m16308,839078c5195,676359,-5917,513640,3608,404103,13133,294566,36946,240590,73458,181853,109970,123116,151775,81311,222683,51678,293591,22045,412654,-11822,498908,4053v86254,15875,189442,74613,241300,142875c792066,215190,802121,330020,810058,413628v7938,83608,,170921,-22225,234950c765608,712607,724333,762349,676708,797803v-47625,35454,-112183,46038,-174625,63500c439641,878765,357091,890407,302058,902578v-55033,12171,-92604,21960,-130175,31750e" filled="f" strokecolor="#1f3763 [1604]" strokeweight=".5pt">
+                  <v:stroke endarrow="block" joinstyle="miter"/>
+                  <v:path arrowok="t" o:connecttype="custom" o:connectlocs="16308,839078;3608,404103;73458,181853;222683,51678;498908,4053;740208,146928;810058,413628;787833,648578;676708,797803;502083,861303;302058,902578;171883,934328" o:connectangles="0,0,0,0,0,0,0,0,0,0,0,0"/>
+                </v:shape>
+                <v:oval id="Oval 20" o:spid="_x0000_s1041" style="position:absolute;left:23046;top:7843;width:858;height:857;visibility:visible;mso-wrap-style:square;v-text-anchor:middle" o:gfxdata="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" fillcolor="#4472c4 [3204]" strokecolor="#1f3763 [1604]" strokeweight="1pt">
+                  <v:stroke joinstyle="miter"/>
+                </v:oval>
+                <v:shape id="TextBox 19" o:spid="_x0000_s1042" type="#_x0000_t202" style="position:absolute;left:25563;top:21646;width:4933;height:2154;visibility:visible;mso-wrap-style:square;v-text-anchor:top" o:gfxdata="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" filled="f" stroked="f">
+                  <v:textbox style="mso-fit-shape-to-text:t">
+                    <w:txbxContent>
+                      <w:p>
+                        <w:pPr>
+                          <w:rPr>
+                            <w:rFonts w:ascii="Cambria Math" w:hAnsi="Cambria Math"/>
+                            <w:i/>
+                            <w:iCs/>
+                            <w:color w:val="000000" w:themeColor="text1"/>
+                            <w:kern w:val="24"/>
+                            <w:sz w:val="16"/>
+                            <w:szCs w:val="16"/>
+                          </w:rPr>
+                        </w:pPr>
+                        <m:oMathPara>
+                          <m:oMathParaPr>
+                            <m:jc m:val="centerGroup"/>
+                          </m:oMathParaPr>
+                          <m:oMath>
+                            <m:r>
+                              <w:rPr>
+                                <w:rFonts w:ascii="Cambria Math" w:hAnsi="Cambria Math"/>
+                                <w:color w:val="000000" w:themeColor="text1"/>
+                                <w:kern w:val="24"/>
+                                <w:sz w:val="16"/>
+                                <w:szCs w:val="16"/>
+                              </w:rPr>
+                              <m:t>1,</m:t>
+                            </m:r>
+                            <m:sSub>
+                              <m:sSubPr>
+                                <m:ctrlPr>
+                                  <w:rPr>
+                                    <w:rFonts w:ascii="Cambria Math" w:eastAsiaTheme="minorEastAsia" w:hAnsi="Cambria Math"/>
+                                    <w:i/>
+                                    <w:iCs/>
+                                    <w:color w:val="000000" w:themeColor="text1"/>
+                                    <w:kern w:val="24"/>
+                                    <w:sz w:val="16"/>
+                                    <w:szCs w:val="16"/>
+                                  </w:rPr>
+                                </m:ctrlPr>
+                              </m:sSubPr>
+                              <m:e>
+                                <m:r>
+                                  <w:rPr>
+                                    <w:rFonts w:ascii="Cambria Math" w:hAnsi="Cambria Math"/>
+                                    <w:color w:val="000000" w:themeColor="text1"/>
+                                    <w:kern w:val="24"/>
+                                    <w:sz w:val="16"/>
+                                    <w:szCs w:val="16"/>
+                                  </w:rPr>
+                                  <m:t>r</m:t>
+                                </m:r>
+                              </m:e>
+                              <m:sub>
+                                <m:r>
+                                  <w:rPr>
+                                    <w:rFonts w:ascii="Cambria Math" w:hAnsi="Cambria Math"/>
+                                    <w:color w:val="000000" w:themeColor="text1"/>
+                                    <w:kern w:val="24"/>
+                                    <w:sz w:val="16"/>
+                                    <w:szCs w:val="16"/>
+                                  </w:rPr>
+                                  <m:t>wait</m:t>
+                                </m:r>
+                              </m:sub>
+                            </m:sSub>
+                          </m:oMath>
+                        </m:oMathPara>
+                      </w:p>
+                    </w:txbxContent>
+                  </v:textbox>
+                </v:shape>
+                <v:shape id="TextBox 20" o:spid="_x0000_s1043" type="#_x0000_t202" style="position:absolute;left:25128;top:1772;width:6478;height:2154;visibility:visible;mso-wrap-style:square;v-text-anchor:top" o:gfxdata="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" filled="f" stroked="f">
+                  <v:textbox style="mso-fit-shape-to-text:t">
+                    <w:txbxContent>
+                      <w:p>
+                        <w:pPr>
+                          <w:rPr>
+                            <w:rFonts w:ascii="Cambria Math" w:eastAsia="Cambria Math" w:hAnsi="Cambria Math"/>
+                            <w:i/>
+                            <w:iCs/>
+                            <w:color w:val="000000" w:themeColor="text1"/>
+                            <w:kern w:val="24"/>
+                            <w:sz w:val="16"/>
+                            <w:szCs w:val="16"/>
+                          </w:rPr>
+                        </w:pPr>
+                        <m:oMathPara>
+                          <m:oMathParaPr>
+                            <m:jc m:val="centerGroup"/>
+                          </m:oMathParaPr>
+                          <m:oMath>
+                            <m:r>
+                              <w:rPr>
+                                <w:rFonts w:ascii="Cambria Math" w:eastAsia="Cambria Math" w:hAnsi="Cambria Math"/>
+                                <w:color w:val="000000" w:themeColor="text1"/>
+                                <w:kern w:val="24"/>
+                                <w:sz w:val="16"/>
+                                <w:szCs w:val="16"/>
+                              </w:rPr>
+                              <m:t>β</m:t>
+                            </m:r>
+                            <m:r>
+                              <w:rPr>
+                                <w:rFonts w:ascii="Cambria Math" w:hAnsi="Cambria Math"/>
+                                <w:color w:val="000000" w:themeColor="text1"/>
+                                <w:kern w:val="24"/>
+                                <w:sz w:val="16"/>
+                                <w:szCs w:val="16"/>
+                              </w:rPr>
+                              <m:t>,</m:t>
+                            </m:r>
+                            <m:sSub>
+                              <m:sSubPr>
+                                <m:ctrlPr>
+                                  <w:rPr>
+                                    <w:rFonts w:ascii="Cambria Math" w:eastAsiaTheme="minorEastAsia" w:hAnsi="Cambria Math"/>
+                                    <w:i/>
+                                    <w:iCs/>
+                                    <w:color w:val="000000" w:themeColor="text1"/>
+                                    <w:kern w:val="24"/>
+                                    <w:sz w:val="16"/>
+                                    <w:szCs w:val="16"/>
+                                  </w:rPr>
+                                </m:ctrlPr>
+                              </m:sSubPr>
+                              <m:e>
+                                <m:r>
+                                  <w:rPr>
+                                    <w:rFonts w:ascii="Cambria Math" w:hAnsi="Cambria Math"/>
+                                    <w:color w:val="000000" w:themeColor="text1"/>
+                                    <w:kern w:val="24"/>
+                                    <w:sz w:val="16"/>
+                                    <w:szCs w:val="16"/>
+                                  </w:rPr>
+                                  <m:t>r</m:t>
+                                </m:r>
+                              </m:e>
+                              <m:sub>
+                                <m:r>
+                                  <w:rPr>
+                                    <w:rFonts w:ascii="Cambria Math" w:hAnsi="Cambria Math"/>
+                                    <w:color w:val="000000" w:themeColor="text1"/>
+                                    <w:kern w:val="24"/>
+                                    <w:sz w:val="16"/>
+                                    <w:szCs w:val="16"/>
+                                  </w:rPr>
+                                  <m:t>search</m:t>
+                                </m:r>
+                              </m:sub>
+                            </m:sSub>
+                          </m:oMath>
+                        </m:oMathPara>
+                      </w:p>
+                    </w:txbxContent>
+                  </v:textbox>
+                </v:shape>
+                <v:shape id="TextBox 21" o:spid="_x0000_s1044" type="#_x0000_t202" style="position:absolute;left:23403;top:5957;width:5372;height:2400;visibility:visible;mso-wrap-style:square;v-text-anchor:top" o:gfxdata="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" filled="f" stroked="f">
+                  <v:textbox style="mso-fit-shape-to-text:t">
+                    <w:txbxContent>
+                      <w:p>
+                        <w:pPr>
+                          <w:rPr>
+                            <w:rFonts w:ascii="Cambria Math" w:hAnsi="Cambria Math"/>
+                            <w:i/>
+                            <w:iCs/>
+                            <w:color w:val="000000" w:themeColor="text1"/>
+                            <w:kern w:val="24"/>
+                            <w:sz w:val="20"/>
+                            <w:szCs w:val="20"/>
+                          </w:rPr>
+                        </w:pPr>
+                        <m:oMathPara>
+                          <m:oMathParaPr>
+                            <m:jc m:val="centerGroup"/>
+                          </m:oMathParaPr>
+                          <m:oMath>
+                            <m:r>
+                              <w:rPr>
+                                <w:rFonts w:ascii="Cambria Math" w:hAnsi="Cambria Math"/>
+                                <w:color w:val="000000" w:themeColor="text1"/>
+                                <w:kern w:val="24"/>
+                                <w:sz w:val="20"/>
+                                <w:szCs w:val="20"/>
+                              </w:rPr>
+                              <m:t>search</m:t>
+                            </m:r>
+                          </m:oMath>
+                        </m:oMathPara>
+                      </w:p>
+                    </w:txbxContent>
+                  </v:textbox>
+                </v:shape>
+                <v:oval id="Oval 24" o:spid="_x0000_s1045" style="position:absolute;left:9249;top:6088;width:857;height:858;visibility:visible;mso-wrap-style:square;v-text-anchor:middle" o:gfxdata="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" fillcolor="#4472c4 [3204]" strokecolor="#1f3763 [1604]" strokeweight="1pt">
+                  <v:stroke joinstyle="miter"/>
+                </v:oval>
+                <v:shape id="Freeform 25" o:spid="_x0000_s1046" style="position:absolute;left:9986;top:3164;width:13610;height:9779;visibility:visible;mso-wrap-style:square;v-text-anchor:middle" coordsize="1361038,977973" o:gfxdata="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" path="m1358900,460448v1852,-82021,3704,-164042,,-219075c1355196,186340,1350962,161998,1336675,130248,1322387,98498,1298046,69923,1273175,50873,1248304,31823,1228725,24415,1187450,15948,1146175,7481,1084792,602,1025525,73,966258,-456,898525,1660,831850,12773,765175,23885,684742,43994,625475,66748,566208,89502,521758,118606,476250,149298v-45508,30692,-86254,60854,-123825,101600c314854,291644,281517,345619,250825,393773v-30692,48154,-50800,80963,-82550,146050c136525,604910,84138,725031,60325,784298,36512,843565,35454,863144,25400,895423,15346,927702,7673,952837,,977973e" filled="f" strokecolor="#1f3763 [1604]" strokeweight=".5pt">
+                  <v:stroke endarrow="block" joinstyle="miter"/>
+                  <v:path arrowok="t" o:connecttype="custom" o:connectlocs="1358900,460448;1358900,241373;1336675,130248;1273175,50873;1187450,15948;1025525,73;831850,12773;625475,66748;476250,149298;352425,250898;250825,393773;168275,539823;60325,784298;25400,895423;0,977973" o:connectangles="0,0,0,0,0,0,0,0,0,0,0,0,0,0,0"/>
+                </v:shape>
+                <v:shape id="TextBox 24" o:spid="_x0000_s1047" type="#_x0000_t202" style="position:absolute;left:16292;top:1223;width:7612;height:2155;visibility:visible;mso-wrap-style:square;v-text-anchor:top" o:gfxdata="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" filled="f" stroked="f">
+                  <v:textbox style="mso-fit-shape-to-text:t">
+                    <w:txbxContent>
+                      <w:p>
+                        <w:pPr>
+                          <w:rPr>
+                            <w:rFonts w:ascii="Cambria Math" w:hAnsi="Cambria Math"/>
+                            <w:i/>
+                            <w:iCs/>
+                            <w:color w:val="000000" w:themeColor="text1"/>
+                            <w:kern w:val="24"/>
+                            <w:sz w:val="16"/>
+                            <w:szCs w:val="16"/>
+                          </w:rPr>
+                        </w:pPr>
+                        <m:oMathPara>
+                          <m:oMathParaPr>
+                            <m:jc m:val="centerGroup"/>
+                          </m:oMathParaPr>
+                          <m:oMath>
+                            <m:r>
+                              <w:rPr>
+                                <w:rFonts w:ascii="Cambria Math" w:hAnsi="Cambria Math"/>
+                                <w:color w:val="000000" w:themeColor="text1"/>
+                                <w:kern w:val="24"/>
+                                <w:sz w:val="16"/>
+                                <w:szCs w:val="16"/>
+                              </w:rPr>
+                              <m:t>1-</m:t>
+                            </m:r>
+                            <m:r>
+                              <w:rPr>
+                                <w:rFonts w:ascii="Cambria Math" w:eastAsia="Cambria Math" w:hAnsi="Cambria Math"/>
+                                <w:color w:val="000000" w:themeColor="text1"/>
+                                <w:kern w:val="24"/>
+                                <w:sz w:val="16"/>
+                                <w:szCs w:val="16"/>
+                              </w:rPr>
+                              <m:t>β</m:t>
+                            </m:r>
+                            <m:r>
+                              <w:rPr>
+                                <w:rFonts w:ascii="Cambria Math" w:hAnsi="Cambria Math"/>
+                                <w:color w:val="000000" w:themeColor="text1"/>
+                                <w:kern w:val="24"/>
+                                <w:sz w:val="16"/>
+                                <w:szCs w:val="16"/>
+                              </w:rPr>
+                              <m:t>,-3</m:t>
+                            </m:r>
+                          </m:oMath>
+                        </m:oMathPara>
+                      </w:p>
+                    </w:txbxContent>
+                  </v:textbox>
+                </v:shape>
+                <v:shape id="TextBox 25" o:spid="_x0000_s1048" type="#_x0000_t202" style="position:absolute;left:9495;top:12619;width:7613;height:2108;visibility:visible;mso-wrap-style:square;v-text-anchor:top" o:gfxdata="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" filled="f" stroked="f">
+                  <v:textbox style="mso-fit-shape-to-text:t">
+                    <w:txbxContent>
+                      <w:p>
+                        <w:pPr>
+                          <w:rPr>
+                            <w:rFonts w:ascii="Cambria Math" w:hAnsi="Cambria Math"/>
+                            <w:i/>
+                            <w:iCs/>
+                            <w:color w:val="000000" w:themeColor="text1"/>
+                            <w:kern w:val="24"/>
+                            <w:sz w:val="16"/>
+                            <w:szCs w:val="16"/>
+                          </w:rPr>
+                        </w:pPr>
+                        <m:oMathPara>
+                          <m:oMathParaPr>
+                            <m:jc m:val="centerGroup"/>
+                          </m:oMathParaPr>
+                          <m:oMath>
+                            <m:r>
+                              <w:rPr>
+                                <w:rFonts w:ascii="Cambria Math" w:hAnsi="Cambria Math"/>
+                                <w:color w:val="000000" w:themeColor="text1"/>
+                                <w:kern w:val="24"/>
+                                <w:sz w:val="16"/>
+                                <w:szCs w:val="16"/>
+                              </w:rPr>
+                              <m:t>1, 0</m:t>
+                            </m:r>
+                          </m:oMath>
+                        </m:oMathPara>
+                      </w:p>
+                    </w:txbxContent>
+                  </v:textbox>
+                </v:shape>
+                <v:shape id="Freeform 28" o:spid="_x0000_s1049" style="position:absolute;left:8421;top:16214;width:14233;height:9639;visibility:visible;mso-wrap-style:square;v-text-anchor:middle" coordsize="1423238,963905" o:gfxdata="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" path="m48463,19050c29413,115623,10363,212196,4013,301625v-6350,89429,-5821,182563,6350,254000c22534,627062,33646,672042,77038,730250v43392,58208,118533,135996,193675,174625c345855,943504,438988,955675,527888,962025v88900,6350,201613,-4233,276225,-19050c878726,928158,920001,910696,975563,873125v55562,-37571,123296,-106892,161925,-155575c1176117,668867,1177176,652992,1207338,581025v30162,-71967,82550,-218546,111125,-295275c1347038,209021,1366088,157163,1378788,120650v12700,-36512,8467,-33867,15875,-53975c1402071,46567,1412654,23283,1423238,e" filled="f" strokecolor="#1f3763 [1604]" strokeweight=".5pt">
+                  <v:stroke endarrow="block" joinstyle="miter"/>
+                  <v:path arrowok="t" o:connecttype="custom" o:connectlocs="48463,19050;4013,301625;10363,555625;77038,730250;270713,904875;527888,962025;804113,942975;975563,873125;1137488,717550;1207338,581025;1318463,285750;1378788,120650;1394663,66675;1423238,0" o:connectangles="0,0,0,0,0,0,0,0,0,0,0,0,0,0"/>
+                </v:shape>
+                <v:shape id="TextBox 27" o:spid="_x0000_s1050" type="#_x0000_t202" style="position:absolute;left:10545;top:25442;width:7811;height:2154;visibility:visible;mso-wrap-style:square;v-text-anchor:top" o:gfxdata="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" filled="f" stroked="f">
+                  <v:textbox style="mso-fit-shape-to-text:t">
+                    <w:txbxContent>
+                      <w:p>
+                        <w:pPr>
+                          <w:rPr>
+                            <w:rFonts w:ascii="Cambria Math" w:hAnsi="Cambria Math"/>
+                            <w:i/>
+                            <w:iCs/>
+                            <w:color w:val="000000" w:themeColor="text1"/>
+                            <w:kern w:val="24"/>
+                            <w:sz w:val="16"/>
+                            <w:szCs w:val="16"/>
+                          </w:rPr>
+                        </w:pPr>
+                        <m:oMathPara>
+                          <m:oMathParaPr>
+                            <m:jc m:val="centerGroup"/>
+                          </m:oMathParaPr>
+                          <m:oMath>
+                            <m:r>
+                              <w:rPr>
+                                <w:rFonts w:ascii="Cambria Math" w:hAnsi="Cambria Math"/>
+                                <w:color w:val="000000" w:themeColor="text1"/>
+                                <w:kern w:val="24"/>
+                                <w:sz w:val="16"/>
+                                <w:szCs w:val="16"/>
+                              </w:rPr>
+                              <m:t>1-</m:t>
+                            </m:r>
+                            <m:r>
+                              <w:rPr>
+                                <w:rFonts w:ascii="Cambria Math" w:eastAsia="Cambria Math" w:hAnsi="Cambria Math"/>
+                                <w:color w:val="000000" w:themeColor="text1"/>
+                                <w:kern w:val="24"/>
+                                <w:sz w:val="16"/>
+                                <w:szCs w:val="16"/>
+                              </w:rPr>
+                              <m:t>α</m:t>
+                            </m:r>
+                            <m:r>
+                              <w:rPr>
+                                <w:rFonts w:ascii="Cambria Math" w:hAnsi="Cambria Math"/>
+                                <w:color w:val="000000" w:themeColor="text1"/>
+                                <w:kern w:val="24"/>
+                                <w:sz w:val="16"/>
+                                <w:szCs w:val="16"/>
+                              </w:rPr>
+                              <m:t>,</m:t>
+                            </m:r>
+                            <m:sSub>
+                              <m:sSubPr>
+                                <m:ctrlPr>
+                                  <w:rPr>
+                                    <w:rFonts w:ascii="Cambria Math" w:eastAsiaTheme="minorEastAsia" w:hAnsi="Cambria Math"/>
+                                    <w:i/>
+                                    <w:iCs/>
+                                    <w:color w:val="000000" w:themeColor="text1"/>
+                                    <w:kern w:val="24"/>
+                                    <w:sz w:val="16"/>
+                                    <w:szCs w:val="16"/>
+                                  </w:rPr>
+                                </m:ctrlPr>
+                              </m:sSubPr>
+                              <m:e>
+                                <m:r>
+                                  <w:rPr>
+                                    <w:rFonts w:ascii="Cambria Math" w:hAnsi="Cambria Math"/>
+                                    <w:color w:val="000000" w:themeColor="text1"/>
+                                    <w:kern w:val="24"/>
+                                    <w:sz w:val="16"/>
+                                    <w:szCs w:val="16"/>
+                                  </w:rPr>
+                                  <m:t>r</m:t>
+                                </m:r>
+                              </m:e>
+                              <m:sub>
+                                <m:r>
+                                  <w:rPr>
+                                    <w:rFonts w:ascii="Cambria Math" w:hAnsi="Cambria Math"/>
+                                    <w:color w:val="000000" w:themeColor="text1"/>
+                                    <w:kern w:val="24"/>
+                                    <w:sz w:val="16"/>
+                                    <w:szCs w:val="16"/>
+                                  </w:rPr>
+                                  <m:t>search</m:t>
+                                </m:r>
+                              </m:sub>
+                            </m:sSub>
+                          </m:oMath>
+                        </m:oMathPara>
+                      </w:p>
+                    </w:txbxContent>
+                  </v:textbox>
+                </v:shape>
+                <v:shape id="Freeform 30" o:spid="_x0000_s1051" style="position:absolute;left:745;top:14244;width:7698;height:10799;visibility:visible;mso-wrap-style:square;v-text-anchor:middle" coordsize="769768,1079896" o:gfxdata="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" path="m768470,698591v1852,67733,3704,135467,-9525,187325c745716,937774,709733,982753,689095,1009741v-20638,26988,-37571,28575,-53975,38100c618716,1057366,612895,1061599,590670,1066891v-22225,5292,-52388,11642,-88900,12700c465258,1080649,411282,1079062,371595,1073241v-39687,-5821,-75671,-14287,-107950,-28575c231366,1030379,209670,1018737,177920,987516,146170,956295,101720,904966,73145,857341,44570,809716,18112,749391,6470,701766,-5172,654141,2237,616570,3295,571591,4353,526612,120,482691,12820,431891,25520,381091,55682,313887,79495,266791v23813,-47096,50800,-86254,76200,-117475c181095,118095,200674,100103,231895,79466,263116,58829,308095,37662,343020,25491,377945,13320,409695,10674,441445,6441,473195,2208,509178,620,533520,91v24342,-529,39158,1323,53975,3175e" filled="f" strokecolor="#1f3763 [1604]" strokeweight=".5pt">
+                  <v:stroke endarrow="block" joinstyle="miter"/>
+                  <v:path arrowok="t" o:connecttype="custom" o:connectlocs="768470,698591;758945,885916;689095,1009741;635120,1047841;590670,1066891;501770,1079591;371595,1073241;263645,1044666;177920,987516;73145,857341;6470,701766;3295,571591;12820,431891;79495,266791;155695,149316;231895,79466;343020,25491;441445,6441;533520,91;587495,3266" o:connectangles="0,0,0,0,0,0,0,0,0,0,0,0,0,0,0,0,0,0,0,0"/>
+                </v:shape>
+                <v:shape id="TextBox 29" o:spid="_x0000_s1052" type="#_x0000_t202" style="position:absolute;left:1158;top:24627;width:7810;height:2108;visibility:visible;mso-wrap-style:square;v-text-anchor:top" o:gfxdata="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" filled="f" stroked="f">
+                  <v:textbox style="mso-fit-shape-to-text:t">
+                    <w:txbxContent>
+                      <w:p>
+                        <w:pPr>
+                          <w:rPr>
+                            <w:rFonts w:ascii="Cambria Math" w:eastAsia="Cambria Math" w:hAnsi="Cambria Math"/>
+                            <w:i/>
+                            <w:iCs/>
+                            <w:color w:val="000000" w:themeColor="text1"/>
+                            <w:kern w:val="24"/>
+                            <w:sz w:val="16"/>
+                            <w:szCs w:val="16"/>
+                          </w:rPr>
+                        </w:pPr>
+                        <m:oMathPara>
+                          <m:oMathParaPr>
+                            <m:jc m:val="centerGroup"/>
+                          </m:oMathParaPr>
+                          <m:oMath>
+                            <m:r>
+                              <w:rPr>
+                                <w:rFonts w:ascii="Cambria Math" w:eastAsia="Cambria Math" w:hAnsi="Cambria Math"/>
+                                <w:color w:val="000000" w:themeColor="text1"/>
+                                <w:kern w:val="24"/>
+                                <w:sz w:val="16"/>
+                                <w:szCs w:val="16"/>
+                              </w:rPr>
+                              <m:t>α</m:t>
+                            </m:r>
+                            <m:r>
+                              <w:rPr>
+                                <w:rFonts w:ascii="Cambria Math" w:hAnsi="Cambria Math"/>
+                                <w:color w:val="000000" w:themeColor="text1"/>
+                                <w:kern w:val="24"/>
+                                <w:sz w:val="16"/>
+                                <w:szCs w:val="16"/>
+                              </w:rPr>
+                              <m:t>,</m:t>
+                            </m:r>
+                            <m:sSub>
+                              <m:sSubPr>
+                                <m:ctrlPr>
+                                  <w:rPr>
+                                    <w:rFonts w:ascii="Cambria Math" w:eastAsiaTheme="minorEastAsia" w:hAnsi="Cambria Math"/>
+                                    <w:i/>
+                                    <w:iCs/>
+                                    <w:color w:val="000000" w:themeColor="text1"/>
+                                    <w:kern w:val="24"/>
+                                    <w:sz w:val="16"/>
+                                    <w:szCs w:val="16"/>
+                                  </w:rPr>
+                                </m:ctrlPr>
+                              </m:sSubPr>
+                              <m:e>
+                                <m:r>
+                                  <w:rPr>
+                                    <w:rFonts w:ascii="Cambria Math" w:hAnsi="Cambria Math"/>
+                                    <w:color w:val="000000" w:themeColor="text1"/>
+                                    <w:kern w:val="24"/>
+                                    <w:sz w:val="16"/>
+                                    <w:szCs w:val="16"/>
+                                  </w:rPr>
+                                  <m:t>r</m:t>
+                                </m:r>
+                              </m:e>
+                              <m:sub>
+                                <m:r>
+                                  <w:rPr>
+                                    <w:rFonts w:ascii="Cambria Math" w:hAnsi="Cambria Math"/>
+                                    <w:color w:val="000000" w:themeColor="text1"/>
+                                    <w:kern w:val="24"/>
+                                    <w:sz w:val="16"/>
+                                    <w:szCs w:val="16"/>
+                                  </w:rPr>
+                                  <m:t>search</m:t>
+                                </m:r>
+                              </m:sub>
+                            </m:sSub>
+                          </m:oMath>
+                        </m:oMathPara>
+                      </w:p>
+                    </w:txbxContent>
+                  </v:textbox>
+                </v:shape>
+                <v:shape id="TextBox 30" o:spid="_x0000_s1053" type="#_x0000_t202" style="position:absolute;left:8279;top:19705;width:5379;height:2400;visibility:visible;mso-wrap-style:square;v-text-anchor:top" o:gfxdata="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" filled="f" stroked="f">
+                  <v:textbox style="mso-fit-shape-to-text:t">
+                    <w:txbxContent>
+                      <w:p>
+                        <w:pPr>
+                          <w:rPr>
+                            <w:rFonts w:ascii="Cambria Math" w:hAnsi="Cambria Math"/>
+                            <w:i/>
+                            <w:iCs/>
+                            <w:color w:val="000000" w:themeColor="text1"/>
+                            <w:kern w:val="24"/>
+                            <w:sz w:val="20"/>
+                            <w:szCs w:val="20"/>
+                          </w:rPr>
+                        </w:pPr>
+                        <m:oMathPara>
+                          <m:oMathParaPr>
+                            <m:jc m:val="centerGroup"/>
+                          </m:oMathParaPr>
+                          <m:oMath>
+                            <m:r>
+                              <w:rPr>
+                                <w:rFonts w:ascii="Cambria Math" w:hAnsi="Cambria Math"/>
+                                <w:color w:val="000000" w:themeColor="text1"/>
+                                <w:kern w:val="24"/>
+                                <w:sz w:val="20"/>
+                                <w:szCs w:val="20"/>
+                              </w:rPr>
+                              <m:t>search</m:t>
+                            </m:r>
+                          </m:oMath>
+                        </m:oMathPara>
+                      </w:p>
+                    </w:txbxContent>
+                  </v:textbox>
+                </v:shape>
+                <v:shape id="Freeform 33" o:spid="_x0000_s1054" style="position:absolute;top:1886;width:9714;height:11375;visibility:visible;mso-wrap-style:square;v-text-anchor:middle" coordsize="971428,1137477" o:gfxdata="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" path="m931928,1067627c947009,935335,962090,803044,966853,680277v4763,-122767,9525,-255058,-6350,-349250c944628,236835,924520,169102,871603,115127,818686,61152,738782,22523,643003,7177,547224,-8169,392178,2944,296928,23052,201678,43160,120186,51098,71503,127827,22820,204556,14353,371244,4828,483427,-4697,595610,595,714673,14353,800927v13758,86254,30692,152400,73025,200025c129711,1048577,213849,1067627,268353,1086677v54504,19050,98425,22225,146050,28575c462028,1121602,554103,1124777,554103,1124777r146050,12700e" filled="f" strokecolor="#1f3763 [1604]" strokeweight=".5pt">
+                  <v:stroke endarrow="block" joinstyle="miter"/>
+                  <v:path arrowok="t" o:connecttype="custom" o:connectlocs="931928,1067627;966853,680277;960503,331027;871603,115127;643003,7177;296928,23052;71503,127827;4828,483427;14353,800927;87378,1000952;268353,1086677;414403,1115252;554103,1124777;700153,1137477" o:connectangles="0,0,0,0,0,0,0,0,0,0,0,0,0,0"/>
+                </v:shape>
+                <v:shape id="TextBox 32" o:spid="_x0000_s1055" type="#_x0000_t202" style="position:absolute;left:5369;top:5280;width:4413;height:2400;visibility:visible;mso-wrap-style:square;v-text-anchor:top" o:gfxdata="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" filled="f" stroked="f">
+                  <v:textbox style="mso-fit-shape-to-text:t">
+                    <w:txbxContent>
+                      <w:p>
+                        <w:pPr>
+                          <w:rPr>
+                            <w:rFonts w:ascii="Cambria Math" w:hAnsi="Cambria Math"/>
+                            <w:i/>
+                            <w:iCs/>
+                            <w:color w:val="000000" w:themeColor="text1"/>
+                            <w:kern w:val="24"/>
+                            <w:sz w:val="20"/>
+                            <w:szCs w:val="20"/>
+                          </w:rPr>
+                        </w:pPr>
+                        <m:oMathPara>
+                          <m:oMathParaPr>
+                            <m:jc m:val="centerGroup"/>
+                          </m:oMathParaPr>
+                          <m:oMath>
+                            <m:r>
+                              <w:rPr>
+                                <w:rFonts w:ascii="Cambria Math" w:hAnsi="Cambria Math"/>
+                                <w:color w:val="000000" w:themeColor="text1"/>
+                                <w:kern w:val="24"/>
+                                <w:sz w:val="20"/>
+                                <w:szCs w:val="20"/>
+                              </w:rPr>
+                              <m:t>wait</m:t>
+                            </m:r>
+                          </m:oMath>
+                        </m:oMathPara>
+                      </w:p>
+                    </w:txbxContent>
+                  </v:textbox>
+                </v:shape>
+                <v:shape id="TextBox 33" o:spid="_x0000_s1056" type="#_x0000_t202" style="position:absolute;left:436;width:4933;height:2154;visibility:visible;mso-wrap-style:square;v-text-anchor:top" o:gfxdata="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" filled="f" stroked="f">
+                  <v:textbox style="mso-fit-shape-to-text:t">
+                    <w:txbxContent>
+                      <w:p>
+                        <w:pPr>
+                          <w:rPr>
+                            <w:rFonts w:ascii="Cambria Math" w:hAnsi="Cambria Math"/>
+                            <w:i/>
+                            <w:iCs/>
+                            <w:color w:val="000000" w:themeColor="text1"/>
+                            <w:kern w:val="24"/>
+                            <w:sz w:val="16"/>
+                            <w:szCs w:val="16"/>
+                          </w:rPr>
+                        </w:pPr>
+                        <m:oMathPara>
+                          <m:oMathParaPr>
+                            <m:jc m:val="centerGroup"/>
+                          </m:oMathParaPr>
+                          <m:oMath>
+                            <m:r>
+                              <w:rPr>
+                                <w:rFonts w:ascii="Cambria Math" w:hAnsi="Cambria Math"/>
+                                <w:color w:val="000000" w:themeColor="text1"/>
+                                <w:kern w:val="24"/>
+                                <w:sz w:val="16"/>
+                                <w:szCs w:val="16"/>
+                              </w:rPr>
+                              <m:t>1,</m:t>
+                            </m:r>
+                            <m:sSub>
+                              <m:sSubPr>
+                                <m:ctrlPr>
+                                  <w:rPr>
+                                    <w:rFonts w:ascii="Cambria Math" w:eastAsiaTheme="minorEastAsia" w:hAnsi="Cambria Math"/>
+                                    <w:i/>
+                                    <w:iCs/>
+                                    <w:color w:val="000000" w:themeColor="text1"/>
+                                    <w:kern w:val="24"/>
+                                    <w:sz w:val="16"/>
+                                    <w:szCs w:val="16"/>
+                                  </w:rPr>
+                                </m:ctrlPr>
+                              </m:sSubPr>
+                              <m:e>
+                                <m:r>
+                                  <w:rPr>
+                                    <w:rFonts w:ascii="Cambria Math" w:hAnsi="Cambria Math"/>
+                                    <w:color w:val="000000" w:themeColor="text1"/>
+                                    <w:kern w:val="24"/>
+                                    <w:sz w:val="16"/>
+                                    <w:szCs w:val="16"/>
+                                  </w:rPr>
+                                  <m:t>r</m:t>
+                                </m:r>
+                              </m:e>
+                              <m:sub>
+                                <m:r>
+                                  <w:rPr>
+                                    <w:rFonts w:ascii="Cambria Math" w:hAnsi="Cambria Math"/>
+                                    <w:color w:val="000000" w:themeColor="text1"/>
+                                    <w:kern w:val="24"/>
+                                    <w:sz w:val="16"/>
+                                    <w:szCs w:val="16"/>
+                                  </w:rPr>
+                                  <m:t>wait</m:t>
+                                </m:r>
+                              </m:sub>
+                            </m:sSub>
+                          </m:oMath>
+                        </m:oMathPara>
+                      </w:p>
+                    </w:txbxContent>
+                  </v:textbox>
+                </v:shape>
+                <w10:wrap type="topAndBottom"/>
+              </v:group>
+            </w:pict>
+          </mc:Fallback>
+        </mc:AlternateContent>
+      </w:r>
+    </w:p>
+    <w:p>
+      <w:pPr>
         <w:pStyle w:val="Heading2"/>
       </w:pPr>
       <w:r>
@@ -5178,16 +10278,7 @@
           <w:sz w:val="20"/>
           <w:szCs w:val="20"/>
         </w:rPr>
-        <w:t xml:space="preserve">which will allows us to model </w:t>
-      </w:r>
-      <w:r>
-        <w:rPr>
-          <w:rFonts w:eastAsiaTheme="minorEastAsia"/>
-          <w:sz w:val="20"/>
-          <w:szCs w:val="20"/>
-        </w:rPr>
-        <w:lastRenderedPageBreak/>
-        <w:t xml:space="preserve">continuing tasks - </w:t>
+        <w:t xml:space="preserve">which will allows us to model continuing tasks - </w:t>
       </w:r>
       <w:r>
         <w:rPr>
@@ -5761,6 +10852,7 @@
       <w:pPr>
         <w:rPr>
           <w:rFonts w:eastAsiaTheme="minorEastAsia"/>
+          <w:iCs/>
           <w:sz w:val="20"/>
           <w:szCs w:val="20"/>
         </w:rPr>
@@ -6117,6 +11209,1072 @@
     <w:p>
       <w:pPr>
         <w:rPr>
+          <w:rFonts w:eastAsiaTheme="minorEastAsia"/>
+          <w:iCs/>
+          <w:sz w:val="20"/>
+          <w:szCs w:val="20"/>
+        </w:rPr>
+      </w:pPr>
+      <w:r>
+        <w:rPr>
+          <w:rFonts w:eastAsiaTheme="minorEastAsia"/>
+          <w:iCs/>
+          <w:sz w:val="20"/>
+          <w:szCs w:val="20"/>
+        </w:rPr>
+        <w:t xml:space="preserve"> Returns at successive time steps are related to each other in a way that is important for the theory and algorithms of reinforcement learning:</w:t>
+      </w:r>
+    </w:p>
+    <w:p>
+      <w:pPr>
+        <w:rPr>
+          <w:rFonts w:eastAsiaTheme="minorEastAsia"/>
+          <w:iCs/>
+          <w:sz w:val="20"/>
+          <w:szCs w:val="20"/>
+        </w:rPr>
+      </w:pPr>
+    </w:p>
+    <w:p>
+      <w:pPr>
+        <w:rPr>
+          <w:rFonts w:eastAsiaTheme="minorEastAsia"/>
+          <w:sz w:val="20"/>
+          <w:szCs w:val="20"/>
+        </w:rPr>
+      </w:pPr>
+      <m:oMath>
+        <m:sSub>
+          <m:sSubPr>
+            <m:ctrlPr>
+              <w:rPr>
+                <w:rFonts w:ascii="Cambria Math" w:eastAsiaTheme="minorEastAsia" w:hAnsi="Cambria Math"/>
+                <w:i/>
+                <w:sz w:val="20"/>
+                <w:szCs w:val="20"/>
+              </w:rPr>
+            </m:ctrlPr>
+          </m:sSubPr>
+          <m:e>
+            <m:r>
+              <w:rPr>
+                <w:rFonts w:ascii="Cambria Math" w:eastAsiaTheme="minorEastAsia" w:hAnsi="Cambria Math"/>
+                <w:sz w:val="20"/>
+                <w:szCs w:val="20"/>
+              </w:rPr>
+              <m:t>G</m:t>
+            </m:r>
+          </m:e>
+          <m:sub>
+            <m:r>
+              <w:rPr>
+                <w:rFonts w:ascii="Cambria Math" w:eastAsiaTheme="minorEastAsia" w:hAnsi="Cambria Math"/>
+                <w:sz w:val="20"/>
+                <w:szCs w:val="20"/>
+              </w:rPr>
+              <m:t>t</m:t>
+            </m:r>
+          </m:sub>
+        </m:sSub>
+        <m:r>
+          <w:rPr>
+            <w:rFonts w:ascii="Cambria Math" w:eastAsiaTheme="minorEastAsia" w:hAnsi="Cambria Math"/>
+            <w:sz w:val="20"/>
+            <w:szCs w:val="20"/>
+          </w:rPr>
+          <m:t>≜</m:t>
+        </m:r>
+        <m:sSub>
+          <m:sSubPr>
+            <m:ctrlPr>
+              <w:rPr>
+                <w:rFonts w:ascii="Cambria Math" w:eastAsiaTheme="minorEastAsia" w:hAnsi="Cambria Math"/>
+                <w:i/>
+                <w:sz w:val="20"/>
+                <w:szCs w:val="20"/>
+              </w:rPr>
+            </m:ctrlPr>
+          </m:sSubPr>
+          <m:e>
+            <m:r>
+              <w:rPr>
+                <w:rFonts w:ascii="Cambria Math" w:eastAsiaTheme="minorEastAsia" w:hAnsi="Cambria Math"/>
+                <w:sz w:val="20"/>
+                <w:szCs w:val="20"/>
+              </w:rPr>
+              <m:t>R</m:t>
+            </m:r>
+          </m:e>
+          <m:sub>
+            <m:r>
+              <w:rPr>
+                <w:rFonts w:ascii="Cambria Math" w:eastAsiaTheme="minorEastAsia" w:hAnsi="Cambria Math"/>
+                <w:sz w:val="20"/>
+                <w:szCs w:val="20"/>
+              </w:rPr>
+              <m:t>t+1</m:t>
+            </m:r>
+          </m:sub>
+        </m:sSub>
+        <m:r>
+          <w:rPr>
+            <w:rFonts w:ascii="Cambria Math" w:eastAsiaTheme="minorEastAsia" w:hAnsi="Cambria Math"/>
+            <w:sz w:val="20"/>
+            <w:szCs w:val="20"/>
+          </w:rPr>
+          <m:t>+</m:t>
+        </m:r>
+        <m:r>
+          <w:rPr>
+            <w:rFonts w:ascii="Cambria Math" w:eastAsiaTheme="minorEastAsia" w:hAnsi="Cambria Math"/>
+            <w:sz w:val="20"/>
+            <w:szCs w:val="20"/>
+          </w:rPr>
+          <m:t>γ</m:t>
+        </m:r>
+        <m:sSub>
+          <m:sSubPr>
+            <m:ctrlPr>
+              <w:rPr>
+                <w:rFonts w:ascii="Cambria Math" w:eastAsiaTheme="minorEastAsia" w:hAnsi="Cambria Math"/>
+                <w:i/>
+                <w:sz w:val="20"/>
+                <w:szCs w:val="20"/>
+              </w:rPr>
+            </m:ctrlPr>
+          </m:sSubPr>
+          <m:e>
+            <m:r>
+              <w:rPr>
+                <w:rFonts w:ascii="Cambria Math" w:eastAsiaTheme="minorEastAsia" w:hAnsi="Cambria Math"/>
+                <w:sz w:val="20"/>
+                <w:szCs w:val="20"/>
+              </w:rPr>
+              <m:t>R</m:t>
+            </m:r>
+          </m:e>
+          <m:sub>
+            <m:r>
+              <w:rPr>
+                <w:rFonts w:ascii="Cambria Math" w:eastAsiaTheme="minorEastAsia" w:hAnsi="Cambria Math"/>
+                <w:sz w:val="20"/>
+                <w:szCs w:val="20"/>
+              </w:rPr>
+              <m:t>t+2</m:t>
+            </m:r>
+          </m:sub>
+        </m:sSub>
+        <m:r>
+          <w:rPr>
+            <w:rFonts w:ascii="Cambria Math" w:eastAsiaTheme="minorEastAsia" w:hAnsi="Cambria Math"/>
+            <w:sz w:val="20"/>
+            <w:szCs w:val="20"/>
+          </w:rPr>
+          <m:t>+</m:t>
+        </m:r>
+        <m:sSup>
+          <m:sSupPr>
+            <m:ctrlPr>
+              <w:rPr>
+                <w:rFonts w:ascii="Cambria Math" w:eastAsiaTheme="minorEastAsia" w:hAnsi="Cambria Math"/>
+                <w:i/>
+                <w:sz w:val="20"/>
+                <w:szCs w:val="20"/>
+              </w:rPr>
+            </m:ctrlPr>
+          </m:sSupPr>
+          <m:e>
+            <m:r>
+              <w:rPr>
+                <w:rFonts w:ascii="Cambria Math" w:eastAsiaTheme="minorEastAsia" w:hAnsi="Cambria Math"/>
+                <w:sz w:val="20"/>
+                <w:szCs w:val="20"/>
+              </w:rPr>
+              <m:t>γ</m:t>
+            </m:r>
+          </m:e>
+          <m:sup>
+            <m:r>
+              <w:rPr>
+                <w:rFonts w:ascii="Cambria Math" w:eastAsiaTheme="minorEastAsia" w:hAnsi="Cambria Math"/>
+                <w:sz w:val="20"/>
+                <w:szCs w:val="20"/>
+              </w:rPr>
+              <m:t>2</m:t>
+            </m:r>
+          </m:sup>
+        </m:sSup>
+        <m:sSub>
+          <m:sSubPr>
+            <m:ctrlPr>
+              <w:rPr>
+                <w:rFonts w:ascii="Cambria Math" w:eastAsiaTheme="minorEastAsia" w:hAnsi="Cambria Math"/>
+                <w:i/>
+                <w:sz w:val="20"/>
+                <w:szCs w:val="20"/>
+              </w:rPr>
+            </m:ctrlPr>
+          </m:sSubPr>
+          <m:e>
+            <m:r>
+              <w:rPr>
+                <w:rFonts w:ascii="Cambria Math" w:eastAsiaTheme="minorEastAsia" w:hAnsi="Cambria Math"/>
+                <w:sz w:val="20"/>
+                <w:szCs w:val="20"/>
+              </w:rPr>
+              <m:t>R</m:t>
+            </m:r>
+          </m:e>
+          <m:sub>
+            <m:r>
+              <w:rPr>
+                <w:rFonts w:ascii="Cambria Math" w:eastAsiaTheme="minorEastAsia" w:hAnsi="Cambria Math"/>
+                <w:sz w:val="20"/>
+                <w:szCs w:val="20"/>
+              </w:rPr>
+              <m:t>t+3</m:t>
+            </m:r>
+          </m:sub>
+        </m:sSub>
+        <m:r>
+          <w:rPr>
+            <w:rFonts w:ascii="Cambria Math" w:eastAsiaTheme="minorEastAsia" w:hAnsi="Cambria Math"/>
+            <w:sz w:val="20"/>
+            <w:szCs w:val="20"/>
+          </w:rPr>
+          <m:t>+</m:t>
+        </m:r>
+        <m:sSup>
+          <m:sSupPr>
+            <m:ctrlPr>
+              <w:rPr>
+                <w:rFonts w:ascii="Cambria Math" w:eastAsiaTheme="minorEastAsia" w:hAnsi="Cambria Math"/>
+                <w:i/>
+                <w:sz w:val="20"/>
+                <w:szCs w:val="20"/>
+              </w:rPr>
+            </m:ctrlPr>
+          </m:sSupPr>
+          <m:e>
+            <m:r>
+              <w:rPr>
+                <w:rFonts w:ascii="Cambria Math" w:eastAsiaTheme="minorEastAsia" w:hAnsi="Cambria Math"/>
+                <w:sz w:val="20"/>
+                <w:szCs w:val="20"/>
+              </w:rPr>
+              <m:t>γ</m:t>
+            </m:r>
+          </m:e>
+          <m:sup>
+            <m:r>
+              <w:rPr>
+                <w:rFonts w:ascii="Cambria Math" w:eastAsiaTheme="minorEastAsia" w:hAnsi="Cambria Math"/>
+                <w:sz w:val="20"/>
+                <w:szCs w:val="20"/>
+              </w:rPr>
+              <m:t>3</m:t>
+            </m:r>
+          </m:sup>
+        </m:sSup>
+        <m:sSub>
+          <m:sSubPr>
+            <m:ctrlPr>
+              <w:rPr>
+                <w:rFonts w:ascii="Cambria Math" w:eastAsiaTheme="minorEastAsia" w:hAnsi="Cambria Math"/>
+                <w:i/>
+                <w:sz w:val="20"/>
+                <w:szCs w:val="20"/>
+              </w:rPr>
+            </m:ctrlPr>
+          </m:sSubPr>
+          <m:e>
+            <m:r>
+              <w:rPr>
+                <w:rFonts w:ascii="Cambria Math" w:eastAsiaTheme="minorEastAsia" w:hAnsi="Cambria Math"/>
+                <w:sz w:val="20"/>
+                <w:szCs w:val="20"/>
+              </w:rPr>
+              <m:t>R</m:t>
+            </m:r>
+          </m:e>
+          <m:sub>
+            <m:r>
+              <w:rPr>
+                <w:rFonts w:ascii="Cambria Math" w:eastAsiaTheme="minorEastAsia" w:hAnsi="Cambria Math"/>
+                <w:sz w:val="20"/>
+                <w:szCs w:val="20"/>
+              </w:rPr>
+              <m:t>t+</m:t>
+            </m:r>
+            <m:r>
+              <w:rPr>
+                <w:rFonts w:ascii="Cambria Math" w:eastAsiaTheme="minorEastAsia" w:hAnsi="Cambria Math"/>
+                <w:sz w:val="20"/>
+                <w:szCs w:val="20"/>
+              </w:rPr>
+              <m:t>4</m:t>
+            </m:r>
+          </m:sub>
+        </m:sSub>
+        <m:r>
+          <w:rPr>
+            <w:rFonts w:ascii="Cambria Math" w:eastAsiaTheme="minorEastAsia" w:hAnsi="Cambria Math"/>
+            <w:sz w:val="20"/>
+            <w:szCs w:val="20"/>
+          </w:rPr>
+          <m:t>+…</m:t>
+        </m:r>
+      </m:oMath>
+      <w:r>
+        <w:rPr>
+          <w:rFonts w:eastAsiaTheme="minorEastAsia"/>
+          <w:sz w:val="20"/>
+          <w:szCs w:val="20"/>
+        </w:rPr>
+        <w:t xml:space="preserve"> </w:t>
+      </w:r>
+    </w:p>
+    <w:p>
+      <w:pPr>
+        <w:rPr>
+          <w:rFonts w:eastAsiaTheme="minorEastAsia"/>
+          <w:sz w:val="20"/>
+          <w:szCs w:val="20"/>
+        </w:rPr>
+      </w:pPr>
+      <w:r>
+        <w:rPr>
+          <w:rFonts w:eastAsiaTheme="minorEastAsia"/>
+          <w:sz w:val="20"/>
+          <w:szCs w:val="20"/>
+        </w:rPr>
+        <w:t xml:space="preserve">     </w:t>
+      </w:r>
+      <m:oMath>
+        <m:r>
+          <w:rPr>
+            <w:rFonts w:ascii="Cambria Math" w:eastAsiaTheme="minorEastAsia" w:hAnsi="Cambria Math"/>
+            <w:sz w:val="20"/>
+            <w:szCs w:val="20"/>
+          </w:rPr>
+          <m:t>=</m:t>
+        </m:r>
+        <m:sSub>
+          <m:sSubPr>
+            <m:ctrlPr>
+              <w:rPr>
+                <w:rFonts w:ascii="Cambria Math" w:eastAsiaTheme="minorEastAsia" w:hAnsi="Cambria Math"/>
+                <w:i/>
+                <w:sz w:val="20"/>
+                <w:szCs w:val="20"/>
+              </w:rPr>
+            </m:ctrlPr>
+          </m:sSubPr>
+          <m:e>
+            <m:r>
+              <w:rPr>
+                <w:rFonts w:ascii="Cambria Math" w:eastAsiaTheme="minorEastAsia" w:hAnsi="Cambria Math"/>
+                <w:sz w:val="20"/>
+                <w:szCs w:val="20"/>
+              </w:rPr>
+              <m:t>R</m:t>
+            </m:r>
+          </m:e>
+          <m:sub>
+            <m:r>
+              <w:rPr>
+                <w:rFonts w:ascii="Cambria Math" w:eastAsiaTheme="minorEastAsia" w:hAnsi="Cambria Math"/>
+                <w:sz w:val="20"/>
+                <w:szCs w:val="20"/>
+              </w:rPr>
+              <m:t>t+1</m:t>
+            </m:r>
+          </m:sub>
+        </m:sSub>
+        <m:r>
+          <w:rPr>
+            <w:rFonts w:ascii="Cambria Math" w:eastAsiaTheme="minorEastAsia" w:hAnsi="Cambria Math"/>
+            <w:sz w:val="20"/>
+            <w:szCs w:val="20"/>
+          </w:rPr>
+          <m:t>+γ</m:t>
+        </m:r>
+        <m:d>
+          <m:dPr>
+            <m:ctrlPr>
+              <w:rPr>
+                <w:rFonts w:ascii="Cambria Math" w:eastAsiaTheme="minorEastAsia" w:hAnsi="Cambria Math"/>
+                <w:i/>
+                <w:sz w:val="20"/>
+                <w:szCs w:val="20"/>
+              </w:rPr>
+            </m:ctrlPr>
+          </m:dPr>
+          <m:e>
+            <m:sSub>
+              <m:sSubPr>
+                <m:ctrlPr>
+                  <w:rPr>
+                    <w:rFonts w:ascii="Cambria Math" w:eastAsiaTheme="minorEastAsia" w:hAnsi="Cambria Math"/>
+                    <w:i/>
+                    <w:sz w:val="20"/>
+                    <w:szCs w:val="20"/>
+                  </w:rPr>
+                </m:ctrlPr>
+              </m:sSubPr>
+              <m:e>
+                <m:r>
+                  <w:rPr>
+                    <w:rFonts w:ascii="Cambria Math" w:eastAsiaTheme="minorEastAsia" w:hAnsi="Cambria Math"/>
+                    <w:sz w:val="20"/>
+                    <w:szCs w:val="20"/>
+                  </w:rPr>
+                  <m:t>R</m:t>
+                </m:r>
+              </m:e>
+              <m:sub>
+                <m:r>
+                  <w:rPr>
+                    <w:rFonts w:ascii="Cambria Math" w:eastAsiaTheme="minorEastAsia" w:hAnsi="Cambria Math"/>
+                    <w:sz w:val="20"/>
+                    <w:szCs w:val="20"/>
+                  </w:rPr>
+                  <m:t>t+2</m:t>
+                </m:r>
+              </m:sub>
+            </m:sSub>
+            <m:r>
+              <w:rPr>
+                <w:rFonts w:ascii="Cambria Math" w:eastAsiaTheme="minorEastAsia" w:hAnsi="Cambria Math"/>
+                <w:sz w:val="20"/>
+                <w:szCs w:val="20"/>
+              </w:rPr>
+              <m:t>+</m:t>
+            </m:r>
+            <m:sSup>
+              <m:sSupPr>
+                <m:ctrlPr>
+                  <w:rPr>
+                    <w:rFonts w:ascii="Cambria Math" w:eastAsiaTheme="minorEastAsia" w:hAnsi="Cambria Math"/>
+                    <w:i/>
+                    <w:sz w:val="20"/>
+                    <w:szCs w:val="20"/>
+                  </w:rPr>
+                </m:ctrlPr>
+              </m:sSupPr>
+              <m:e>
+                <m:r>
+                  <w:rPr>
+                    <w:rFonts w:ascii="Cambria Math" w:eastAsiaTheme="minorEastAsia" w:hAnsi="Cambria Math"/>
+                    <w:sz w:val="20"/>
+                    <w:szCs w:val="20"/>
+                  </w:rPr>
+                  <m:t>γ</m:t>
+                </m:r>
+              </m:e>
+              <m:sup>
+                <m:r>
+                  <w:rPr>
+                    <w:rFonts w:ascii="Cambria Math" w:eastAsiaTheme="minorEastAsia" w:hAnsi="Cambria Math"/>
+                    <w:sz w:val="20"/>
+                    <w:szCs w:val="20"/>
+                  </w:rPr>
+                  <m:t>2</m:t>
+                </m:r>
+              </m:sup>
+            </m:sSup>
+            <m:sSub>
+              <m:sSubPr>
+                <m:ctrlPr>
+                  <w:rPr>
+                    <w:rFonts w:ascii="Cambria Math" w:eastAsiaTheme="minorEastAsia" w:hAnsi="Cambria Math"/>
+                    <w:i/>
+                    <w:sz w:val="20"/>
+                    <w:szCs w:val="20"/>
+                  </w:rPr>
+                </m:ctrlPr>
+              </m:sSubPr>
+              <m:e>
+                <m:r>
+                  <w:rPr>
+                    <w:rFonts w:ascii="Cambria Math" w:eastAsiaTheme="minorEastAsia" w:hAnsi="Cambria Math"/>
+                    <w:sz w:val="20"/>
+                    <w:szCs w:val="20"/>
+                  </w:rPr>
+                  <m:t>R</m:t>
+                </m:r>
+              </m:e>
+              <m:sub>
+                <m:r>
+                  <w:rPr>
+                    <w:rFonts w:ascii="Cambria Math" w:eastAsiaTheme="minorEastAsia" w:hAnsi="Cambria Math"/>
+                    <w:sz w:val="20"/>
+                    <w:szCs w:val="20"/>
+                  </w:rPr>
+                  <m:t>t+3</m:t>
+                </m:r>
+              </m:sub>
+            </m:sSub>
+            <m:r>
+              <w:rPr>
+                <w:rFonts w:ascii="Cambria Math" w:eastAsiaTheme="minorEastAsia" w:hAnsi="Cambria Math"/>
+                <w:sz w:val="20"/>
+                <w:szCs w:val="20"/>
+              </w:rPr>
+              <m:t>+</m:t>
+            </m:r>
+            <m:sSup>
+              <m:sSupPr>
+                <m:ctrlPr>
+                  <w:rPr>
+                    <w:rFonts w:ascii="Cambria Math" w:eastAsiaTheme="minorEastAsia" w:hAnsi="Cambria Math"/>
+                    <w:i/>
+                    <w:sz w:val="20"/>
+                    <w:szCs w:val="20"/>
+                  </w:rPr>
+                </m:ctrlPr>
+              </m:sSupPr>
+              <m:e>
+                <m:r>
+                  <w:rPr>
+                    <w:rFonts w:ascii="Cambria Math" w:eastAsiaTheme="minorEastAsia" w:hAnsi="Cambria Math"/>
+                    <w:sz w:val="20"/>
+                    <w:szCs w:val="20"/>
+                  </w:rPr>
+                  <m:t>γ</m:t>
+                </m:r>
+              </m:e>
+              <m:sup>
+                <m:r>
+                  <w:rPr>
+                    <w:rFonts w:ascii="Cambria Math" w:eastAsiaTheme="minorEastAsia" w:hAnsi="Cambria Math"/>
+                    <w:sz w:val="20"/>
+                    <w:szCs w:val="20"/>
+                  </w:rPr>
+                  <m:t>3</m:t>
+                </m:r>
+              </m:sup>
+            </m:sSup>
+            <m:sSub>
+              <m:sSubPr>
+                <m:ctrlPr>
+                  <w:rPr>
+                    <w:rFonts w:ascii="Cambria Math" w:eastAsiaTheme="minorEastAsia" w:hAnsi="Cambria Math"/>
+                    <w:i/>
+                    <w:sz w:val="20"/>
+                    <w:szCs w:val="20"/>
+                  </w:rPr>
+                </m:ctrlPr>
+              </m:sSubPr>
+              <m:e>
+                <m:r>
+                  <w:rPr>
+                    <w:rFonts w:ascii="Cambria Math" w:eastAsiaTheme="minorEastAsia" w:hAnsi="Cambria Math"/>
+                    <w:sz w:val="20"/>
+                    <w:szCs w:val="20"/>
+                  </w:rPr>
+                  <m:t>R</m:t>
+                </m:r>
+              </m:e>
+              <m:sub>
+                <m:r>
+                  <w:rPr>
+                    <w:rFonts w:ascii="Cambria Math" w:eastAsiaTheme="minorEastAsia" w:hAnsi="Cambria Math"/>
+                    <w:sz w:val="20"/>
+                    <w:szCs w:val="20"/>
+                  </w:rPr>
+                  <m:t>t+4</m:t>
+                </m:r>
+              </m:sub>
+            </m:sSub>
+            <m:r>
+              <w:rPr>
+                <w:rFonts w:ascii="Cambria Math" w:eastAsiaTheme="minorEastAsia" w:hAnsi="Cambria Math"/>
+                <w:sz w:val="20"/>
+                <w:szCs w:val="20"/>
+              </w:rPr>
+              <m:t>+…</m:t>
+            </m:r>
+          </m:e>
+        </m:d>
+        <m:r>
+          <w:rPr>
+            <w:rFonts w:ascii="Cambria Math" w:eastAsiaTheme="minorEastAsia" w:hAnsi="Cambria Math"/>
+            <w:sz w:val="20"/>
+            <w:szCs w:val="20"/>
+          </w:rPr>
+          <m:t xml:space="preserve"> </m:t>
+        </m:r>
+      </m:oMath>
+    </w:p>
+    <w:p>
+      <w:pPr>
+        <w:rPr>
+          <w:rFonts w:eastAsiaTheme="minorEastAsia"/>
+          <w:sz w:val="20"/>
+          <w:szCs w:val="20"/>
+        </w:rPr>
+      </w:pPr>
+      <w:r>
+        <w:rPr>
+          <w:rFonts w:eastAsiaTheme="minorEastAsia"/>
+          <w:sz w:val="20"/>
+          <w:szCs w:val="20"/>
+        </w:rPr>
+        <w:t xml:space="preserve">     </w:t>
+      </w:r>
+      <m:oMath>
+        <m:sSub>
+          <m:sSubPr>
+            <m:ctrlPr>
+              <w:rPr>
+                <w:rFonts w:ascii="Cambria Math" w:eastAsiaTheme="minorEastAsia" w:hAnsi="Cambria Math"/>
+                <w:i/>
+                <w:sz w:val="20"/>
+                <w:szCs w:val="20"/>
+              </w:rPr>
+            </m:ctrlPr>
+          </m:sSubPr>
+          <m:e>
+            <m:r>
+              <w:rPr>
+                <w:rFonts w:ascii="Cambria Math" w:eastAsiaTheme="minorEastAsia" w:hAnsi="Cambria Math"/>
+                <w:sz w:val="20"/>
+                <w:szCs w:val="20"/>
+              </w:rPr>
+              <m:t xml:space="preserve">= </m:t>
+            </m:r>
+            <m:r>
+              <w:rPr>
+                <w:rFonts w:ascii="Cambria Math" w:eastAsiaTheme="minorEastAsia" w:hAnsi="Cambria Math"/>
+                <w:sz w:val="20"/>
+                <w:szCs w:val="20"/>
+              </w:rPr>
+              <m:t>R</m:t>
+            </m:r>
+          </m:e>
+          <m:sub>
+            <m:r>
+              <w:rPr>
+                <w:rFonts w:ascii="Cambria Math" w:eastAsiaTheme="minorEastAsia" w:hAnsi="Cambria Math"/>
+                <w:sz w:val="20"/>
+                <w:szCs w:val="20"/>
+              </w:rPr>
+              <m:t>t+1</m:t>
+            </m:r>
+          </m:sub>
+        </m:sSub>
+        <m:r>
+          <w:rPr>
+            <w:rFonts w:ascii="Cambria Math" w:eastAsiaTheme="minorEastAsia" w:hAnsi="Cambria Math"/>
+            <w:sz w:val="20"/>
+            <w:szCs w:val="20"/>
+          </w:rPr>
+          <m:t>+γ</m:t>
+        </m:r>
+        <m:sSub>
+          <m:sSubPr>
+            <m:ctrlPr>
+              <w:rPr>
+                <w:rFonts w:ascii="Cambria Math" w:eastAsiaTheme="minorEastAsia" w:hAnsi="Cambria Math"/>
+                <w:i/>
+                <w:sz w:val="20"/>
+                <w:szCs w:val="20"/>
+              </w:rPr>
+            </m:ctrlPr>
+          </m:sSubPr>
+          <m:e>
+            <m:r>
+              <w:rPr>
+                <w:rFonts w:ascii="Cambria Math" w:eastAsiaTheme="minorEastAsia" w:hAnsi="Cambria Math"/>
+                <w:sz w:val="20"/>
+                <w:szCs w:val="20"/>
+              </w:rPr>
+              <m:t>G</m:t>
+            </m:r>
+          </m:e>
+          <m:sub>
+            <m:r>
+              <w:rPr>
+                <w:rFonts w:ascii="Cambria Math" w:eastAsiaTheme="minorEastAsia" w:hAnsi="Cambria Math"/>
+                <w:sz w:val="20"/>
+                <w:szCs w:val="20"/>
+              </w:rPr>
+              <m:t>t+</m:t>
+            </m:r>
+            <m:r>
+              <w:rPr>
+                <w:rFonts w:ascii="Cambria Math" w:eastAsiaTheme="minorEastAsia" w:hAnsi="Cambria Math"/>
+                <w:sz w:val="20"/>
+                <w:szCs w:val="20"/>
+              </w:rPr>
+              <m:t>1</m:t>
+            </m:r>
+          </m:sub>
+        </m:sSub>
+      </m:oMath>
+      <w:r>
+        <w:rPr>
+          <w:rFonts w:eastAsiaTheme="minorEastAsia"/>
+          <w:sz w:val="20"/>
+          <w:szCs w:val="20"/>
+        </w:rPr>
+        <w:t xml:space="preserve">                                                                (8)</w:t>
+      </w:r>
+    </w:p>
+    <w:p>
+      <w:pPr>
+        <w:rPr>
+          <w:rFonts w:eastAsiaTheme="minorEastAsia"/>
+          <w:sz w:val="20"/>
+          <w:szCs w:val="20"/>
+        </w:rPr>
+      </w:pPr>
+    </w:p>
+    <w:p>
+      <w:pPr>
+        <w:rPr>
+          <w:rFonts w:eastAsiaTheme="minorEastAsia"/>
+          <w:sz w:val="20"/>
+          <w:szCs w:val="20"/>
+        </w:rPr>
+      </w:pPr>
+      <w:r>
+        <w:rPr>
+          <w:rFonts w:eastAsiaTheme="minorEastAsia"/>
+          <w:sz w:val="20"/>
+          <w:szCs w:val="20"/>
+        </w:rPr>
+        <w:t xml:space="preserve">Note that this works for all time steps </w:t>
+      </w:r>
+      <m:oMath>
+        <m:r>
+          <w:rPr>
+            <w:rFonts w:ascii="Cambria Math" w:eastAsiaTheme="minorEastAsia" w:hAnsi="Cambria Math"/>
+            <w:sz w:val="20"/>
+            <w:szCs w:val="20"/>
+          </w:rPr>
+          <m:t>t &lt; T</m:t>
+        </m:r>
+      </m:oMath>
+      <w:r>
+        <w:rPr>
+          <w:rFonts w:eastAsiaTheme="minorEastAsia"/>
+          <w:sz w:val="20"/>
+          <w:szCs w:val="20"/>
+        </w:rPr>
+        <w:t xml:space="preserve">, even if termination occurs at </w:t>
+      </w:r>
+      <m:oMath>
+        <m:r>
+          <w:rPr>
+            <w:rFonts w:ascii="Cambria Math" w:eastAsiaTheme="minorEastAsia" w:hAnsi="Cambria Math"/>
+            <w:sz w:val="20"/>
+            <w:szCs w:val="20"/>
+          </w:rPr>
+          <m:t>t+1</m:t>
+        </m:r>
+      </m:oMath>
+      <w:r>
+        <w:rPr>
+          <w:rFonts w:eastAsiaTheme="minorEastAsia"/>
+          <w:sz w:val="20"/>
+          <w:szCs w:val="20"/>
+        </w:rPr>
+        <w:t xml:space="preserve">, provided we define </w:t>
+      </w:r>
+      <m:oMath>
+        <m:sSub>
+          <m:sSubPr>
+            <m:ctrlPr>
+              <w:rPr>
+                <w:rFonts w:ascii="Cambria Math" w:eastAsiaTheme="minorEastAsia" w:hAnsi="Cambria Math"/>
+                <w:i/>
+                <w:sz w:val="20"/>
+                <w:szCs w:val="20"/>
+              </w:rPr>
+            </m:ctrlPr>
+          </m:sSubPr>
+          <m:e>
+            <m:r>
+              <w:rPr>
+                <w:rFonts w:ascii="Cambria Math" w:eastAsiaTheme="minorEastAsia" w:hAnsi="Cambria Math"/>
+                <w:sz w:val="20"/>
+                <w:szCs w:val="20"/>
+              </w:rPr>
+              <m:t>G</m:t>
+            </m:r>
+          </m:e>
+          <m:sub>
+            <m:r>
+              <w:rPr>
+                <w:rFonts w:ascii="Cambria Math" w:eastAsiaTheme="minorEastAsia" w:hAnsi="Cambria Math"/>
+                <w:sz w:val="20"/>
+                <w:szCs w:val="20"/>
+              </w:rPr>
+              <m:t>T</m:t>
+            </m:r>
+          </m:sub>
+        </m:sSub>
+        <m:r>
+          <w:rPr>
+            <w:rFonts w:ascii="Cambria Math" w:eastAsiaTheme="minorEastAsia" w:hAnsi="Cambria Math"/>
+            <w:sz w:val="20"/>
+            <w:szCs w:val="20"/>
+          </w:rPr>
+          <m:t>=0</m:t>
+        </m:r>
+      </m:oMath>
+      <w:r>
+        <w:rPr>
+          <w:rFonts w:eastAsiaTheme="minorEastAsia"/>
+          <w:sz w:val="20"/>
+          <w:szCs w:val="20"/>
+        </w:rPr>
+        <w:t xml:space="preserve">. Note that although the return (7) is a sum of infinite number of terms, it is still finite if the reward is nonzero and constant – if </w:t>
+      </w:r>
+      <m:oMath>
+        <m:r>
+          <w:rPr>
+            <w:rFonts w:ascii="Cambria Math" w:eastAsiaTheme="minorEastAsia" w:hAnsi="Cambria Math"/>
+            <w:sz w:val="20"/>
+            <w:szCs w:val="20"/>
+          </w:rPr>
+          <m:t>γ</m:t>
+        </m:r>
+        <m:r>
+          <w:rPr>
+            <w:rFonts w:ascii="Cambria Math" w:eastAsiaTheme="minorEastAsia" w:hAnsi="Cambria Math"/>
+            <w:sz w:val="20"/>
+            <w:szCs w:val="20"/>
+          </w:rPr>
+          <m:t>&lt;1</m:t>
+        </m:r>
+      </m:oMath>
+      <w:r>
+        <w:rPr>
+          <w:rFonts w:eastAsiaTheme="minorEastAsia"/>
+          <w:sz w:val="20"/>
+          <w:szCs w:val="20"/>
+        </w:rPr>
+        <w:t xml:space="preserve">. For example, if the reward is a constant </w:t>
+      </w:r>
+      <m:oMath>
+        <m:r>
+          <w:rPr>
+            <w:rFonts w:ascii="Cambria Math" w:eastAsiaTheme="minorEastAsia" w:hAnsi="Cambria Math"/>
+            <w:sz w:val="20"/>
+            <w:szCs w:val="20"/>
+          </w:rPr>
+          <m:t>+1</m:t>
+        </m:r>
+      </m:oMath>
+      <w:r>
+        <w:rPr>
+          <w:rFonts w:eastAsiaTheme="minorEastAsia"/>
+          <w:sz w:val="20"/>
+          <w:szCs w:val="20"/>
+        </w:rPr>
+        <w:t>, then the return is</w:t>
+      </w:r>
+    </w:p>
+    <w:p>
+      <w:pPr>
+        <w:rPr>
+          <w:rFonts w:eastAsiaTheme="minorEastAsia"/>
+          <w:sz w:val="20"/>
+          <w:szCs w:val="20"/>
+        </w:rPr>
+      </w:pPr>
+    </w:p>
+    <w:p>
+      <w:pPr>
+        <w:rPr>
+          <w:rFonts w:eastAsiaTheme="minorEastAsia"/>
+          <w:sz w:val="20"/>
+          <w:szCs w:val="20"/>
+        </w:rPr>
+      </w:pPr>
+      <m:oMath>
+        <m:sSub>
+          <m:sSubPr>
+            <m:ctrlPr>
+              <w:rPr>
+                <w:rFonts w:ascii="Cambria Math" w:eastAsiaTheme="minorEastAsia" w:hAnsi="Cambria Math"/>
+                <w:i/>
+                <w:sz w:val="20"/>
+                <w:szCs w:val="20"/>
+              </w:rPr>
+            </m:ctrlPr>
+          </m:sSubPr>
+          <m:e>
+            <m:r>
+              <w:rPr>
+                <w:rFonts w:ascii="Cambria Math" w:eastAsiaTheme="minorEastAsia" w:hAnsi="Cambria Math"/>
+                <w:sz w:val="20"/>
+                <w:szCs w:val="20"/>
+              </w:rPr>
+              <m:t>G</m:t>
+            </m:r>
+          </m:e>
+          <m:sub>
+            <m:r>
+              <w:rPr>
+                <w:rFonts w:ascii="Cambria Math" w:eastAsiaTheme="minorEastAsia" w:hAnsi="Cambria Math"/>
+                <w:sz w:val="20"/>
+                <w:szCs w:val="20"/>
+              </w:rPr>
+              <m:t>t</m:t>
+            </m:r>
+          </m:sub>
+        </m:sSub>
+        <m:r>
+          <w:rPr>
+            <w:rFonts w:ascii="Cambria Math" w:eastAsiaTheme="minorEastAsia" w:hAnsi="Cambria Math"/>
+            <w:sz w:val="20"/>
+            <w:szCs w:val="20"/>
+          </w:rPr>
+          <m:t>=</m:t>
+        </m:r>
+        <m:nary>
+          <m:naryPr>
+            <m:chr m:val="∑"/>
+            <m:limLoc m:val="undOvr"/>
+            <m:ctrlPr>
+              <w:rPr>
+                <w:rFonts w:ascii="Cambria Math" w:eastAsiaTheme="minorEastAsia" w:hAnsi="Cambria Math"/>
+                <w:i/>
+                <w:sz w:val="20"/>
+                <w:szCs w:val="20"/>
+              </w:rPr>
+            </m:ctrlPr>
+          </m:naryPr>
+          <m:sub>
+            <m:r>
+              <w:rPr>
+                <w:rFonts w:ascii="Cambria Math" w:eastAsiaTheme="minorEastAsia" w:hAnsi="Cambria Math"/>
+                <w:sz w:val="20"/>
+                <w:szCs w:val="20"/>
+              </w:rPr>
+              <m:t>k=0</m:t>
+            </m:r>
+          </m:sub>
+          <m:sup>
+            <m:r>
+              <w:rPr>
+                <w:rFonts w:ascii="Cambria Math" w:eastAsiaTheme="minorEastAsia" w:hAnsi="Cambria Math"/>
+                <w:sz w:val="20"/>
+                <w:szCs w:val="20"/>
+              </w:rPr>
+              <m:t>∞</m:t>
+            </m:r>
+          </m:sup>
+          <m:e>
+            <m:sSup>
+              <m:sSupPr>
+                <m:ctrlPr>
+                  <w:rPr>
+                    <w:rFonts w:ascii="Cambria Math" w:eastAsiaTheme="minorEastAsia" w:hAnsi="Cambria Math"/>
+                    <w:i/>
+                    <w:sz w:val="20"/>
+                    <w:szCs w:val="20"/>
+                  </w:rPr>
+                </m:ctrlPr>
+              </m:sSupPr>
+              <m:e>
+                <m:r>
+                  <w:rPr>
+                    <w:rFonts w:ascii="Cambria Math" w:eastAsiaTheme="minorEastAsia" w:hAnsi="Cambria Math"/>
+                    <w:sz w:val="20"/>
+                    <w:szCs w:val="20"/>
+                  </w:rPr>
+                  <m:t>γ</m:t>
+                </m:r>
+              </m:e>
+              <m:sup>
+                <m:r>
+                  <w:rPr>
+                    <w:rFonts w:ascii="Cambria Math" w:eastAsiaTheme="minorEastAsia" w:hAnsi="Cambria Math"/>
+                    <w:sz w:val="20"/>
+                    <w:szCs w:val="20"/>
+                  </w:rPr>
+                  <m:t>k</m:t>
+                </m:r>
+              </m:sup>
+            </m:sSup>
+          </m:e>
+        </m:nary>
+        <m:r>
+          <w:rPr>
+            <w:rFonts w:ascii="Cambria Math" w:eastAsiaTheme="minorEastAsia" w:hAnsi="Cambria Math"/>
+            <w:sz w:val="20"/>
+            <w:szCs w:val="20"/>
+          </w:rPr>
+          <m:t>=</m:t>
+        </m:r>
+        <m:f>
+          <m:fPr>
+            <m:ctrlPr>
+              <w:rPr>
+                <w:rFonts w:ascii="Cambria Math" w:eastAsiaTheme="minorEastAsia" w:hAnsi="Cambria Math"/>
+                <w:i/>
+                <w:sz w:val="20"/>
+                <w:szCs w:val="20"/>
+              </w:rPr>
+            </m:ctrlPr>
+          </m:fPr>
+          <m:num>
+            <m:r>
+              <w:rPr>
+                <w:rFonts w:ascii="Cambria Math" w:eastAsiaTheme="minorEastAsia" w:hAnsi="Cambria Math"/>
+                <w:sz w:val="20"/>
+                <w:szCs w:val="20"/>
+              </w:rPr>
+              <m:t>1</m:t>
+            </m:r>
+          </m:num>
+          <m:den>
+            <m:r>
+              <w:rPr>
+                <w:rFonts w:ascii="Cambria Math" w:eastAsiaTheme="minorEastAsia" w:hAnsi="Cambria Math"/>
+                <w:sz w:val="20"/>
+                <w:szCs w:val="20"/>
+              </w:rPr>
+              <m:t>1-γ</m:t>
+            </m:r>
+          </m:den>
+        </m:f>
+      </m:oMath>
+      <w:r>
+        <w:rPr>
+          <w:rFonts w:eastAsiaTheme="minorEastAsia"/>
+          <w:sz w:val="20"/>
+          <w:szCs w:val="20"/>
+        </w:rPr>
+        <w:t xml:space="preserve">                (9)</w:t>
+      </w:r>
+    </w:p>
+    <w:p>
+      <w:pPr>
+        <w:rPr>
+          <w:rFonts w:eastAsiaTheme="minorEastAsia"/>
+          <w:sz w:val="20"/>
+          <w:szCs w:val="20"/>
+        </w:rPr>
+      </w:pPr>
+    </w:p>
+    <w:p>
+      <w:pPr>
+        <w:rPr>
+          <w:rFonts w:eastAsiaTheme="minorEastAsia"/>
+          <w:sz w:val="20"/>
+          <w:szCs w:val="20"/>
+        </w:rPr>
+      </w:pPr>
+    </w:p>
+    <w:p>
+      <w:pPr>
+        <w:rPr>
           <w:sz w:val="20"/>
           <w:szCs w:val="20"/>
         </w:rPr>
@@ -6529,6 +12687,7 @@
           <w:szCs w:val="20"/>
           <w:lang w:eastAsia="ja-JP"/>
         </w:rPr>
+        <w:lastRenderedPageBreak/>
         <w:t>Gridworld</w:t>
       </w:r>
     </w:p>
@@ -7728,10 +13887,29 @@
       <w:szCs w:val="26"/>
     </w:rPr>
   </w:style>
+  <w:style w:type="paragraph" w:styleId="Heading3">
+    <w:name w:val="heading 3"/>
+    <w:basedOn w:val="Normal"/>
+    <w:next w:val="Normal"/>
+    <w:link w:val="Heading3Char"/>
+    <w:uiPriority w:val="9"/>
+    <w:unhideWhenUsed/>
+    <w:qFormat/>
+    <w:rsid w:val="0061015E"/>
+    <w:pPr>
+      <w:keepNext/>
+      <w:keepLines/>
+      <w:spacing w:before="40"/>
+      <w:outlineLvl w:val="2"/>
+    </w:pPr>
+    <w:rPr>
+      <w:rFonts w:asciiTheme="majorHAnsi" w:eastAsiaTheme="majorEastAsia" w:hAnsiTheme="majorHAnsi" w:cstheme="majorBidi"/>
+      <w:color w:val="1F3763" w:themeColor="accent1" w:themeShade="7F"/>
+    </w:rPr>
+  </w:style>
   <w:style w:type="character" w:default="1" w:styleId="DefaultParagraphFont">
     <w:name w:val="Default Paragraph Font"/>
     <w:uiPriority w:val="1"/>
-    <w:semiHidden/>
     <w:unhideWhenUsed/>
   </w:style>
   <w:style w:type="table" w:default="1" w:styleId="TableNormal">
@@ -7848,6 +14026,33 @@
     <w:uiPriority w:val="37"/>
     <w:unhideWhenUsed/>
     <w:rsid w:val="00172F85"/>
+  </w:style>
+  <w:style w:type="character" w:customStyle="1" w:styleId="Heading3Char">
+    <w:name w:val="Heading 3 Char"/>
+    <w:basedOn w:val="DefaultParagraphFont"/>
+    <w:link w:val="Heading3"/>
+    <w:uiPriority w:val="9"/>
+    <w:rsid w:val="0061015E"/>
+    <w:rPr>
+      <w:rFonts w:asciiTheme="majorHAnsi" w:eastAsiaTheme="majorEastAsia" w:hAnsiTheme="majorHAnsi" w:cstheme="majorBidi"/>
+      <w:color w:val="1F3763" w:themeColor="accent1" w:themeShade="7F"/>
+    </w:rPr>
+  </w:style>
+  <w:style w:type="table" w:styleId="TableGrid">
+    <w:name w:val="Table Grid"/>
+    <w:basedOn w:val="TableNormal"/>
+    <w:uiPriority w:val="39"/>
+    <w:rsid w:val="00D9190C"/>
+    <w:tblPr>
+      <w:tblBorders>
+        <w:top w:val="single" w:sz="4" w:space="0" w:color="auto"/>
+        <w:left w:val="single" w:sz="4" w:space="0" w:color="auto"/>
+        <w:bottom w:val="single" w:sz="4" w:space="0" w:color="auto"/>
+        <w:right w:val="single" w:sz="4" w:space="0" w:color="auto"/>
+        <w:insideH w:val="single" w:sz="4" w:space="0" w:color="auto"/>
+        <w:insideV w:val="single" w:sz="4" w:space="0" w:color="auto"/>
+      </w:tblBorders>
+    </w:tblPr>
   </w:style>
 </w:styles>
 </file>

--- a/docs/ReinforcementLearningMarkovDecisionProcess.docx
+++ b/docs/ReinforcementLearningMarkovDecisionProcess.docx
@@ -4527,6 +4527,380 @@
         </w:rPr>
         <w:t xml:space="preserve"> Whenever the robot is searching, the possibility exists that its battery will become depleted. </w:t>
       </w:r>
+      <w:r>
+        <w:rPr>
+          <w:rFonts w:eastAsiaTheme="minorEastAsia"/>
+          <w:sz w:val="20"/>
+          <w:szCs w:val="20"/>
+        </w:rPr>
+        <w:t xml:space="preserve">In this case the robot must shut down and wait to be rescued (producing a low reward). If the energy level is </w:t>
+      </w:r>
+      <m:oMath>
+        <m:r>
+          <w:rPr>
+            <w:rFonts w:ascii="Cambria Math" w:eastAsiaTheme="minorEastAsia" w:hAnsi="Cambria Math"/>
+            <w:sz w:val="20"/>
+            <w:szCs w:val="20"/>
+          </w:rPr>
+          <m:t>high</m:t>
+        </m:r>
+      </m:oMath>
+      <w:r>
+        <w:rPr>
+          <w:rFonts w:eastAsiaTheme="minorEastAsia"/>
+          <w:sz w:val="20"/>
+          <w:szCs w:val="20"/>
+        </w:rPr>
+        <w:t>, then a period of active search can always be completed without risk of depleting the battery. A period of searching t</w:t>
+      </w:r>
+      <w:r>
+        <w:rPr>
+          <w:rFonts w:eastAsiaTheme="minorEastAsia"/>
+          <w:sz w:val="20"/>
+          <w:szCs w:val="20"/>
+        </w:rPr>
+        <w:t>hat begins</w:t>
+      </w:r>
+      <w:r>
+        <w:rPr>
+          <w:rFonts w:eastAsiaTheme="minorEastAsia"/>
+          <w:sz w:val="20"/>
+          <w:szCs w:val="20"/>
+        </w:rPr>
+        <w:t xml:space="preserve"> with a </w:t>
+      </w:r>
+      <m:oMath>
+        <m:r>
+          <w:rPr>
+            <w:rFonts w:ascii="Cambria Math" w:eastAsiaTheme="minorEastAsia" w:hAnsi="Cambria Math"/>
+            <w:sz w:val="20"/>
+            <w:szCs w:val="20"/>
+          </w:rPr>
+          <m:t>high</m:t>
+        </m:r>
+      </m:oMath>
+      <w:r>
+        <w:rPr>
+          <w:rFonts w:eastAsiaTheme="minorEastAsia"/>
+          <w:sz w:val="20"/>
+          <w:szCs w:val="20"/>
+        </w:rPr>
+        <w:t xml:space="preserve"> energy level leaves the energy level </w:t>
+      </w:r>
+      <m:oMath>
+        <m:r>
+          <w:rPr>
+            <w:rFonts w:ascii="Cambria Math" w:eastAsiaTheme="minorEastAsia" w:hAnsi="Cambria Math"/>
+            <w:sz w:val="20"/>
+            <w:szCs w:val="20"/>
+          </w:rPr>
+          <m:t>high</m:t>
+        </m:r>
+      </m:oMath>
+      <w:r>
+        <w:rPr>
+          <w:rFonts w:eastAsiaTheme="minorEastAsia"/>
+          <w:sz w:val="20"/>
+          <w:szCs w:val="20"/>
+        </w:rPr>
+        <w:t xml:space="preserve"> with probability </w:t>
+      </w:r>
+      <m:oMath>
+        <m:r>
+          <w:rPr>
+            <w:rFonts w:ascii="Cambria Math" w:eastAsiaTheme="minorEastAsia" w:hAnsi="Cambria Math"/>
+            <w:sz w:val="20"/>
+            <w:szCs w:val="20"/>
+          </w:rPr>
+          <m:t>α</m:t>
+        </m:r>
+      </m:oMath>
+      <w:r>
+        <w:rPr>
+          <w:rFonts w:eastAsiaTheme="minorEastAsia"/>
+          <w:sz w:val="20"/>
+          <w:szCs w:val="20"/>
+        </w:rPr>
+        <w:t xml:space="preserve"> and reduces it to low with probability </w:t>
+      </w:r>
+      <m:oMath>
+        <m:r>
+          <w:rPr>
+            <w:rFonts w:ascii="Cambria Math" w:eastAsiaTheme="minorEastAsia" w:hAnsi="Cambria Math"/>
+            <w:sz w:val="20"/>
+            <w:szCs w:val="20"/>
+          </w:rPr>
+          <m:t>1-</m:t>
+        </m:r>
+        <m:r>
+          <w:rPr>
+            <w:rFonts w:ascii="Cambria Math" w:eastAsiaTheme="minorEastAsia" w:hAnsi="Cambria Math"/>
+            <w:sz w:val="20"/>
+            <w:szCs w:val="20"/>
+          </w:rPr>
+          <m:t>α</m:t>
+        </m:r>
+      </m:oMath>
+      <w:r>
+        <w:rPr>
+          <w:rFonts w:eastAsiaTheme="minorEastAsia"/>
+          <w:sz w:val="20"/>
+          <w:szCs w:val="20"/>
+        </w:rPr>
+        <w:t>.</w:t>
+      </w:r>
+      <w:r>
+        <w:rPr>
+          <w:rFonts w:eastAsiaTheme="minorEastAsia"/>
+          <w:sz w:val="20"/>
+          <w:szCs w:val="20"/>
+        </w:rPr>
+        <w:t xml:space="preserve"> On the other hand, a period of searching undertaken when the energy level is </w:t>
+      </w:r>
+      <m:oMath>
+        <m:r>
+          <w:rPr>
+            <w:rFonts w:ascii="Cambria Math" w:eastAsiaTheme="minorEastAsia" w:hAnsi="Cambria Math"/>
+            <w:sz w:val="20"/>
+            <w:szCs w:val="20"/>
+          </w:rPr>
+          <m:t>low</m:t>
+        </m:r>
+      </m:oMath>
+      <w:r>
+        <w:rPr>
+          <w:rFonts w:eastAsiaTheme="minorEastAsia"/>
+          <w:sz w:val="20"/>
+          <w:szCs w:val="20"/>
+        </w:rPr>
+        <w:t xml:space="preserve"> leaves it </w:t>
+      </w:r>
+      <m:oMath>
+        <m:r>
+          <w:rPr>
+            <w:rFonts w:ascii="Cambria Math" w:eastAsiaTheme="minorEastAsia" w:hAnsi="Cambria Math"/>
+            <w:sz w:val="20"/>
+            <w:szCs w:val="20"/>
+          </w:rPr>
+          <m:t>low</m:t>
+        </m:r>
+      </m:oMath>
+      <w:r>
+        <w:rPr>
+          <w:rFonts w:eastAsiaTheme="minorEastAsia"/>
+          <w:sz w:val="20"/>
+          <w:szCs w:val="20"/>
+        </w:rPr>
+        <w:t xml:space="preserve"> with probability </w:t>
+      </w:r>
+      <m:oMath>
+        <m:r>
+          <w:rPr>
+            <w:rFonts w:ascii="Cambria Math" w:eastAsiaTheme="minorEastAsia" w:hAnsi="Cambria Math"/>
+            <w:sz w:val="20"/>
+            <w:szCs w:val="20"/>
+          </w:rPr>
+          <m:t>β</m:t>
+        </m:r>
+      </m:oMath>
+      <w:r>
+        <w:rPr>
+          <w:rFonts w:eastAsiaTheme="minorEastAsia"/>
+          <w:sz w:val="20"/>
+          <w:szCs w:val="20"/>
+        </w:rPr>
+        <w:t xml:space="preserve"> and depletes the battery with probability </w:t>
+      </w:r>
+      <m:oMath>
+        <m:r>
+          <w:rPr>
+            <w:rFonts w:ascii="Cambria Math" w:eastAsiaTheme="minorEastAsia" w:hAnsi="Cambria Math"/>
+            <w:sz w:val="20"/>
+            <w:szCs w:val="20"/>
+          </w:rPr>
+          <m:t>1</m:t>
+        </m:r>
+        <m:r>
+          <w:rPr>
+            <w:rFonts w:ascii="Cambria Math" w:eastAsiaTheme="minorEastAsia" w:hAnsi="Cambria Math"/>
+            <w:sz w:val="20"/>
+            <w:szCs w:val="20"/>
+          </w:rPr>
+          <m:t>-β</m:t>
+        </m:r>
+      </m:oMath>
+      <w:r>
+        <w:rPr>
+          <w:rFonts w:eastAsiaTheme="minorEastAsia"/>
+          <w:sz w:val="20"/>
+          <w:szCs w:val="20"/>
+        </w:rPr>
+        <w:t>.</w:t>
+      </w:r>
+    </w:p>
+    <w:p>
+      <w:pPr>
+        <w:rPr>
+          <w:rFonts w:eastAsiaTheme="minorEastAsia"/>
+          <w:sz w:val="20"/>
+          <w:szCs w:val="20"/>
+        </w:rPr>
+      </w:pPr>
+      <w:r>
+        <w:rPr>
+          <w:rFonts w:eastAsiaTheme="minorEastAsia"/>
+          <w:sz w:val="20"/>
+          <w:szCs w:val="20"/>
+        </w:rPr>
+        <w:t xml:space="preserve">In the latter case, the robot must be rescued, and the battery is then recharged back to </w:t>
+      </w:r>
+      <m:oMath>
+        <m:r>
+          <w:rPr>
+            <w:rFonts w:ascii="Cambria Math" w:eastAsiaTheme="minorEastAsia" w:hAnsi="Cambria Math"/>
+            <w:sz w:val="20"/>
+            <w:szCs w:val="20"/>
+          </w:rPr>
+          <m:t>high</m:t>
+        </m:r>
+      </m:oMath>
+      <w:r>
+        <w:rPr>
+          <w:rFonts w:eastAsiaTheme="minorEastAsia"/>
+          <w:sz w:val="20"/>
+          <w:szCs w:val="20"/>
+        </w:rPr>
+        <w:t>.</w:t>
+      </w:r>
+      <w:r>
+        <w:rPr>
+          <w:rFonts w:eastAsiaTheme="minorEastAsia"/>
+          <w:sz w:val="20"/>
+          <w:szCs w:val="20"/>
+        </w:rPr>
+        <w:t xml:space="preserve"> Each can collected by the robot counts as a unit reward, whereas a reward of </w:t>
+      </w:r>
+      <m:oMath>
+        <m:r>
+          <w:rPr>
+            <w:rFonts w:ascii="Cambria Math" w:eastAsiaTheme="minorEastAsia" w:hAnsi="Cambria Math"/>
+            <w:sz w:val="20"/>
+            <w:szCs w:val="20"/>
+          </w:rPr>
+          <m:t>-3</m:t>
+        </m:r>
+      </m:oMath>
+      <w:r>
+        <w:rPr>
+          <w:rFonts w:eastAsiaTheme="minorEastAsia"/>
+          <w:sz w:val="20"/>
+          <w:szCs w:val="20"/>
+        </w:rPr>
+        <w:t xml:space="preserve"> results whenever the robot has to be rescued.</w:t>
+      </w:r>
+    </w:p>
+    <w:p>
+      <w:pPr>
+        <w:rPr>
+          <w:rFonts w:eastAsiaTheme="minorEastAsia"/>
+          <w:b/>
+          <w:bCs/>
+          <w:sz w:val="20"/>
+          <w:szCs w:val="20"/>
+        </w:rPr>
+      </w:pPr>
+      <w:r>
+        <w:rPr>
+          <w:rFonts w:eastAsiaTheme="minorEastAsia"/>
+          <w:sz w:val="20"/>
+          <w:szCs w:val="20"/>
+        </w:rPr>
+        <w:t xml:space="preserve">Let </w:t>
+      </w:r>
+      <m:oMath>
+        <m:sSub>
+          <m:sSubPr>
+            <m:ctrlPr>
+              <w:rPr>
+                <w:rFonts w:ascii="Cambria Math" w:eastAsiaTheme="minorEastAsia" w:hAnsi="Cambria Math"/>
+                <w:i/>
+                <w:sz w:val="20"/>
+                <w:szCs w:val="20"/>
+              </w:rPr>
+            </m:ctrlPr>
+          </m:sSubPr>
+          <m:e>
+            <m:r>
+              <w:rPr>
+                <w:rFonts w:ascii="Cambria Math" w:eastAsiaTheme="minorEastAsia" w:hAnsi="Cambria Math"/>
+                <w:sz w:val="20"/>
+                <w:szCs w:val="20"/>
+              </w:rPr>
+              <m:t>r</m:t>
+            </m:r>
+          </m:e>
+          <m:sub>
+            <m:r>
+              <w:rPr>
+                <w:rFonts w:ascii="Cambria Math" w:eastAsiaTheme="minorEastAsia" w:hAnsi="Cambria Math"/>
+                <w:sz w:val="20"/>
+                <w:szCs w:val="20"/>
+              </w:rPr>
+              <m:t>search</m:t>
+            </m:r>
+          </m:sub>
+        </m:sSub>
+      </m:oMath>
+      <w:r>
+        <w:rPr>
+          <w:rFonts w:eastAsiaTheme="minorEastAsia"/>
+          <w:sz w:val="20"/>
+          <w:szCs w:val="20"/>
+        </w:rPr>
+        <w:t xml:space="preserve"> and </w:t>
+      </w:r>
+      <m:oMath>
+        <m:sSub>
+          <m:sSubPr>
+            <m:ctrlPr>
+              <w:rPr>
+                <w:rFonts w:ascii="Cambria Math" w:eastAsiaTheme="minorEastAsia" w:hAnsi="Cambria Math"/>
+                <w:i/>
+                <w:sz w:val="20"/>
+                <w:szCs w:val="20"/>
+              </w:rPr>
+            </m:ctrlPr>
+          </m:sSubPr>
+          <m:e>
+            <m:r>
+              <w:rPr>
+                <w:rFonts w:ascii="Cambria Math" w:eastAsiaTheme="minorEastAsia" w:hAnsi="Cambria Math"/>
+                <w:sz w:val="20"/>
+                <w:szCs w:val="20"/>
+              </w:rPr>
+              <m:t>r</m:t>
+            </m:r>
+          </m:e>
+          <m:sub>
+            <m:r>
+              <w:rPr>
+                <w:rFonts w:ascii="Cambria Math" w:eastAsiaTheme="minorEastAsia" w:hAnsi="Cambria Math"/>
+                <w:sz w:val="20"/>
+                <w:szCs w:val="20"/>
+              </w:rPr>
+              <m:t>wait</m:t>
+            </m:r>
+          </m:sub>
+        </m:sSub>
+      </m:oMath>
+      <w:r>
+        <w:rPr>
+          <w:rFonts w:eastAsiaTheme="minorEastAsia"/>
+          <w:sz w:val="20"/>
+          <w:szCs w:val="20"/>
+        </w:rPr>
+        <w:t xml:space="preserve">, with </w:t>
+      </w:r>
     </w:p>
     <w:p>
       <w:pPr>
@@ -5305,14 +5679,18 @@
                 <w:szCs w:val="20"/>
               </w:rPr>
             </w:pPr>
-            <w:r>
-              <w:rPr>
-                <w:rFonts w:eastAsiaTheme="minorEastAsia"/>
-                <w:sz w:val="20"/>
-                <w:szCs w:val="20"/>
-              </w:rPr>
-              <w:t>low</w:t>
-            </w:r>
+            <m:oMathPara>
+              <m:oMath>
+                <m:r>
+                  <w:rPr>
+                    <w:rFonts w:ascii="Cambria Math" w:eastAsiaTheme="minorEastAsia" w:hAnsi="Cambria Math"/>
+                    <w:sz w:val="20"/>
+                    <w:szCs w:val="20"/>
+                  </w:rPr>
+                  <m:t>low</m:t>
+                </m:r>
+              </m:oMath>
+            </m:oMathPara>
           </w:p>
         </w:tc>
         <w:tc>
@@ -5327,14 +5705,18 @@
                 <w:szCs w:val="20"/>
               </w:rPr>
             </w:pPr>
-            <w:r>
-              <w:rPr>
-                <w:rFonts w:eastAsiaTheme="minorEastAsia"/>
-                <w:sz w:val="20"/>
-                <w:szCs w:val="20"/>
-              </w:rPr>
-              <w:t>search</w:t>
-            </w:r>
+            <m:oMathPara>
+              <m:oMath>
+                <m:r>
+                  <w:rPr>
+                    <w:rFonts w:ascii="Cambria Math" w:eastAsiaTheme="minorEastAsia" w:hAnsi="Cambria Math"/>
+                    <w:sz w:val="20"/>
+                    <w:szCs w:val="20"/>
+                  </w:rPr>
+                  <m:t>search</m:t>
+                </m:r>
+              </m:oMath>
+            </m:oMathPara>
           </w:p>
         </w:tc>
         <w:tc>
@@ -5349,14 +5731,18 @@
                 <w:szCs w:val="20"/>
               </w:rPr>
             </w:pPr>
-            <w:r>
-              <w:rPr>
-                <w:rFonts w:eastAsiaTheme="minorEastAsia"/>
-                <w:sz w:val="20"/>
-                <w:szCs w:val="20"/>
-              </w:rPr>
-              <w:t>low</w:t>
-            </w:r>
+            <m:oMathPara>
+              <m:oMath>
+                <m:r>
+                  <w:rPr>
+                    <w:rFonts w:ascii="Cambria Math" w:eastAsiaTheme="minorEastAsia" w:hAnsi="Cambria Math"/>
+                    <w:sz w:val="20"/>
+                    <w:szCs w:val="20"/>
+                  </w:rPr>
+                  <m:t>low</m:t>
+                </m:r>
+              </m:oMath>
+            </m:oMathPara>
           </w:p>
         </w:tc>
         <w:tc>
@@ -5449,6 +5835,18 @@
                 <w:szCs w:val="20"/>
               </w:rPr>
             </w:pPr>
+            <m:oMathPara>
+              <m:oMath>
+                <m:r>
+                  <w:rPr>
+                    <w:rFonts w:ascii="Cambria Math" w:eastAsiaTheme="minorEastAsia" w:hAnsi="Cambria Math"/>
+                    <w:sz w:val="20"/>
+                    <w:szCs w:val="20"/>
+                  </w:rPr>
+                  <m:t>high</m:t>
+                </m:r>
+              </m:oMath>
+            </m:oMathPara>
           </w:p>
         </w:tc>
         <w:tc>
@@ -5463,6 +5861,18 @@
                 <w:szCs w:val="20"/>
               </w:rPr>
             </w:pPr>
+            <m:oMathPara>
+              <m:oMath>
+                <m:r>
+                  <w:rPr>
+                    <w:rFonts w:ascii="Cambria Math" w:eastAsiaTheme="minorEastAsia" w:hAnsi="Cambria Math"/>
+                    <w:sz w:val="20"/>
+                    <w:szCs w:val="20"/>
+                  </w:rPr>
+                  <m:t>wait</m:t>
+                </m:r>
+              </m:oMath>
+            </m:oMathPara>
           </w:p>
         </w:tc>
         <w:tc>
@@ -5477,6 +5887,18 @@
                 <w:szCs w:val="20"/>
               </w:rPr>
             </w:pPr>
+            <m:oMathPara>
+              <m:oMath>
+                <m:r>
+                  <w:rPr>
+                    <w:rFonts w:ascii="Cambria Math" w:eastAsiaTheme="minorEastAsia" w:hAnsi="Cambria Math"/>
+                    <w:sz w:val="20"/>
+                    <w:szCs w:val="20"/>
+                  </w:rPr>
+                  <m:t>high</m:t>
+                </m:r>
+              </m:oMath>
+            </m:oMathPara>
           </w:p>
         </w:tc>
         <w:tc>
@@ -5491,6 +5913,18 @@
                 <w:szCs w:val="20"/>
               </w:rPr>
             </w:pPr>
+            <m:oMathPara>
+              <m:oMath>
+                <m:r>
+                  <w:rPr>
+                    <w:rFonts w:ascii="Cambria Math" w:eastAsiaTheme="minorEastAsia" w:hAnsi="Cambria Math"/>
+                    <w:sz w:val="20"/>
+                    <w:szCs w:val="20"/>
+                  </w:rPr>
+                  <m:t>1</m:t>
+                </m:r>
+              </m:oMath>
+            </m:oMathPara>
           </w:p>
         </w:tc>
         <w:tc>
@@ -5505,6 +5939,42 @@
                 <w:szCs w:val="20"/>
               </w:rPr>
             </w:pPr>
+            <m:oMathPara>
+              <m:oMath>
+                <m:sSub>
+                  <m:sSubPr>
+                    <m:ctrlPr>
+                      <w:rPr>
+                        <w:rFonts w:ascii="Cambria Math" w:eastAsiaTheme="minorEastAsia" w:hAnsi="Cambria Math"/>
+                        <w:i/>
+                        <w:sz w:val="20"/>
+                        <w:szCs w:val="20"/>
+                      </w:rPr>
+                    </m:ctrlPr>
+                  </m:sSubPr>
+                  <m:e>
+                    <m:r>
+                      <w:rPr>
+                        <w:rFonts w:ascii="Cambria Math" w:eastAsiaTheme="minorEastAsia" w:hAnsi="Cambria Math"/>
+                        <w:sz w:val="20"/>
+                        <w:szCs w:val="20"/>
+                      </w:rPr>
+                      <m:t>r</m:t>
+                    </m:r>
+                  </m:e>
+                  <m:sub>
+                    <m:r>
+                      <w:rPr>
+                        <w:rFonts w:ascii="Cambria Math" w:eastAsiaTheme="minorEastAsia" w:hAnsi="Cambria Math"/>
+                        <w:sz w:val="20"/>
+                        <w:szCs w:val="20"/>
+                      </w:rPr>
+                      <m:t>wait</m:t>
+                    </m:r>
+                  </m:sub>
+                </m:sSub>
+              </m:oMath>
+            </m:oMathPara>
           </w:p>
         </w:tc>
       </w:tr>
@@ -5994,7 +6464,6 @@
           <w:sz w:val="20"/>
           <w:szCs w:val="20"/>
         </w:rPr>
-        <w:lastRenderedPageBreak/>
         <mc:AlternateContent>
           <mc:Choice Requires="wpg">
             <w:drawing>
@@ -10067,7 +10536,16 @@
           <w:sz w:val="20"/>
           <w:szCs w:val="20"/>
         </w:rPr>
-        <w:t xml:space="preserve">Each episode ends in a special state called the </w:t>
+        <w:t xml:space="preserve">Each episode ends in a </w:t>
+      </w:r>
+      <w:r>
+        <w:rPr>
+          <w:rFonts w:eastAsiaTheme="minorEastAsia"/>
+          <w:sz w:val="20"/>
+          <w:szCs w:val="20"/>
+        </w:rPr>
+        <w:lastRenderedPageBreak/>
+        <w:t xml:space="preserve">special state called the </w:t>
       </w:r>
       <w:r>
         <w:rPr>
@@ -12400,6 +12878,7 @@
           <w:sz w:val="20"/>
           <w:szCs w:val="20"/>
         </w:rPr>
+        <w:lastRenderedPageBreak/>
         <w:t xml:space="preserve">Formally, a </w:t>
       </w:r>
       <w:r>
@@ -12687,7 +13166,6 @@
           <w:szCs w:val="20"/>
           <w:lang w:eastAsia="ja-JP"/>
         </w:rPr>
-        <w:lastRenderedPageBreak/>
         <w:t>Gridworld</w:t>
       </w:r>
     </w:p>

--- a/docs/ReinforcementLearningMarkovDecisionProcess.docx
+++ b/docs/ReinforcementLearningMarkovDecisionProcess.docx
@@ -4901,6 +4901,140 @@
         </w:rPr>
         <w:t xml:space="preserve">, with </w:t>
       </w:r>
+      <m:oMath>
+        <m:sSub>
+          <m:sSubPr>
+            <m:ctrlPr>
+              <w:rPr>
+                <w:rFonts w:ascii="Cambria Math" w:eastAsiaTheme="minorEastAsia" w:hAnsi="Cambria Math"/>
+                <w:i/>
+                <w:sz w:val="20"/>
+                <w:szCs w:val="20"/>
+              </w:rPr>
+            </m:ctrlPr>
+          </m:sSubPr>
+          <m:e>
+            <m:r>
+              <w:rPr>
+                <w:rFonts w:ascii="Cambria Math" w:eastAsiaTheme="minorEastAsia" w:hAnsi="Cambria Math"/>
+                <w:sz w:val="20"/>
+                <w:szCs w:val="20"/>
+              </w:rPr>
+              <m:t>r</m:t>
+            </m:r>
+          </m:e>
+          <m:sub>
+            <m:r>
+              <w:rPr>
+                <w:rFonts w:ascii="Cambria Math" w:eastAsiaTheme="minorEastAsia" w:hAnsi="Cambria Math"/>
+                <w:sz w:val="20"/>
+                <w:szCs w:val="20"/>
+              </w:rPr>
+              <m:t>search</m:t>
+            </m:r>
+          </m:sub>
+        </m:sSub>
+      </m:oMath>
+      <w:r>
+        <w:rPr>
+          <w:rFonts w:eastAsiaTheme="minorEastAsia"/>
+          <w:sz w:val="20"/>
+          <w:szCs w:val="20"/>
+        </w:rPr>
+        <w:t xml:space="preserve"> </w:t>
+      </w:r>
+      <w:r>
+        <w:rPr>
+          <w:rFonts w:eastAsiaTheme="minorEastAsia"/>
+          <w:sz w:val="20"/>
+          <w:szCs w:val="20"/>
+        </w:rPr>
+        <w:t>&gt;</w:t>
+      </w:r>
+      <w:r>
+        <w:rPr>
+          <w:rFonts w:eastAsiaTheme="minorEastAsia"/>
+          <w:sz w:val="20"/>
+          <w:szCs w:val="20"/>
+        </w:rPr>
+        <w:t xml:space="preserve"> </w:t>
+      </w:r>
+      <m:oMath>
+        <m:sSub>
+          <m:sSubPr>
+            <m:ctrlPr>
+              <w:rPr>
+                <w:rFonts w:ascii="Cambria Math" w:eastAsiaTheme="minorEastAsia" w:hAnsi="Cambria Math"/>
+                <w:i/>
+                <w:sz w:val="20"/>
+                <w:szCs w:val="20"/>
+              </w:rPr>
+            </m:ctrlPr>
+          </m:sSubPr>
+          <m:e>
+            <m:r>
+              <w:rPr>
+                <w:rFonts w:ascii="Cambria Math" w:eastAsiaTheme="minorEastAsia" w:hAnsi="Cambria Math"/>
+                <w:sz w:val="20"/>
+                <w:szCs w:val="20"/>
+              </w:rPr>
+              <m:t>r</m:t>
+            </m:r>
+          </m:e>
+          <m:sub>
+            <m:r>
+              <w:rPr>
+                <w:rFonts w:ascii="Cambria Math" w:eastAsiaTheme="minorEastAsia" w:hAnsi="Cambria Math"/>
+                <w:sz w:val="20"/>
+                <w:szCs w:val="20"/>
+              </w:rPr>
+              <m:t>wait</m:t>
+            </m:r>
+          </m:sub>
+        </m:sSub>
+      </m:oMath>
+      <w:r>
+        <w:rPr>
+          <w:rFonts w:eastAsiaTheme="minorEastAsia"/>
+          <w:sz w:val="20"/>
+          <w:szCs w:val="20"/>
+        </w:rPr>
+        <w:t xml:space="preserve">, denote the expected number of cans </w:t>
+      </w:r>
+      <w:proofErr w:type="gramStart"/>
+      <w:r>
+        <w:rPr>
+          <w:rFonts w:eastAsiaTheme="minorEastAsia"/>
+          <w:sz w:val="20"/>
+          <w:szCs w:val="20"/>
+        </w:rPr>
+        <w:t>he</w:t>
+      </w:r>
+      <w:proofErr w:type="gramEnd"/>
+      <w:r>
+        <w:rPr>
+          <w:rFonts w:eastAsiaTheme="minorEastAsia"/>
+          <w:sz w:val="20"/>
+          <w:szCs w:val="20"/>
+        </w:rPr>
+        <w:t xml:space="preserve"> robot will collect (and hence the expected reward) while searching and while waiting respectively.</w:t>
+      </w:r>
+      <w:r>
+        <w:rPr>
+          <w:rFonts w:eastAsiaTheme="minorEastAsia"/>
+          <w:sz w:val="20"/>
+          <w:szCs w:val="20"/>
+        </w:rPr>
+        <w:t xml:space="preserve"> Finally, suppose that no cans can be collected during a run home for recharging, and that no cans can be collected on a step in which the batter is depleted. </w:t>
+      </w:r>
+      <w:r>
+        <w:rPr>
+          <w:rFonts w:eastAsiaTheme="minorEastAsia"/>
+          <w:sz w:val="20"/>
+          <w:szCs w:val="20"/>
+        </w:rPr>
+        <w:t>The system is then a finite MDP, and we can write down the transition probabilities and the expected rewards, with dynamics as indicated on the table below:</w:t>
+      </w:r>
     </w:p>
     <w:p>
       <w:pPr>
@@ -4922,6 +5056,8 @@
     </w:p>
     <w:p>
       <w:pPr>
+        <w:keepNext/>
+        <w:keepLines/>
         <w:rPr>
           <w:rFonts w:eastAsiaTheme="minorEastAsia"/>
           <w:sz w:val="20"/>
@@ -4949,6 +5085,8 @@
           </w:tcPr>
           <w:p>
             <w:pPr>
+              <w:keepNext/>
+              <w:keepLines/>
               <w:rPr>
                 <w:rFonts w:eastAsiaTheme="minorEastAsia"/>
                 <w:sz w:val="20"/>
@@ -4975,6 +5113,8 @@
           </w:tcPr>
           <w:p>
             <w:pPr>
+              <w:keepNext/>
+              <w:keepLines/>
               <w:rPr>
                 <w:rFonts w:eastAsiaTheme="minorEastAsia"/>
                 <w:sz w:val="20"/>
@@ -5001,6 +5141,8 @@
           </w:tcPr>
           <w:p>
             <w:pPr>
+              <w:keepNext/>
+              <w:keepLines/>
               <w:rPr>
                 <w:rFonts w:eastAsiaTheme="minorEastAsia"/>
                 <w:sz w:val="20"/>
@@ -5051,6 +5193,8 @@
           </w:tcPr>
           <w:p>
             <w:pPr>
+              <w:keepNext/>
+              <w:keepLines/>
               <w:rPr>
                 <w:rFonts w:eastAsiaTheme="minorEastAsia"/>
                 <w:sz w:val="20"/>
@@ -5131,6 +5275,8 @@
           </w:tcPr>
           <w:p>
             <w:pPr>
+              <w:keepNext/>
+              <w:keepLines/>
               <w:rPr>
                 <w:rFonts w:eastAsiaTheme="minorEastAsia"/>
                 <w:sz w:val="20"/>
@@ -5213,6 +5359,8 @@
           </w:tcPr>
           <w:p>
             <w:pPr>
+              <w:keepNext/>
+              <w:keepLines/>
               <w:rPr>
                 <w:rFonts w:eastAsiaTheme="minorEastAsia"/>
                 <w:sz w:val="20"/>
@@ -5239,6 +5387,8 @@
           </w:tcPr>
           <w:p>
             <w:pPr>
+              <w:keepNext/>
+              <w:keepLines/>
               <w:rPr>
                 <w:rFonts w:eastAsiaTheme="minorEastAsia"/>
                 <w:sz w:val="20"/>
@@ -5265,6 +5415,8 @@
           </w:tcPr>
           <w:p>
             <w:pPr>
+              <w:keepNext/>
+              <w:keepLines/>
               <w:rPr>
                 <w:rFonts w:eastAsiaTheme="minorEastAsia"/>
                 <w:sz w:val="20"/>
@@ -5291,6 +5443,8 @@
           </w:tcPr>
           <w:p>
             <w:pPr>
+              <w:keepNext/>
+              <w:keepLines/>
               <w:rPr>
                 <w:rFonts w:eastAsiaTheme="minorEastAsia"/>
                 <w:sz w:val="20"/>
@@ -5317,6 +5471,8 @@
           </w:tcPr>
           <w:p>
             <w:pPr>
+              <w:keepNext/>
+              <w:keepLines/>
               <w:rPr>
                 <w:rFonts w:eastAsiaTheme="minorEastAsia"/>
                 <w:sz w:val="20"/>
@@ -5369,6 +5525,8 @@
           </w:tcPr>
           <w:p>
             <w:pPr>
+              <w:keepNext/>
+              <w:keepLines/>
               <w:rPr>
                 <w:rFonts w:eastAsiaTheme="minorEastAsia"/>
                 <w:sz w:val="20"/>
@@ -5395,6 +5553,8 @@
           </w:tcPr>
           <w:p>
             <w:pPr>
+              <w:keepNext/>
+              <w:keepLines/>
               <w:rPr>
                 <w:rFonts w:eastAsiaTheme="minorEastAsia"/>
                 <w:sz w:val="20"/>
@@ -5421,6 +5581,8 @@
           </w:tcPr>
           <w:p>
             <w:pPr>
+              <w:keepNext/>
+              <w:keepLines/>
               <w:rPr>
                 <w:rFonts w:eastAsiaTheme="minorEastAsia"/>
                 <w:sz w:val="20"/>
@@ -5447,6 +5609,8 @@
           </w:tcPr>
           <w:p>
             <w:pPr>
+              <w:keepNext/>
+              <w:keepLines/>
               <w:rPr>
                 <w:rFonts w:eastAsiaTheme="minorEastAsia"/>
                 <w:sz w:val="20"/>
@@ -5481,6 +5645,8 @@
           </w:tcPr>
           <w:p>
             <w:pPr>
+              <w:keepNext/>
+              <w:keepLines/>
               <w:rPr>
                 <w:rFonts w:eastAsiaTheme="minorEastAsia"/>
                 <w:sz w:val="20"/>
@@ -5533,6 +5699,8 @@
           </w:tcPr>
           <w:p>
             <w:pPr>
+              <w:keepNext/>
+              <w:keepLines/>
               <w:rPr>
                 <w:rFonts w:eastAsiaTheme="minorEastAsia"/>
                 <w:sz w:val="20"/>
@@ -5559,6 +5727,8 @@
           </w:tcPr>
           <w:p>
             <w:pPr>
+              <w:keepNext/>
+              <w:keepLines/>
               <w:rPr>
                 <w:rFonts w:eastAsiaTheme="minorEastAsia"/>
                 <w:sz w:val="20"/>
@@ -5585,6 +5755,8 @@
           </w:tcPr>
           <w:p>
             <w:pPr>
+              <w:keepNext/>
+              <w:keepLines/>
               <w:rPr>
                 <w:rFonts w:eastAsiaTheme="minorEastAsia"/>
                 <w:sz w:val="20"/>
@@ -5611,6 +5783,8 @@
           </w:tcPr>
           <w:p>
             <w:pPr>
+              <w:keepNext/>
+              <w:keepLines/>
               <w:rPr>
                 <w:rFonts w:eastAsiaTheme="minorEastAsia"/>
                 <w:sz w:val="20"/>
@@ -5645,6 +5819,8 @@
           </w:tcPr>
           <w:p>
             <w:pPr>
+              <w:keepNext/>
+              <w:keepLines/>
               <w:rPr>
                 <w:rFonts w:eastAsiaTheme="minorEastAsia"/>
                 <w:sz w:val="20"/>
@@ -5673,6 +5849,8 @@
           </w:tcPr>
           <w:p>
             <w:pPr>
+              <w:keepNext/>
+              <w:keepLines/>
               <w:rPr>
                 <w:rFonts w:eastAsiaTheme="minorEastAsia"/>
                 <w:sz w:val="20"/>
@@ -5699,6 +5877,8 @@
           </w:tcPr>
           <w:p>
             <w:pPr>
+              <w:keepNext/>
+              <w:keepLines/>
               <w:rPr>
                 <w:rFonts w:eastAsiaTheme="minorEastAsia"/>
                 <w:sz w:val="20"/>
@@ -5725,6 +5905,8 @@
           </w:tcPr>
           <w:p>
             <w:pPr>
+              <w:keepNext/>
+              <w:keepLines/>
               <w:rPr>
                 <w:rFonts w:eastAsiaTheme="minorEastAsia"/>
                 <w:sz w:val="20"/>
@@ -5751,6 +5933,8 @@
           </w:tcPr>
           <w:p>
             <w:pPr>
+              <w:keepNext/>
+              <w:keepLines/>
               <w:rPr>
                 <w:rFonts w:eastAsiaTheme="minorEastAsia"/>
                 <w:sz w:val="20"/>
@@ -5777,6 +5961,8 @@
           </w:tcPr>
           <w:p>
             <w:pPr>
+              <w:keepNext/>
+              <w:keepLines/>
               <w:rPr>
                 <w:rFonts w:eastAsiaTheme="minorEastAsia"/>
                 <w:sz w:val="20"/>
@@ -5829,6 +6015,8 @@
           </w:tcPr>
           <w:p>
             <w:pPr>
+              <w:keepNext/>
+              <w:keepLines/>
               <w:rPr>
                 <w:rFonts w:eastAsiaTheme="minorEastAsia"/>
                 <w:sz w:val="20"/>
@@ -5855,6 +6043,8 @@
           </w:tcPr>
           <w:p>
             <w:pPr>
+              <w:keepNext/>
+              <w:keepLines/>
               <w:rPr>
                 <w:rFonts w:eastAsiaTheme="minorEastAsia"/>
                 <w:sz w:val="20"/>
@@ -5881,6 +6071,8 @@
           </w:tcPr>
           <w:p>
             <w:pPr>
+              <w:keepNext/>
+              <w:keepLines/>
               <w:rPr>
                 <w:rFonts w:eastAsiaTheme="minorEastAsia"/>
                 <w:sz w:val="20"/>
@@ -5907,6 +6099,8 @@
           </w:tcPr>
           <w:p>
             <w:pPr>
+              <w:keepNext/>
+              <w:keepLines/>
               <w:rPr>
                 <w:rFonts w:eastAsiaTheme="minorEastAsia"/>
                 <w:sz w:val="20"/>
@@ -5933,6 +6127,8 @@
           </w:tcPr>
           <w:p>
             <w:pPr>
+              <w:keepNext/>
+              <w:keepLines/>
               <w:rPr>
                 <w:rFonts w:eastAsiaTheme="minorEastAsia"/>
                 <w:sz w:val="20"/>
@@ -5985,6 +6181,8 @@
           </w:tcPr>
           <w:p>
             <w:pPr>
+              <w:keepNext/>
+              <w:keepLines/>
               <w:rPr>
                 <w:rFonts w:eastAsiaTheme="minorEastAsia"/>
                 <w:sz w:val="20"/>
@@ -5999,6 +6197,8 @@
           </w:tcPr>
           <w:p>
             <w:pPr>
+              <w:keepNext/>
+              <w:keepLines/>
               <w:rPr>
                 <w:rFonts w:eastAsiaTheme="minorEastAsia"/>
                 <w:sz w:val="20"/>
@@ -6013,6 +6213,8 @@
           </w:tcPr>
           <w:p>
             <w:pPr>
+              <w:keepNext/>
+              <w:keepLines/>
               <w:rPr>
                 <w:rFonts w:eastAsiaTheme="minorEastAsia"/>
                 <w:sz w:val="20"/>
@@ -6027,6 +6229,8 @@
           </w:tcPr>
           <w:p>
             <w:pPr>
+              <w:keepNext/>
+              <w:keepLines/>
               <w:rPr>
                 <w:rFonts w:eastAsiaTheme="minorEastAsia"/>
                 <w:sz w:val="20"/>
@@ -6041,6 +6245,8 @@
           </w:tcPr>
           <w:p>
             <w:pPr>
+              <w:keepNext/>
+              <w:keepLines/>
               <w:rPr>
                 <w:rFonts w:eastAsiaTheme="minorEastAsia"/>
                 <w:sz w:val="20"/>
@@ -6057,6 +6263,8 @@
           </w:tcPr>
           <w:p>
             <w:pPr>
+              <w:keepNext/>
+              <w:keepLines/>
               <w:rPr>
                 <w:rFonts w:eastAsiaTheme="minorEastAsia"/>
                 <w:sz w:val="20"/>
@@ -6071,6 +6279,8 @@
           </w:tcPr>
           <w:p>
             <w:pPr>
+              <w:keepNext/>
+              <w:keepLines/>
               <w:rPr>
                 <w:rFonts w:eastAsiaTheme="minorEastAsia"/>
                 <w:sz w:val="20"/>
@@ -6085,6 +6295,8 @@
           </w:tcPr>
           <w:p>
             <w:pPr>
+              <w:keepNext/>
+              <w:keepLines/>
               <w:rPr>
                 <w:rFonts w:eastAsiaTheme="minorEastAsia"/>
                 <w:sz w:val="20"/>
@@ -6099,6 +6311,8 @@
           </w:tcPr>
           <w:p>
             <w:pPr>
+              <w:keepNext/>
+              <w:keepLines/>
               <w:rPr>
                 <w:rFonts w:eastAsiaTheme="minorEastAsia"/>
                 <w:sz w:val="20"/>
@@ -6113,6 +6327,8 @@
           </w:tcPr>
           <w:p>
             <w:pPr>
+              <w:keepNext/>
+              <w:keepLines/>
               <w:rPr>
                 <w:rFonts w:eastAsiaTheme="minorEastAsia"/>
                 <w:sz w:val="20"/>
@@ -6129,6 +6345,8 @@
           </w:tcPr>
           <w:p>
             <w:pPr>
+              <w:keepNext/>
+              <w:keepLines/>
               <w:rPr>
                 <w:rFonts w:eastAsiaTheme="minorEastAsia"/>
                 <w:sz w:val="20"/>
@@ -6143,6 +6361,8 @@
           </w:tcPr>
           <w:p>
             <w:pPr>
+              <w:keepNext/>
+              <w:keepLines/>
               <w:rPr>
                 <w:rFonts w:eastAsiaTheme="minorEastAsia"/>
                 <w:sz w:val="20"/>
@@ -6157,6 +6377,8 @@
           </w:tcPr>
           <w:p>
             <w:pPr>
+              <w:keepNext/>
+              <w:keepLines/>
               <w:rPr>
                 <w:rFonts w:eastAsiaTheme="minorEastAsia"/>
                 <w:sz w:val="20"/>
@@ -6171,6 +6393,8 @@
           </w:tcPr>
           <w:p>
             <w:pPr>
+              <w:keepNext/>
+              <w:keepLines/>
               <w:rPr>
                 <w:rFonts w:eastAsiaTheme="minorEastAsia"/>
                 <w:sz w:val="20"/>
@@ -6185,6 +6409,8 @@
           </w:tcPr>
           <w:p>
             <w:pPr>
+              <w:keepNext/>
+              <w:keepLines/>
               <w:rPr>
                 <w:rFonts w:eastAsiaTheme="minorEastAsia"/>
                 <w:sz w:val="20"/>
@@ -6201,6 +6427,8 @@
           </w:tcPr>
           <w:p>
             <w:pPr>
+              <w:keepNext/>
+              <w:keepLines/>
               <w:rPr>
                 <w:rFonts w:eastAsiaTheme="minorEastAsia"/>
                 <w:sz w:val="20"/>
@@ -6215,6 +6443,8 @@
           </w:tcPr>
           <w:p>
             <w:pPr>
+              <w:keepNext/>
+              <w:keepLines/>
               <w:rPr>
                 <w:rFonts w:eastAsiaTheme="minorEastAsia"/>
                 <w:sz w:val="20"/>
@@ -6229,6 +6459,8 @@
           </w:tcPr>
           <w:p>
             <w:pPr>
+              <w:keepNext/>
+              <w:keepLines/>
               <w:rPr>
                 <w:rFonts w:eastAsiaTheme="minorEastAsia"/>
                 <w:sz w:val="20"/>
@@ -6243,6 +6475,8 @@
           </w:tcPr>
           <w:p>
             <w:pPr>
+              <w:keepNext/>
+              <w:keepLines/>
               <w:rPr>
                 <w:rFonts w:eastAsiaTheme="minorEastAsia"/>
                 <w:sz w:val="20"/>
@@ -6257,6 +6491,8 @@
           </w:tcPr>
           <w:p>
             <w:pPr>
+              <w:keepNext/>
+              <w:keepLines/>
               <w:rPr>
                 <w:rFonts w:eastAsiaTheme="minorEastAsia"/>
                 <w:sz w:val="20"/>
@@ -6273,6 +6509,8 @@
           </w:tcPr>
           <w:p>
             <w:pPr>
+              <w:keepNext/>
+              <w:keepLines/>
               <w:rPr>
                 <w:rFonts w:eastAsiaTheme="minorEastAsia"/>
                 <w:sz w:val="20"/>
@@ -6287,6 +6525,8 @@
           </w:tcPr>
           <w:p>
             <w:pPr>
+              <w:keepNext/>
+              <w:keepLines/>
               <w:rPr>
                 <w:rFonts w:eastAsiaTheme="minorEastAsia"/>
                 <w:sz w:val="20"/>
@@ -6301,6 +6541,8 @@
           </w:tcPr>
           <w:p>
             <w:pPr>
+              <w:keepNext/>
+              <w:keepLines/>
               <w:rPr>
                 <w:rFonts w:eastAsiaTheme="minorEastAsia"/>
                 <w:sz w:val="20"/>
@@ -6315,6 +6557,8 @@
           </w:tcPr>
           <w:p>
             <w:pPr>
+              <w:keepNext/>
+              <w:keepLines/>
               <w:rPr>
                 <w:rFonts w:eastAsiaTheme="minorEastAsia"/>
                 <w:sz w:val="20"/>
@@ -6329,6 +6573,8 @@
           </w:tcPr>
           <w:p>
             <w:pPr>
+              <w:keepNext/>
+              <w:keepLines/>
               <w:rPr>
                 <w:rFonts w:eastAsiaTheme="minorEastAsia"/>
                 <w:sz w:val="20"/>
@@ -6341,6 +6587,8 @@
     </w:tbl>
     <w:p>
       <w:pPr>
+        <w:keepNext/>
+        <w:keepLines/>
         <w:rPr>
           <w:rFonts w:eastAsiaTheme="minorEastAsia"/>
           <w:sz w:val="20"/>
@@ -6358,6 +6606,8 @@
     </w:p>
     <w:p>
       <w:pPr>
+        <w:keepNext/>
+        <w:keepLines/>
         <w:rPr>
           <w:rFonts w:eastAsiaTheme="minorEastAsia"/>
           <w:sz w:val="20"/>
@@ -9931,6 +10181,7 @@
           <w:sz w:val="20"/>
           <w:szCs w:val="20"/>
         </w:rPr>
+        <w:lastRenderedPageBreak/>
         <w:t xml:space="preserve">So </w:t>
       </w:r>
       <w:proofErr w:type="gramStart"/>
@@ -10536,16 +10787,7 @@
           <w:sz w:val="20"/>
           <w:szCs w:val="20"/>
         </w:rPr>
-        <w:t xml:space="preserve">Each episode ends in a </w:t>
-      </w:r>
-      <w:r>
-        <w:rPr>
-          <w:rFonts w:eastAsiaTheme="minorEastAsia"/>
-          <w:sz w:val="20"/>
-          <w:szCs w:val="20"/>
-        </w:rPr>
-        <w:lastRenderedPageBreak/>
-        <w:t xml:space="preserve">special state called the </w:t>
+        <w:t xml:space="preserve">Each episode ends in a special state called the </w:t>
       </w:r>
       <w:r>
         <w:rPr>
@@ -12762,6 +13004,7 @@
           <w:sz w:val="20"/>
           <w:szCs w:val="20"/>
         </w:rPr>
+        <w:lastRenderedPageBreak/>
         <w:t xml:space="preserve"> </w:t>
       </w:r>
     </w:p>
@@ -12878,7 +13121,6 @@
           <w:sz w:val="20"/>
           <w:szCs w:val="20"/>
         </w:rPr>
-        <w:lastRenderedPageBreak/>
         <w:t xml:space="preserve">Formally, a </w:t>
       </w:r>
       <w:r>

--- a/docs/ReinforcementLearningMarkovDecisionProcess.docx
+++ b/docs/ReinforcementLearningMarkovDecisionProcess.docx
@@ -6189,6 +6189,18 @@
                 <w:szCs w:val="20"/>
               </w:rPr>
             </w:pPr>
+            <m:oMathPara>
+              <m:oMath>
+                <m:r>
+                  <w:rPr>
+                    <w:rFonts w:ascii="Cambria Math" w:eastAsiaTheme="minorEastAsia" w:hAnsi="Cambria Math"/>
+                    <w:sz w:val="20"/>
+                    <w:szCs w:val="20"/>
+                  </w:rPr>
+                  <m:t>high</m:t>
+                </m:r>
+              </m:oMath>
+            </m:oMathPara>
           </w:p>
         </w:tc>
         <w:tc>
@@ -6205,6 +6217,18 @@
                 <w:szCs w:val="20"/>
               </w:rPr>
             </w:pPr>
+            <m:oMathPara>
+              <m:oMath>
+                <m:r>
+                  <w:rPr>
+                    <w:rFonts w:ascii="Cambria Math" w:eastAsiaTheme="minorEastAsia" w:hAnsi="Cambria Math"/>
+                    <w:sz w:val="20"/>
+                    <w:szCs w:val="20"/>
+                  </w:rPr>
+                  <m:t>wait</m:t>
+                </m:r>
+              </m:oMath>
+            </m:oMathPara>
           </w:p>
         </w:tc>
         <w:tc>
@@ -6221,6 +6245,18 @@
                 <w:szCs w:val="20"/>
               </w:rPr>
             </w:pPr>
+            <m:oMathPara>
+              <m:oMath>
+                <m:r>
+                  <w:rPr>
+                    <w:rFonts w:ascii="Cambria Math" w:eastAsiaTheme="minorEastAsia" w:hAnsi="Cambria Math"/>
+                    <w:sz w:val="20"/>
+                    <w:szCs w:val="20"/>
+                  </w:rPr>
+                  <m:t>low</m:t>
+                </m:r>
+              </m:oMath>
+            </m:oMathPara>
           </w:p>
         </w:tc>
         <w:tc>
@@ -6237,6 +6273,18 @@
                 <w:szCs w:val="20"/>
               </w:rPr>
             </w:pPr>
+            <m:oMathPara>
+              <m:oMath>
+                <m:r>
+                  <w:rPr>
+                    <w:rFonts w:ascii="Cambria Math" w:eastAsiaTheme="minorEastAsia" w:hAnsi="Cambria Math"/>
+                    <w:sz w:val="20"/>
+                    <w:szCs w:val="20"/>
+                  </w:rPr>
+                  <m:t>0</m:t>
+                </m:r>
+              </m:oMath>
+            </m:oMathPara>
           </w:p>
         </w:tc>
         <w:tc>
@@ -6253,6 +6301,18 @@
                 <w:szCs w:val="20"/>
               </w:rPr>
             </w:pPr>
+            <m:oMathPara>
+              <m:oMath>
+                <m:r>
+                  <w:rPr>
+                    <w:rFonts w:ascii="Cambria Math" w:eastAsiaTheme="minorEastAsia" w:hAnsi="Cambria Math"/>
+                    <w:sz w:val="20"/>
+                    <w:szCs w:val="20"/>
+                  </w:rPr>
+                  <m:t>-</m:t>
+                </m:r>
+              </m:oMath>
+            </m:oMathPara>
           </w:p>
         </w:tc>
       </w:tr>
@@ -6271,6 +6331,18 @@
                 <w:szCs w:val="20"/>
               </w:rPr>
             </w:pPr>
+            <m:oMathPara>
+              <m:oMath>
+                <m:r>
+                  <w:rPr>
+                    <w:rFonts w:ascii="Cambria Math" w:eastAsiaTheme="minorEastAsia" w:hAnsi="Cambria Math"/>
+                    <w:sz w:val="20"/>
+                    <w:szCs w:val="20"/>
+                  </w:rPr>
+                  <m:t>low</m:t>
+                </m:r>
+              </m:oMath>
+            </m:oMathPara>
           </w:p>
         </w:tc>
         <w:tc>
@@ -6287,6 +6359,18 @@
                 <w:szCs w:val="20"/>
               </w:rPr>
             </w:pPr>
+            <m:oMathPara>
+              <m:oMath>
+                <m:r>
+                  <w:rPr>
+                    <w:rFonts w:ascii="Cambria Math" w:eastAsiaTheme="minorEastAsia" w:hAnsi="Cambria Math"/>
+                    <w:sz w:val="20"/>
+                    <w:szCs w:val="20"/>
+                  </w:rPr>
+                  <m:t>wait</m:t>
+                </m:r>
+              </m:oMath>
+            </m:oMathPara>
           </w:p>
         </w:tc>
         <w:tc>
@@ -6303,6 +6387,18 @@
                 <w:szCs w:val="20"/>
               </w:rPr>
             </w:pPr>
+            <m:oMathPara>
+              <m:oMath>
+                <m:r>
+                  <w:rPr>
+                    <w:rFonts w:ascii="Cambria Math" w:eastAsiaTheme="minorEastAsia" w:hAnsi="Cambria Math"/>
+                    <w:sz w:val="20"/>
+                    <w:szCs w:val="20"/>
+                  </w:rPr>
+                  <m:t>high</m:t>
+                </m:r>
+              </m:oMath>
+            </m:oMathPara>
           </w:p>
         </w:tc>
         <w:tc>
@@ -6319,6 +6415,18 @@
                 <w:szCs w:val="20"/>
               </w:rPr>
             </w:pPr>
+            <m:oMathPara>
+              <m:oMath>
+                <m:r>
+                  <w:rPr>
+                    <w:rFonts w:ascii="Cambria Math" w:eastAsiaTheme="minorEastAsia" w:hAnsi="Cambria Math"/>
+                    <w:sz w:val="20"/>
+                    <w:szCs w:val="20"/>
+                  </w:rPr>
+                  <m:t>0</m:t>
+                </m:r>
+              </m:oMath>
+            </m:oMathPara>
           </w:p>
         </w:tc>
         <w:tc>
@@ -6335,6 +6443,18 @@
                 <w:szCs w:val="20"/>
               </w:rPr>
             </w:pPr>
+            <m:oMathPara>
+              <m:oMath>
+                <m:r>
+                  <w:rPr>
+                    <w:rFonts w:ascii="Cambria Math" w:eastAsiaTheme="minorEastAsia" w:hAnsi="Cambria Math"/>
+                    <w:sz w:val="20"/>
+                    <w:szCs w:val="20"/>
+                  </w:rPr>
+                  <m:t>-</m:t>
+                </m:r>
+              </m:oMath>
+            </m:oMathPara>
           </w:p>
         </w:tc>
       </w:tr>
@@ -6353,6 +6473,18 @@
                 <w:szCs w:val="20"/>
               </w:rPr>
             </w:pPr>
+            <m:oMathPara>
+              <m:oMath>
+                <m:r>
+                  <w:rPr>
+                    <w:rFonts w:ascii="Cambria Math" w:eastAsiaTheme="minorEastAsia" w:hAnsi="Cambria Math"/>
+                    <w:sz w:val="20"/>
+                    <w:szCs w:val="20"/>
+                  </w:rPr>
+                  <m:t>low</m:t>
+                </m:r>
+              </m:oMath>
+            </m:oMathPara>
           </w:p>
         </w:tc>
         <w:tc>
@@ -6369,6 +6501,18 @@
                 <w:szCs w:val="20"/>
               </w:rPr>
             </w:pPr>
+            <m:oMathPara>
+              <m:oMath>
+                <m:r>
+                  <w:rPr>
+                    <w:rFonts w:ascii="Cambria Math" w:eastAsiaTheme="minorEastAsia" w:hAnsi="Cambria Math"/>
+                    <w:sz w:val="20"/>
+                    <w:szCs w:val="20"/>
+                  </w:rPr>
+                  <m:t>wait</m:t>
+                </m:r>
+              </m:oMath>
+            </m:oMathPara>
           </w:p>
         </w:tc>
         <w:tc>
@@ -6385,6 +6529,18 @@
                 <w:szCs w:val="20"/>
               </w:rPr>
             </w:pPr>
+            <m:oMathPara>
+              <m:oMath>
+                <m:r>
+                  <w:rPr>
+                    <w:rFonts w:ascii="Cambria Math" w:eastAsiaTheme="minorEastAsia" w:hAnsi="Cambria Math"/>
+                    <w:sz w:val="20"/>
+                    <w:szCs w:val="20"/>
+                  </w:rPr>
+                  <m:t>low</m:t>
+                </m:r>
+              </m:oMath>
+            </m:oMathPara>
           </w:p>
         </w:tc>
         <w:tc>
@@ -6401,6 +6557,18 @@
                 <w:szCs w:val="20"/>
               </w:rPr>
             </w:pPr>
+            <m:oMathPara>
+              <m:oMath>
+                <m:r>
+                  <w:rPr>
+                    <w:rFonts w:ascii="Cambria Math" w:eastAsiaTheme="minorEastAsia" w:hAnsi="Cambria Math"/>
+                    <w:sz w:val="20"/>
+                    <w:szCs w:val="20"/>
+                  </w:rPr>
+                  <m:t>1</m:t>
+                </m:r>
+              </m:oMath>
+            </m:oMathPara>
           </w:p>
         </w:tc>
         <w:tc>
@@ -6417,6 +6585,18 @@
                 <w:szCs w:val="20"/>
               </w:rPr>
             </w:pPr>
+            <m:oMathPara>
+              <m:oMath>
+                <m:r>
+                  <w:rPr>
+                    <w:rFonts w:ascii="Cambria Math" w:eastAsiaTheme="minorEastAsia" w:hAnsi="Cambria Math"/>
+                    <w:sz w:val="20"/>
+                    <w:szCs w:val="20"/>
+                  </w:rPr>
+                  <m:t>-</m:t>
+                </m:r>
+              </m:oMath>
+            </m:oMathPara>
           </w:p>
         </w:tc>
       </w:tr>
@@ -6435,6 +6615,18 @@
                 <w:szCs w:val="20"/>
               </w:rPr>
             </w:pPr>
+            <m:oMathPara>
+              <m:oMath>
+                <m:r>
+                  <w:rPr>
+                    <w:rFonts w:ascii="Cambria Math" w:eastAsiaTheme="minorEastAsia" w:hAnsi="Cambria Math"/>
+                    <w:sz w:val="20"/>
+                    <w:szCs w:val="20"/>
+                  </w:rPr>
+                  <m:t>low</m:t>
+                </m:r>
+              </m:oMath>
+            </m:oMathPara>
           </w:p>
         </w:tc>
         <w:tc>
@@ -6451,6 +6643,18 @@
                 <w:szCs w:val="20"/>
               </w:rPr>
             </w:pPr>
+            <m:oMathPara>
+              <m:oMath>
+                <m:r>
+                  <w:rPr>
+                    <w:rFonts w:ascii="Cambria Math" w:eastAsiaTheme="minorEastAsia" w:hAnsi="Cambria Math"/>
+                    <w:sz w:val="20"/>
+                    <w:szCs w:val="20"/>
+                  </w:rPr>
+                  <m:t>recharge</m:t>
+                </m:r>
+              </m:oMath>
+            </m:oMathPara>
           </w:p>
         </w:tc>
         <w:tc>
@@ -6467,6 +6671,18 @@
                 <w:szCs w:val="20"/>
               </w:rPr>
             </w:pPr>
+            <m:oMathPara>
+              <m:oMath>
+                <m:r>
+                  <w:rPr>
+                    <w:rFonts w:ascii="Cambria Math" w:eastAsiaTheme="minorEastAsia" w:hAnsi="Cambria Math"/>
+                    <w:sz w:val="20"/>
+                    <w:szCs w:val="20"/>
+                  </w:rPr>
+                  <m:t>high</m:t>
+                </m:r>
+              </m:oMath>
+            </m:oMathPara>
           </w:p>
         </w:tc>
         <w:tc>
@@ -6483,6 +6699,18 @@
                 <w:szCs w:val="20"/>
               </w:rPr>
             </w:pPr>
+            <m:oMathPara>
+              <m:oMath>
+                <m:r>
+                  <w:rPr>
+                    <w:rFonts w:ascii="Cambria Math" w:eastAsiaTheme="minorEastAsia" w:hAnsi="Cambria Math"/>
+                    <w:sz w:val="20"/>
+                    <w:szCs w:val="20"/>
+                  </w:rPr>
+                  <m:t>1</m:t>
+                </m:r>
+              </m:oMath>
+            </m:oMathPara>
           </w:p>
         </w:tc>
         <w:tc>
@@ -6499,6 +6727,18 @@
                 <w:szCs w:val="20"/>
               </w:rPr>
             </w:pPr>
+            <m:oMathPara>
+              <m:oMath>
+                <m:r>
+                  <w:rPr>
+                    <w:rFonts w:ascii="Cambria Math" w:eastAsiaTheme="minorEastAsia" w:hAnsi="Cambria Math"/>
+                    <w:sz w:val="20"/>
+                    <w:szCs w:val="20"/>
+                  </w:rPr>
+                  <m:t>0</m:t>
+                </m:r>
+              </m:oMath>
+            </m:oMathPara>
           </w:p>
         </w:tc>
       </w:tr>
@@ -6517,6 +6757,18 @@
                 <w:szCs w:val="20"/>
               </w:rPr>
             </w:pPr>
+            <m:oMathPara>
+              <m:oMath>
+                <m:r>
+                  <w:rPr>
+                    <w:rFonts w:ascii="Cambria Math" w:eastAsiaTheme="minorEastAsia" w:hAnsi="Cambria Math"/>
+                    <w:sz w:val="20"/>
+                    <w:szCs w:val="20"/>
+                  </w:rPr>
+                  <m:t>low</m:t>
+                </m:r>
+              </m:oMath>
+            </m:oMathPara>
           </w:p>
         </w:tc>
         <w:tc>
@@ -6533,6 +6785,18 @@
                 <w:szCs w:val="20"/>
               </w:rPr>
             </w:pPr>
+            <m:oMathPara>
+              <m:oMath>
+                <m:r>
+                  <w:rPr>
+                    <w:rFonts w:ascii="Cambria Math" w:eastAsiaTheme="minorEastAsia" w:hAnsi="Cambria Math"/>
+                    <w:sz w:val="20"/>
+                    <w:szCs w:val="20"/>
+                  </w:rPr>
+                  <m:t>recharge</m:t>
+                </m:r>
+              </m:oMath>
+            </m:oMathPara>
           </w:p>
         </w:tc>
         <w:tc>
@@ -6549,6 +6813,18 @@
                 <w:szCs w:val="20"/>
               </w:rPr>
             </w:pPr>
+            <m:oMathPara>
+              <m:oMath>
+                <m:r>
+                  <w:rPr>
+                    <w:rFonts w:ascii="Cambria Math" w:eastAsiaTheme="minorEastAsia" w:hAnsi="Cambria Math"/>
+                    <w:sz w:val="20"/>
+                    <w:szCs w:val="20"/>
+                  </w:rPr>
+                  <m:t>low</m:t>
+                </m:r>
+              </m:oMath>
+            </m:oMathPara>
           </w:p>
         </w:tc>
         <w:tc>
@@ -6565,6 +6841,18 @@
                 <w:szCs w:val="20"/>
               </w:rPr>
             </w:pPr>
+            <m:oMathPara>
+              <m:oMath>
+                <m:r>
+                  <w:rPr>
+                    <w:rFonts w:ascii="Cambria Math" w:eastAsiaTheme="minorEastAsia" w:hAnsi="Cambria Math"/>
+                    <w:sz w:val="20"/>
+                    <w:szCs w:val="20"/>
+                  </w:rPr>
+                  <m:t>0</m:t>
+                </m:r>
+              </m:oMath>
+            </m:oMathPara>
           </w:p>
         </w:tc>
         <w:tc>
@@ -6581,6 +6869,18 @@
                 <w:szCs w:val="20"/>
               </w:rPr>
             </w:pPr>
+            <m:oMathPara>
+              <m:oMath>
+                <m:r>
+                  <w:rPr>
+                    <w:rFonts w:ascii="Cambria Math" w:eastAsiaTheme="minorEastAsia" w:hAnsi="Cambria Math"/>
+                    <w:sz w:val="20"/>
+                    <w:szCs w:val="20"/>
+                  </w:rPr>
+                  <m:t>-</m:t>
+                </m:r>
+              </m:oMath>
+            </m:oMathPara>
           </w:p>
         </w:tc>
       </w:tr>
@@ -6620,110 +6920,16 @@
           <w:sz w:val="20"/>
           <w:szCs w:val="20"/>
         </w:rPr>
-        <w:t xml:space="preserve">Figure: </w:t>
-      </w:r>
-      <m:oMath>
-        <m:r>
-          <w:rPr>
-            <w:rFonts w:ascii="Cambria Math" w:eastAsiaTheme="minorEastAsia" w:hAnsi="Cambria Math"/>
-            <w:sz w:val="20"/>
-            <w:szCs w:val="20"/>
-          </w:rPr>
-          <m:t>p</m:t>
-        </m:r>
-        <m:d>
-          <m:dPr>
-            <m:ctrlPr>
-              <w:rPr>
-                <w:rFonts w:ascii="Cambria Math" w:eastAsiaTheme="minorEastAsia" w:hAnsi="Cambria Math"/>
-                <w:i/>
-                <w:sz w:val="20"/>
-                <w:szCs w:val="20"/>
-              </w:rPr>
-            </m:ctrlPr>
-          </m:dPr>
-          <m:e>
-            <m:sSup>
-              <m:sSupPr>
-                <m:ctrlPr>
-                  <w:rPr>
-                    <w:rFonts w:ascii="Cambria Math" w:eastAsiaTheme="minorEastAsia" w:hAnsi="Cambria Math"/>
-                    <w:i/>
-                    <w:sz w:val="20"/>
-                    <w:szCs w:val="20"/>
-                  </w:rPr>
-                </m:ctrlPr>
-              </m:sSupPr>
-              <m:e>
-                <m:r>
-                  <w:rPr>
-                    <w:rFonts w:ascii="Cambria Math" w:eastAsiaTheme="minorEastAsia" w:hAnsi="Cambria Math"/>
-                    <w:sz w:val="20"/>
-                    <w:szCs w:val="20"/>
-                  </w:rPr>
-                  <m:t>s</m:t>
-                </m:r>
-              </m:e>
-              <m:sup>
-                <m:r>
-                  <w:rPr>
-                    <w:rFonts w:ascii="Cambria Math" w:eastAsiaTheme="minorEastAsia" w:hAnsi="Cambria Math"/>
-                    <w:sz w:val="20"/>
-                    <w:szCs w:val="20"/>
-                  </w:rPr>
-                  <m:t>'</m:t>
-                </m:r>
-              </m:sup>
-            </m:sSup>
-            <m:r>
-              <w:rPr>
-                <w:rFonts w:ascii="Cambria Math" w:eastAsiaTheme="minorEastAsia" w:hAnsi="Cambria Math"/>
-                <w:sz w:val="20"/>
-                <w:szCs w:val="20"/>
-              </w:rPr>
-              <m:t>|s,a</m:t>
-            </m:r>
-          </m:e>
-        </m:d>
-      </m:oMath>
-      <w:r>
-        <w:rPr>
-          <w:rFonts w:eastAsiaTheme="minorEastAsia"/>
-          <w:sz w:val="20"/>
-          <w:szCs w:val="20"/>
-        </w:rPr>
-        <w:t xml:space="preserve"> for the Recycling Robot example in tabular form</w:t>
-      </w:r>
-    </w:p>
-    <w:p>
-      <w:pPr>
-        <w:rPr>
-          <w:rFonts w:eastAsiaTheme="minorEastAsia"/>
-          <w:sz w:val="20"/>
-          <w:szCs w:val="20"/>
-        </w:rPr>
-      </w:pPr>
-    </w:p>
-    <w:p>
-      <w:pPr>
-        <w:pStyle w:val="Heading2"/>
-      </w:pPr>
-      <w:r>
-        <w:rPr>
-          <w:rFonts w:eastAsiaTheme="minorEastAsia"/>
-          <w:sz w:val="20"/>
-          <w:szCs w:val="20"/>
-        </w:rPr>
         <mc:AlternateContent>
           <mc:Choice Requires="wpg">
             <w:drawing>
-              <wp:anchor distT="0" distB="0" distL="114300" distR="114300" simplePos="0" relativeHeight="251662336" behindDoc="0" locked="0" layoutInCell="1" allowOverlap="1" wp14:anchorId="39706E7F" wp14:editId="72770353">
+              <wp:anchor distT="0" distB="0" distL="114300" distR="114300" simplePos="0" relativeHeight="251662336" behindDoc="0" locked="0" layoutInCell="1" allowOverlap="1" wp14:anchorId="39706E7F" wp14:editId="7876FD38">
                 <wp:simplePos x="0" y="0"/>
                 <wp:positionH relativeFrom="column">
                   <wp:posOffset>115570</wp:posOffset>
                 </wp:positionH>
                 <wp:positionV relativeFrom="paragraph">
-                  <wp:posOffset>127</wp:posOffset>
+                  <wp:posOffset>225715</wp:posOffset>
                 </wp:positionV>
                 <wp:extent cx="3160395" cy="2759075"/>
                 <wp:effectExtent l="0" t="0" r="14605" b="0"/>
@@ -9106,7 +9312,7 @@
           </mc:Choice>
           <mc:Fallback>
             <w:pict>
-              <v:group w14:anchorId="39706E7F" id="Group 34" o:spid="_x0000_s1026" style="position:absolute;margin-left:9.1pt;margin-top:0;width:248.85pt;height:217.25pt;z-index:251662336" coordsize="31606,27596" o:gfxdata="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">
+              <v:group w14:anchorId="39706E7F" id="Group 34" o:spid="_x0000_s1026" style="position:absolute;margin-left:9.1pt;margin-top:17.75pt;width:248.85pt;height:217.25pt;z-index:251662336" coordsize="31606,27596" o:gfxdata="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">
                 <v:group id="Group 6" o:spid="_x0000_s1027" style="position:absolute;left:6449;top:12499;width:4318;height:3942" coordorigin="6449,12499" coordsize="4318,3942" o:gfxdata="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">
                   <v:oval id="Oval 7" o:spid="_x0000_s1028" style="position:absolute;left:6671;top:12499;width:4096;height:3942;visibility:visible;mso-wrap-style:square;v-text-anchor:middle" o:gfxdata="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" filled="f" strokecolor="#1f3763 [1604]" strokeweight="1pt">
                     <v:stroke joinstyle="miter"/>
@@ -9932,6 +10138,949 @@
           </mc:Fallback>
         </mc:AlternateContent>
       </w:r>
+      <w:r>
+        <w:rPr>
+          <w:rFonts w:eastAsiaTheme="minorEastAsia"/>
+          <w:sz w:val="20"/>
+          <w:szCs w:val="20"/>
+        </w:rPr>
+        <w:t xml:space="preserve">Figure: </w:t>
+      </w:r>
+      <m:oMath>
+        <m:r>
+          <w:rPr>
+            <w:rFonts w:ascii="Cambria Math" w:eastAsiaTheme="minorEastAsia" w:hAnsi="Cambria Math"/>
+            <w:sz w:val="20"/>
+            <w:szCs w:val="20"/>
+          </w:rPr>
+          <m:t>p</m:t>
+        </m:r>
+        <m:d>
+          <m:dPr>
+            <m:ctrlPr>
+              <w:rPr>
+                <w:rFonts w:ascii="Cambria Math" w:eastAsiaTheme="minorEastAsia" w:hAnsi="Cambria Math"/>
+                <w:i/>
+                <w:sz w:val="20"/>
+                <w:szCs w:val="20"/>
+              </w:rPr>
+            </m:ctrlPr>
+          </m:dPr>
+          <m:e>
+            <m:sSup>
+              <m:sSupPr>
+                <m:ctrlPr>
+                  <w:rPr>
+                    <w:rFonts w:ascii="Cambria Math" w:eastAsiaTheme="minorEastAsia" w:hAnsi="Cambria Math"/>
+                    <w:i/>
+                    <w:sz w:val="20"/>
+                    <w:szCs w:val="20"/>
+                  </w:rPr>
+                </m:ctrlPr>
+              </m:sSupPr>
+              <m:e>
+                <m:r>
+                  <w:rPr>
+                    <w:rFonts w:ascii="Cambria Math" w:eastAsiaTheme="minorEastAsia" w:hAnsi="Cambria Math"/>
+                    <w:sz w:val="20"/>
+                    <w:szCs w:val="20"/>
+                  </w:rPr>
+                  <m:t>s</m:t>
+                </m:r>
+              </m:e>
+              <m:sup>
+                <m:r>
+                  <w:rPr>
+                    <w:rFonts w:ascii="Cambria Math" w:eastAsiaTheme="minorEastAsia" w:hAnsi="Cambria Math"/>
+                    <w:sz w:val="20"/>
+                    <w:szCs w:val="20"/>
+                  </w:rPr>
+                  <m:t>'</m:t>
+                </m:r>
+              </m:sup>
+            </m:sSup>
+            <m:r>
+              <w:rPr>
+                <w:rFonts w:ascii="Cambria Math" w:eastAsiaTheme="minorEastAsia" w:hAnsi="Cambria Math"/>
+                <w:sz w:val="20"/>
+                <w:szCs w:val="20"/>
+              </w:rPr>
+              <m:t>|s,a</m:t>
+            </m:r>
+          </m:e>
+        </m:d>
+      </m:oMath>
+      <w:r>
+        <w:rPr>
+          <w:rFonts w:eastAsiaTheme="minorEastAsia"/>
+          <w:sz w:val="20"/>
+          <w:szCs w:val="20"/>
+        </w:rPr>
+        <w:t xml:space="preserve"> for the Recycling Robot example in tabular form</w:t>
+      </w:r>
+    </w:p>
+    <w:p>
+      <w:pPr>
+        <w:rPr>
+          <w:rFonts w:eastAsiaTheme="minorEastAsia"/>
+          <w:sz w:val="20"/>
+          <w:szCs w:val="20"/>
+        </w:rPr>
+      </w:pPr>
+      <w:r>
+        <w:rPr>
+          <w:rFonts w:eastAsiaTheme="minorEastAsia"/>
+          <w:sz w:val="20"/>
+          <w:szCs w:val="20"/>
+        </w:rPr>
+        <w:t>Figure: the dynamics of MDP as a transition graph</w:t>
+      </w:r>
+    </w:p>
+    <w:p>
+      <w:pPr>
+        <w:rPr>
+          <w:sz w:val="20"/>
+          <w:szCs w:val="20"/>
+        </w:rPr>
+      </w:pPr>
+    </w:p>
+    <w:p>
+      <w:pPr>
+        <w:rPr>
+          <w:rFonts w:eastAsiaTheme="minorEastAsia"/>
+          <w:sz w:val="20"/>
+          <w:szCs w:val="20"/>
+        </w:rPr>
+      </w:pPr>
+      <w:r>
+        <w:rPr>
+          <w:sz w:val="20"/>
+          <w:szCs w:val="20"/>
+        </w:rPr>
+        <w:t xml:space="preserve">Note </w:t>
+      </w:r>
+      <w:r>
+        <w:rPr>
+          <w:sz w:val="20"/>
+          <w:szCs w:val="20"/>
+        </w:rPr>
+        <w:t xml:space="preserve">that there is a row in the table for each possible combination of current state, </w:t>
+      </w:r>
+      <m:oMath>
+        <m:r>
+          <w:rPr>
+            <w:rFonts w:ascii="Cambria Math" w:hAnsi="Cambria Math"/>
+            <w:sz w:val="20"/>
+            <w:szCs w:val="20"/>
+          </w:rPr>
+          <m:t>s</m:t>
+        </m:r>
+      </m:oMath>
+      <w:r>
+        <w:rPr>
+          <w:sz w:val="20"/>
+          <w:szCs w:val="20"/>
+        </w:rPr>
+        <w:t xml:space="preserve">, action </w:t>
+      </w:r>
+      <m:oMath>
+        <m:r>
+          <w:rPr>
+            <w:rFonts w:ascii="Cambria Math" w:hAnsi="Cambria Math"/>
+            <w:sz w:val="20"/>
+            <w:szCs w:val="20"/>
+          </w:rPr>
+          <m:t>a</m:t>
+        </m:r>
+        <m:r>
+          <m:rPr>
+            <m:scr m:val="script"/>
+          </m:rPr>
+          <w:rPr>
+            <w:rFonts w:ascii="Cambria Math" w:hAnsi="Cambria Math"/>
+            <w:sz w:val="20"/>
+            <w:szCs w:val="20"/>
+          </w:rPr>
+          <m:t>∈A</m:t>
+        </m:r>
+        <m:d>
+          <m:dPr>
+            <m:ctrlPr>
+              <w:rPr>
+                <w:rFonts w:ascii="Cambria Math" w:hAnsi="Cambria Math"/>
+                <w:i/>
+                <w:sz w:val="20"/>
+                <w:szCs w:val="20"/>
+              </w:rPr>
+            </m:ctrlPr>
+          </m:dPr>
+          <m:e>
+            <m:r>
+              <w:rPr>
+                <w:rFonts w:ascii="Cambria Math" w:hAnsi="Cambria Math"/>
+                <w:sz w:val="20"/>
+                <w:szCs w:val="20"/>
+              </w:rPr>
+              <m:t>s</m:t>
+            </m:r>
+          </m:e>
+        </m:d>
+      </m:oMath>
+      <w:r>
+        <w:rPr>
+          <w:rFonts w:eastAsiaTheme="minorEastAsia"/>
+          <w:sz w:val="20"/>
+          <w:szCs w:val="20"/>
+        </w:rPr>
+        <w:t xml:space="preserve">, and next state, </w:t>
+      </w:r>
+      <m:oMath>
+        <m:sSup>
+          <m:sSupPr>
+            <m:ctrlPr>
+              <w:rPr>
+                <w:rFonts w:ascii="Cambria Math" w:eastAsiaTheme="minorEastAsia" w:hAnsi="Cambria Math"/>
+                <w:i/>
+                <w:sz w:val="20"/>
+                <w:szCs w:val="20"/>
+              </w:rPr>
+            </m:ctrlPr>
+          </m:sSupPr>
+          <m:e>
+            <m:r>
+              <w:rPr>
+                <w:rFonts w:ascii="Cambria Math" w:eastAsiaTheme="minorEastAsia" w:hAnsi="Cambria Math"/>
+                <w:sz w:val="20"/>
+                <w:szCs w:val="20"/>
+              </w:rPr>
+              <m:t>s</m:t>
+            </m:r>
+          </m:e>
+          <m:sup>
+            <m:r>
+              <w:rPr>
+                <w:rFonts w:ascii="Cambria Math" w:eastAsiaTheme="minorEastAsia" w:hAnsi="Cambria Math"/>
+                <w:sz w:val="20"/>
+                <w:szCs w:val="20"/>
+              </w:rPr>
+              <m:t>'</m:t>
+            </m:r>
+          </m:sup>
+        </m:sSup>
+      </m:oMath>
+      <w:r>
+        <w:rPr>
+          <w:rFonts w:eastAsiaTheme="minorEastAsia"/>
+          <w:sz w:val="20"/>
+          <w:szCs w:val="20"/>
+        </w:rPr>
+        <w:t xml:space="preserve">. Some transitions have zero probability of occurring, so no expected reward is specified for them. </w:t>
+      </w:r>
+      <w:r>
+        <w:rPr>
+          <w:rFonts w:eastAsiaTheme="minorEastAsia"/>
+          <w:sz w:val="20"/>
+          <w:szCs w:val="20"/>
+        </w:rPr>
+        <w:t xml:space="preserve">The Figure with the graph above summarizes the dynamics of a finite MDP as a </w:t>
+      </w:r>
+      <w:r>
+        <w:rPr>
+          <w:rFonts w:eastAsiaTheme="minorEastAsia"/>
+          <w:b/>
+          <w:bCs/>
+          <w:i/>
+          <w:iCs/>
+          <w:color w:val="C45911" w:themeColor="accent2" w:themeShade="BF"/>
+          <w:sz w:val="20"/>
+          <w:szCs w:val="20"/>
+        </w:rPr>
+        <w:t>transition graph</w:t>
+      </w:r>
+      <w:r>
+        <w:rPr>
+          <w:rFonts w:eastAsiaTheme="minorEastAsia"/>
+          <w:sz w:val="20"/>
+          <w:szCs w:val="20"/>
+        </w:rPr>
+        <w:t xml:space="preserve">. </w:t>
+      </w:r>
+      <w:r>
+        <w:rPr>
+          <w:rFonts w:eastAsiaTheme="minorEastAsia"/>
+          <w:sz w:val="20"/>
+          <w:szCs w:val="20"/>
+        </w:rPr>
+        <w:t xml:space="preserve">There are two kinds of nodes: </w:t>
+      </w:r>
+      <w:r>
+        <w:rPr>
+          <w:rFonts w:eastAsiaTheme="minorEastAsia"/>
+          <w:b/>
+          <w:bCs/>
+          <w:i/>
+          <w:iCs/>
+          <w:color w:val="C45911" w:themeColor="accent2" w:themeShade="BF"/>
+          <w:sz w:val="20"/>
+          <w:szCs w:val="20"/>
+        </w:rPr>
+        <w:t>state nodes</w:t>
+      </w:r>
+      <w:r>
+        <w:rPr>
+          <w:rFonts w:eastAsiaTheme="minorEastAsia"/>
+          <w:sz w:val="20"/>
+          <w:szCs w:val="20"/>
+        </w:rPr>
+        <w:t xml:space="preserve"> and </w:t>
+      </w:r>
+      <w:r>
+        <w:rPr>
+          <w:rFonts w:eastAsiaTheme="minorEastAsia"/>
+          <w:b/>
+          <w:bCs/>
+          <w:i/>
+          <w:iCs/>
+          <w:color w:val="C45911" w:themeColor="accent2" w:themeShade="BF"/>
+          <w:sz w:val="20"/>
+          <w:szCs w:val="20"/>
+        </w:rPr>
+        <w:t>action nodes</w:t>
+      </w:r>
+      <w:r>
+        <w:rPr>
+          <w:rFonts w:eastAsiaTheme="minorEastAsia"/>
+          <w:sz w:val="20"/>
+          <w:szCs w:val="20"/>
+        </w:rPr>
+        <w:t>.</w:t>
+      </w:r>
+      <w:r>
+        <w:rPr>
+          <w:rFonts w:eastAsiaTheme="minorEastAsia"/>
+          <w:sz w:val="20"/>
+          <w:szCs w:val="20"/>
+        </w:rPr>
+        <w:t xml:space="preserve"> There is a state node for each possible </w:t>
+      </w:r>
+      <w:proofErr w:type="gramStart"/>
+      <w:r>
+        <w:rPr>
+          <w:rFonts w:eastAsiaTheme="minorEastAsia"/>
+          <w:sz w:val="20"/>
+          <w:szCs w:val="20"/>
+        </w:rPr>
+        <w:t>node</w:t>
+      </w:r>
+      <w:proofErr w:type="gramEnd"/>
+      <w:r>
+        <w:rPr>
+          <w:rFonts w:eastAsiaTheme="minorEastAsia"/>
+          <w:sz w:val="20"/>
+          <w:szCs w:val="20"/>
+        </w:rPr>
+        <w:t xml:space="preserve"> and each is depicted by a large open circle labeled with the name of the state. </w:t>
+      </w:r>
+      <w:r>
+        <w:rPr>
+          <w:rFonts w:eastAsiaTheme="minorEastAsia"/>
+          <w:sz w:val="20"/>
+          <w:szCs w:val="20"/>
+        </w:rPr>
+        <w:t>An action node is depic</w:t>
+      </w:r>
+      <w:r>
+        <w:rPr>
+          <w:rFonts w:eastAsiaTheme="minorEastAsia"/>
+          <w:sz w:val="20"/>
+          <w:szCs w:val="20"/>
+        </w:rPr>
+        <w:t>ted with a</w:t>
+      </w:r>
+      <w:r>
+        <w:rPr>
+          <w:rFonts w:eastAsiaTheme="minorEastAsia"/>
+          <w:sz w:val="20"/>
+          <w:szCs w:val="20"/>
+        </w:rPr>
+        <w:t xml:space="preserve"> small solid circle labeled by the name of the action and connected by a line to the state node. Starting in state </w:t>
+      </w:r>
+      <m:oMath>
+        <m:r>
+          <w:rPr>
+            <w:rFonts w:ascii="Cambria Math" w:eastAsiaTheme="minorEastAsia" w:hAnsi="Cambria Math"/>
+            <w:sz w:val="20"/>
+            <w:szCs w:val="20"/>
+          </w:rPr>
+          <m:t>s</m:t>
+        </m:r>
+      </m:oMath>
+      <w:r>
+        <w:rPr>
+          <w:rFonts w:eastAsiaTheme="minorEastAsia"/>
+          <w:sz w:val="20"/>
+          <w:szCs w:val="20"/>
+        </w:rPr>
+        <w:t xml:space="preserve"> and </w:t>
+      </w:r>
+      <w:proofErr w:type="gramStart"/>
+      <w:r>
+        <w:rPr>
+          <w:rFonts w:eastAsiaTheme="minorEastAsia"/>
+          <w:sz w:val="20"/>
+          <w:szCs w:val="20"/>
+        </w:rPr>
+        <w:t>taking action</w:t>
+      </w:r>
+      <w:proofErr w:type="gramEnd"/>
+      <w:r>
+        <w:rPr>
+          <w:rFonts w:eastAsiaTheme="minorEastAsia"/>
+          <w:sz w:val="20"/>
+          <w:szCs w:val="20"/>
+        </w:rPr>
+        <w:t xml:space="preserve"> </w:t>
+      </w:r>
+      <m:oMath>
+        <m:r>
+          <w:rPr>
+            <w:rFonts w:ascii="Cambria Math" w:eastAsiaTheme="minorEastAsia" w:hAnsi="Cambria Math"/>
+            <w:sz w:val="20"/>
+            <w:szCs w:val="20"/>
+          </w:rPr>
+          <m:t>a</m:t>
+        </m:r>
+      </m:oMath>
+      <w:r>
+        <w:rPr>
+          <w:rFonts w:eastAsiaTheme="minorEastAsia"/>
+          <w:sz w:val="20"/>
+          <w:szCs w:val="20"/>
+        </w:rPr>
+        <w:t xml:space="preserve"> moves you along the line from the state node </w:t>
+      </w:r>
+      <m:oMath>
+        <m:r>
+          <w:rPr>
+            <w:rFonts w:ascii="Cambria Math" w:eastAsiaTheme="minorEastAsia" w:hAnsi="Cambria Math"/>
+            <w:sz w:val="20"/>
+            <w:szCs w:val="20"/>
+          </w:rPr>
+          <m:t>s</m:t>
+        </m:r>
+      </m:oMath>
+      <w:r>
+        <w:rPr>
+          <w:rFonts w:eastAsiaTheme="minorEastAsia"/>
+          <w:sz w:val="20"/>
+          <w:szCs w:val="20"/>
+        </w:rPr>
+        <w:t xml:space="preserve"> to action node </w:t>
+      </w:r>
+      <m:oMath>
+        <m:r>
+          <w:rPr>
+            <w:rFonts w:ascii="Cambria Math" w:eastAsiaTheme="minorEastAsia" w:hAnsi="Cambria Math"/>
+            <w:sz w:val="20"/>
+            <w:szCs w:val="20"/>
+          </w:rPr>
+          <m:t>(s,a)</m:t>
+        </m:r>
+      </m:oMath>
+      <w:r>
+        <w:rPr>
+          <w:rFonts w:eastAsiaTheme="minorEastAsia"/>
+          <w:sz w:val="20"/>
+          <w:szCs w:val="20"/>
+        </w:rPr>
+        <w:t>.</w:t>
+      </w:r>
+      <w:r>
+        <w:rPr>
+          <w:rFonts w:eastAsiaTheme="minorEastAsia"/>
+          <w:sz w:val="20"/>
+          <w:szCs w:val="20"/>
+        </w:rPr>
+        <w:t xml:space="preserve"> Each arrow corresponds to a triple </w:t>
+      </w:r>
+      <m:oMath>
+        <m:r>
+          <w:rPr>
+            <w:rFonts w:ascii="Cambria Math" w:eastAsiaTheme="minorEastAsia" w:hAnsi="Cambria Math"/>
+            <w:sz w:val="20"/>
+            <w:szCs w:val="20"/>
+          </w:rPr>
+          <m:t>(s,</m:t>
+        </m:r>
+        <m:sSup>
+          <m:sSupPr>
+            <m:ctrlPr>
+              <w:rPr>
+                <w:rFonts w:ascii="Cambria Math" w:eastAsiaTheme="minorEastAsia" w:hAnsi="Cambria Math"/>
+                <w:i/>
+                <w:sz w:val="20"/>
+                <w:szCs w:val="20"/>
+              </w:rPr>
+            </m:ctrlPr>
+          </m:sSupPr>
+          <m:e>
+            <m:r>
+              <w:rPr>
+                <w:rFonts w:ascii="Cambria Math" w:eastAsiaTheme="minorEastAsia" w:hAnsi="Cambria Math"/>
+                <w:sz w:val="20"/>
+                <w:szCs w:val="20"/>
+              </w:rPr>
+              <m:t>s</m:t>
+            </m:r>
+          </m:e>
+          <m:sup>
+            <m:r>
+              <w:rPr>
+                <w:rFonts w:ascii="Cambria Math" w:eastAsiaTheme="minorEastAsia" w:hAnsi="Cambria Math"/>
+                <w:sz w:val="20"/>
+                <w:szCs w:val="20"/>
+              </w:rPr>
+              <m:t>'</m:t>
+            </m:r>
+          </m:sup>
+        </m:sSup>
+        <m:r>
+          <w:rPr>
+            <w:rFonts w:ascii="Cambria Math" w:eastAsiaTheme="minorEastAsia" w:hAnsi="Cambria Math"/>
+            <w:sz w:val="20"/>
+            <w:szCs w:val="20"/>
+          </w:rPr>
+          <m:t>,</m:t>
+        </m:r>
+        <m:r>
+          <w:rPr>
+            <w:rFonts w:ascii="Cambria Math" w:eastAsiaTheme="minorEastAsia" w:hAnsi="Cambria Math"/>
+            <w:sz w:val="20"/>
+            <w:szCs w:val="20"/>
+          </w:rPr>
+          <m:t>a)</m:t>
+        </m:r>
+      </m:oMath>
+      <w:r>
+        <w:rPr>
+          <w:rFonts w:eastAsiaTheme="minorEastAsia"/>
+          <w:sz w:val="20"/>
+          <w:szCs w:val="20"/>
+        </w:rPr>
+        <w:t xml:space="preserve"> where </w:t>
+      </w:r>
+      <m:oMath>
+        <m:sSup>
+          <m:sSupPr>
+            <m:ctrlPr>
+              <w:rPr>
+                <w:rFonts w:ascii="Cambria Math" w:eastAsiaTheme="minorEastAsia" w:hAnsi="Cambria Math"/>
+                <w:i/>
+                <w:sz w:val="20"/>
+                <w:szCs w:val="20"/>
+              </w:rPr>
+            </m:ctrlPr>
+          </m:sSupPr>
+          <m:e>
+            <m:r>
+              <w:rPr>
+                <w:rFonts w:ascii="Cambria Math" w:eastAsiaTheme="minorEastAsia" w:hAnsi="Cambria Math"/>
+                <w:sz w:val="20"/>
+                <w:szCs w:val="20"/>
+              </w:rPr>
+              <m:t>s</m:t>
+            </m:r>
+          </m:e>
+          <m:sup>
+            <m:r>
+              <w:rPr>
+                <w:rFonts w:ascii="Cambria Math" w:eastAsiaTheme="minorEastAsia" w:hAnsi="Cambria Math"/>
+                <w:sz w:val="20"/>
+                <w:szCs w:val="20"/>
+              </w:rPr>
+              <m:t>'</m:t>
+            </m:r>
+          </m:sup>
+        </m:sSup>
+      </m:oMath>
+      <w:r>
+        <w:rPr>
+          <w:rFonts w:eastAsiaTheme="minorEastAsia"/>
+          <w:sz w:val="20"/>
+          <w:szCs w:val="20"/>
+        </w:rPr>
+        <w:t xml:space="preserve"> is the next state, and we label the arrow with the transition probability </w:t>
+      </w:r>
+      <m:oMath>
+        <m:r>
+          <w:rPr>
+            <w:rFonts w:ascii="Cambria Math" w:eastAsiaTheme="minorEastAsia" w:hAnsi="Cambria Math"/>
+            <w:sz w:val="20"/>
+            <w:szCs w:val="20"/>
+          </w:rPr>
+          <m:t>p</m:t>
+        </m:r>
+        <m:r>
+          <w:rPr>
+            <w:rFonts w:ascii="Cambria Math" w:eastAsiaTheme="minorEastAsia" w:hAnsi="Cambria Math"/>
+            <w:sz w:val="20"/>
+            <w:szCs w:val="20"/>
+          </w:rPr>
+          <m:t>(</m:t>
+        </m:r>
+        <m:sSup>
+          <m:sSupPr>
+            <m:ctrlPr>
+              <w:rPr>
+                <w:rFonts w:ascii="Cambria Math" w:eastAsiaTheme="minorEastAsia" w:hAnsi="Cambria Math"/>
+                <w:i/>
+                <w:sz w:val="20"/>
+                <w:szCs w:val="20"/>
+              </w:rPr>
+            </m:ctrlPr>
+          </m:sSupPr>
+          <m:e>
+            <m:r>
+              <w:rPr>
+                <w:rFonts w:ascii="Cambria Math" w:eastAsiaTheme="minorEastAsia" w:hAnsi="Cambria Math"/>
+                <w:sz w:val="20"/>
+                <w:szCs w:val="20"/>
+              </w:rPr>
+              <m:t>s</m:t>
+            </m:r>
+          </m:e>
+          <m:sup>
+            <m:r>
+              <w:rPr>
+                <w:rFonts w:ascii="Cambria Math" w:eastAsiaTheme="minorEastAsia" w:hAnsi="Cambria Math"/>
+                <w:sz w:val="20"/>
+                <w:szCs w:val="20"/>
+              </w:rPr>
+              <m:t>'</m:t>
+            </m:r>
+          </m:sup>
+        </m:sSup>
+        <m:r>
+          <w:rPr>
+            <w:rFonts w:ascii="Cambria Math" w:eastAsiaTheme="minorEastAsia" w:hAnsi="Cambria Math"/>
+            <w:sz w:val="20"/>
+            <w:szCs w:val="20"/>
+          </w:rPr>
+          <m:t>|s</m:t>
+        </m:r>
+        <m:r>
+          <w:rPr>
+            <w:rFonts w:ascii="Cambria Math" w:eastAsiaTheme="minorEastAsia" w:hAnsi="Cambria Math"/>
+            <w:sz w:val="20"/>
+            <w:szCs w:val="20"/>
+          </w:rPr>
+          <m:t>,</m:t>
+        </m:r>
+        <m:r>
+          <w:rPr>
+            <w:rFonts w:ascii="Cambria Math" w:eastAsiaTheme="minorEastAsia" w:hAnsi="Cambria Math"/>
+            <w:sz w:val="20"/>
+            <w:szCs w:val="20"/>
+          </w:rPr>
+          <m:t>a)</m:t>
+        </m:r>
+      </m:oMath>
+      <w:r>
+        <w:rPr>
+          <w:rFonts w:eastAsiaTheme="minorEastAsia"/>
+          <w:sz w:val="20"/>
+          <w:szCs w:val="20"/>
+        </w:rPr>
+        <w:t xml:space="preserve">, and the expected reward for that transition,  </w:t>
+      </w:r>
+      <m:oMath>
+        <m:r>
+          <w:rPr>
+            <w:rFonts w:ascii="Cambria Math" w:eastAsiaTheme="minorEastAsia" w:hAnsi="Cambria Math"/>
+            <w:sz w:val="20"/>
+            <w:szCs w:val="20"/>
+          </w:rPr>
+          <m:t>r</m:t>
+        </m:r>
+        <m:r>
+          <w:rPr>
+            <w:rFonts w:ascii="Cambria Math" w:eastAsiaTheme="minorEastAsia" w:hAnsi="Cambria Math"/>
+            <w:sz w:val="20"/>
+            <w:szCs w:val="20"/>
+          </w:rPr>
+          <m:t>(</m:t>
+        </m:r>
+        <m:sSup>
+          <m:sSupPr>
+            <m:ctrlPr>
+              <w:rPr>
+                <w:rFonts w:ascii="Cambria Math" w:eastAsiaTheme="minorEastAsia" w:hAnsi="Cambria Math"/>
+                <w:i/>
+                <w:sz w:val="20"/>
+                <w:szCs w:val="20"/>
+              </w:rPr>
+            </m:ctrlPr>
+          </m:sSupPr>
+          <m:e>
+            <m:r>
+              <w:rPr>
+                <w:rFonts w:ascii="Cambria Math" w:eastAsiaTheme="minorEastAsia" w:hAnsi="Cambria Math"/>
+                <w:sz w:val="20"/>
+                <w:szCs w:val="20"/>
+              </w:rPr>
+              <m:t>s</m:t>
+            </m:r>
+          </m:e>
+          <m:sup>
+            <m:r>
+              <w:rPr>
+                <w:rFonts w:ascii="Cambria Math" w:eastAsiaTheme="minorEastAsia" w:hAnsi="Cambria Math"/>
+                <w:sz w:val="20"/>
+                <w:szCs w:val="20"/>
+              </w:rPr>
+              <m:t>'</m:t>
+            </m:r>
+          </m:sup>
+        </m:sSup>
+        <m:r>
+          <w:rPr>
+            <w:rFonts w:ascii="Cambria Math" w:eastAsiaTheme="minorEastAsia" w:hAnsi="Cambria Math"/>
+            <w:sz w:val="20"/>
+            <w:szCs w:val="20"/>
+          </w:rPr>
+          <m:t>|s,</m:t>
+        </m:r>
+        <m:r>
+          <w:rPr>
+            <w:rFonts w:ascii="Cambria Math" w:eastAsiaTheme="minorEastAsia" w:hAnsi="Cambria Math"/>
+            <w:sz w:val="20"/>
+            <w:szCs w:val="20"/>
+          </w:rPr>
+          <m:t>a)</m:t>
+        </m:r>
+      </m:oMath>
+      <w:r>
+        <w:rPr>
+          <w:rFonts w:eastAsiaTheme="minorEastAsia"/>
+          <w:sz w:val="20"/>
+          <w:szCs w:val="20"/>
+        </w:rPr>
+        <w:t xml:space="preserve">.  Note that </w:t>
+      </w:r>
+      <m:oMath>
+        <m:r>
+          <w:rPr>
+            <w:rFonts w:ascii="Cambria Math" w:eastAsiaTheme="minorEastAsia" w:hAnsi="Cambria Math"/>
+            <w:sz w:val="20"/>
+            <w:szCs w:val="20"/>
+          </w:rPr>
+          <m:t>p</m:t>
+        </m:r>
+        <m:d>
+          <m:dPr>
+            <m:ctrlPr>
+              <w:rPr>
+                <w:rFonts w:ascii="Cambria Math" w:eastAsiaTheme="minorEastAsia" w:hAnsi="Cambria Math"/>
+                <w:i/>
+                <w:sz w:val="20"/>
+                <w:szCs w:val="20"/>
+              </w:rPr>
+            </m:ctrlPr>
+          </m:dPr>
+          <m:e>
+            <m:sSup>
+              <m:sSupPr>
+                <m:ctrlPr>
+                  <w:rPr>
+                    <w:rFonts w:ascii="Cambria Math" w:eastAsiaTheme="minorEastAsia" w:hAnsi="Cambria Math"/>
+                    <w:i/>
+                    <w:sz w:val="20"/>
+                    <w:szCs w:val="20"/>
+                  </w:rPr>
+                </m:ctrlPr>
+              </m:sSupPr>
+              <m:e>
+                <m:r>
+                  <w:rPr>
+                    <w:rFonts w:ascii="Cambria Math" w:eastAsiaTheme="minorEastAsia" w:hAnsi="Cambria Math"/>
+                    <w:sz w:val="20"/>
+                    <w:szCs w:val="20"/>
+                  </w:rPr>
+                  <m:t>s</m:t>
+                </m:r>
+              </m:e>
+              <m:sup>
+                <m:r>
+                  <w:rPr>
+                    <w:rFonts w:ascii="Cambria Math" w:eastAsiaTheme="minorEastAsia" w:hAnsi="Cambria Math"/>
+                    <w:sz w:val="20"/>
+                    <w:szCs w:val="20"/>
+                  </w:rPr>
+                  <m:t>'</m:t>
+                </m:r>
+              </m:sup>
+            </m:sSup>
+            <m:r>
+              <w:rPr>
+                <w:rFonts w:ascii="Cambria Math" w:eastAsiaTheme="minorEastAsia" w:hAnsi="Cambria Math"/>
+                <w:sz w:val="20"/>
+                <w:szCs w:val="20"/>
+              </w:rPr>
+              <m:t>,r</m:t>
+            </m:r>
+            <m:r>
+              <w:rPr>
+                <w:rFonts w:ascii="Cambria Math" w:eastAsiaTheme="minorEastAsia" w:hAnsi="Cambria Math"/>
+                <w:sz w:val="20"/>
+                <w:szCs w:val="20"/>
+              </w:rPr>
+              <m:t>|s,</m:t>
+            </m:r>
+            <m:r>
+              <w:rPr>
+                <w:rFonts w:ascii="Cambria Math" w:eastAsiaTheme="minorEastAsia" w:hAnsi="Cambria Math"/>
+                <w:sz w:val="20"/>
+                <w:szCs w:val="20"/>
+              </w:rPr>
+              <m:t>a</m:t>
+            </m:r>
+          </m:e>
+        </m:d>
+        <m:r>
+          <w:rPr>
+            <w:rFonts w:ascii="Cambria Math" w:eastAsiaTheme="minorEastAsia" w:hAnsi="Cambria Math"/>
+            <w:sz w:val="20"/>
+            <w:szCs w:val="20"/>
+          </w:rPr>
+          <m:t>=p</m:t>
+        </m:r>
+        <m:d>
+          <m:dPr>
+            <m:ctrlPr>
+              <w:rPr>
+                <w:rFonts w:ascii="Cambria Math" w:eastAsiaTheme="minorEastAsia" w:hAnsi="Cambria Math"/>
+                <w:i/>
+                <w:sz w:val="20"/>
+                <w:szCs w:val="20"/>
+              </w:rPr>
+            </m:ctrlPr>
+          </m:dPr>
+          <m:e>
+            <m:sSup>
+              <m:sSupPr>
+                <m:ctrlPr>
+                  <w:rPr>
+                    <w:rFonts w:ascii="Cambria Math" w:eastAsiaTheme="minorEastAsia" w:hAnsi="Cambria Math"/>
+                    <w:i/>
+                    <w:sz w:val="20"/>
+                    <w:szCs w:val="20"/>
+                  </w:rPr>
+                </m:ctrlPr>
+              </m:sSupPr>
+              <m:e>
+                <m:r>
+                  <w:rPr>
+                    <w:rFonts w:ascii="Cambria Math" w:eastAsiaTheme="minorEastAsia" w:hAnsi="Cambria Math"/>
+                    <w:sz w:val="20"/>
+                    <w:szCs w:val="20"/>
+                  </w:rPr>
+                  <m:t>s</m:t>
+                </m:r>
+              </m:e>
+              <m:sup>
+                <m:r>
+                  <w:rPr>
+                    <w:rFonts w:ascii="Cambria Math" w:eastAsiaTheme="minorEastAsia" w:hAnsi="Cambria Math"/>
+                    <w:sz w:val="20"/>
+                    <w:szCs w:val="20"/>
+                  </w:rPr>
+                  <m:t>'</m:t>
+                </m:r>
+              </m:sup>
+            </m:sSup>
+            <m:r>
+              <w:rPr>
+                <w:rFonts w:ascii="Cambria Math" w:eastAsiaTheme="minorEastAsia" w:hAnsi="Cambria Math"/>
+                <w:sz w:val="20"/>
+                <w:szCs w:val="20"/>
+              </w:rPr>
+              <m:t>|s,</m:t>
+            </m:r>
+            <m:r>
+              <w:rPr>
+                <w:rFonts w:ascii="Cambria Math" w:eastAsiaTheme="minorEastAsia" w:hAnsi="Cambria Math"/>
+                <w:sz w:val="20"/>
+                <w:szCs w:val="20"/>
+              </w:rPr>
+              <m:t>a</m:t>
+            </m:r>
+          </m:e>
+        </m:d>
+      </m:oMath>
+      <w:r>
+        <w:rPr>
+          <w:rFonts w:eastAsiaTheme="minorEastAsia"/>
+          <w:sz w:val="20"/>
+          <w:szCs w:val="20"/>
+        </w:rPr>
+        <w:t xml:space="preserve"> since </w:t>
+      </w:r>
+      <m:oMath>
+        <m:r>
+          <w:rPr>
+            <w:rFonts w:ascii="Cambria Math" w:eastAsiaTheme="minorEastAsia" w:hAnsi="Cambria Math"/>
+            <w:sz w:val="20"/>
+            <w:szCs w:val="20"/>
+          </w:rPr>
+          <m:t>p</m:t>
+        </m:r>
+        <m:d>
+          <m:dPr>
+            <m:ctrlPr>
+              <w:rPr>
+                <w:rFonts w:ascii="Cambria Math" w:eastAsiaTheme="minorEastAsia" w:hAnsi="Cambria Math"/>
+                <w:i/>
+                <w:sz w:val="20"/>
+                <w:szCs w:val="20"/>
+              </w:rPr>
+            </m:ctrlPr>
+          </m:dPr>
+          <m:e>
+            <m:r>
+              <w:rPr>
+                <w:rFonts w:ascii="Cambria Math" w:eastAsiaTheme="minorEastAsia" w:hAnsi="Cambria Math"/>
+                <w:sz w:val="20"/>
+                <w:szCs w:val="20"/>
+              </w:rPr>
+              <m:t>r</m:t>
+            </m:r>
+          </m:e>
+        </m:d>
+        <m:r>
+          <w:rPr>
+            <w:rFonts w:ascii="Cambria Math" w:eastAsiaTheme="minorEastAsia" w:hAnsi="Cambria Math"/>
+            <w:sz w:val="20"/>
+            <w:szCs w:val="20"/>
+          </w:rPr>
+          <m:t>=1</m:t>
+        </m:r>
+      </m:oMath>
+      <w:r>
+        <w:rPr>
+          <w:rFonts w:eastAsiaTheme="minorEastAsia"/>
+          <w:sz w:val="20"/>
+          <w:szCs w:val="20"/>
+        </w:rPr>
+        <w:t xml:space="preserve"> for all rewards, i.e., the distribution of the rewards is deterministic in this Example.</w:t>
+      </w:r>
+    </w:p>
+    <w:p>
+      <w:pPr>
+        <w:rPr>
+          <w:sz w:val="20"/>
+          <w:szCs w:val="20"/>
+        </w:rPr>
+      </w:pPr>
     </w:p>
     <w:p>
       <w:pPr>
@@ -10075,6 +11224,7 @@
           <w:sz w:val="20"/>
           <w:szCs w:val="20"/>
         </w:rPr>
+        <w:lastRenderedPageBreak/>
         <w:t xml:space="preserve">The notion of goal and purposes can be thought of as the maximization of the expected value of the cumulative sum of a received scalar signal called </w:t>
       </w:r>
       <w:r>
@@ -10181,7 +11331,6 @@
           <w:sz w:val="20"/>
           <w:szCs w:val="20"/>
         </w:rPr>
-        <w:lastRenderedPageBreak/>
         <w:t xml:space="preserve">So </w:t>
       </w:r>
       <w:proofErr w:type="gramStart"/>
@@ -12541,6 +13690,7 @@
           <w:sz w:val="20"/>
           <w:szCs w:val="20"/>
         </w:rPr>
+        <w:lastRenderedPageBreak/>
         <w:t xml:space="preserve">     </w:t>
       </w:r>
       <m:oMath>
@@ -13004,7 +14154,6 @@
           <w:sz w:val="20"/>
           <w:szCs w:val="20"/>
         </w:rPr>
-        <w:lastRenderedPageBreak/>
         <w:t xml:space="preserve"> </w:t>
       </w:r>
     </w:p>
